--- a/assignment2_yb2584.docx
+++ b/assignment2_yb2584.docx
@@ -34,7 +34,7 @@
           <w:szCs w:val="32"/>
         </w:rPr>
       </w:pPr>
-      <w:bookmarkStart w:id="0" w:name="_Toc160527624"/>
+      <w:bookmarkStart w:id="0" w:name="_Toc160553722"/>
       <w:r>
         <w:rPr>
           <w:rFonts w:ascii="Times New Roman" w:hAnsi="Times New Roman" w:cs="Times New Roman"/>
@@ -131,7 +131,7 @@
             </w:rPr>
             <w:fldChar w:fldCharType="separate"/>
           </w:r>
-          <w:hyperlink w:anchor="_Toc160527624" w:history="1">
+          <w:hyperlink w:anchor="_Toc160553722" w:history="1">
             <w:r>
               <w:rPr>
                 <w:rStyle w:val="a7"/>
@@ -159,7 +159,7 @@
                 <w:noProof/>
                 <w:webHidden/>
               </w:rPr>
-              <w:instrText xml:space="preserve"> PAGEREF _Toc160527624 \h </w:instrText>
+              <w:instrText xml:space="preserve"> PAGEREF _Toc160553722 \h </w:instrText>
             </w:r>
             <w:r>
               <w:rPr>
@@ -200,7 +200,7 @@
               <w:noProof/>
             </w:rPr>
           </w:pPr>
-          <w:hyperlink w:anchor="_Toc160527625" w:history="1">
+          <w:hyperlink w:anchor="_Toc160553723" w:history="1">
             <w:r>
               <w:rPr>
                 <w:rStyle w:val="a7"/>
@@ -228,7 +228,7 @@
                 <w:noProof/>
                 <w:webHidden/>
               </w:rPr>
-              <w:instrText xml:space="preserve"> PAGEREF _Toc160527625 \h </w:instrText>
+              <w:instrText xml:space="preserve"> PAGEREF _Toc160553723 \h </w:instrText>
             </w:r>
             <w:r>
               <w:rPr>
@@ -249,6 +249,213 @@
                 <w:webHidden/>
               </w:rPr>
               <w:t>3</w:t>
+            </w:r>
+            <w:r>
+              <w:rPr>
+                <w:noProof/>
+                <w:webHidden/>
+              </w:rPr>
+              <w:fldChar w:fldCharType="end"/>
+            </w:r>
+          </w:hyperlink>
+        </w:p>
+        <w:p>
+          <w:pPr>
+            <w:pStyle w:val="TOC1"/>
+            <w:tabs>
+              <w:tab w:val="right" w:leader="dot" w:pos="9736"/>
+            </w:tabs>
+            <w:rPr>
+              <w:noProof/>
+            </w:rPr>
+          </w:pPr>
+          <w:hyperlink w:anchor="_Toc160553724" w:history="1">
+            <w:r>
+              <w:rPr>
+                <w:rStyle w:val="a7"/>
+                <w:rFonts w:ascii="Times New Roman" w:hAnsi="Times New Roman" w:cs="Times New Roman"/>
+                <w:noProof/>
+              </w:rPr>
+              <w:t>Data Summary</w:t>
+            </w:r>
+            <w:r>
+              <w:rPr>
+                <w:noProof/>
+                <w:webHidden/>
+              </w:rPr>
+              <w:tab/>
+            </w:r>
+            <w:r>
+              <w:rPr>
+                <w:noProof/>
+                <w:webHidden/>
+              </w:rPr>
+              <w:fldChar w:fldCharType="begin"/>
+            </w:r>
+            <w:r>
+              <w:rPr>
+                <w:noProof/>
+                <w:webHidden/>
+              </w:rPr>
+              <w:instrText xml:space="preserve"> PAGEREF _Toc160553724 \h </w:instrText>
+            </w:r>
+            <w:r>
+              <w:rPr>
+                <w:noProof/>
+                <w:webHidden/>
+              </w:rPr>
+            </w:r>
+            <w:r>
+              <w:rPr>
+                <w:noProof/>
+                <w:webHidden/>
+              </w:rPr>
+              <w:fldChar w:fldCharType="separate"/>
+            </w:r>
+            <w:r>
+              <w:rPr>
+                <w:noProof/>
+                <w:webHidden/>
+              </w:rPr>
+              <w:t>3</w:t>
+            </w:r>
+            <w:r>
+              <w:rPr>
+                <w:noProof/>
+                <w:webHidden/>
+              </w:rPr>
+              <w:fldChar w:fldCharType="end"/>
+            </w:r>
+          </w:hyperlink>
+        </w:p>
+        <w:p>
+          <w:pPr>
+            <w:pStyle w:val="TOC1"/>
+            <w:tabs>
+              <w:tab w:val="right" w:leader="dot" w:pos="9736"/>
+            </w:tabs>
+            <w:rPr>
+              <w:noProof/>
+            </w:rPr>
+          </w:pPr>
+          <w:hyperlink w:anchor="_Toc160553725" w:history="1">
+            <w:r>
+              <w:rPr>
+                <w:rStyle w:val="a7"/>
+                <w:rFonts w:ascii="Times New Roman" w:hAnsi="Times New Roman" w:cs="Times New Roman"/>
+                <w:noProof/>
+              </w:rPr>
+              <w:t>Methods</w:t>
+            </w:r>
+            <w:r>
+              <w:rPr>
+                <w:noProof/>
+                <w:webHidden/>
+              </w:rPr>
+              <w:tab/>
+            </w:r>
+            <w:r>
+              <w:rPr>
+                <w:noProof/>
+                <w:webHidden/>
+              </w:rPr>
+              <w:fldChar w:fldCharType="begin"/>
+            </w:r>
+            <w:r>
+              <w:rPr>
+                <w:noProof/>
+                <w:webHidden/>
+              </w:rPr>
+              <w:instrText xml:space="preserve"> PAGEREF _Toc160553725 \h </w:instrText>
+            </w:r>
+            <w:r>
+              <w:rPr>
+                <w:noProof/>
+                <w:webHidden/>
+              </w:rPr>
+            </w:r>
+            <w:r>
+              <w:rPr>
+                <w:noProof/>
+                <w:webHidden/>
+              </w:rPr>
+              <w:fldChar w:fldCharType="separate"/>
+            </w:r>
+            <w:r>
+              <w:rPr>
+                <w:noProof/>
+                <w:webHidden/>
+              </w:rPr>
+              <w:t>4</w:t>
+            </w:r>
+            <w:r>
+              <w:rPr>
+                <w:noProof/>
+                <w:webHidden/>
+              </w:rPr>
+              <w:fldChar w:fldCharType="end"/>
+            </w:r>
+          </w:hyperlink>
+        </w:p>
+        <w:p>
+          <w:pPr>
+            <w:pStyle w:val="TOC1"/>
+            <w:tabs>
+              <w:tab w:val="right" w:leader="dot" w:pos="9736"/>
+            </w:tabs>
+            <w:rPr>
+              <w:noProof/>
+            </w:rPr>
+          </w:pPr>
+          <w:hyperlink w:anchor="_Toc160553726" w:history="1">
+            <w:r>
+              <w:rPr>
+                <w:rStyle w:val="a7"/>
+                <w:rFonts w:ascii="Times New Roman" w:hAnsi="Times New Roman" w:cs="Times New Roman"/>
+                <w:noProof/>
+              </w:rPr>
+              <w:t>Results</w:t>
+            </w:r>
+            <w:r>
+              <w:rPr>
+                <w:noProof/>
+                <w:webHidden/>
+              </w:rPr>
+              <w:tab/>
+            </w:r>
+            <w:r>
+              <w:rPr>
+                <w:noProof/>
+                <w:webHidden/>
+              </w:rPr>
+              <w:fldChar w:fldCharType="begin"/>
+            </w:r>
+            <w:r>
+              <w:rPr>
+                <w:noProof/>
+                <w:webHidden/>
+              </w:rPr>
+              <w:instrText xml:space="preserve"> PAGEREF _Toc160553726 \h </w:instrText>
+            </w:r>
+            <w:r>
+              <w:rPr>
+                <w:noProof/>
+                <w:webHidden/>
+              </w:rPr>
+            </w:r>
+            <w:r>
+              <w:rPr>
+                <w:noProof/>
+                <w:webHidden/>
+              </w:rPr>
+              <w:fldChar w:fldCharType="separate"/>
+            </w:r>
+            <w:r>
+              <w:rPr>
+                <w:noProof/>
+                <w:webHidden/>
+              </w:rPr>
+              <w:t>5</w:t>
             </w:r>
             <w:r>
               <w:rPr>
@@ -287,13 +494,18 @@
     <w:p>
       <w:pPr>
         <w:pStyle w:val="1"/>
+        <w:numPr>
+          <w:ilvl w:val="0"/>
+          <w:numId w:val="1"/>
+        </w:numPr>
+        <w:spacing w:before="0" w:after="0"/>
         <w:rPr>
           <w:rFonts w:ascii="Times New Roman" w:hAnsi="Times New Roman" w:cs="Times New Roman"/>
           <w:sz w:val="32"/>
           <w:szCs w:val="32"/>
         </w:rPr>
       </w:pPr>
-      <w:bookmarkStart w:id="1" w:name="_Toc160527625"/>
+      <w:bookmarkStart w:id="1" w:name="_Toc160553723"/>
       <w:r>
         <w:rPr>
           <w:rFonts w:ascii="Times New Roman" w:hAnsi="Times New Roman" w:cs="Times New Roman"/>
@@ -330,7 +542,7 @@
     </w:p>
     <w:p>
       <w:pPr>
-        <w:spacing w:after="240" w:line="276" w:lineRule="auto"/>
+        <w:spacing w:line="276" w:lineRule="auto"/>
         <w:jc w:val="left"/>
         <w:rPr>
           <w:rFonts w:ascii="Times New Roman" w:hAnsi="Times New Roman" w:cs="Times New Roman"/>
@@ -422,12 +634,18 @@
     <w:p>
       <w:pPr>
         <w:pStyle w:val="1"/>
+        <w:numPr>
+          <w:ilvl w:val="0"/>
+          <w:numId w:val="1"/>
+        </w:numPr>
+        <w:spacing w:before="0" w:after="0"/>
         <w:rPr>
           <w:rFonts w:ascii="Times New Roman" w:hAnsi="Times New Roman" w:cs="Times New Roman"/>
           <w:sz w:val="32"/>
           <w:szCs w:val="32"/>
         </w:rPr>
       </w:pPr>
+      <w:bookmarkStart w:id="2" w:name="_Toc160553724"/>
       <w:r>
         <w:rPr>
           <w:rFonts w:ascii="Times New Roman" w:hAnsi="Times New Roman" w:cs="Times New Roman"/>
@@ -436,6 +654,7 @@
         </w:rPr>
         <w:t>Data Summary</w:t>
       </w:r>
+      <w:bookmarkEnd w:id="2"/>
     </w:p>
     <w:p>
       <w:pPr>
@@ -1735,7 +1954,7 @@
       <w:pPr>
         <w:spacing w:line="276" w:lineRule="auto"/>
         <w:rPr>
-          <w:rFonts w:ascii="Times New Roman" w:hAnsi="Times New Roman" w:cs="Times New Roman" w:hint="eastAsia"/>
+          <w:rFonts w:ascii="Times New Roman" w:hAnsi="Times New Roman" w:cs="Times New Roman"/>
           <w:sz w:val="24"/>
           <w:szCs w:val="24"/>
         </w:rPr>
@@ -1744,6 +1963,7 @@
     <w:p>
       <w:pPr>
         <w:spacing w:after="240" w:line="276" w:lineRule="auto"/>
+        <w:jc w:val="left"/>
         <w:rPr>
           <w:rFonts w:ascii="Times New Roman" w:hAnsi="Times New Roman" w:cs="Times New Roman"/>
           <w:sz w:val="24"/>
@@ -1788,47 +2008,41 @@
           <w:sz w:val="24"/>
           <w:szCs w:val="24"/>
         </w:rPr>
-        <w:t xml:space="preserve">of response. These varying doses—low, medium, and high—are intended to assess the drug's efficacy and safety across different </w:t>
-      </w:r>
-      <w:r>
-        <w:rPr>
-          <w:rFonts w:ascii="Times New Roman" w:hAnsi="Times New Roman" w:cs="Times New Roman"/>
-          <w:sz w:val="24"/>
-          <w:szCs w:val="24"/>
-        </w:rPr>
-        <w:lastRenderedPageBreak/>
-        <w:t>concentrations.</w:t>
-      </w:r>
-      <w:r>
-        <w:rPr>
-          <w:rFonts w:ascii="Times New Roman" w:hAnsi="Times New Roman" w:cs="Times New Roman"/>
-          <w:sz w:val="24"/>
-          <w:szCs w:val="24"/>
-        </w:rPr>
-        <w:t xml:space="preserve"> </w:t>
+        <w:t xml:space="preserve">of response. These varying doses—low, medium, and high—are intended to assess the drug's efficacy and safety across different concentrations. </w:t>
       </w:r>
     </w:p>
     <w:p>
       <w:pPr>
         <w:spacing w:after="240" w:line="276" w:lineRule="auto"/>
-        <w:rPr>
-          <w:rFonts w:ascii="Times New Roman" w:hAnsi="Times New Roman" w:cs="Times New Roman"/>
-          <w:sz w:val="24"/>
-          <w:szCs w:val="24"/>
-        </w:rPr>
-      </w:pPr>
-      <w:r>
-        <w:rPr>
-          <w:rFonts w:ascii="Times New Roman" w:hAnsi="Times New Roman" w:cs="Times New Roman"/>
-          <w:sz w:val="24"/>
-          <w:szCs w:val="24"/>
-        </w:rPr>
-        <w:t>The dataset's primary endpoint is the binary response variable 'resp', indicating whether a subject is a responder (resp=1) or a non-responder (resp=0). A key part of the analysis will focus on the number of responders in each treatment group. Typically, one would expect to observe a dose-dependent increase in responders, indicating a positive dose-response relationship.</w:t>
+        <w:jc w:val="left"/>
+        <w:rPr>
+          <w:rFonts w:ascii="Times New Roman" w:hAnsi="Times New Roman" w:cs="Times New Roman"/>
+          <w:sz w:val="24"/>
+          <w:szCs w:val="24"/>
+        </w:rPr>
+      </w:pPr>
+      <w:r>
+        <w:rPr>
+          <w:rFonts w:ascii="Times New Roman" w:hAnsi="Times New Roman" w:cs="Times New Roman"/>
+          <w:sz w:val="24"/>
+          <w:szCs w:val="24"/>
+        </w:rPr>
+        <w:t xml:space="preserve">The dataset's primary endpoint is the binary response variable 'resp', indicating whether a subject is a </w:t>
+      </w:r>
+      <w:r>
+        <w:rPr>
+          <w:rFonts w:ascii="Times New Roman" w:hAnsi="Times New Roman" w:cs="Times New Roman"/>
+          <w:sz w:val="24"/>
+          <w:szCs w:val="24"/>
+        </w:rPr>
+        <w:lastRenderedPageBreak/>
+        <w:t>responder (resp=1) or a non-responder (resp=0). A key part of the analysis will focus on the number of responders in each treatment group. Typically, one would expect to observe a dose-dependent increase in responders, indicating a positive dose-response relationship.</w:t>
       </w:r>
     </w:p>
     <w:p>
       <w:pPr>
-        <w:spacing w:after="240" w:line="276" w:lineRule="auto"/>
+        <w:spacing w:line="276" w:lineRule="auto"/>
+        <w:jc w:val="left"/>
         <w:rPr>
           <w:rFonts w:ascii="Times New Roman" w:hAnsi="Times New Roman" w:cs="Times New Roman"/>
           <w:sz w:val="24"/>
@@ -1977,12 +2191,19 @@
     <w:p>
       <w:pPr>
         <w:pStyle w:val="1"/>
+        <w:numPr>
+          <w:ilvl w:val="0"/>
+          <w:numId w:val="1"/>
+        </w:numPr>
+        <w:spacing w:before="0" w:after="0"/>
+        <w:jc w:val="left"/>
         <w:rPr>
           <w:rFonts w:ascii="Times New Roman" w:hAnsi="Times New Roman" w:cs="Times New Roman"/>
           <w:sz w:val="32"/>
           <w:szCs w:val="32"/>
         </w:rPr>
       </w:pPr>
+      <w:bookmarkStart w:id="3" w:name="_Toc160553725"/>
       <w:r>
         <w:rPr>
           <w:rFonts w:ascii="Times New Roman" w:hAnsi="Times New Roman" w:cs="Times New Roman"/>
@@ -1991,42 +2212,939 @@
         </w:rPr>
         <w:t>Methods</w:t>
       </w:r>
+      <w:bookmarkEnd w:id="3"/>
     </w:p>
     <w:p>
       <w:pPr>
         <w:spacing w:after="240" w:line="276" w:lineRule="auto"/>
-        <w:rPr>
-          <w:rFonts w:ascii="Times New Roman" w:hAnsi="Times New Roman" w:cs="Times New Roman" w:hint="eastAsia"/>
-          <w:sz w:val="24"/>
-          <w:szCs w:val="24"/>
-        </w:rPr>
-      </w:pPr>
+        <w:jc w:val="left"/>
+        <w:rPr>
+          <w:rFonts w:ascii="Times New Roman" w:hAnsi="Times New Roman" w:cs="Times New Roman"/>
+          <w:sz w:val="24"/>
+          <w:szCs w:val="24"/>
+        </w:rPr>
+      </w:pPr>
+      <w:r>
+        <w:rPr>
+          <w:rFonts w:ascii="Times New Roman" w:hAnsi="Times New Roman" w:cs="Times New Roman"/>
+          <w:sz w:val="24"/>
+          <w:szCs w:val="24"/>
+        </w:rPr>
+        <w:t>Multiple Comparison Procedures (MCP) are a collection of statistical methodologies designed to handle the challenges associated with making inferences when multiple hypotheses are being tested simultaneously. In the context of dose-response studies, or any scientific investigation involving several treatment groups, MCPs are particularly critical as they help to control for Type I error</w:t>
+      </w:r>
+      <w:r>
+        <w:rPr>
+          <w:rFonts w:ascii="Times New Roman" w:hAnsi="Times New Roman" w:cs="Times New Roman"/>
+          <w:sz w:val="24"/>
+          <w:szCs w:val="24"/>
+        </w:rPr>
+        <w:t xml:space="preserve">, </w:t>
+      </w:r>
+      <w:r>
+        <w:rPr>
+          <w:rFonts w:ascii="Times New Roman" w:hAnsi="Times New Roman" w:cs="Times New Roman"/>
+          <w:sz w:val="24"/>
+          <w:szCs w:val="24"/>
+        </w:rPr>
+        <w:t>commonly known as a "false positive."</w:t>
+      </w:r>
+      <w:r>
+        <w:rPr>
+          <w:rFonts w:ascii="Times New Roman" w:hAnsi="Times New Roman" w:cs="Times New Roman"/>
+          <w:sz w:val="24"/>
+          <w:szCs w:val="24"/>
+        </w:rPr>
+        <w:t xml:space="preserve">. </w:t>
+      </w:r>
+      <w:r>
+        <w:rPr>
+          <w:rFonts w:ascii="Times New Roman" w:hAnsi="Times New Roman" w:cs="Times New Roman"/>
+          <w:sz w:val="24"/>
+          <w:szCs w:val="24"/>
+        </w:rPr>
+        <w:t>When multiple pairwise comparisons are made, the probability of encountering at least one Type I error increases with the number of comparisons.</w:t>
+      </w:r>
+      <w:r>
+        <w:rPr>
+          <w:rFonts w:ascii="Times New Roman" w:hAnsi="Times New Roman" w:cs="Times New Roman"/>
+          <w:sz w:val="24"/>
+          <w:szCs w:val="24"/>
+        </w:rPr>
+        <w:t xml:space="preserve"> </w:t>
+      </w:r>
+      <w:r>
+        <w:rPr>
+          <w:rFonts w:ascii="Times New Roman" w:hAnsi="Times New Roman" w:cs="Times New Roman"/>
+          <w:sz w:val="24"/>
+          <w:szCs w:val="24"/>
+        </w:rPr>
+        <w:t xml:space="preserve">To address this issue, MCPs adjust the significance </w:t>
+      </w:r>
+      <w:r>
+        <w:rPr>
+          <w:rFonts w:ascii="Times New Roman" w:hAnsi="Times New Roman" w:cs="Times New Roman"/>
+          <w:sz w:val="24"/>
+          <w:szCs w:val="24"/>
+        </w:rPr>
+        <w:t>level</w:t>
+      </w:r>
+      <w:r>
+        <w:rPr>
+          <w:rFonts w:ascii="Times New Roman" w:hAnsi="Times New Roman" w:cs="Times New Roman"/>
+          <w:sz w:val="24"/>
+          <w:szCs w:val="24"/>
+        </w:rPr>
+        <w:t>, thereby controlling the probability of making one or more Type I errors across the entire family of tests.</w:t>
+      </w:r>
+      <w:r>
+        <w:rPr>
+          <w:rFonts w:ascii="Times New Roman" w:hAnsi="Times New Roman" w:cs="Times New Roman"/>
+          <w:sz w:val="24"/>
+          <w:szCs w:val="24"/>
+        </w:rPr>
+        <w:t xml:space="preserve"> </w:t>
+      </w:r>
     </w:p>
     <w:p>
       <w:pPr>
         <w:spacing w:after="240" w:line="276" w:lineRule="auto"/>
-        <w:rPr>
-          <w:rFonts w:ascii="Times New Roman" w:hAnsi="Times New Roman" w:cs="Times New Roman"/>
-          <w:sz w:val="24"/>
-          <w:szCs w:val="24"/>
-        </w:rPr>
-      </w:pPr>
+        <w:jc w:val="left"/>
+        <w:rPr>
+          <w:rFonts w:ascii="Times New Roman" w:hAnsi="Times New Roman" w:cs="Times New Roman"/>
+          <w:sz w:val="24"/>
+          <w:szCs w:val="24"/>
+        </w:rPr>
+      </w:pPr>
+      <w:r>
+        <w:rPr>
+          <w:rFonts w:ascii="Times New Roman" w:hAnsi="Times New Roman" w:cs="Times New Roman"/>
+          <w:sz w:val="24"/>
+          <w:szCs w:val="24"/>
+        </w:rPr>
+        <w:t xml:space="preserve">There are some well known MCPs. In this report, we use </w:t>
+      </w:r>
+      <w:r>
+        <w:rPr>
+          <w:rFonts w:ascii="Times New Roman" w:hAnsi="Times New Roman" w:cs="Times New Roman"/>
+          <w:sz w:val="24"/>
+          <w:szCs w:val="24"/>
+        </w:rPr>
+        <w:t>Bonferroni correction</w:t>
+      </w:r>
+      <w:r>
+        <w:rPr>
+          <w:rFonts w:ascii="Times New Roman" w:hAnsi="Times New Roman" w:cs="Times New Roman"/>
+          <w:sz w:val="24"/>
+          <w:szCs w:val="24"/>
+        </w:rPr>
+        <w:t xml:space="preserve">. </w:t>
+      </w:r>
+      <w:r>
+        <w:rPr>
+          <w:rFonts w:ascii="Times New Roman" w:hAnsi="Times New Roman" w:cs="Times New Roman"/>
+          <w:sz w:val="24"/>
+          <w:szCs w:val="24"/>
+        </w:rPr>
+        <w:t xml:space="preserve">The Bonferroni correction is a multiple comparisons correction method used in statistical hypothesis testing. It is designed to counteract the problem of Type I errors that occur when multiple pairwise tests are conducted simultaneously. In </w:t>
+      </w:r>
+      <w:r>
+        <w:rPr>
+          <w:rFonts w:ascii="Times New Roman" w:hAnsi="Times New Roman" w:cs="Times New Roman"/>
+          <w:sz w:val="24"/>
+          <w:szCs w:val="24"/>
+        </w:rPr>
+        <w:t>this report, we will</w:t>
+      </w:r>
+      <w:r>
+        <w:rPr>
+          <w:rFonts w:ascii="Times New Roman" w:hAnsi="Times New Roman" w:cs="Times New Roman"/>
+          <w:sz w:val="24"/>
+          <w:szCs w:val="24"/>
+        </w:rPr>
+        <w:t xml:space="preserve"> perform multiple statistical tests</w:t>
+      </w:r>
+      <w:r>
+        <w:rPr>
+          <w:rFonts w:ascii="Times New Roman" w:hAnsi="Times New Roman" w:cs="Times New Roman"/>
+          <w:sz w:val="24"/>
+          <w:szCs w:val="24"/>
+        </w:rPr>
+        <w:t xml:space="preserve"> on </w:t>
+      </w:r>
+      <w:r>
+        <w:rPr>
+          <w:rFonts w:ascii="Times New Roman" w:hAnsi="Times New Roman" w:cs="Times New Roman"/>
+          <w:sz w:val="24"/>
+          <w:szCs w:val="24"/>
+        </w:rPr>
+        <w:t>efficacy of each dose level to the placebo.</w:t>
+      </w:r>
+      <w:r>
+        <w:rPr>
+          <w:rFonts w:ascii="Times New Roman" w:hAnsi="Times New Roman" w:cs="Times New Roman"/>
+          <w:sz w:val="24"/>
+          <w:szCs w:val="24"/>
+        </w:rPr>
+        <w:t xml:space="preserve"> In </w:t>
+      </w:r>
+      <w:r>
+        <w:rPr>
+          <w:rFonts w:ascii="Times New Roman" w:hAnsi="Times New Roman" w:cs="Times New Roman"/>
+          <w:sz w:val="24"/>
+          <w:szCs w:val="24"/>
+        </w:rPr>
+        <w:t>Bonferroni correction</w:t>
+      </w:r>
+      <w:r>
+        <w:rPr>
+          <w:rFonts w:ascii="Times New Roman" w:hAnsi="Times New Roman" w:cs="Times New Roman"/>
+          <w:sz w:val="24"/>
+          <w:szCs w:val="24"/>
+        </w:rPr>
+        <w:t xml:space="preserve">, we need to </w:t>
+      </w:r>
+      <w:r>
+        <w:rPr>
+          <w:rFonts w:ascii="Times New Roman" w:hAnsi="Times New Roman" w:cs="Times New Roman"/>
+          <w:sz w:val="24"/>
+          <w:szCs w:val="24"/>
+        </w:rPr>
+        <w:t>Determine the number of comparisons</w:t>
+      </w:r>
+      <w:r>
+        <w:rPr>
+          <w:rFonts w:ascii="Times New Roman" w:hAnsi="Times New Roman" w:cs="Times New Roman"/>
+          <w:sz w:val="24"/>
+          <w:szCs w:val="24"/>
+        </w:rPr>
+        <w:t xml:space="preserve">. </w:t>
+      </w:r>
+      <w:r>
+        <w:rPr>
+          <w:rFonts w:ascii="Times New Roman" w:hAnsi="Times New Roman" w:cs="Times New Roman"/>
+          <w:sz w:val="24"/>
+          <w:szCs w:val="24"/>
+        </w:rPr>
+        <w:t xml:space="preserve">In this report, we will have </w:t>
+      </w:r>
+      <w:r>
+        <w:rPr>
+          <w:rFonts w:ascii="Times New Roman" w:hAnsi="Times New Roman" w:cs="Times New Roman"/>
+          <w:sz w:val="24"/>
+          <w:szCs w:val="24"/>
+        </w:rPr>
+        <w:t>three comparisons when each treatment is compared to the placebo</w:t>
+      </w:r>
+      <w:r>
+        <w:rPr>
+          <w:rFonts w:ascii="Times New Roman" w:hAnsi="Times New Roman" w:cs="Times New Roman"/>
+          <w:sz w:val="24"/>
+          <w:szCs w:val="24"/>
+        </w:rPr>
+        <w:t>. Then, we t</w:t>
+      </w:r>
+      <w:r>
+        <w:rPr>
+          <w:rFonts w:ascii="Times New Roman" w:hAnsi="Times New Roman" w:cs="Times New Roman"/>
+          <w:sz w:val="24"/>
+          <w:szCs w:val="24"/>
+        </w:rPr>
+        <w:t>ake the desired overall alpha level (</w:t>
+      </w:r>
+      <m:oMath>
+        <m:r>
+          <w:rPr>
+            <w:rFonts w:ascii="Cambria Math" w:eastAsia="等线" w:hAnsi="Cambria Math" w:cs="Times New Roman"/>
+            <w:sz w:val="24"/>
+            <w:szCs w:val="24"/>
+          </w:rPr>
+          <m:t>α</m:t>
+        </m:r>
+        <m:r>
+          <w:rPr>
+            <w:rFonts w:ascii="Cambria Math" w:hAnsi="Cambria Math" w:cs="Times New Roman"/>
+            <w:sz w:val="24"/>
+            <w:szCs w:val="24"/>
+          </w:rPr>
+          <m:t>=0.05</m:t>
+        </m:r>
+      </m:oMath>
+      <w:r>
+        <w:rPr>
+          <w:rFonts w:ascii="Times New Roman" w:hAnsi="Times New Roman" w:cs="Times New Roman"/>
+          <w:sz w:val="24"/>
+          <w:szCs w:val="24"/>
+        </w:rPr>
+        <w:t>) and divide it by the number of comparisons</w:t>
+      </w:r>
+      <w:r>
+        <w:rPr>
+          <w:rFonts w:ascii="Times New Roman" w:hAnsi="Times New Roman" w:cs="Times New Roman"/>
+          <w:sz w:val="24"/>
+          <w:szCs w:val="24"/>
+        </w:rPr>
+        <w:t xml:space="preserve">. </w:t>
+      </w:r>
+      <w:r>
+        <w:rPr>
+          <w:rFonts w:ascii="Times New Roman" w:hAnsi="Times New Roman" w:cs="Times New Roman"/>
+          <w:sz w:val="24"/>
+          <w:szCs w:val="24"/>
+        </w:rPr>
+        <w:t xml:space="preserve">Any individual test with a p-value below </w:t>
+      </w:r>
+      <w:r>
+        <w:rPr>
+          <w:rFonts w:ascii="Times New Roman" w:hAnsi="Times New Roman" w:cs="Times New Roman"/>
+          <w:sz w:val="24"/>
+          <w:szCs w:val="24"/>
+        </w:rPr>
+        <w:t xml:space="preserve">adjusted significant </w:t>
+      </w:r>
+      <w:r>
+        <w:rPr>
+          <w:rFonts w:ascii="Times New Roman" w:hAnsi="Times New Roman" w:cs="Times New Roman"/>
+          <w:sz w:val="24"/>
+          <w:szCs w:val="24"/>
+        </w:rPr>
+        <w:t xml:space="preserve">level </w:t>
+      </w:r>
+      <w:r>
+        <w:rPr>
+          <w:rFonts w:ascii="Times New Roman" w:hAnsi="Times New Roman" w:cs="Times New Roman"/>
+          <w:sz w:val="24"/>
+          <w:szCs w:val="24"/>
+        </w:rPr>
+        <w:t>(</w:t>
+      </w:r>
+      <m:oMath>
+        <m:r>
+          <w:rPr>
+            <w:rFonts w:ascii="Cambria Math" w:hAnsi="Cambria Math" w:cs="Times New Roman"/>
+            <w:sz w:val="24"/>
+            <w:szCs w:val="24"/>
+          </w:rPr>
+          <m:t>0.05/3≈</m:t>
+        </m:r>
+        <m:r>
+          <w:rPr>
+            <w:rFonts w:ascii="Cambria Math" w:hAnsi="Cambria Math" w:cs="Times New Roman"/>
+            <w:sz w:val="24"/>
+            <w:szCs w:val="24"/>
+          </w:rPr>
+          <m:t>0.016</m:t>
+        </m:r>
+      </m:oMath>
+      <w:r>
+        <w:rPr>
+          <w:rFonts w:ascii="Times New Roman" w:hAnsi="Times New Roman" w:cs="Times New Roman"/>
+          <w:sz w:val="24"/>
+          <w:szCs w:val="24"/>
+        </w:rPr>
+        <w:t xml:space="preserve">) </w:t>
+      </w:r>
+      <w:r>
+        <w:rPr>
+          <w:rFonts w:ascii="Times New Roman" w:hAnsi="Times New Roman" w:cs="Times New Roman"/>
+          <w:sz w:val="24"/>
+          <w:szCs w:val="24"/>
+        </w:rPr>
+        <w:t>would be considered significant after the Bonferroni correction.</w:t>
+      </w:r>
     </w:p>
     <w:p>
       <w:pPr>
-        <w:spacing w:line="276" w:lineRule="auto"/>
-        <w:rPr>
-          <w:rFonts w:ascii="Times New Roman" w:hAnsi="Times New Roman" w:cs="Times New Roman"/>
-          <w:sz w:val="24"/>
-          <w:szCs w:val="24"/>
-        </w:rPr>
-      </w:pPr>
+        <w:spacing w:after="240" w:line="276" w:lineRule="auto"/>
+        <w:jc w:val="left"/>
+        <w:rPr>
+          <w:rFonts w:ascii="Times New Roman" w:hAnsi="Times New Roman" w:cs="Times New Roman"/>
+          <w:sz w:val="24"/>
+          <w:szCs w:val="24"/>
+        </w:rPr>
+      </w:pPr>
+      <w:r>
+        <w:rPr>
+          <w:rFonts w:ascii="Times New Roman" w:hAnsi="Times New Roman" w:cs="Times New Roman"/>
+          <w:sz w:val="24"/>
+          <w:szCs w:val="24"/>
+        </w:rPr>
+        <w:t>The Cochran-Mantel-Haenszel (CMH) test is a statistical analysis method used primarily in epidemiological studies to evaluate the association between an exposure and an outcome, while controlling for one or more confounding variables.</w:t>
+      </w:r>
+      <w:r>
+        <w:rPr>
+          <w:rFonts w:ascii="Times New Roman" w:hAnsi="Times New Roman" w:cs="Times New Roman"/>
+          <w:sz w:val="24"/>
+          <w:szCs w:val="24"/>
+        </w:rPr>
+        <w:t xml:space="preserve"> It </w:t>
+      </w:r>
+      <w:r>
+        <w:rPr>
+          <w:rFonts w:ascii="Times New Roman" w:hAnsi="Times New Roman" w:cs="Times New Roman"/>
+          <w:sz w:val="24"/>
+          <w:szCs w:val="24"/>
+        </w:rPr>
+        <w:t>provides a way to test for an overall association between the exposure and the outcome across all strata</w:t>
+      </w:r>
+      <w:r>
+        <w:rPr>
+          <w:rFonts w:ascii="Times New Roman" w:hAnsi="Times New Roman" w:cs="Times New Roman"/>
+          <w:sz w:val="24"/>
+          <w:szCs w:val="24"/>
+        </w:rPr>
+        <w:t>.</w:t>
+      </w:r>
+      <w:r>
+        <w:rPr>
+          <w:rFonts w:ascii="Times New Roman" w:hAnsi="Times New Roman" w:cs="Times New Roman"/>
+          <w:sz w:val="24"/>
+          <w:szCs w:val="24"/>
+        </w:rPr>
+        <w:t xml:space="preserve"> </w:t>
+      </w:r>
+      <w:r>
+        <w:rPr>
+          <w:rFonts w:ascii="Times New Roman" w:hAnsi="Times New Roman" w:cs="Times New Roman"/>
+          <w:sz w:val="24"/>
+          <w:szCs w:val="24"/>
+        </w:rPr>
+        <w:t>CMH test</w:t>
+      </w:r>
+      <w:r>
+        <w:rPr>
+          <w:rFonts w:ascii="Times New Roman" w:hAnsi="Times New Roman" w:cs="Times New Roman"/>
+          <w:sz w:val="24"/>
+          <w:szCs w:val="24"/>
+        </w:rPr>
+        <w:t xml:space="preserve"> is particularly useful when dealing with categorical data organized into several strata, with each stratum being a 2x2 contingency table that represents different levels of a confounding variable.</w:t>
+      </w:r>
+      <w:r>
+        <w:rPr>
+          <w:rFonts w:ascii="Times New Roman" w:hAnsi="Times New Roman" w:cs="Times New Roman"/>
+          <w:sz w:val="24"/>
+          <w:szCs w:val="24"/>
+        </w:rPr>
+        <w:t xml:space="preserve"> </w:t>
+      </w:r>
     </w:p>
     <w:p>
       <w:pPr>
+        <w:spacing w:after="240" w:line="276" w:lineRule="auto"/>
+        <w:jc w:val="left"/>
+        <w:rPr>
+          <w:rFonts w:ascii="Times New Roman" w:hAnsi="Times New Roman" w:cs="Times New Roman"/>
+          <w:sz w:val="24"/>
+          <w:szCs w:val="24"/>
+        </w:rPr>
+      </w:pPr>
+      <w:r>
+        <w:rPr>
+          <w:rFonts w:ascii="Times New Roman" w:hAnsi="Times New Roman" w:cs="Times New Roman"/>
+          <w:sz w:val="24"/>
+          <w:szCs w:val="24"/>
+        </w:rPr>
+        <w:t>The Cochran-Armitage Trend Test is a versatile and widely used method in the analysis of categorical data, particularly in the context of dose-response studies, allowing researchers to make more informed decisions about the efficacy and safety of treatments.</w:t>
+      </w:r>
+      <w:r>
+        <w:rPr>
+          <w:rFonts w:ascii="Times New Roman" w:hAnsi="Times New Roman" w:cs="Times New Roman"/>
+          <w:sz w:val="24"/>
+          <w:szCs w:val="24"/>
+        </w:rPr>
+        <w:t xml:space="preserve"> </w:t>
+      </w:r>
+      <w:r>
+        <w:rPr>
+          <w:rFonts w:ascii="Times New Roman" w:hAnsi="Times New Roman" w:cs="Times New Roman"/>
+          <w:sz w:val="24"/>
+          <w:szCs w:val="24"/>
+        </w:rPr>
+        <w:t>Developed by William G. Cochran and Peter Armitage, Cochran-Armitage Trend Test is a modification of the Chi-square test.</w:t>
+      </w:r>
+      <w:r>
+        <w:rPr>
+          <w:rFonts w:ascii="Times New Roman" w:hAnsi="Times New Roman" w:cs="Times New Roman"/>
+          <w:sz w:val="24"/>
+          <w:szCs w:val="24"/>
+        </w:rPr>
+        <w:t xml:space="preserve"> </w:t>
+      </w:r>
+      <w:r>
+        <w:rPr>
+          <w:rFonts w:ascii="Times New Roman" w:hAnsi="Times New Roman" w:cs="Times New Roman"/>
+          <w:sz w:val="24"/>
+          <w:szCs w:val="24"/>
+        </w:rPr>
+        <w:lastRenderedPageBreak/>
+        <w:t xml:space="preserve">It </w:t>
+      </w:r>
+      <w:r>
+        <w:rPr>
+          <w:rFonts w:ascii="Times New Roman" w:hAnsi="Times New Roman" w:cs="Times New Roman"/>
+          <w:sz w:val="24"/>
+          <w:szCs w:val="24"/>
+        </w:rPr>
+        <w:t xml:space="preserve">is a statistical method used primarily to analyze categorical data when the independent variable is ordinal, and the dependent variable is binary. This type of test is particularly useful in dose-response studies to determine if there is a consistent trend in the proportion of </w:t>
+      </w:r>
+      <w:r>
+        <w:rPr>
+          <w:rFonts w:ascii="Times New Roman" w:hAnsi="Times New Roman" w:cs="Times New Roman"/>
+          <w:sz w:val="24"/>
+          <w:szCs w:val="24"/>
+        </w:rPr>
+        <w:t>response</w:t>
+      </w:r>
+      <w:r>
+        <w:rPr>
+          <w:rFonts w:ascii="Times New Roman" w:hAnsi="Times New Roman" w:cs="Times New Roman"/>
+          <w:sz w:val="24"/>
+          <w:szCs w:val="24"/>
+        </w:rPr>
+        <w:t xml:space="preserve"> as the dose increases.</w:t>
+      </w:r>
+    </w:p>
+    <w:p>
+      <w:pPr>
         <w:spacing w:line="276" w:lineRule="auto"/>
+        <w:jc w:val="left"/>
+        <w:rPr>
+          <w:rFonts w:ascii="Times New Roman" w:hAnsi="Times New Roman" w:cs="Times New Roman"/>
+          <w:sz w:val="24"/>
+          <w:szCs w:val="24"/>
+        </w:rPr>
+      </w:pPr>
+      <w:r>
+        <w:rPr>
+          <w:rFonts w:ascii="Times New Roman" w:hAnsi="Times New Roman" w:cs="Times New Roman"/>
+          <w:sz w:val="24"/>
+          <w:szCs w:val="24"/>
+        </w:rPr>
+        <w:t>An integral part of the analysis involves exploring potential interactions between sex and treatment across each pairwise comparison</w:t>
+      </w:r>
+      <w:r>
+        <w:rPr>
+          <w:rFonts w:ascii="Times New Roman" w:hAnsi="Times New Roman" w:cs="Times New Roman"/>
+          <w:sz w:val="24"/>
+          <w:szCs w:val="24"/>
+        </w:rPr>
+        <w:t xml:space="preserve">. In this report, we will use </w:t>
+      </w:r>
+      <w:r>
+        <w:rPr>
+          <w:rFonts w:ascii="Times New Roman" w:hAnsi="Times New Roman" w:cs="Times New Roman"/>
+          <w:sz w:val="24"/>
+          <w:szCs w:val="24"/>
+        </w:rPr>
+        <w:t>the Breslow-Day test to assess the homogeneity of the odds ratios</w:t>
+      </w:r>
+      <w:r>
+        <w:rPr>
+          <w:rFonts w:ascii="Times New Roman" w:hAnsi="Times New Roman" w:cs="Times New Roman"/>
+          <w:sz w:val="24"/>
+          <w:szCs w:val="24"/>
+        </w:rPr>
+        <w:t xml:space="preserve"> across different sex</w:t>
+      </w:r>
+      <w:r>
+        <w:rPr>
+          <w:rFonts w:ascii="Times New Roman" w:hAnsi="Times New Roman" w:cs="Times New Roman"/>
+          <w:sz w:val="24"/>
+          <w:szCs w:val="24"/>
+        </w:rPr>
+        <w:t>.</w:t>
+      </w:r>
+      <w:r>
+        <w:rPr>
+          <w:rFonts w:ascii="Times New Roman" w:hAnsi="Times New Roman" w:cs="Times New Roman"/>
+          <w:sz w:val="24"/>
+          <w:szCs w:val="24"/>
+        </w:rPr>
+        <w:t xml:space="preserve"> </w:t>
+      </w:r>
+      <w:r>
+        <w:rPr>
+          <w:rFonts w:ascii="Times New Roman" w:hAnsi="Times New Roman" w:cs="Times New Roman"/>
+          <w:sz w:val="24"/>
+          <w:szCs w:val="24"/>
+        </w:rPr>
+        <w:t>The Breslow-Day Test, named after statisticians Norman E. Breslow and Nicholas E. Day, is a statistical test used to verify the homogeneity of the odds ratios across different strata. This test is specifically designed to assess whether the association between an exposure and an outcome is consistent across various levels of a third variable</w:t>
+      </w:r>
+      <w:r>
+        <w:rPr>
+          <w:rFonts w:ascii="Times New Roman" w:hAnsi="Times New Roman" w:cs="Times New Roman"/>
+          <w:sz w:val="24"/>
+          <w:szCs w:val="24"/>
+        </w:rPr>
+        <w:t xml:space="preserve">. </w:t>
+      </w:r>
+      <w:r>
+        <w:rPr>
+          <w:rFonts w:ascii="Times New Roman" w:hAnsi="Times New Roman" w:cs="Times New Roman"/>
+          <w:sz w:val="24"/>
+          <w:szCs w:val="24"/>
+        </w:rPr>
+        <w:t>The primary use of the Breslow-Day Test is to evaluate the hypothesis that the odds ratios from different strata are the same</w:t>
+      </w:r>
+      <w:r>
+        <w:rPr>
+          <w:rFonts w:ascii="Times New Roman" w:hAnsi="Times New Roman" w:cs="Times New Roman"/>
+          <w:sz w:val="24"/>
+          <w:szCs w:val="24"/>
+        </w:rPr>
+        <w:t>.</w:t>
+      </w:r>
+      <w:r>
+        <w:rPr>
+          <w:rFonts w:ascii="Times New Roman" w:hAnsi="Times New Roman" w:cs="Times New Roman"/>
+          <w:sz w:val="24"/>
+          <w:szCs w:val="24"/>
+        </w:rPr>
+        <w:t xml:space="preserve"> Breslow-Day test provides a way to ensure that the estimate of the odds ratio across strata is meaningful and that it does not mask important subgroup differences.</w:t>
+      </w:r>
+    </w:p>
+    <w:p>
+      <w:pPr>
+        <w:pStyle w:val="1"/>
+        <w:numPr>
+          <w:ilvl w:val="0"/>
+          <w:numId w:val="1"/>
+        </w:numPr>
+        <w:spacing w:before="0" w:after="0"/>
+        <w:rPr>
+          <w:rFonts w:ascii="Times New Roman" w:hAnsi="Times New Roman" w:cs="Times New Roman"/>
+          <w:sz w:val="32"/>
+          <w:szCs w:val="32"/>
+        </w:rPr>
+      </w:pPr>
+      <w:bookmarkStart w:id="4" w:name="_Toc160553726"/>
+      <w:r>
+        <w:rPr>
+          <w:rFonts w:ascii="Times New Roman" w:hAnsi="Times New Roman" w:cs="Times New Roman"/>
+          <w:sz w:val="32"/>
+          <w:szCs w:val="32"/>
+        </w:rPr>
+        <w:t>Results</w:t>
+      </w:r>
+      <w:bookmarkEnd w:id="4"/>
+    </w:p>
+    <w:p>
+      <w:pPr>
+        <w:pStyle w:val="2"/>
+        <w:spacing w:before="0" w:after="0"/>
+        <w:rPr>
+          <w:rFonts w:ascii="Times New Roman" w:hAnsi="Times New Roman" w:cs="Times New Roman"/>
+          <w:sz w:val="28"/>
+          <w:szCs w:val="28"/>
+        </w:rPr>
+      </w:pPr>
+      <w:r>
+        <w:rPr>
+          <w:rFonts w:ascii="Times New Roman" w:hAnsi="Times New Roman" w:cs="Times New Roman"/>
+          <w:sz w:val="28"/>
+          <w:szCs w:val="28"/>
+        </w:rPr>
+        <w:t xml:space="preserve">4.1 </w:t>
+      </w:r>
+      <w:r>
+        <w:rPr>
+          <w:rFonts w:ascii="Times New Roman" w:hAnsi="Times New Roman" w:cs="Times New Roman"/>
+          <w:sz w:val="28"/>
+          <w:szCs w:val="28"/>
+        </w:rPr>
+        <w:t>Association Tests</w:t>
+      </w:r>
+    </w:p>
+    <w:p>
+      <w:pPr>
+        <w:spacing w:line="276" w:lineRule="auto"/>
+        <w:rPr>
+          <w:rFonts w:ascii="Times New Roman" w:hAnsi="Times New Roman" w:cs="Times New Roman"/>
+          <w:sz w:val="24"/>
+          <w:szCs w:val="24"/>
+        </w:rPr>
+      </w:pPr>
+      <w:r>
+        <w:rPr>
+          <w:rFonts w:ascii="Times New Roman" w:hAnsi="Times New Roman" w:cs="Times New Roman"/>
+          <w:sz w:val="24"/>
+          <w:szCs w:val="24"/>
+        </w:rPr>
+        <w:t>In this report, we use CMH test to</w:t>
+      </w:r>
+      <w:r>
+        <w:rPr>
+          <w:rFonts w:ascii="Times New Roman" w:hAnsi="Times New Roman" w:cs="Times New Roman"/>
+          <w:sz w:val="24"/>
+          <w:szCs w:val="24"/>
+        </w:rPr>
+        <w:t xml:space="preserve"> test the association between </w:t>
+      </w:r>
+      <w:r>
+        <w:rPr>
+          <w:rFonts w:ascii="Times New Roman" w:hAnsi="Times New Roman" w:cs="Times New Roman"/>
+          <w:sz w:val="24"/>
+          <w:szCs w:val="24"/>
+        </w:rPr>
+        <w:t xml:space="preserve">each dose </w:t>
+      </w:r>
+      <w:r>
+        <w:rPr>
+          <w:rFonts w:ascii="Times New Roman" w:hAnsi="Times New Roman" w:cs="Times New Roman"/>
+          <w:sz w:val="24"/>
+          <w:szCs w:val="24"/>
+        </w:rPr>
+        <w:t>and</w:t>
+      </w:r>
+      <w:r>
+        <w:rPr>
+          <w:rFonts w:ascii="Times New Roman" w:hAnsi="Times New Roman" w:cs="Times New Roman"/>
+          <w:sz w:val="24"/>
+          <w:szCs w:val="24"/>
+        </w:rPr>
+        <w:t xml:space="preserve"> placebo</w:t>
+      </w:r>
+      <w:r>
+        <w:rPr>
+          <w:rFonts w:ascii="Times New Roman" w:hAnsi="Times New Roman" w:cs="Times New Roman"/>
+          <w:sz w:val="24"/>
+          <w:szCs w:val="24"/>
+        </w:rPr>
+        <w:t>. The h</w:t>
+      </w:r>
+      <w:r>
+        <w:rPr>
+          <w:rFonts w:ascii="Times New Roman" w:hAnsi="Times New Roman" w:cs="Times New Roman"/>
+          <w:sz w:val="24"/>
+          <w:szCs w:val="24"/>
+        </w:rPr>
+        <w:t>ypotheses</w:t>
+      </w:r>
+      <w:r>
+        <w:rPr>
+          <w:rFonts w:ascii="Times New Roman" w:hAnsi="Times New Roman" w:cs="Times New Roman"/>
+          <w:sz w:val="24"/>
+          <w:szCs w:val="24"/>
+        </w:rPr>
+        <w:t xml:space="preserve"> for CMH test are</w:t>
+      </w:r>
+    </w:p>
+    <w:p>
+      <w:pPr>
+        <w:pStyle w:val="ab"/>
+        <w:numPr>
+          <w:ilvl w:val="0"/>
+          <w:numId w:val="2"/>
+        </w:numPr>
+        <w:spacing w:line="276" w:lineRule="auto"/>
+        <w:ind w:firstLineChars="0"/>
+        <w:rPr>
+          <w:rFonts w:ascii="Times New Roman" w:hAnsi="Times New Roman" w:cs="Times New Roman"/>
+          <w:sz w:val="24"/>
+          <w:szCs w:val="24"/>
+        </w:rPr>
+      </w:pPr>
+      <w:r>
+        <w:rPr>
+          <w:rFonts w:ascii="Times New Roman" w:hAnsi="Times New Roman" w:cs="Times New Roman"/>
+          <w:sz w:val="24"/>
+          <w:szCs w:val="24"/>
+        </w:rPr>
+        <w:t xml:space="preserve">Null Hypothesis </w:t>
+      </w:r>
+      <w:r>
+        <w:rPr>
+          <w:rFonts w:ascii="Times New Roman" w:hAnsi="Times New Roman" w:cs="Times New Roman"/>
+          <w:sz w:val="24"/>
+          <w:szCs w:val="24"/>
+        </w:rPr>
+        <w:t>(</w:t>
+      </w:r>
+      <m:oMath>
+        <m:sSub>
+          <m:sSubPr>
+            <m:ctrlPr>
+              <w:rPr>
+                <w:rFonts w:ascii="Cambria Math" w:hAnsi="Cambria Math" w:cs="Times New Roman"/>
+                <w:i/>
+                <w:sz w:val="24"/>
+                <w:szCs w:val="24"/>
+              </w:rPr>
+            </m:ctrlPr>
+          </m:sSubPr>
+          <m:e>
+            <m:r>
+              <w:rPr>
+                <w:rFonts w:ascii="Cambria Math" w:hAnsi="Cambria Math" w:cs="Times New Roman"/>
+                <w:sz w:val="24"/>
+                <w:szCs w:val="24"/>
+              </w:rPr>
+              <m:t>H</m:t>
+            </m:r>
+          </m:e>
+          <m:sub>
+            <m:r>
+              <w:rPr>
+                <w:rFonts w:ascii="Cambria Math" w:hAnsi="Cambria Math" w:cs="Times New Roman"/>
+                <w:sz w:val="24"/>
+                <w:szCs w:val="24"/>
+              </w:rPr>
+              <m:t>0</m:t>
+            </m:r>
+          </m:sub>
+        </m:sSub>
+      </m:oMath>
+      <w:r>
+        <w:rPr>
+          <w:rFonts w:ascii="Times New Roman" w:hAnsi="Times New Roman" w:cs="Times New Roman"/>
+          <w:sz w:val="24"/>
+          <w:szCs w:val="24"/>
+        </w:rPr>
+        <w:t xml:space="preserve">): There is no association between the </w:t>
+      </w:r>
+      <w:r>
+        <w:rPr>
+          <w:rFonts w:ascii="Times New Roman" w:hAnsi="Times New Roman" w:cs="Times New Roman"/>
+          <w:sz w:val="24"/>
+          <w:szCs w:val="24"/>
+        </w:rPr>
+        <w:t>dose</w:t>
+      </w:r>
+      <w:r>
+        <w:rPr>
+          <w:rFonts w:ascii="Times New Roman" w:hAnsi="Times New Roman" w:cs="Times New Roman"/>
+          <w:sz w:val="24"/>
+          <w:szCs w:val="24"/>
+        </w:rPr>
+        <w:t xml:space="preserve"> and the </w:t>
+      </w:r>
+      <w:r>
+        <w:rPr>
+          <w:rFonts w:ascii="Times New Roman" w:hAnsi="Times New Roman" w:cs="Times New Roman"/>
+          <w:sz w:val="24"/>
+          <w:szCs w:val="24"/>
+        </w:rPr>
+        <w:t>responder</w:t>
+      </w:r>
+    </w:p>
+    <w:p>
+      <w:pPr>
+        <w:pStyle w:val="ab"/>
+        <w:numPr>
+          <w:ilvl w:val="0"/>
+          <w:numId w:val="2"/>
+        </w:numPr>
+        <w:spacing w:line="276" w:lineRule="auto"/>
+        <w:ind w:firstLineChars="0"/>
+        <w:rPr>
+          <w:rFonts w:ascii="Times New Roman" w:hAnsi="Times New Roman" w:cs="Times New Roman"/>
+          <w:sz w:val="24"/>
+          <w:szCs w:val="24"/>
+        </w:rPr>
+      </w:pPr>
+      <w:r>
+        <w:rPr>
+          <w:rFonts w:ascii="Times New Roman" w:hAnsi="Times New Roman" w:cs="Times New Roman"/>
+          <w:sz w:val="24"/>
+          <w:szCs w:val="24"/>
+        </w:rPr>
+        <w:t xml:space="preserve">Alternative Hypothesis </w:t>
+      </w:r>
+      <w:r>
+        <w:rPr>
+          <w:rFonts w:ascii="Times New Roman" w:hAnsi="Times New Roman" w:cs="Times New Roman"/>
+          <w:sz w:val="24"/>
+          <w:szCs w:val="24"/>
+        </w:rPr>
+        <w:t>(</w:t>
+      </w:r>
+      <m:oMath>
+        <m:sSub>
+          <m:sSubPr>
+            <m:ctrlPr>
+              <w:rPr>
+                <w:rFonts w:ascii="Cambria Math" w:hAnsi="Cambria Math" w:cs="Times New Roman"/>
+                <w:i/>
+                <w:sz w:val="24"/>
+                <w:szCs w:val="24"/>
+              </w:rPr>
+            </m:ctrlPr>
+          </m:sSubPr>
+          <m:e>
+            <m:r>
+              <w:rPr>
+                <w:rFonts w:ascii="Cambria Math" w:hAnsi="Cambria Math" w:cs="Times New Roman"/>
+                <w:sz w:val="24"/>
+                <w:szCs w:val="24"/>
+              </w:rPr>
+              <m:t>H</m:t>
+            </m:r>
+          </m:e>
+          <m:sub>
+            <m:r>
+              <w:rPr>
+                <w:rFonts w:ascii="Cambria Math" w:hAnsi="Cambria Math" w:cs="Times New Roman"/>
+                <w:sz w:val="24"/>
+                <w:szCs w:val="24"/>
+              </w:rPr>
+              <m:t>1</m:t>
+            </m:r>
+          </m:sub>
+        </m:sSub>
+      </m:oMath>
+      <w:r>
+        <w:rPr>
+          <w:rFonts w:ascii="Times New Roman" w:hAnsi="Times New Roman" w:cs="Times New Roman"/>
+          <w:sz w:val="24"/>
+          <w:szCs w:val="24"/>
+        </w:rPr>
+        <w:t>): There is an association between the dose and the responder</w:t>
+      </w:r>
+    </w:p>
+    <w:p>
+      <w:pPr>
+        <w:spacing w:after="240" w:line="276" w:lineRule="auto"/>
         <w:rPr>
           <w:rFonts w:ascii="Times New Roman" w:hAnsi="Times New Roman" w:cs="Times New Roman" w:hint="eastAsia"/>
+          <w:sz w:val="24"/>
+          <w:szCs w:val="24"/>
+        </w:rPr>
+      </w:pPr>
+    </w:p>
+    <w:p>
+      <w:pPr>
+        <w:spacing w:after="240" w:line="276" w:lineRule="auto"/>
+        <w:rPr>
+          <w:rFonts w:ascii="Times New Roman" w:hAnsi="Times New Roman" w:cs="Times New Roman"/>
+          <w:sz w:val="24"/>
+          <w:szCs w:val="24"/>
+        </w:rPr>
+      </w:pPr>
+    </w:p>
+    <w:p>
+      <w:pPr>
+        <w:spacing w:after="240" w:line="276" w:lineRule="auto"/>
+        <w:rPr>
+          <w:rFonts w:ascii="Times New Roman" w:hAnsi="Times New Roman" w:cs="Times New Roman" w:hint="eastAsia"/>
+          <w:sz w:val="24"/>
+          <w:szCs w:val="24"/>
+        </w:rPr>
+      </w:pPr>
+    </w:p>
+    <w:p>
+      <w:pPr>
+        <w:spacing w:line="276" w:lineRule="auto"/>
+        <w:rPr>
+          <w:rFonts w:ascii="Times New Roman" w:hAnsi="Times New Roman" w:cs="Times New Roman"/>
+          <w:sz w:val="24"/>
+          <w:szCs w:val="24"/>
+        </w:rPr>
+      </w:pPr>
+    </w:p>
+    <w:p>
+      <w:pPr>
+        <w:spacing w:line="276" w:lineRule="auto"/>
+        <w:rPr>
+          <w:rFonts w:ascii="Times New Roman" w:hAnsi="Times New Roman" w:cs="Times New Roman"/>
           <w:sz w:val="24"/>
           <w:szCs w:val="24"/>
         </w:rPr>
@@ -2034,7 +3152,7 @@
     </w:p>
     <w:p/>
     <w:sectPr>
-      <w:footerReference w:type="default" r:id="rId7"/>
+      <w:footerReference w:type="default" r:id="rId8"/>
       <w:pgSz w:w="11906" w:h="16838"/>
       <w:pgMar w:top="1440" w:right="1080" w:bottom="1440" w:left="1080" w:header="851" w:footer="992" w:gutter="0"/>
       <w:cols w:space="425"/>
@@ -2065,6 +3183,41 @@
 
 <file path=word/footer1.xml><?xml version="1.0" encoding="utf-8"?>
 <w:ftr xmlns:wpc="http://schemas.microsoft.com/office/word/2010/wordprocessingCanvas" xmlns:cx="http://schemas.microsoft.com/office/drawing/2014/chartex" xmlns:cx1="http://schemas.microsoft.com/office/drawing/2015/9/8/chartex" xmlns:cx2="http://schemas.microsoft.com/office/drawing/2015/10/21/chartex" xmlns:cx3="http://schemas.microsoft.com/office/drawing/2016/5/9/chartex" xmlns:cx4="http://schemas.microsoft.com/office/drawing/2016/5/10/chartex" xmlns:cx5="http://schemas.microsoft.com/office/drawing/2016/5/11/chartex" xmlns:cx6="http://schemas.microsoft.com/office/drawing/2016/5/12/chartex" xmlns:cx7="http://schemas.microsoft.com/office/drawing/2016/5/13/chartex" xmlns:cx8="http://schemas.microsoft.com/office/drawing/2016/5/14/chartex" xmlns:mc="http://schemas.openxmlformats.org/markup-compatibility/2006" xmlns:aink="http://schemas.microsoft.com/office/drawing/2016/ink" xmlns:am3d="http://schemas.microsoft.com/office/drawing/2017/model3d" xmlns:o="urn:schemas-microsoft-com:office:office" xmlns:oel="http://schemas.microsoft.com/office/2019/extlst" xmlns:r="http://schemas.openxmlformats.org/officeDocument/2006/relationships" xmlns:m="http://schemas.openxmlformats.org/officeDocument/2006/math" xmlns:v="urn:schemas-microsoft-com:vml" xmlns:wp14="http://schemas.microsoft.com/office/word/2010/wordprocessingDrawing" xmlns:wp="http://schemas.openxmlformats.org/drawingml/2006/wordprocessingDrawing" xmlns:w10="urn:schemas-microsoft-com:office:word" xmlns:w="http://schemas.openxmlformats.org/wordprocessingml/2006/main" xmlns:w14="http://schemas.microsoft.com/office/word/2010/wordml" xmlns:w15="http://schemas.microsoft.com/office/word/2012/wordml" xmlns:w16cex="http://schemas.microsoft.com/office/word/2018/wordml/cex" xmlns:w16cid="http://schemas.microsoft.com/office/word/2016/wordml/cid" xmlns:w16="http://schemas.microsoft.com/office/word/2018/wordml" xmlns:w16du="http://schemas.microsoft.com/office/word/2023/wordml/word16du" xmlns:w16sdtdh="http://schemas.microsoft.com/office/word/2020/wordml/sdtdatahash" xmlns:w16se="http://schemas.microsoft.com/office/word/2015/wordml/symex" xmlns:wpg="http://schemas.microsoft.com/office/word/2010/wordprocessingGroup" xmlns:wpi="http://schemas.microsoft.com/office/word/2010/wordprocessingInk" xmlns:wne="http://schemas.microsoft.com/office/word/2006/wordml" xmlns:wps="http://schemas.microsoft.com/office/word/2010/wordprocessingShape" mc:Ignorable="w14 w15 w16se w16cid w16 w16cex w16sdtdh w16du wp14">
+  <w:sdt>
+    <w:sdtPr>
+      <w:id w:val="165524640"/>
+      <w:docPartObj>
+        <w:docPartGallery w:val="Page Numbers (Bottom of Page)"/>
+        <w:docPartUnique/>
+      </w:docPartObj>
+    </w:sdtPr>
+    <w:sdtContent>
+      <w:p>
+        <w:pPr>
+          <w:pStyle w:val="a5"/>
+          <w:jc w:val="right"/>
+        </w:pPr>
+        <w:r>
+          <w:fldChar w:fldCharType="begin"/>
+        </w:r>
+        <w:r>
+          <w:instrText>PAGE   \* MERGEFORMAT</w:instrText>
+        </w:r>
+        <w:r>
+          <w:fldChar w:fldCharType="separate"/>
+        </w:r>
+        <w:r>
+          <w:rPr>
+            <w:lang w:val="zh-CN"/>
+          </w:rPr>
+          <w:t>2</w:t>
+        </w:r>
+        <w:r>
+          <w:fldChar w:fldCharType="end"/>
+        </w:r>
+      </w:p>
+    </w:sdtContent>
+  </w:sdt>
   <w:p>
     <w:pPr>
       <w:pStyle w:val="a5"/>
@@ -2090,6 +3243,219 @@
     </w:p>
   </w:footnote>
 </w:footnotes>
+</file>
+
+<file path=word/numbering.xml><?xml version="1.0" encoding="utf-8"?>
+<w:numbering xmlns:wpc="http://schemas.microsoft.com/office/word/2010/wordprocessingCanvas" xmlns:cx="http://schemas.microsoft.com/office/drawing/2014/chartex" xmlns:cx1="http://schemas.microsoft.com/office/drawing/2015/9/8/chartex" xmlns:cx2="http://schemas.microsoft.com/office/drawing/2015/10/21/chartex" xmlns:cx3="http://schemas.microsoft.com/office/drawing/2016/5/9/chartex" xmlns:cx4="http://schemas.microsoft.com/office/drawing/2016/5/10/chartex" xmlns:cx5="http://schemas.microsoft.com/office/drawing/2016/5/11/chartex" xmlns:cx6="http://schemas.microsoft.com/office/drawing/2016/5/12/chartex" xmlns:cx7="http://schemas.microsoft.com/office/drawing/2016/5/13/chartex" xmlns:cx8="http://schemas.microsoft.com/office/drawing/2016/5/14/chartex" xmlns:mc="http://schemas.openxmlformats.org/markup-compatibility/2006" xmlns:aink="http://schemas.microsoft.com/office/drawing/2016/ink" xmlns:am3d="http://schemas.microsoft.com/office/drawing/2017/model3d" xmlns:o="urn:schemas-microsoft-com:office:office" xmlns:oel="http://schemas.microsoft.com/office/2019/extlst" xmlns:r="http://schemas.openxmlformats.org/officeDocument/2006/relationships" xmlns:m="http://schemas.openxmlformats.org/officeDocument/2006/math" xmlns:v="urn:schemas-microsoft-com:vml" xmlns:wp14="http://schemas.microsoft.com/office/word/2010/wordprocessingDrawing" xmlns:wp="http://schemas.openxmlformats.org/drawingml/2006/wordprocessingDrawing" xmlns:w10="urn:schemas-microsoft-com:office:word" xmlns:w="http://schemas.openxmlformats.org/wordprocessingml/2006/main" xmlns:w14="http://schemas.microsoft.com/office/word/2010/wordml" xmlns:w15="http://schemas.microsoft.com/office/word/2012/wordml" xmlns:w16cex="http://schemas.microsoft.com/office/word/2018/wordml/cex" xmlns:w16cid="http://schemas.microsoft.com/office/word/2016/wordml/cid" xmlns:w16="http://schemas.microsoft.com/office/word/2018/wordml" xmlns:w16du="http://schemas.microsoft.com/office/word/2023/wordml/word16du" xmlns:w16sdtdh="http://schemas.microsoft.com/office/word/2020/wordml/sdtdatahash" xmlns:w16se="http://schemas.microsoft.com/office/word/2015/wordml/symex" xmlns:wpg="http://schemas.microsoft.com/office/word/2010/wordprocessingGroup" xmlns:wpi="http://schemas.microsoft.com/office/word/2010/wordprocessingInk" xmlns:wne="http://schemas.microsoft.com/office/word/2006/wordml" xmlns:wps="http://schemas.microsoft.com/office/word/2010/wordprocessingShape" mc:Ignorable="w14 w15 w16se w16cid w16 w16cex w16sdtdh w16du wp14">
+  <w:abstractNum w:abstractNumId="0" w15:restartNumberingAfterBreak="0">
+    <w:nsid w:val="6EE05DEA"/>
+    <w:multiLevelType w:val="hybridMultilevel"/>
+    <w:tmpl w:val="3F6C9F8A"/>
+    <w:lvl w:ilvl="0" w:tplc="04090001">
+      <w:start w:val="1"/>
+      <w:numFmt w:val="bullet"/>
+      <w:lvlText w:val=""/>
+      <w:lvlJc w:val="left"/>
+      <w:pPr>
+        <w:ind w:left="440" w:hanging="440"/>
+      </w:pPr>
+      <w:rPr>
+        <w:rFonts w:ascii="Wingdings" w:hAnsi="Wingdings" w:hint="default"/>
+      </w:rPr>
+    </w:lvl>
+    <w:lvl w:ilvl="1" w:tplc="04090003" w:tentative="1">
+      <w:start w:val="1"/>
+      <w:numFmt w:val="bullet"/>
+      <w:lvlText w:val=""/>
+      <w:lvlJc w:val="left"/>
+      <w:pPr>
+        <w:ind w:left="880" w:hanging="440"/>
+      </w:pPr>
+      <w:rPr>
+        <w:rFonts w:ascii="Wingdings" w:hAnsi="Wingdings" w:hint="default"/>
+      </w:rPr>
+    </w:lvl>
+    <w:lvl w:ilvl="2" w:tplc="04090005" w:tentative="1">
+      <w:start w:val="1"/>
+      <w:numFmt w:val="bullet"/>
+      <w:lvlText w:val=""/>
+      <w:lvlJc w:val="left"/>
+      <w:pPr>
+        <w:ind w:left="1320" w:hanging="440"/>
+      </w:pPr>
+      <w:rPr>
+        <w:rFonts w:ascii="Wingdings" w:hAnsi="Wingdings" w:hint="default"/>
+      </w:rPr>
+    </w:lvl>
+    <w:lvl w:ilvl="3" w:tplc="04090001" w:tentative="1">
+      <w:start w:val="1"/>
+      <w:numFmt w:val="bullet"/>
+      <w:lvlText w:val=""/>
+      <w:lvlJc w:val="left"/>
+      <w:pPr>
+        <w:ind w:left="1760" w:hanging="440"/>
+      </w:pPr>
+      <w:rPr>
+        <w:rFonts w:ascii="Wingdings" w:hAnsi="Wingdings" w:hint="default"/>
+      </w:rPr>
+    </w:lvl>
+    <w:lvl w:ilvl="4" w:tplc="04090003" w:tentative="1">
+      <w:start w:val="1"/>
+      <w:numFmt w:val="bullet"/>
+      <w:lvlText w:val=""/>
+      <w:lvlJc w:val="left"/>
+      <w:pPr>
+        <w:ind w:left="2200" w:hanging="440"/>
+      </w:pPr>
+      <w:rPr>
+        <w:rFonts w:ascii="Wingdings" w:hAnsi="Wingdings" w:hint="default"/>
+      </w:rPr>
+    </w:lvl>
+    <w:lvl w:ilvl="5" w:tplc="04090005" w:tentative="1">
+      <w:start w:val="1"/>
+      <w:numFmt w:val="bullet"/>
+      <w:lvlText w:val=""/>
+      <w:lvlJc w:val="left"/>
+      <w:pPr>
+        <w:ind w:left="2640" w:hanging="440"/>
+      </w:pPr>
+      <w:rPr>
+        <w:rFonts w:ascii="Wingdings" w:hAnsi="Wingdings" w:hint="default"/>
+      </w:rPr>
+    </w:lvl>
+    <w:lvl w:ilvl="6" w:tplc="04090001" w:tentative="1">
+      <w:start w:val="1"/>
+      <w:numFmt w:val="bullet"/>
+      <w:lvlText w:val=""/>
+      <w:lvlJc w:val="left"/>
+      <w:pPr>
+        <w:ind w:left="3080" w:hanging="440"/>
+      </w:pPr>
+      <w:rPr>
+        <w:rFonts w:ascii="Wingdings" w:hAnsi="Wingdings" w:hint="default"/>
+      </w:rPr>
+    </w:lvl>
+    <w:lvl w:ilvl="7" w:tplc="04090003" w:tentative="1">
+      <w:start w:val="1"/>
+      <w:numFmt w:val="bullet"/>
+      <w:lvlText w:val=""/>
+      <w:lvlJc w:val="left"/>
+      <w:pPr>
+        <w:ind w:left="3520" w:hanging="440"/>
+      </w:pPr>
+      <w:rPr>
+        <w:rFonts w:ascii="Wingdings" w:hAnsi="Wingdings" w:hint="default"/>
+      </w:rPr>
+    </w:lvl>
+    <w:lvl w:ilvl="8" w:tplc="04090005" w:tentative="1">
+      <w:start w:val="1"/>
+      <w:numFmt w:val="bullet"/>
+      <w:lvlText w:val=""/>
+      <w:lvlJc w:val="left"/>
+      <w:pPr>
+        <w:ind w:left="3960" w:hanging="440"/>
+      </w:pPr>
+      <w:rPr>
+        <w:rFonts w:ascii="Wingdings" w:hAnsi="Wingdings" w:hint="default"/>
+      </w:rPr>
+    </w:lvl>
+  </w:abstractNum>
+  <w:abstractNum w:abstractNumId="1" w15:restartNumberingAfterBreak="0">
+    <w:nsid w:val="778200B7"/>
+    <w:multiLevelType w:val="hybridMultilevel"/>
+    <w:tmpl w:val="39C8179C"/>
+    <w:lvl w:ilvl="0" w:tplc="E5601D74">
+      <w:start w:val="1"/>
+      <w:numFmt w:val="decimal"/>
+      <w:lvlText w:val="%1."/>
+      <w:lvlJc w:val="left"/>
+      <w:pPr>
+        <w:ind w:left="360" w:hanging="360"/>
+      </w:pPr>
+      <w:rPr>
+        <w:rFonts w:hint="default"/>
+      </w:rPr>
+    </w:lvl>
+    <w:lvl w:ilvl="1" w:tplc="04090019" w:tentative="1">
+      <w:start w:val="1"/>
+      <w:numFmt w:val="lowerLetter"/>
+      <w:lvlText w:val="%2)"/>
+      <w:lvlJc w:val="left"/>
+      <w:pPr>
+        <w:ind w:left="880" w:hanging="440"/>
+      </w:pPr>
+    </w:lvl>
+    <w:lvl w:ilvl="2" w:tplc="0409001B" w:tentative="1">
+      <w:start w:val="1"/>
+      <w:numFmt w:val="lowerRoman"/>
+      <w:lvlText w:val="%3."/>
+      <w:lvlJc w:val="right"/>
+      <w:pPr>
+        <w:ind w:left="1320" w:hanging="440"/>
+      </w:pPr>
+    </w:lvl>
+    <w:lvl w:ilvl="3" w:tplc="0409000F" w:tentative="1">
+      <w:start w:val="1"/>
+      <w:numFmt w:val="decimal"/>
+      <w:lvlText w:val="%4."/>
+      <w:lvlJc w:val="left"/>
+      <w:pPr>
+        <w:ind w:left="1760" w:hanging="440"/>
+      </w:pPr>
+    </w:lvl>
+    <w:lvl w:ilvl="4" w:tplc="04090019" w:tentative="1">
+      <w:start w:val="1"/>
+      <w:numFmt w:val="lowerLetter"/>
+      <w:lvlText w:val="%5)"/>
+      <w:lvlJc w:val="left"/>
+      <w:pPr>
+        <w:ind w:left="2200" w:hanging="440"/>
+      </w:pPr>
+    </w:lvl>
+    <w:lvl w:ilvl="5" w:tplc="0409001B" w:tentative="1">
+      <w:start w:val="1"/>
+      <w:numFmt w:val="lowerRoman"/>
+      <w:lvlText w:val="%6."/>
+      <w:lvlJc w:val="right"/>
+      <w:pPr>
+        <w:ind w:left="2640" w:hanging="440"/>
+      </w:pPr>
+    </w:lvl>
+    <w:lvl w:ilvl="6" w:tplc="0409000F" w:tentative="1">
+      <w:start w:val="1"/>
+      <w:numFmt w:val="decimal"/>
+      <w:lvlText w:val="%7."/>
+      <w:lvlJc w:val="left"/>
+      <w:pPr>
+        <w:ind w:left="3080" w:hanging="440"/>
+      </w:pPr>
+    </w:lvl>
+    <w:lvl w:ilvl="7" w:tplc="04090019" w:tentative="1">
+      <w:start w:val="1"/>
+      <w:numFmt w:val="lowerLetter"/>
+      <w:lvlText w:val="%8)"/>
+      <w:lvlJc w:val="left"/>
+      <w:pPr>
+        <w:ind w:left="3520" w:hanging="440"/>
+      </w:pPr>
+    </w:lvl>
+    <w:lvl w:ilvl="8" w:tplc="0409001B" w:tentative="1">
+      <w:start w:val="1"/>
+      <w:numFmt w:val="lowerRoman"/>
+      <w:lvlText w:val="%9."/>
+      <w:lvlJc w:val="right"/>
+      <w:pPr>
+        <w:ind w:left="3960" w:hanging="440"/>
+      </w:pPr>
+    </w:lvl>
+  </w:abstractNum>
+  <w:num w:numId="1" w16cid:durableId="2134904038">
+    <w:abstractNumId w:val="1"/>
+  </w:num>
+  <w:num w:numId="2" w16cid:durableId="1975063188">
+    <w:abstractNumId w:val="0"/>
+  </w:num>
+</w:numbering>
 </file>
 
 <file path=word/styles.xml><?xml version="1.0" encoding="utf-8"?>
@@ -2741,6 +4107,26 @@
       <w:szCs w:val="20"/>
     </w:rPr>
   </w:style>
+  <w:style w:type="character" w:styleId="aa">
+    <w:name w:val="Placeholder Text"/>
+    <w:basedOn w:val="a0"/>
+    <w:uiPriority w:val="99"/>
+    <w:semiHidden/>
+    <w:rsid w:val="00670654"/>
+    <w:rPr>
+      <w:color w:val="666666"/>
+    </w:rPr>
+  </w:style>
+  <w:style w:type="paragraph" w:styleId="ab">
+    <w:name w:val="List Paragraph"/>
+    <w:basedOn w:val="a"/>
+    <w:uiPriority w:val="34"/>
+    <w:qFormat/>
+    <w:rsid w:val="00FE7362"/>
+    <w:pPr>
+      <w:ind w:firstLineChars="200" w:firstLine="420"/>
+    </w:pPr>
+  </w:style>
 </w:styles>
 </file>
 

--- a/assignment2_yb2584.docx
+++ b/assignment2_yb2584.docx
@@ -27,6 +27,7 @@
     <w:p>
       <w:pPr>
         <w:pStyle w:val="1"/>
+        <w:spacing w:line="240" w:lineRule="auto"/>
         <w:jc w:val="center"/>
         <w:rPr>
           <w:rFonts w:ascii="Times New Roman" w:hAnsi="Times New Roman" w:cs="Times New Roman"/>
@@ -81,6 +82,7 @@
         <w:p>
           <w:pPr>
             <w:pStyle w:val="TOC"/>
+            <w:spacing w:line="240" w:lineRule="auto"/>
             <w:rPr>
               <w:rFonts w:ascii="Times New Roman" w:hAnsi="Times New Roman" w:cs="Times New Roman"/>
               <w:sz w:val="44"/>
@@ -498,7 +500,7 @@
           <w:ilvl w:val="0"/>
           <w:numId w:val="1"/>
         </w:numPr>
-        <w:spacing w:before="0" w:after="0"/>
+        <w:spacing w:before="0" w:after="0" w:line="240" w:lineRule="auto"/>
         <w:rPr>
           <w:rFonts w:ascii="Times New Roman" w:hAnsi="Times New Roman" w:cs="Times New Roman"/>
           <w:sz w:val="32"/>
@@ -519,7 +521,7 @@
     </w:p>
     <w:p>
       <w:pPr>
-        <w:spacing w:after="240" w:line="276" w:lineRule="auto"/>
+        <w:spacing w:after="240"/>
         <w:jc w:val="left"/>
         <w:rPr>
           <w:rFonts w:ascii="Times New Roman" w:hAnsi="Times New Roman" w:cs="Times New Roman"/>
@@ -542,7 +544,6 @@
     </w:p>
     <w:p>
       <w:pPr>
-        <w:spacing w:line="276" w:lineRule="auto"/>
         <w:jc w:val="left"/>
         <w:rPr>
           <w:rFonts w:ascii="Times New Roman" w:hAnsi="Times New Roman" w:cs="Times New Roman"/>
@@ -638,7 +639,7 @@
           <w:ilvl w:val="0"/>
           <w:numId w:val="1"/>
         </w:numPr>
-        <w:spacing w:before="0" w:after="0"/>
+        <w:spacing w:before="0" w:after="0" w:line="240" w:lineRule="auto"/>
         <w:rPr>
           <w:rFonts w:ascii="Times New Roman" w:hAnsi="Times New Roman" w:cs="Times New Roman"/>
           <w:sz w:val="32"/>
@@ -658,7 +659,6 @@
     </w:p>
     <w:p>
       <w:pPr>
-        <w:spacing w:line="276" w:lineRule="auto"/>
         <w:jc w:val="left"/>
         <w:rPr>
           <w:rFonts w:ascii="Times New Roman" w:hAnsi="Times New Roman" w:cs="Times New Roman"/>
@@ -686,15 +686,15 @@
         <w:tblLook w:val="04A0" w:firstRow="1" w:lastRow="0" w:firstColumn="1" w:lastColumn="0" w:noHBand="0" w:noVBand="1"/>
       </w:tblPr>
       <w:tblGrid>
-        <w:gridCol w:w="2530"/>
-        <w:gridCol w:w="1064"/>
-        <w:gridCol w:w="1345"/>
-        <w:gridCol w:w="1496"/>
-        <w:gridCol w:w="3527"/>
+        <w:gridCol w:w="2714"/>
+        <w:gridCol w:w="1141"/>
+        <w:gridCol w:w="1442"/>
+        <w:gridCol w:w="1604"/>
+        <w:gridCol w:w="3781"/>
       </w:tblGrid>
       <w:tr>
         <w:trPr>
-          <w:trHeight w:val="227"/>
+          <w:trHeight w:hRule="exact" w:val="283"/>
           <w:jc w:val="center"/>
         </w:trPr>
         <w:tc>
@@ -801,7 +801,7 @@
       </w:tr>
       <w:tr>
         <w:trPr>
-          <w:trHeight w:val="283"/>
+          <w:trHeight w:hRule="exact" w:val="283"/>
           <w:jc w:val="center"/>
         </w:trPr>
         <w:tc>
@@ -994,7 +994,7 @@
       </w:tr>
       <w:tr>
         <w:trPr>
-          <w:trHeight w:val="283"/>
+          <w:trHeight w:hRule="exact" w:val="283"/>
           <w:jc w:val="center"/>
         </w:trPr>
         <w:tc>
@@ -1155,26 +1155,18 @@
             </w:pPr>
             <w:r>
               <w:rPr>
-                <w:rFonts w:ascii="Times New Roman" w:hAnsi="Times New Roman" w:cs="Times New Roman" w:hint="eastAsia"/>
-                <w:sz w:val="24"/>
-                <w:szCs w:val="28"/>
-              </w:rPr>
-              <w:t>2</w:t>
-            </w:r>
-            <w:r>
-              <w:rPr>
-                <w:rFonts w:ascii="Times New Roman" w:hAnsi="Times New Roman" w:cs="Times New Roman"/>
-                <w:sz w:val="24"/>
-                <w:szCs w:val="28"/>
-              </w:rPr>
-              <w:t>5.81</w:t>
+                <w:rFonts w:ascii="Times New Roman" w:hAnsi="Times New Roman" w:cs="Times New Roman"/>
+                <w:sz w:val="24"/>
+                <w:szCs w:val="28"/>
+              </w:rPr>
+              <w:t>19.64</w:t>
             </w:r>
           </w:p>
         </w:tc>
       </w:tr>
       <w:tr>
         <w:trPr>
-          <w:trHeight w:val="283"/>
+          <w:trHeight w:hRule="exact" w:val="283"/>
           <w:jc w:val="center"/>
         </w:trPr>
         <w:tc>
@@ -1335,26 +1327,18 @@
             </w:pPr>
             <w:r>
               <w:rPr>
-                <w:rFonts w:ascii="Times New Roman" w:hAnsi="Times New Roman" w:cs="Times New Roman" w:hint="eastAsia"/>
-                <w:sz w:val="24"/>
-                <w:szCs w:val="28"/>
-              </w:rPr>
-              <w:t>2</w:t>
-            </w:r>
-            <w:r>
-              <w:rPr>
-                <w:rFonts w:ascii="Times New Roman" w:hAnsi="Times New Roman" w:cs="Times New Roman"/>
-                <w:sz w:val="24"/>
-                <w:szCs w:val="28"/>
-              </w:rPr>
-              <w:t>4.88</w:t>
+                <w:rFonts w:ascii="Times New Roman" w:hAnsi="Times New Roman" w:cs="Times New Roman"/>
+                <w:sz w:val="24"/>
+                <w:szCs w:val="28"/>
+              </w:rPr>
+              <w:t>38.89</w:t>
             </w:r>
           </w:p>
         </w:tc>
       </w:tr>
       <w:tr>
         <w:trPr>
-          <w:trHeight w:val="283"/>
+          <w:trHeight w:hRule="exact" w:val="283"/>
           <w:jc w:val="center"/>
         </w:trPr>
         <w:tc>
@@ -1515,26 +1499,18 @@
             </w:pPr>
             <w:r>
               <w:rPr>
-                <w:rFonts w:ascii="Times New Roman" w:hAnsi="Times New Roman" w:cs="Times New Roman" w:hint="eastAsia"/>
-                <w:sz w:val="24"/>
-                <w:szCs w:val="28"/>
-              </w:rPr>
-              <w:t>2</w:t>
-            </w:r>
-            <w:r>
-              <w:rPr>
-                <w:rFonts w:ascii="Times New Roman" w:hAnsi="Times New Roman" w:cs="Times New Roman"/>
-                <w:sz w:val="24"/>
-                <w:szCs w:val="28"/>
-              </w:rPr>
-              <w:t>4.88</w:t>
+                <w:rFonts w:ascii="Times New Roman" w:hAnsi="Times New Roman" w:cs="Times New Roman"/>
+                <w:sz w:val="24"/>
+                <w:szCs w:val="28"/>
+              </w:rPr>
+              <w:t>44.44</w:t>
             </w:r>
           </w:p>
         </w:tc>
       </w:tr>
       <w:tr>
         <w:trPr>
-          <w:trHeight w:val="283"/>
+          <w:trHeight w:hRule="exact" w:val="283"/>
           <w:jc w:val="center"/>
         </w:trPr>
         <w:tc>
@@ -1695,26 +1671,18 @@
             </w:pPr>
             <w:r>
               <w:rPr>
-                <w:rFonts w:ascii="Times New Roman" w:hAnsi="Times New Roman" w:cs="Times New Roman" w:hint="eastAsia"/>
-                <w:sz w:val="24"/>
-                <w:szCs w:val="28"/>
-              </w:rPr>
-              <w:t>2</w:t>
-            </w:r>
-            <w:r>
-              <w:rPr>
-                <w:rFonts w:ascii="Times New Roman" w:hAnsi="Times New Roman" w:cs="Times New Roman"/>
-                <w:sz w:val="24"/>
-                <w:szCs w:val="28"/>
-              </w:rPr>
-              <w:t>4.42</w:t>
+                <w:rFonts w:ascii="Times New Roman" w:hAnsi="Times New Roman" w:cs="Times New Roman"/>
+                <w:sz w:val="24"/>
+                <w:szCs w:val="28"/>
+              </w:rPr>
+              <w:t>52.83</w:t>
             </w:r>
           </w:p>
         </w:tc>
       </w:tr>
       <w:tr>
         <w:trPr>
-          <w:trHeight w:val="283"/>
+          <w:trHeight w:hRule="exact" w:val="283"/>
           <w:jc w:val="center"/>
         </w:trPr>
         <w:tc>
@@ -1888,23 +1856,15 @@
                 <w:sz w:val="24"/>
                 <w:szCs w:val="28"/>
               </w:rPr>
-              <w:t>1</w:t>
-            </w:r>
-            <w:r>
-              <w:rPr>
-                <w:rFonts w:ascii="Times New Roman" w:hAnsi="Times New Roman" w:cs="Times New Roman"/>
-                <w:sz w:val="24"/>
-                <w:szCs w:val="28"/>
-              </w:rPr>
-              <w:t>00</w:t>
-            </w:r>
-            <w:r>
-              <w:rPr>
-                <w:rFonts w:ascii="Times New Roman" w:hAnsi="Times New Roman" w:cs="Times New Roman"/>
-                <w:sz w:val="24"/>
-                <w:szCs w:val="28"/>
-              </w:rPr>
-              <w:t>.00</w:t>
+              <w:t>3</w:t>
+            </w:r>
+            <w:r>
+              <w:rPr>
+                <w:rFonts w:ascii="Times New Roman" w:hAnsi="Times New Roman" w:cs="Times New Roman"/>
+                <w:sz w:val="24"/>
+                <w:szCs w:val="28"/>
+              </w:rPr>
+              <w:t>8.71</w:t>
             </w:r>
           </w:p>
         </w:tc>
@@ -1952,7 +1912,6 @@
     </w:p>
     <w:p>
       <w:pPr>
-        <w:spacing w:line="276" w:lineRule="auto"/>
         <w:rPr>
           <w:rFonts w:ascii="Times New Roman" w:hAnsi="Times New Roman" w:cs="Times New Roman"/>
           <w:sz w:val="24"/>
@@ -1962,7 +1921,7 @@
     </w:p>
     <w:p>
       <w:pPr>
-        <w:spacing w:after="240" w:line="276" w:lineRule="auto"/>
+        <w:spacing w:after="240"/>
         <w:jc w:val="left"/>
         <w:rPr>
           <w:rFonts w:ascii="Times New Roman" w:hAnsi="Times New Roman" w:cs="Times New Roman"/>
@@ -2013,7 +1972,6 @@
     </w:p>
     <w:p>
       <w:pPr>
-        <w:spacing w:after="240" w:line="276" w:lineRule="auto"/>
         <w:jc w:val="left"/>
         <w:rPr>
           <w:rFonts w:ascii="Times New Roman" w:hAnsi="Times New Roman" w:cs="Times New Roman"/>
@@ -2027,165 +1985,7 @@
           <w:sz w:val="24"/>
           <w:szCs w:val="24"/>
         </w:rPr>
-        <w:t xml:space="preserve">The dataset's primary endpoint is the binary response variable 'resp', indicating whether a subject is a </w:t>
-      </w:r>
-      <w:r>
-        <w:rPr>
-          <w:rFonts w:ascii="Times New Roman" w:hAnsi="Times New Roman" w:cs="Times New Roman"/>
-          <w:sz w:val="24"/>
-          <w:szCs w:val="24"/>
-        </w:rPr>
-        <w:lastRenderedPageBreak/>
-        <w:t>responder (resp=1) or a non-responder (resp=0). A key part of the analysis will focus on the number of responders in each treatment group. Typically, one would expect to observe a dose-dependent increase in responders, indicating a positive dose-response relationship.</w:t>
-      </w:r>
-    </w:p>
-    <w:p>
-      <w:pPr>
-        <w:spacing w:line="276" w:lineRule="auto"/>
-        <w:jc w:val="left"/>
-        <w:rPr>
-          <w:rFonts w:ascii="Times New Roman" w:hAnsi="Times New Roman" w:cs="Times New Roman"/>
-          <w:sz w:val="24"/>
-          <w:szCs w:val="24"/>
-        </w:rPr>
-      </w:pPr>
-      <w:r>
-        <w:rPr>
-          <w:rFonts w:ascii="Times New Roman" w:hAnsi="Times New Roman" w:cs="Times New Roman"/>
-          <w:sz w:val="24"/>
-          <w:szCs w:val="24"/>
-        </w:rPr>
-        <w:t>This</w:t>
-      </w:r>
-      <w:r>
-        <w:rPr>
-          <w:rFonts w:ascii="Times New Roman" w:hAnsi="Times New Roman" w:cs="Times New Roman"/>
-          <w:sz w:val="24"/>
-          <w:szCs w:val="24"/>
-        </w:rPr>
-        <w:t xml:space="preserve"> dataset </w:t>
-      </w:r>
-      <w:r>
-        <w:rPr>
-          <w:rFonts w:ascii="Times New Roman" w:hAnsi="Times New Roman" w:cs="Times New Roman"/>
-          <w:sz w:val="24"/>
-          <w:szCs w:val="24"/>
-        </w:rPr>
-        <w:t xml:space="preserve">also </w:t>
-      </w:r>
-      <w:r>
-        <w:rPr>
-          <w:rFonts w:ascii="Times New Roman" w:hAnsi="Times New Roman" w:cs="Times New Roman"/>
-          <w:sz w:val="24"/>
-          <w:szCs w:val="24"/>
-        </w:rPr>
-        <w:t>includes a variable labeled 'ctr'</w:t>
-      </w:r>
-      <w:r>
-        <w:rPr>
-          <w:rFonts w:ascii="Times New Roman" w:hAnsi="Times New Roman" w:cs="Times New Roman"/>
-          <w:sz w:val="24"/>
-          <w:szCs w:val="24"/>
-        </w:rPr>
-        <w:t>, which</w:t>
-      </w:r>
-      <w:r>
-        <w:rPr>
-          <w:rFonts w:ascii="Times New Roman" w:hAnsi="Times New Roman" w:cs="Times New Roman"/>
-          <w:sz w:val="24"/>
-          <w:szCs w:val="24"/>
-        </w:rPr>
-        <w:t xml:space="preserve"> allows for the aggregation and comparison of data from different centers</w:t>
-      </w:r>
-      <w:r>
-        <w:rPr>
-          <w:rFonts w:ascii="Times New Roman" w:hAnsi="Times New Roman" w:cs="Times New Roman"/>
-          <w:sz w:val="24"/>
-          <w:szCs w:val="24"/>
-        </w:rPr>
-        <w:t xml:space="preserve">. </w:t>
-      </w:r>
-      <w:r>
-        <w:rPr>
-          <w:rFonts w:ascii="Times New Roman" w:hAnsi="Times New Roman" w:cs="Times New Roman"/>
-          <w:sz w:val="24"/>
-          <w:szCs w:val="24"/>
-        </w:rPr>
-        <w:t>Additionally, '</w:t>
-      </w:r>
-      <w:proofErr w:type="spellStart"/>
-      <w:r>
-        <w:rPr>
-          <w:rFonts w:ascii="Times New Roman" w:hAnsi="Times New Roman" w:cs="Times New Roman"/>
-          <w:sz w:val="24"/>
-          <w:szCs w:val="24"/>
-        </w:rPr>
-        <w:t>pid</w:t>
-      </w:r>
-      <w:proofErr w:type="spellEnd"/>
-      <w:r>
-        <w:rPr>
-          <w:rFonts w:ascii="Times New Roman" w:hAnsi="Times New Roman" w:cs="Times New Roman"/>
-          <w:sz w:val="24"/>
-          <w:szCs w:val="24"/>
-        </w:rPr>
-        <w:t>' represents the patient identification number, a unique alphanumeric code assigned to each study participant.</w:t>
-      </w:r>
-      <w:r>
-        <w:rPr>
-          <w:rFonts w:ascii="Times New Roman" w:hAnsi="Times New Roman" w:cs="Times New Roman"/>
-          <w:sz w:val="24"/>
-          <w:szCs w:val="24"/>
-        </w:rPr>
-        <w:t xml:space="preserve"> </w:t>
-      </w:r>
-      <w:r>
-        <w:rPr>
-          <w:rFonts w:ascii="Times New Roman" w:hAnsi="Times New Roman" w:cs="Times New Roman"/>
-          <w:sz w:val="24"/>
-          <w:szCs w:val="24"/>
-        </w:rPr>
-        <w:t xml:space="preserve">Such </w:t>
-      </w:r>
-      <w:r>
-        <w:rPr>
-          <w:rFonts w:ascii="Times New Roman" w:hAnsi="Times New Roman" w:cs="Times New Roman"/>
-          <w:sz w:val="24"/>
-          <w:szCs w:val="24"/>
-        </w:rPr>
-        <w:t>the</w:t>
-      </w:r>
-      <w:r>
-        <w:rPr>
-          <w:rFonts w:ascii="Times New Roman" w:hAnsi="Times New Roman" w:cs="Times New Roman"/>
-          <w:sz w:val="24"/>
-          <w:szCs w:val="24"/>
-        </w:rPr>
-        <w:t xml:space="preserve"> analysis could </w:t>
-      </w:r>
-      <w:r>
-        <w:rPr>
-          <w:rFonts w:ascii="Times New Roman" w:hAnsi="Times New Roman" w:cs="Times New Roman"/>
-          <w:sz w:val="24"/>
-          <w:szCs w:val="24"/>
-        </w:rPr>
-        <w:t>evaluate</w:t>
-      </w:r>
-      <w:r>
-        <w:rPr>
-          <w:rFonts w:ascii="Times New Roman" w:hAnsi="Times New Roman" w:cs="Times New Roman"/>
-          <w:sz w:val="24"/>
-          <w:szCs w:val="24"/>
-        </w:rPr>
-        <w:t xml:space="preserve"> the drug's effects across different environments and individual characteristics</w:t>
-      </w:r>
-      <w:r>
-        <w:rPr>
-          <w:rFonts w:ascii="Times New Roman" w:hAnsi="Times New Roman" w:cs="Times New Roman"/>
-          <w:sz w:val="24"/>
-          <w:szCs w:val="24"/>
-        </w:rPr>
-        <w:t>.</w:t>
+        <w:t>The dataset's primary endpoint is the binary response variable 'resp', indicating whether a subject is a responder (resp=1) or a non-responder (resp=0). A key part of the analysis will focus on the number of responders in each treatment group. Typically, one would expect to observe a dose-dependent increase in responders, indicating a positive dose-response relationship.</w:t>
       </w:r>
     </w:p>
     <w:p>
@@ -2195,7 +1995,7 @@
           <w:ilvl w:val="0"/>
           <w:numId w:val="1"/>
         </w:numPr>
-        <w:spacing w:before="0" w:after="0"/>
+        <w:spacing w:before="0" w:after="0" w:line="240" w:lineRule="auto"/>
         <w:jc w:val="left"/>
         <w:rPr>
           <w:rFonts w:ascii="Times New Roman" w:hAnsi="Times New Roman" w:cs="Times New Roman"/>
@@ -2216,7 +2016,7 @@
     </w:p>
     <w:p>
       <w:pPr>
-        <w:spacing w:after="240" w:line="276" w:lineRule="auto"/>
+        <w:spacing w:after="240"/>
         <w:jc w:val="left"/>
         <w:rPr>
           <w:rFonts w:ascii="Times New Roman" w:hAnsi="Times New Roman" w:cs="Times New Roman"/>
@@ -2294,7 +2094,16 @@
           <w:sz w:val="24"/>
           <w:szCs w:val="24"/>
         </w:rPr>
-        <w:t>, thereby controlling the probability of making one or more Type I errors across the entire family of tests.</w:t>
+        <w:t xml:space="preserve">, thereby </w:t>
+      </w:r>
+      <w:r>
+        <w:rPr>
+          <w:rFonts w:ascii="Times New Roman" w:hAnsi="Times New Roman" w:cs="Times New Roman"/>
+          <w:sz w:val="24"/>
+          <w:szCs w:val="24"/>
+        </w:rPr>
+        <w:lastRenderedPageBreak/>
+        <w:t>controlling the probability of making one or more Type I errors across the entire family of tests.</w:t>
       </w:r>
       <w:r>
         <w:rPr>
@@ -2307,7 +2116,7 @@
     </w:p>
     <w:p>
       <w:pPr>
-        <w:spacing w:after="240" w:line="276" w:lineRule="auto"/>
+        <w:spacing w:after="240"/>
         <w:jc w:val="left"/>
         <w:rPr>
           <w:rFonts w:ascii="Times New Roman" w:hAnsi="Times New Roman" w:cs="Times New Roman"/>
@@ -2321,135 +2130,31 @@
           <w:sz w:val="24"/>
           <w:szCs w:val="24"/>
         </w:rPr>
-        <w:t xml:space="preserve">There are some well known MCPs. In this report, we use </w:t>
-      </w:r>
-      <w:r>
-        <w:rPr>
-          <w:rFonts w:ascii="Times New Roman" w:hAnsi="Times New Roman" w:cs="Times New Roman"/>
-          <w:sz w:val="24"/>
-          <w:szCs w:val="24"/>
-        </w:rPr>
-        <w:t>Bonferroni correction</w:t>
-      </w:r>
-      <w:r>
-        <w:rPr>
-          <w:rFonts w:ascii="Times New Roman" w:hAnsi="Times New Roman" w:cs="Times New Roman"/>
-          <w:sz w:val="24"/>
-          <w:szCs w:val="24"/>
-        </w:rPr>
-        <w:t xml:space="preserve">. </w:t>
-      </w:r>
-      <w:r>
-        <w:rPr>
-          <w:rFonts w:ascii="Times New Roman" w:hAnsi="Times New Roman" w:cs="Times New Roman"/>
-          <w:sz w:val="24"/>
-          <w:szCs w:val="24"/>
-        </w:rPr>
-        <w:t xml:space="preserve">The Bonferroni correction is a multiple comparisons correction method used in statistical hypothesis testing. It is designed to counteract the problem of Type I errors that occur when multiple pairwise tests are conducted simultaneously. In </w:t>
-      </w:r>
-      <w:r>
-        <w:rPr>
-          <w:rFonts w:ascii="Times New Roman" w:hAnsi="Times New Roman" w:cs="Times New Roman"/>
-          <w:sz w:val="24"/>
-          <w:szCs w:val="24"/>
-        </w:rPr>
-        <w:t>this report, we will</w:t>
-      </w:r>
-      <w:r>
-        <w:rPr>
-          <w:rFonts w:ascii="Times New Roman" w:hAnsi="Times New Roman" w:cs="Times New Roman"/>
-          <w:sz w:val="24"/>
-          <w:szCs w:val="24"/>
-        </w:rPr>
-        <w:t xml:space="preserve"> perform multiple statistical tests</w:t>
-      </w:r>
-      <w:r>
-        <w:rPr>
-          <w:rFonts w:ascii="Times New Roman" w:hAnsi="Times New Roman" w:cs="Times New Roman"/>
-          <w:sz w:val="24"/>
-          <w:szCs w:val="24"/>
-        </w:rPr>
-        <w:t xml:space="preserve"> on </w:t>
-      </w:r>
-      <w:r>
-        <w:rPr>
-          <w:rFonts w:ascii="Times New Roman" w:hAnsi="Times New Roman" w:cs="Times New Roman"/>
-          <w:sz w:val="24"/>
-          <w:szCs w:val="24"/>
-        </w:rPr>
-        <w:t>efficacy of each dose level to the placebo.</w:t>
-      </w:r>
-      <w:r>
-        <w:rPr>
-          <w:rFonts w:ascii="Times New Roman" w:hAnsi="Times New Roman" w:cs="Times New Roman"/>
-          <w:sz w:val="24"/>
-          <w:szCs w:val="24"/>
-        </w:rPr>
-        <w:t xml:space="preserve"> In </w:t>
-      </w:r>
-      <w:r>
-        <w:rPr>
-          <w:rFonts w:ascii="Times New Roman" w:hAnsi="Times New Roman" w:cs="Times New Roman"/>
-          <w:sz w:val="24"/>
-          <w:szCs w:val="24"/>
-        </w:rPr>
-        <w:t>Bonferroni correction</w:t>
-      </w:r>
-      <w:r>
-        <w:rPr>
-          <w:rFonts w:ascii="Times New Roman" w:hAnsi="Times New Roman" w:cs="Times New Roman"/>
-          <w:sz w:val="24"/>
-          <w:szCs w:val="24"/>
-        </w:rPr>
-        <w:t xml:space="preserve">, we need to </w:t>
-      </w:r>
-      <w:r>
-        <w:rPr>
-          <w:rFonts w:ascii="Times New Roman" w:hAnsi="Times New Roman" w:cs="Times New Roman"/>
-          <w:sz w:val="24"/>
-          <w:szCs w:val="24"/>
-        </w:rPr>
-        <w:t>Determine the number of comparisons</w:t>
-      </w:r>
-      <w:r>
-        <w:rPr>
-          <w:rFonts w:ascii="Times New Roman" w:hAnsi="Times New Roman" w:cs="Times New Roman"/>
-          <w:sz w:val="24"/>
-          <w:szCs w:val="24"/>
-        </w:rPr>
-        <w:t xml:space="preserve">. </w:t>
-      </w:r>
-      <w:r>
-        <w:rPr>
-          <w:rFonts w:ascii="Times New Roman" w:hAnsi="Times New Roman" w:cs="Times New Roman"/>
-          <w:sz w:val="24"/>
-          <w:szCs w:val="24"/>
-        </w:rPr>
-        <w:t xml:space="preserve">In this report, we will have </w:t>
-      </w:r>
-      <w:r>
-        <w:rPr>
-          <w:rFonts w:ascii="Times New Roman" w:hAnsi="Times New Roman" w:cs="Times New Roman"/>
-          <w:sz w:val="24"/>
-          <w:szCs w:val="24"/>
-        </w:rPr>
-        <w:t>three comparisons when each treatment is compared to the placebo</w:t>
-      </w:r>
-      <w:r>
-        <w:rPr>
-          <w:rFonts w:ascii="Times New Roman" w:hAnsi="Times New Roman" w:cs="Times New Roman"/>
-          <w:sz w:val="24"/>
-          <w:szCs w:val="24"/>
-        </w:rPr>
-        <w:t>. Then, we t</w:t>
-      </w:r>
-      <w:r>
-        <w:rPr>
-          <w:rFonts w:ascii="Times New Roman" w:hAnsi="Times New Roman" w:cs="Times New Roman"/>
-          <w:sz w:val="24"/>
-          <w:szCs w:val="24"/>
-        </w:rPr>
-        <w:t>ake the desired overall alpha level (</w:t>
+        <w:t xml:space="preserve">There are some well known MCPs. In this report, we use Bonferroni correction. </w:t>
+      </w:r>
+      <w:r>
+        <w:rPr>
+          <w:rFonts w:ascii="Times New Roman" w:hAnsi="Times New Roman" w:cs="Times New Roman"/>
+          <w:sz w:val="24"/>
+          <w:szCs w:val="24"/>
+        </w:rPr>
+        <w:t>The Bonferroni correction is a multiple comparisons correction method used in statistical hypothesis testing. It is designed to counteract the problem of Type I errors that occur when multiple pairwise tests are conducted simultaneously. In this report, we will perform multiple statistical tests on efficacy of each dose level to the placebo.</w:t>
+      </w:r>
+      <w:r>
+        <w:rPr>
+          <w:rFonts w:ascii="Times New Roman" w:hAnsi="Times New Roman" w:cs="Times New Roman"/>
+          <w:sz w:val="24"/>
+          <w:szCs w:val="24"/>
+        </w:rPr>
+        <w:t xml:space="preserve"> In Bonferroni correction, we need to Determine the number of comparisons. </w:t>
+      </w:r>
+      <w:r>
+        <w:rPr>
+          <w:rFonts w:ascii="Times New Roman" w:hAnsi="Times New Roman" w:cs="Times New Roman"/>
+          <w:sz w:val="24"/>
+          <w:szCs w:val="24"/>
+        </w:rPr>
+        <w:t>In this report, we will have three comparisons when each treatment is compared to the placebo. Then, we take the desired overall alpha level (</w:t>
       </w:r>
       <m:oMath>
         <m:r>
@@ -2483,31 +2188,7 @@
           <w:sz w:val="24"/>
           <w:szCs w:val="24"/>
         </w:rPr>
-        <w:t xml:space="preserve">. </w:t>
-      </w:r>
-      <w:r>
-        <w:rPr>
-          <w:rFonts w:ascii="Times New Roman" w:hAnsi="Times New Roman" w:cs="Times New Roman"/>
-          <w:sz w:val="24"/>
-          <w:szCs w:val="24"/>
-        </w:rPr>
-        <w:t xml:space="preserve">Any individual test with a p-value below </w:t>
-      </w:r>
-      <w:r>
-        <w:rPr>
-          <w:rFonts w:ascii="Times New Roman" w:hAnsi="Times New Roman" w:cs="Times New Roman"/>
-          <w:sz w:val="24"/>
-          <w:szCs w:val="24"/>
-        </w:rPr>
-        <w:t xml:space="preserve">adjusted significant </w:t>
-      </w:r>
-      <w:r>
-        <w:rPr>
-          <w:rFonts w:ascii="Times New Roman" w:hAnsi="Times New Roman" w:cs="Times New Roman"/>
-          <w:sz w:val="24"/>
-          <w:szCs w:val="24"/>
-        </w:rPr>
-        <w:t xml:space="preserve">level </w:t>
+        <w:t xml:space="preserve">. Any individual test with a p-value below adjusted significant level </w:t>
       </w:r>
       <w:r>
         <w:rPr>
@@ -2524,15 +2205,7 @@
             <w:sz w:val="24"/>
             <w:szCs w:val="24"/>
           </w:rPr>
-          <m:t>0.05/3≈</m:t>
-        </m:r>
-        <m:r>
-          <w:rPr>
-            <w:rFonts w:ascii="Cambria Math" w:hAnsi="Cambria Math" w:cs="Times New Roman"/>
-            <w:sz w:val="24"/>
-            <w:szCs w:val="24"/>
-          </w:rPr>
-          <m:t>0.016</m:t>
+          <m:t>0.05/3≈0.016</m:t>
         </m:r>
       </m:oMath>
       <w:r>
@@ -2554,7 +2227,7 @@
     </w:p>
     <w:p>
       <w:pPr>
-        <w:spacing w:after="240" w:line="276" w:lineRule="auto"/>
+        <w:spacing w:after="240"/>
         <w:jc w:val="left"/>
         <w:rPr>
           <w:rFonts w:ascii="Times New Roman" w:hAnsi="Times New Roman" w:cs="Times New Roman"/>
@@ -2629,7 +2302,7 @@
     </w:p>
     <w:p>
       <w:pPr>
-        <w:spacing w:after="240" w:line="276" w:lineRule="auto"/>
+        <w:spacing w:after="240"/>
         <w:jc w:val="left"/>
         <w:rPr>
           <w:rFonts w:ascii="Times New Roman" w:hAnsi="Times New Roman" w:cs="Times New Roman"/>
@@ -2667,16 +2340,7 @@
           <w:sz w:val="24"/>
           <w:szCs w:val="24"/>
         </w:rPr>
-        <w:t xml:space="preserve"> </w:t>
-      </w:r>
-      <w:r>
-        <w:rPr>
-          <w:rFonts w:ascii="Times New Roman" w:hAnsi="Times New Roman" w:cs="Times New Roman"/>
-          <w:sz w:val="24"/>
-          <w:szCs w:val="24"/>
-        </w:rPr>
-        <w:lastRenderedPageBreak/>
-        <w:t xml:space="preserve">It </w:t>
+        <w:t xml:space="preserve"> It </w:t>
       </w:r>
       <w:r>
         <w:rPr>
@@ -2705,7 +2369,6 @@
     </w:p>
     <w:p>
       <w:pPr>
-        <w:spacing w:line="276" w:lineRule="auto"/>
         <w:jc w:val="left"/>
         <w:rPr>
           <w:rFonts w:ascii="Times New Roman" w:hAnsi="Times New Roman" w:cs="Times New Roman"/>
@@ -2751,23 +2414,7 @@
           <w:sz w:val="24"/>
           <w:szCs w:val="24"/>
         </w:rPr>
-        <w:t>.</w:t>
-      </w:r>
-      <w:r>
-        <w:rPr>
-          <w:rFonts w:ascii="Times New Roman" w:hAnsi="Times New Roman" w:cs="Times New Roman"/>
-          <w:sz w:val="24"/>
-          <w:szCs w:val="24"/>
-        </w:rPr>
-        <w:t xml:space="preserve"> </w:t>
-      </w:r>
-      <w:r>
-        <w:rPr>
-          <w:rFonts w:ascii="Times New Roman" w:hAnsi="Times New Roman" w:cs="Times New Roman"/>
-          <w:sz w:val="24"/>
-          <w:szCs w:val="24"/>
-        </w:rPr>
-        <w:t>The Breslow-Day Test, named after statisticians Norman E. Breslow and Nicholas E. Day, is a statistical test used to verify the homogeneity of the odds ratios across different strata. This test is specifically designed to assess whether the association between an exposure and an outcome is consistent across various levels of a third variable</w:t>
+        <w:t>. The Breslow-Day Test, named after statisticians Norman E. Breslow and Nicholas E. Day, is a statistical test used to verify the homogeneity of the odds ratios across different strata. This test is specifically designed to assess whether the association between an exposure and an outcome is consistent across various levels of a third variable</w:t>
       </w:r>
       <w:r>
         <w:rPr>
@@ -2809,7 +2456,7 @@
           <w:ilvl w:val="0"/>
           <w:numId w:val="1"/>
         </w:numPr>
-        <w:spacing w:before="0" w:after="0"/>
+        <w:spacing w:before="0" w:after="0" w:line="240" w:lineRule="auto"/>
         <w:rPr>
           <w:rFonts w:ascii="Times New Roman" w:hAnsi="Times New Roman" w:cs="Times New Roman"/>
           <w:sz w:val="32"/>
@@ -2830,7 +2477,7 @@
     <w:p>
       <w:pPr>
         <w:pStyle w:val="2"/>
-        <w:spacing w:before="0" w:after="0"/>
+        <w:spacing w:before="0" w:after="0" w:line="240" w:lineRule="auto"/>
         <w:rPr>
           <w:rFonts w:ascii="Times New Roman" w:hAnsi="Times New Roman" w:cs="Times New Roman"/>
           <w:sz w:val="28"/>
@@ -2843,20 +2490,12 @@
           <w:sz w:val="28"/>
           <w:szCs w:val="28"/>
         </w:rPr>
-        <w:t xml:space="preserve">4.1 </w:t>
-      </w:r>
-      <w:r>
-        <w:rPr>
-          <w:rFonts w:ascii="Times New Roman" w:hAnsi="Times New Roman" w:cs="Times New Roman"/>
-          <w:sz w:val="28"/>
-          <w:szCs w:val="28"/>
-        </w:rPr>
-        <w:t>Association Tests</w:t>
+        <w:t>4.1 Association Tests</w:t>
       </w:r>
     </w:p>
     <w:p>
       <w:pPr>
-        <w:spacing w:line="276" w:lineRule="auto"/>
+        <w:jc w:val="left"/>
         <w:rPr>
           <w:rFonts w:ascii="Times New Roman" w:hAnsi="Times New Roman" w:cs="Times New Roman"/>
           <w:sz w:val="24"/>
@@ -2877,7 +2516,23 @@
           <w:sz w:val="24"/>
           <w:szCs w:val="24"/>
         </w:rPr>
-        <w:t xml:space="preserve"> test the association between </w:t>
+        <w:t xml:space="preserve"> </w:t>
+      </w:r>
+      <w:r>
+        <w:rPr>
+          <w:rFonts w:ascii="Times New Roman" w:hAnsi="Times New Roman" w:cs="Times New Roman"/>
+          <w:sz w:val="24"/>
+          <w:szCs w:val="24"/>
+        </w:rPr>
+        <w:t>assess</w:t>
+      </w:r>
+      <w:r>
+        <w:rPr>
+          <w:rFonts w:ascii="Times New Roman" w:hAnsi="Times New Roman" w:cs="Times New Roman"/>
+          <w:sz w:val="24"/>
+          <w:szCs w:val="24"/>
+        </w:rPr>
+        <w:t xml:space="preserve"> the association between </w:t>
       </w:r>
       <w:r>
         <w:rPr>
@@ -2925,7 +2580,23 @@
           <w:sz w:val="24"/>
           <w:szCs w:val="24"/>
         </w:rPr>
-        <w:t xml:space="preserve"> for CMH test are</w:t>
+        <w:t xml:space="preserve"> </w:t>
+      </w:r>
+      <w:r>
+        <w:rPr>
+          <w:rFonts w:ascii="Times New Roman" w:hAnsi="Times New Roman" w:cs="Times New Roman"/>
+          <w:sz w:val="24"/>
+          <w:szCs w:val="24"/>
+        </w:rPr>
+        <w:t>for each test group</w:t>
+      </w:r>
+      <w:r>
+        <w:rPr>
+          <w:rFonts w:ascii="Times New Roman" w:hAnsi="Times New Roman" w:cs="Times New Roman"/>
+          <w:sz w:val="24"/>
+          <w:szCs w:val="24"/>
+        </w:rPr>
+        <w:t xml:space="preserve"> are</w:t>
       </w:r>
     </w:p>
     <w:p>
@@ -2935,8 +2606,8 @@
           <w:ilvl w:val="0"/>
           <w:numId w:val="2"/>
         </w:numPr>
-        <w:spacing w:line="276" w:lineRule="auto"/>
         <w:ind w:firstLineChars="0"/>
+        <w:jc w:val="left"/>
         <w:rPr>
           <w:rFonts w:ascii="Times New Roman" w:hAnsi="Times New Roman" w:cs="Times New Roman"/>
           <w:sz w:val="24"/>
@@ -2949,15 +2620,7 @@
           <w:sz w:val="24"/>
           <w:szCs w:val="24"/>
         </w:rPr>
-        <w:t xml:space="preserve">Null Hypothesis </w:t>
-      </w:r>
-      <w:r>
-        <w:rPr>
-          <w:rFonts w:ascii="Times New Roman" w:hAnsi="Times New Roman" w:cs="Times New Roman"/>
-          <w:sz w:val="24"/>
-          <w:szCs w:val="24"/>
-        </w:rPr>
-        <w:t>(</w:t>
+        <w:t>Null Hypothesis (</w:t>
       </w:r>
       <m:oMath>
         <m:sSub>
@@ -2999,31 +2662,31 @@
           <w:sz w:val="24"/>
           <w:szCs w:val="24"/>
         </w:rPr>
-        <w:t xml:space="preserve">): There is no association between the </w:t>
-      </w:r>
-      <w:r>
-        <w:rPr>
-          <w:rFonts w:ascii="Times New Roman" w:hAnsi="Times New Roman" w:cs="Times New Roman"/>
-          <w:sz w:val="24"/>
-          <w:szCs w:val="24"/>
-        </w:rPr>
-        <w:t>dose</w:t>
-      </w:r>
-      <w:r>
-        <w:rPr>
-          <w:rFonts w:ascii="Times New Roman" w:hAnsi="Times New Roman" w:cs="Times New Roman"/>
-          <w:sz w:val="24"/>
-          <w:szCs w:val="24"/>
-        </w:rPr>
-        <w:t xml:space="preserve"> and the </w:t>
-      </w:r>
-      <w:r>
-        <w:rPr>
-          <w:rFonts w:ascii="Times New Roman" w:hAnsi="Times New Roman" w:cs="Times New Roman"/>
-          <w:sz w:val="24"/>
-          <w:szCs w:val="24"/>
-        </w:rPr>
-        <w:t>responder</w:t>
+        <w:t xml:space="preserve">): </w:t>
+      </w:r>
+      <w:r>
+        <w:rPr>
+          <w:rFonts w:ascii="Times New Roman" w:hAnsi="Times New Roman" w:cs="Times New Roman"/>
+          <w:sz w:val="24"/>
+          <w:szCs w:val="24"/>
+        </w:rPr>
+        <w:t>There is no difference in the odds of the outcome between the</w:t>
+      </w:r>
+      <w:r>
+        <w:rPr>
+          <w:rFonts w:ascii="Times New Roman" w:hAnsi="Times New Roman" w:cs="Times New Roman"/>
+          <w:sz w:val="24"/>
+          <w:szCs w:val="24"/>
+        </w:rPr>
+        <w:t xml:space="preserve"> </w:t>
+      </w:r>
+      <w:r>
+        <w:rPr>
+          <w:rFonts w:ascii="Times New Roman" w:hAnsi="Times New Roman" w:cs="Times New Roman"/>
+          <w:sz w:val="24"/>
+          <w:szCs w:val="24"/>
+        </w:rPr>
+        <w:t>dose group and the placebo group.</w:t>
       </w:r>
     </w:p>
     <w:p>
@@ -3033,8 +2696,8 @@
           <w:ilvl w:val="0"/>
           <w:numId w:val="2"/>
         </w:numPr>
-        <w:spacing w:line="276" w:lineRule="auto"/>
         <w:ind w:firstLineChars="0"/>
+        <w:jc w:val="left"/>
         <w:rPr>
           <w:rFonts w:ascii="Times New Roman" w:hAnsi="Times New Roman" w:cs="Times New Roman"/>
           <w:sz w:val="24"/>
@@ -3047,15 +2710,7 @@
           <w:sz w:val="24"/>
           <w:szCs w:val="24"/>
         </w:rPr>
-        <w:t xml:space="preserve">Alternative Hypothesis </w:t>
-      </w:r>
-      <w:r>
-        <w:rPr>
-          <w:rFonts w:ascii="Times New Roman" w:hAnsi="Times New Roman" w:cs="Times New Roman"/>
-          <w:sz w:val="24"/>
-          <w:szCs w:val="24"/>
-        </w:rPr>
-        <w:t>(</w:t>
+        <w:t>Alternative Hypothesis (</w:t>
       </w:r>
       <m:oMath>
         <m:sSub>
@@ -3097,12 +2752,46 @@
           <w:sz w:val="24"/>
           <w:szCs w:val="24"/>
         </w:rPr>
-        <w:t>): There is an association between the dose and the responder</w:t>
+        <w:t xml:space="preserve">): </w:t>
+      </w:r>
+      <w:r>
+        <w:rPr>
+          <w:rFonts w:ascii="Times New Roman" w:hAnsi="Times New Roman" w:cs="Times New Roman"/>
+          <w:sz w:val="24"/>
+          <w:szCs w:val="24"/>
+        </w:rPr>
+        <w:t>There is a difference in the odds of the outcome between the</w:t>
+      </w:r>
+      <w:r>
+        <w:rPr>
+          <w:rFonts w:ascii="Times New Roman" w:hAnsi="Times New Roman" w:cs="Times New Roman"/>
+          <w:sz w:val="24"/>
+          <w:szCs w:val="24"/>
+        </w:rPr>
+        <w:t xml:space="preserve"> </w:t>
+      </w:r>
+      <w:r>
+        <w:rPr>
+          <w:rFonts w:ascii="Times New Roman" w:hAnsi="Times New Roman" w:cs="Times New Roman"/>
+          <w:sz w:val="24"/>
+          <w:szCs w:val="24"/>
+        </w:rPr>
+        <w:t>dose group and the placebo group</w:t>
+      </w:r>
+      <w:r>
+        <w:rPr>
+          <w:rFonts w:ascii="Times New Roman" w:hAnsi="Times New Roman" w:cs="Times New Roman"/>
+          <w:sz w:val="24"/>
+          <w:szCs w:val="24"/>
+        </w:rPr>
+        <w:t>.</w:t>
       </w:r>
     </w:p>
     <w:p>
       <w:pPr>
-        <w:spacing w:after="240" w:line="276" w:lineRule="auto"/>
+        <w:pStyle w:val="ab"/>
+        <w:ind w:left="440" w:firstLineChars="0" w:firstLine="0"/>
+        <w:jc w:val="left"/>
         <w:rPr>
           <w:rFonts w:ascii="Times New Roman" w:hAnsi="Times New Roman" w:cs="Times New Roman" w:hint="eastAsia"/>
           <w:sz w:val="24"/>
@@ -3112,9 +2801,2036 @@
     </w:p>
     <w:p>
       <w:pPr>
-        <w:spacing w:after="240" w:line="276" w:lineRule="auto"/>
-        <w:rPr>
-          <w:rFonts w:ascii="Times New Roman" w:hAnsi="Times New Roman" w:cs="Times New Roman"/>
+        <w:pStyle w:val="ab"/>
+        <w:ind w:left="440" w:firstLineChars="0" w:firstLine="0"/>
+        <w:rPr>
+          <w:rFonts w:ascii="Times New Roman" w:hAnsi="Times New Roman" w:cs="Times New Roman" w:hint="eastAsia"/>
+          <w:sz w:val="24"/>
+          <w:szCs w:val="24"/>
+        </w:rPr>
+      </w:pPr>
+    </w:p>
+    <w:tbl>
+      <w:tblPr>
+        <w:tblStyle w:val="a8"/>
+        <w:tblW w:w="5000" w:type="pct"/>
+        <w:tblBorders>
+          <w:insideH w:val="none" w:sz="0" w:space="0" w:color="auto"/>
+          <w:insideV w:val="none" w:sz="0" w:space="0" w:color="auto"/>
+        </w:tblBorders>
+        <w:tblLook w:val="04A0" w:firstRow="1" w:lastRow="0" w:firstColumn="1" w:lastColumn="0" w:noHBand="0" w:noVBand="1"/>
+      </w:tblPr>
+      <w:tblGrid>
+        <w:gridCol w:w="3056"/>
+        <w:gridCol w:w="1695"/>
+        <w:gridCol w:w="1869"/>
+        <w:gridCol w:w="2280"/>
+        <w:gridCol w:w="1782"/>
+      </w:tblGrid>
+      <w:tr>
+        <w:trPr>
+          <w:trHeight w:hRule="exact" w:val="283"/>
+        </w:trPr>
+        <w:tc>
+          <w:tcPr>
+            <w:tcW w:w="1430" w:type="pct"/>
+            <w:tcBorders>
+              <w:top w:val="single" w:sz="4" w:space="0" w:color="auto"/>
+              <w:left w:val="nil"/>
+              <w:bottom w:val="single" w:sz="4" w:space="0" w:color="auto"/>
+            </w:tcBorders>
+            <w:vAlign w:val="center"/>
+          </w:tcPr>
+          <w:p>
+            <w:pPr>
+              <w:spacing w:after="240"/>
+              <w:jc w:val="center"/>
+              <w:rPr>
+                <w:rFonts w:ascii="Times New Roman" w:hAnsi="Times New Roman" w:cs="Times New Roman"/>
+                <w:b/>
+                <w:bCs/>
+                <w:sz w:val="24"/>
+                <w:szCs w:val="24"/>
+              </w:rPr>
+            </w:pPr>
+            <w:bookmarkStart w:id="5" w:name="_Hlk160560726"/>
+            <w:r>
+              <w:rPr>
+                <w:rFonts w:ascii="Times New Roman" w:hAnsi="Times New Roman" w:cs="Times New Roman" w:hint="eastAsia"/>
+                <w:b/>
+                <w:bCs/>
+                <w:sz w:val="24"/>
+                <w:szCs w:val="24"/>
+              </w:rPr>
+              <w:lastRenderedPageBreak/>
+              <w:t>T</w:t>
+            </w:r>
+            <w:r>
+              <w:rPr>
+                <w:rFonts w:ascii="Times New Roman" w:hAnsi="Times New Roman" w:cs="Times New Roman"/>
+                <w:b/>
+                <w:bCs/>
+                <w:sz w:val="24"/>
+                <w:szCs w:val="24"/>
+              </w:rPr>
+              <w:t>est Group</w:t>
+            </w:r>
+          </w:p>
+        </w:tc>
+        <w:tc>
+          <w:tcPr>
+            <w:tcW w:w="793" w:type="pct"/>
+            <w:tcBorders>
+              <w:top w:val="single" w:sz="4" w:space="0" w:color="auto"/>
+              <w:bottom w:val="single" w:sz="4" w:space="0" w:color="auto"/>
+            </w:tcBorders>
+            <w:vAlign w:val="center"/>
+          </w:tcPr>
+          <w:p>
+            <w:pPr>
+              <w:spacing w:after="240"/>
+              <w:jc w:val="center"/>
+              <w:rPr>
+                <w:rFonts w:ascii="Times New Roman" w:hAnsi="Times New Roman" w:cs="Times New Roman" w:hint="eastAsia"/>
+                <w:b/>
+                <w:bCs/>
+                <w:sz w:val="24"/>
+                <w:szCs w:val="24"/>
+              </w:rPr>
+            </w:pPr>
+            <m:oMathPara>
+              <m:oMath>
+                <m:sSup>
+                  <m:sSupPr>
+                    <m:ctrlPr>
+                      <w:rPr>
+                        <w:rFonts w:ascii="Cambria Math" w:hAnsi="Cambria Math" w:cs="Times New Roman"/>
+                        <w:b/>
+                        <w:bCs/>
+                        <w:i/>
+                        <w:sz w:val="24"/>
+                        <w:szCs w:val="24"/>
+                      </w:rPr>
+                    </m:ctrlPr>
+                  </m:sSupPr>
+                  <m:e>
+                    <m:r>
+                      <m:rPr>
+                        <m:sty m:val="bi"/>
+                      </m:rPr>
+                      <w:rPr>
+                        <w:rFonts w:ascii="Cambria Math" w:hAnsi="Cambria Math" w:cs="Times New Roman"/>
+                        <w:sz w:val="24"/>
+                        <w:szCs w:val="24"/>
+                      </w:rPr>
+                      <m:t>χ</m:t>
+                    </m:r>
+                  </m:e>
+                  <m:sup>
+                    <m:r>
+                      <m:rPr>
+                        <m:sty m:val="bi"/>
+                      </m:rPr>
+                      <w:rPr>
+                        <w:rFonts w:ascii="Cambria Math" w:hAnsi="Cambria Math" w:cs="Times New Roman"/>
+                        <w:sz w:val="24"/>
+                        <w:szCs w:val="24"/>
+                      </w:rPr>
+                      <m:t>2</m:t>
+                    </m:r>
+                  </m:sup>
+                </m:sSup>
+              </m:oMath>
+            </m:oMathPara>
+          </w:p>
+        </w:tc>
+        <w:tc>
+          <w:tcPr>
+            <w:tcW w:w="875" w:type="pct"/>
+            <w:tcBorders>
+              <w:top w:val="single" w:sz="4" w:space="0" w:color="auto"/>
+              <w:bottom w:val="single" w:sz="4" w:space="0" w:color="auto"/>
+            </w:tcBorders>
+            <w:vAlign w:val="center"/>
+          </w:tcPr>
+          <w:p>
+            <w:pPr>
+              <w:spacing w:after="240"/>
+              <w:jc w:val="center"/>
+              <w:rPr>
+                <w:rFonts w:ascii="Times New Roman" w:hAnsi="Times New Roman" w:cs="Times New Roman"/>
+                <w:b/>
+                <w:bCs/>
+                <w:sz w:val="24"/>
+                <w:szCs w:val="24"/>
+              </w:rPr>
+            </w:pPr>
+            <w:r>
+              <w:rPr>
+                <w:rFonts w:ascii="Times New Roman" w:hAnsi="Times New Roman" w:cs="Times New Roman" w:hint="eastAsia"/>
+                <w:b/>
+                <w:bCs/>
+                <w:sz w:val="24"/>
+                <w:szCs w:val="24"/>
+              </w:rPr>
+              <w:t>D</w:t>
+            </w:r>
+            <w:r>
+              <w:rPr>
+                <w:rFonts w:ascii="Times New Roman" w:hAnsi="Times New Roman" w:cs="Times New Roman"/>
+                <w:b/>
+                <w:bCs/>
+                <w:sz w:val="24"/>
+                <w:szCs w:val="24"/>
+              </w:rPr>
+              <w:t>F</w:t>
+            </w:r>
+          </w:p>
+        </w:tc>
+        <w:tc>
+          <w:tcPr>
+            <w:tcW w:w="1067" w:type="pct"/>
+            <w:tcBorders>
+              <w:top w:val="single" w:sz="4" w:space="0" w:color="auto"/>
+              <w:bottom w:val="single" w:sz="4" w:space="0" w:color="auto"/>
+            </w:tcBorders>
+            <w:vAlign w:val="center"/>
+          </w:tcPr>
+          <w:p>
+            <w:pPr>
+              <w:spacing w:after="240"/>
+              <w:jc w:val="center"/>
+              <w:rPr>
+                <w:rFonts w:ascii="Times New Roman" w:hAnsi="Times New Roman" w:cs="Times New Roman" w:hint="eastAsia"/>
+                <w:b/>
+                <w:bCs/>
+                <w:sz w:val="24"/>
+                <w:szCs w:val="24"/>
+              </w:rPr>
+            </w:pPr>
+            <m:oMathPara>
+              <m:oMath>
+                <m:r>
+                  <m:rPr>
+                    <m:sty m:val="bi"/>
+                  </m:rPr>
+                  <w:rPr>
+                    <w:rFonts w:ascii="Cambria Math" w:hAnsi="Cambria Math" w:cs="Times New Roman"/>
+                    <w:sz w:val="24"/>
+                    <w:szCs w:val="24"/>
+                  </w:rPr>
+                  <m:t>Pr&gt;</m:t>
+                </m:r>
+                <m:sSup>
+                  <m:sSupPr>
+                    <m:ctrlPr>
+                      <w:rPr>
+                        <w:rFonts w:ascii="Cambria Math" w:hAnsi="Cambria Math" w:cs="Times New Roman"/>
+                        <w:b/>
+                        <w:bCs/>
+                        <w:i/>
+                        <w:sz w:val="24"/>
+                        <w:szCs w:val="24"/>
+                      </w:rPr>
+                    </m:ctrlPr>
+                  </m:sSupPr>
+                  <m:e>
+                    <m:r>
+                      <m:rPr>
+                        <m:sty m:val="bi"/>
+                      </m:rPr>
+                      <w:rPr>
+                        <w:rFonts w:ascii="Cambria Math" w:hAnsi="Cambria Math" w:cs="Times New Roman"/>
+                        <w:sz w:val="24"/>
+                        <w:szCs w:val="24"/>
+                      </w:rPr>
+                      <m:t>χ</m:t>
+                    </m:r>
+                  </m:e>
+                  <m:sup>
+                    <m:r>
+                      <m:rPr>
+                        <m:sty m:val="bi"/>
+                      </m:rPr>
+                      <w:rPr>
+                        <w:rFonts w:ascii="Cambria Math" w:hAnsi="Cambria Math" w:cs="Times New Roman"/>
+                        <w:sz w:val="24"/>
+                        <w:szCs w:val="24"/>
+                      </w:rPr>
+                      <m:t>2</m:t>
+                    </m:r>
+                  </m:sup>
+                </m:sSup>
+              </m:oMath>
+            </m:oMathPara>
+          </w:p>
+        </w:tc>
+        <w:tc>
+          <w:tcPr>
+            <w:tcW w:w="834" w:type="pct"/>
+            <w:tcBorders>
+              <w:top w:val="single" w:sz="4" w:space="0" w:color="auto"/>
+              <w:bottom w:val="single" w:sz="4" w:space="0" w:color="auto"/>
+              <w:right w:val="nil"/>
+            </w:tcBorders>
+            <w:vAlign w:val="center"/>
+          </w:tcPr>
+          <w:p>
+            <w:pPr>
+              <w:spacing w:after="240"/>
+              <w:jc w:val="center"/>
+              <w:rPr>
+                <w:rFonts w:ascii="Times New Roman" w:hAnsi="Times New Roman" w:cs="Times New Roman"/>
+                <w:b/>
+                <w:bCs/>
+                <w:sz w:val="24"/>
+                <w:szCs w:val="24"/>
+              </w:rPr>
+            </w:pPr>
+            <w:r>
+              <w:rPr>
+                <w:rFonts w:ascii="Times New Roman" w:hAnsi="Times New Roman" w:cs="Times New Roman" w:hint="eastAsia"/>
+                <w:b/>
+                <w:bCs/>
+                <w:sz w:val="24"/>
+                <w:szCs w:val="24"/>
+              </w:rPr>
+              <w:t>O</w:t>
+            </w:r>
+            <w:r>
+              <w:rPr>
+                <w:rFonts w:ascii="Times New Roman" w:hAnsi="Times New Roman" w:cs="Times New Roman"/>
+                <w:b/>
+                <w:bCs/>
+                <w:sz w:val="24"/>
+                <w:szCs w:val="24"/>
+              </w:rPr>
+              <w:t>R</w:t>
+            </w:r>
+          </w:p>
+        </w:tc>
+      </w:tr>
+      <w:bookmarkEnd w:id="5"/>
+      <w:tr>
+        <w:trPr>
+          <w:trHeight w:hRule="exact" w:val="283"/>
+        </w:trPr>
+        <w:tc>
+          <w:tcPr>
+            <w:tcW w:w="1430" w:type="pct"/>
+            <w:tcBorders>
+              <w:top w:val="single" w:sz="4" w:space="0" w:color="auto"/>
+              <w:left w:val="nil"/>
+              <w:bottom w:val="nil"/>
+            </w:tcBorders>
+            <w:vAlign w:val="center"/>
+          </w:tcPr>
+          <w:p>
+            <w:pPr>
+              <w:spacing w:after="240"/>
+              <w:jc w:val="center"/>
+              <w:rPr>
+                <w:rFonts w:ascii="Times New Roman" w:hAnsi="Times New Roman" w:cs="Times New Roman"/>
+                <w:sz w:val="24"/>
+                <w:szCs w:val="24"/>
+              </w:rPr>
+            </w:pPr>
+            <w:r>
+              <w:rPr>
+                <w:rFonts w:ascii="Times New Roman" w:hAnsi="Times New Roman" w:cs="Times New Roman"/>
+                <w:sz w:val="24"/>
+                <w:szCs w:val="24"/>
+              </w:rPr>
+              <w:t>High vs Placebo</w:t>
+            </w:r>
+          </w:p>
+        </w:tc>
+        <w:tc>
+          <w:tcPr>
+            <w:tcW w:w="793" w:type="pct"/>
+            <w:tcBorders>
+              <w:top w:val="single" w:sz="4" w:space="0" w:color="auto"/>
+            </w:tcBorders>
+            <w:vAlign w:val="center"/>
+          </w:tcPr>
+          <w:p>
+            <w:pPr>
+              <w:spacing w:after="240"/>
+              <w:jc w:val="center"/>
+              <w:rPr>
+                <w:rFonts w:ascii="Times New Roman" w:hAnsi="Times New Roman" w:cs="Times New Roman"/>
+                <w:sz w:val="24"/>
+                <w:szCs w:val="24"/>
+              </w:rPr>
+            </w:pPr>
+            <w:r>
+              <w:rPr>
+                <w:rFonts w:ascii="Times New Roman" w:hAnsi="Times New Roman" w:cs="Times New Roman"/>
+                <w:sz w:val="24"/>
+                <w:szCs w:val="24"/>
+              </w:rPr>
+              <w:t>12.9321</w:t>
+            </w:r>
+          </w:p>
+        </w:tc>
+        <w:tc>
+          <w:tcPr>
+            <w:tcW w:w="875" w:type="pct"/>
+            <w:tcBorders>
+              <w:top w:val="single" w:sz="4" w:space="0" w:color="auto"/>
+            </w:tcBorders>
+            <w:vAlign w:val="center"/>
+          </w:tcPr>
+          <w:p>
+            <w:pPr>
+              <w:spacing w:after="240"/>
+              <w:jc w:val="center"/>
+              <w:rPr>
+                <w:rFonts w:ascii="Times New Roman" w:hAnsi="Times New Roman" w:cs="Times New Roman"/>
+                <w:sz w:val="24"/>
+                <w:szCs w:val="24"/>
+              </w:rPr>
+            </w:pPr>
+            <w:r>
+              <w:rPr>
+                <w:rFonts w:ascii="Times New Roman" w:hAnsi="Times New Roman" w:cs="Times New Roman" w:hint="eastAsia"/>
+                <w:sz w:val="24"/>
+                <w:szCs w:val="24"/>
+              </w:rPr>
+              <w:t>1</w:t>
+            </w:r>
+          </w:p>
+        </w:tc>
+        <w:tc>
+          <w:tcPr>
+            <w:tcW w:w="1067" w:type="pct"/>
+            <w:tcBorders>
+              <w:top w:val="single" w:sz="4" w:space="0" w:color="auto"/>
+            </w:tcBorders>
+            <w:vAlign w:val="center"/>
+          </w:tcPr>
+          <w:p>
+            <w:pPr>
+              <w:spacing w:after="240"/>
+              <w:jc w:val="center"/>
+              <w:rPr>
+                <w:rFonts w:ascii="Times New Roman" w:hAnsi="Times New Roman" w:cs="Times New Roman"/>
+                <w:sz w:val="24"/>
+                <w:szCs w:val="24"/>
+              </w:rPr>
+            </w:pPr>
+            <w:r>
+              <w:rPr>
+                <w:rFonts w:ascii="Times New Roman" w:hAnsi="Times New Roman" w:cs="Times New Roman" w:hint="eastAsia"/>
+                <w:sz w:val="24"/>
+                <w:szCs w:val="24"/>
+              </w:rPr>
+              <w:t>0</w:t>
+            </w:r>
+            <w:r>
+              <w:rPr>
+                <w:rFonts w:ascii="Times New Roman" w:hAnsi="Times New Roman" w:cs="Times New Roman"/>
+                <w:sz w:val="24"/>
+                <w:szCs w:val="24"/>
+              </w:rPr>
+              <w:t>.0003</w:t>
+            </w:r>
+          </w:p>
+        </w:tc>
+        <w:tc>
+          <w:tcPr>
+            <w:tcW w:w="834" w:type="pct"/>
+            <w:tcBorders>
+              <w:top w:val="single" w:sz="4" w:space="0" w:color="auto"/>
+              <w:bottom w:val="nil"/>
+              <w:right w:val="nil"/>
+            </w:tcBorders>
+            <w:vAlign w:val="center"/>
+          </w:tcPr>
+          <w:p>
+            <w:pPr>
+              <w:spacing w:after="240"/>
+              <w:jc w:val="center"/>
+              <w:rPr>
+                <w:rFonts w:ascii="Times New Roman" w:hAnsi="Times New Roman" w:cs="Times New Roman"/>
+                <w:sz w:val="24"/>
+                <w:szCs w:val="24"/>
+              </w:rPr>
+            </w:pPr>
+            <w:r>
+              <w:rPr>
+                <w:rFonts w:ascii="Times New Roman" w:hAnsi="Times New Roman" w:cs="Times New Roman"/>
+                <w:sz w:val="24"/>
+                <w:szCs w:val="24"/>
+              </w:rPr>
+              <w:t>4.5818</w:t>
+            </w:r>
+          </w:p>
+        </w:tc>
+      </w:tr>
+      <w:tr>
+        <w:trPr>
+          <w:trHeight w:hRule="exact" w:val="283"/>
+        </w:trPr>
+        <w:tc>
+          <w:tcPr>
+            <w:tcW w:w="1430" w:type="pct"/>
+            <w:tcBorders>
+              <w:top w:val="nil"/>
+              <w:left w:val="nil"/>
+              <w:bottom w:val="nil"/>
+            </w:tcBorders>
+            <w:vAlign w:val="center"/>
+          </w:tcPr>
+          <w:p>
+            <w:pPr>
+              <w:spacing w:after="240"/>
+              <w:jc w:val="center"/>
+              <w:rPr>
+                <w:rFonts w:ascii="Times New Roman" w:hAnsi="Times New Roman" w:cs="Times New Roman"/>
+                <w:sz w:val="24"/>
+                <w:szCs w:val="24"/>
+              </w:rPr>
+            </w:pPr>
+            <w:r>
+              <w:rPr>
+                <w:rFonts w:ascii="Times New Roman" w:hAnsi="Times New Roman" w:cs="Times New Roman" w:hint="eastAsia"/>
+                <w:sz w:val="24"/>
+                <w:szCs w:val="24"/>
+              </w:rPr>
+              <w:t>M</w:t>
+            </w:r>
+            <w:r>
+              <w:rPr>
+                <w:rFonts w:ascii="Times New Roman" w:hAnsi="Times New Roman" w:cs="Times New Roman"/>
+                <w:sz w:val="24"/>
+                <w:szCs w:val="24"/>
+              </w:rPr>
+              <w:t>edium vs Placebo</w:t>
+            </w:r>
+          </w:p>
+        </w:tc>
+        <w:tc>
+          <w:tcPr>
+            <w:tcW w:w="793" w:type="pct"/>
+            <w:vAlign w:val="center"/>
+          </w:tcPr>
+          <w:p>
+            <w:pPr>
+              <w:spacing w:after="240"/>
+              <w:jc w:val="center"/>
+              <w:rPr>
+                <w:rFonts w:ascii="Times New Roman" w:hAnsi="Times New Roman" w:cs="Times New Roman"/>
+                <w:sz w:val="24"/>
+                <w:szCs w:val="24"/>
+              </w:rPr>
+            </w:pPr>
+            <w:r>
+              <w:rPr>
+                <w:rFonts w:ascii="Times New Roman" w:hAnsi="Times New Roman" w:cs="Times New Roman"/>
+                <w:sz w:val="24"/>
+                <w:szCs w:val="24"/>
+              </w:rPr>
+              <w:t>7.7239</w:t>
+            </w:r>
+          </w:p>
+        </w:tc>
+        <w:tc>
+          <w:tcPr>
+            <w:tcW w:w="875" w:type="pct"/>
+            <w:vAlign w:val="center"/>
+          </w:tcPr>
+          <w:p>
+            <w:pPr>
+              <w:spacing w:after="240"/>
+              <w:jc w:val="center"/>
+              <w:rPr>
+                <w:rFonts w:ascii="Times New Roman" w:hAnsi="Times New Roman" w:cs="Times New Roman"/>
+                <w:sz w:val="24"/>
+                <w:szCs w:val="24"/>
+              </w:rPr>
+            </w:pPr>
+            <w:r>
+              <w:rPr>
+                <w:rFonts w:ascii="Times New Roman" w:hAnsi="Times New Roman" w:cs="Times New Roman" w:hint="eastAsia"/>
+                <w:sz w:val="24"/>
+                <w:szCs w:val="24"/>
+              </w:rPr>
+              <w:t>1</w:t>
+            </w:r>
+          </w:p>
+        </w:tc>
+        <w:tc>
+          <w:tcPr>
+            <w:tcW w:w="1067" w:type="pct"/>
+            <w:vAlign w:val="center"/>
+          </w:tcPr>
+          <w:p>
+            <w:pPr>
+              <w:spacing w:after="240"/>
+              <w:jc w:val="center"/>
+              <w:rPr>
+                <w:rFonts w:ascii="Times New Roman" w:hAnsi="Times New Roman" w:cs="Times New Roman"/>
+                <w:sz w:val="24"/>
+                <w:szCs w:val="24"/>
+              </w:rPr>
+            </w:pPr>
+            <w:r>
+              <w:rPr>
+                <w:rFonts w:ascii="Times New Roman" w:hAnsi="Times New Roman" w:cs="Times New Roman"/>
+                <w:sz w:val="24"/>
+                <w:szCs w:val="24"/>
+              </w:rPr>
+              <w:t>0.0054</w:t>
+            </w:r>
+          </w:p>
+        </w:tc>
+        <w:tc>
+          <w:tcPr>
+            <w:tcW w:w="834" w:type="pct"/>
+            <w:tcBorders>
+              <w:top w:val="nil"/>
+              <w:bottom w:val="nil"/>
+              <w:right w:val="nil"/>
+            </w:tcBorders>
+            <w:vAlign w:val="center"/>
+          </w:tcPr>
+          <w:p>
+            <w:pPr>
+              <w:spacing w:after="240"/>
+              <w:jc w:val="center"/>
+              <w:rPr>
+                <w:rFonts w:ascii="Times New Roman" w:hAnsi="Times New Roman" w:cs="Times New Roman"/>
+                <w:sz w:val="24"/>
+                <w:szCs w:val="24"/>
+              </w:rPr>
+            </w:pPr>
+            <w:r>
+              <w:rPr>
+                <w:rFonts w:ascii="Times New Roman" w:hAnsi="Times New Roman" w:cs="Times New Roman"/>
+                <w:sz w:val="24"/>
+                <w:szCs w:val="24"/>
+              </w:rPr>
+              <w:t>3.2727</w:t>
+            </w:r>
+          </w:p>
+        </w:tc>
+      </w:tr>
+      <w:tr>
+        <w:trPr>
+          <w:trHeight w:hRule="exact" w:val="283"/>
+        </w:trPr>
+        <w:tc>
+          <w:tcPr>
+            <w:tcW w:w="1430" w:type="pct"/>
+            <w:tcBorders>
+              <w:top w:val="nil"/>
+              <w:left w:val="nil"/>
+              <w:bottom w:val="single" w:sz="4" w:space="0" w:color="auto"/>
+            </w:tcBorders>
+            <w:vAlign w:val="center"/>
+          </w:tcPr>
+          <w:p>
+            <w:pPr>
+              <w:spacing w:after="240"/>
+              <w:jc w:val="center"/>
+              <w:rPr>
+                <w:rFonts w:ascii="Times New Roman" w:hAnsi="Times New Roman" w:cs="Times New Roman"/>
+                <w:sz w:val="24"/>
+                <w:szCs w:val="24"/>
+              </w:rPr>
+            </w:pPr>
+            <w:r>
+              <w:rPr>
+                <w:rFonts w:ascii="Times New Roman" w:hAnsi="Times New Roman" w:cs="Times New Roman" w:hint="eastAsia"/>
+                <w:sz w:val="24"/>
+                <w:szCs w:val="24"/>
+              </w:rPr>
+              <w:t>L</w:t>
+            </w:r>
+            <w:r>
+              <w:rPr>
+                <w:rFonts w:ascii="Times New Roman" w:hAnsi="Times New Roman" w:cs="Times New Roman"/>
+                <w:sz w:val="24"/>
+                <w:szCs w:val="24"/>
+              </w:rPr>
+              <w:t>ow vs Placebo</w:t>
+            </w:r>
+          </w:p>
+        </w:tc>
+        <w:tc>
+          <w:tcPr>
+            <w:tcW w:w="793" w:type="pct"/>
+            <w:vAlign w:val="center"/>
+          </w:tcPr>
+          <w:p>
+            <w:pPr>
+              <w:spacing w:after="240"/>
+              <w:jc w:val="center"/>
+              <w:rPr>
+                <w:rFonts w:ascii="Times New Roman" w:hAnsi="Times New Roman" w:cs="Times New Roman"/>
+                <w:sz w:val="24"/>
+                <w:szCs w:val="24"/>
+              </w:rPr>
+            </w:pPr>
+            <w:r>
+              <w:rPr>
+                <w:rFonts w:ascii="Times New Roman" w:hAnsi="Times New Roman" w:cs="Times New Roman"/>
+                <w:sz w:val="24"/>
+                <w:szCs w:val="24"/>
+              </w:rPr>
+              <w:t>4.8915</w:t>
+            </w:r>
+          </w:p>
+        </w:tc>
+        <w:tc>
+          <w:tcPr>
+            <w:tcW w:w="875" w:type="pct"/>
+            <w:vAlign w:val="center"/>
+          </w:tcPr>
+          <w:p>
+            <w:pPr>
+              <w:spacing w:after="240"/>
+              <w:jc w:val="center"/>
+              <w:rPr>
+                <w:rFonts w:ascii="Times New Roman" w:hAnsi="Times New Roman" w:cs="Times New Roman"/>
+                <w:sz w:val="24"/>
+                <w:szCs w:val="24"/>
+              </w:rPr>
+            </w:pPr>
+            <w:r>
+              <w:rPr>
+                <w:rFonts w:ascii="Times New Roman" w:hAnsi="Times New Roman" w:cs="Times New Roman" w:hint="eastAsia"/>
+                <w:sz w:val="24"/>
+                <w:szCs w:val="24"/>
+              </w:rPr>
+              <w:t>1</w:t>
+            </w:r>
+          </w:p>
+        </w:tc>
+        <w:tc>
+          <w:tcPr>
+            <w:tcW w:w="1067" w:type="pct"/>
+            <w:vAlign w:val="center"/>
+          </w:tcPr>
+          <w:p>
+            <w:pPr>
+              <w:spacing w:after="240"/>
+              <w:jc w:val="center"/>
+              <w:rPr>
+                <w:rFonts w:ascii="Times New Roman" w:hAnsi="Times New Roman" w:cs="Times New Roman"/>
+                <w:sz w:val="24"/>
+                <w:szCs w:val="24"/>
+              </w:rPr>
+            </w:pPr>
+            <w:r>
+              <w:rPr>
+                <w:rFonts w:ascii="Times New Roman" w:hAnsi="Times New Roman" w:cs="Times New Roman"/>
+                <w:sz w:val="24"/>
+                <w:szCs w:val="24"/>
+              </w:rPr>
+              <w:t>0.0270</w:t>
+            </w:r>
+          </w:p>
+        </w:tc>
+        <w:tc>
+          <w:tcPr>
+            <w:tcW w:w="834" w:type="pct"/>
+            <w:tcBorders>
+              <w:top w:val="nil"/>
+              <w:bottom w:val="single" w:sz="4" w:space="0" w:color="auto"/>
+              <w:right w:val="nil"/>
+            </w:tcBorders>
+            <w:vAlign w:val="center"/>
+          </w:tcPr>
+          <w:p>
+            <w:pPr>
+              <w:spacing w:after="240"/>
+              <w:jc w:val="center"/>
+              <w:rPr>
+                <w:rFonts w:ascii="Times New Roman" w:hAnsi="Times New Roman" w:cs="Times New Roman"/>
+                <w:sz w:val="24"/>
+                <w:szCs w:val="24"/>
+              </w:rPr>
+            </w:pPr>
+            <w:r>
+              <w:rPr>
+                <w:rFonts w:ascii="Times New Roman" w:hAnsi="Times New Roman" w:cs="Times New Roman"/>
+                <w:sz w:val="24"/>
+                <w:szCs w:val="24"/>
+              </w:rPr>
+              <w:t>2.6033</w:t>
+            </w:r>
+          </w:p>
+        </w:tc>
+      </w:tr>
+    </w:tbl>
+    <w:p>
+      <w:pPr>
+        <w:pStyle w:val="a9"/>
+        <w:spacing w:after="240"/>
+        <w:rPr>
+          <w:rFonts w:ascii="Times New Roman" w:hAnsi="Times New Roman" w:cs="Times New Roman" w:hint="eastAsia"/>
+          <w:sz w:val="24"/>
+          <w:szCs w:val="24"/>
+        </w:rPr>
+      </w:pPr>
+      <w:r>
+        <w:t xml:space="preserve">Table </w:t>
+      </w:r>
+      <w:r>
+        <w:fldChar w:fldCharType="begin"/>
+      </w:r>
+      <w:r>
+        <w:instrText xml:space="preserve"> SEQ Table \* ARABIC </w:instrText>
+      </w:r>
+      <w:r>
+        <w:fldChar w:fldCharType="separate"/>
+      </w:r>
+      <w:r>
+        <w:rPr>
+          <w:noProof/>
+        </w:rPr>
+        <w:t>2</w:t>
+      </w:r>
+      <w:r>
+        <w:fldChar w:fldCharType="end"/>
+      </w:r>
+      <w:r>
+        <w:t xml:space="preserve">. Result of </w:t>
+      </w:r>
+      <w:r>
+        <w:t>CMH test</w:t>
+      </w:r>
+      <w:r>
+        <w:t xml:space="preserve"> on </w:t>
+      </w:r>
+      <w:r>
+        <w:t>the association between each dose and placebo</w:t>
+      </w:r>
+    </w:p>
+    <w:p>
+      <w:pPr>
+        <w:spacing w:after="240"/>
+        <w:jc w:val="left"/>
+        <w:rPr>
+          <w:rFonts w:ascii="Times New Roman" w:hAnsi="Times New Roman" w:cs="Times New Roman" w:hint="eastAsia"/>
+          <w:sz w:val="24"/>
+          <w:szCs w:val="24"/>
+        </w:rPr>
+      </w:pPr>
+      <w:r>
+        <w:rPr>
+          <w:rFonts w:ascii="Times New Roman" w:hAnsi="Times New Roman" w:cs="Times New Roman"/>
+          <w:sz w:val="24"/>
+          <w:szCs w:val="24"/>
+        </w:rPr>
+        <w:t>In our analysis, we conducted multiple hypothesis tests, necessitating the use of a Multiple Comparison Procedure (MCP) to avoid inflating the overall Type I error rate beyond the predetermined significance level. Using the Bonferroni correction, the significance level for each individual test is adjusted to 0.016. This adjustment ensures that the probability of making a Type I error across all tests remains at the desired significance level.</w:t>
+      </w:r>
+    </w:p>
+    <w:p>
+      <w:pPr>
+        <w:spacing w:after="240"/>
+        <w:jc w:val="left"/>
+        <w:rPr>
+          <w:rFonts w:ascii="Times New Roman" w:hAnsi="Times New Roman" w:cs="Times New Roman"/>
+          <w:sz w:val="24"/>
+          <w:szCs w:val="24"/>
+        </w:rPr>
+      </w:pPr>
+      <w:r>
+        <w:rPr>
+          <w:rFonts w:ascii="Times New Roman" w:hAnsi="Times New Roman" w:cs="Times New Roman"/>
+          <w:sz w:val="24"/>
+          <w:szCs w:val="24"/>
+        </w:rPr>
+        <w:t xml:space="preserve">Our results indicate that for the medium and high doses, the null hypotheses can be rejected, suggesting that these doses are associated with being a responder. In contrast, the p-value for the comparison between the low dose and the placebo exceeds the adjusted significance level of 0.016. Therefore, we lack sufficient confidence to </w:t>
+      </w:r>
+      <w:r>
+        <w:rPr>
+          <w:rFonts w:ascii="Times New Roman" w:hAnsi="Times New Roman" w:cs="Times New Roman"/>
+          <w:sz w:val="24"/>
+          <w:szCs w:val="24"/>
+        </w:rPr>
+        <w:t>conclude</w:t>
+      </w:r>
+      <w:r>
+        <w:rPr>
+          <w:rFonts w:ascii="Times New Roman" w:hAnsi="Times New Roman" w:cs="Times New Roman"/>
+          <w:sz w:val="24"/>
+          <w:szCs w:val="24"/>
+        </w:rPr>
+        <w:t xml:space="preserve"> an association between the low dose and responder status.</w:t>
+      </w:r>
+    </w:p>
+    <w:p>
+      <w:pPr>
+        <w:pStyle w:val="2"/>
+        <w:numPr>
+          <w:ilvl w:val="1"/>
+          <w:numId w:val="1"/>
+        </w:numPr>
+        <w:spacing w:line="240" w:lineRule="auto"/>
+        <w:rPr>
+          <w:rFonts w:ascii="Times New Roman" w:hAnsi="Times New Roman" w:cs="Times New Roman"/>
+          <w:sz w:val="28"/>
+          <w:szCs w:val="28"/>
+        </w:rPr>
+      </w:pPr>
+      <w:r>
+        <w:rPr>
+          <w:rFonts w:ascii="Times New Roman" w:hAnsi="Times New Roman" w:cs="Times New Roman"/>
+          <w:sz w:val="28"/>
+          <w:szCs w:val="28"/>
+        </w:rPr>
+        <w:t>Interaction Test</w:t>
+      </w:r>
+    </w:p>
+    <w:p>
+      <w:pPr>
+        <w:jc w:val="left"/>
+        <w:rPr>
+          <w:rFonts w:ascii="Times New Roman" w:hAnsi="Times New Roman" w:cs="Times New Roman"/>
+          <w:sz w:val="24"/>
+          <w:szCs w:val="24"/>
+        </w:rPr>
+      </w:pPr>
+      <w:r>
+        <w:rPr>
+          <w:rFonts w:ascii="Times New Roman" w:hAnsi="Times New Roman" w:cs="Times New Roman"/>
+          <w:sz w:val="24"/>
+          <w:szCs w:val="24"/>
+        </w:rPr>
+        <w:t>In this report, we</w:t>
+      </w:r>
+      <w:r>
+        <w:rPr>
+          <w:rFonts w:ascii="Times New Roman" w:hAnsi="Times New Roman" w:cs="Times New Roman"/>
+          <w:sz w:val="24"/>
+          <w:szCs w:val="24"/>
+        </w:rPr>
+        <w:t xml:space="preserve"> </w:t>
+      </w:r>
+      <w:r>
+        <w:rPr>
+          <w:rFonts w:ascii="Times New Roman" w:hAnsi="Times New Roman" w:cs="Times New Roman"/>
+          <w:sz w:val="24"/>
+          <w:szCs w:val="24"/>
+        </w:rPr>
+        <w:t xml:space="preserve">use </w:t>
+      </w:r>
+      <w:r>
+        <w:rPr>
+          <w:rFonts w:ascii="Times New Roman" w:hAnsi="Times New Roman" w:cs="Times New Roman"/>
+          <w:sz w:val="24"/>
+          <w:szCs w:val="24"/>
+        </w:rPr>
+        <w:t>the Breslow-Day test to assess the homogeneity of the odds ratios</w:t>
+      </w:r>
+      <w:r>
+        <w:rPr>
+          <w:rFonts w:ascii="Times New Roman" w:hAnsi="Times New Roman" w:cs="Times New Roman"/>
+          <w:sz w:val="24"/>
+          <w:szCs w:val="24"/>
+        </w:rPr>
+        <w:t xml:space="preserve"> across different sex</w:t>
+      </w:r>
+      <w:r>
+        <w:rPr>
+          <w:rFonts w:ascii="Times New Roman" w:hAnsi="Times New Roman" w:cs="Times New Roman"/>
+          <w:sz w:val="24"/>
+          <w:szCs w:val="24"/>
+        </w:rPr>
+        <w:t>.</w:t>
+      </w:r>
+      <w:r>
+        <w:rPr>
+          <w:rFonts w:ascii="Times New Roman" w:hAnsi="Times New Roman" w:cs="Times New Roman"/>
+          <w:sz w:val="24"/>
+          <w:szCs w:val="24"/>
+        </w:rPr>
+        <w:t xml:space="preserve"> </w:t>
+      </w:r>
+      <w:r>
+        <w:rPr>
+          <w:rFonts w:ascii="Times New Roman" w:hAnsi="Times New Roman" w:cs="Times New Roman"/>
+          <w:sz w:val="24"/>
+          <w:szCs w:val="24"/>
+        </w:rPr>
+        <w:t>The h</w:t>
+      </w:r>
+      <w:r>
+        <w:rPr>
+          <w:rFonts w:ascii="Times New Roman" w:hAnsi="Times New Roman" w:cs="Times New Roman"/>
+          <w:sz w:val="24"/>
+          <w:szCs w:val="24"/>
+        </w:rPr>
+        <w:t>ypotheses</w:t>
+      </w:r>
+      <w:r>
+        <w:rPr>
+          <w:rFonts w:ascii="Times New Roman" w:hAnsi="Times New Roman" w:cs="Times New Roman"/>
+          <w:sz w:val="24"/>
+          <w:szCs w:val="24"/>
+        </w:rPr>
+        <w:t xml:space="preserve"> </w:t>
+      </w:r>
+      <w:r>
+        <w:rPr>
+          <w:rFonts w:ascii="Times New Roman" w:hAnsi="Times New Roman" w:cs="Times New Roman"/>
+          <w:sz w:val="24"/>
+          <w:szCs w:val="24"/>
+        </w:rPr>
+        <w:t>for each test group</w:t>
+      </w:r>
+      <w:r>
+        <w:rPr>
+          <w:rFonts w:ascii="Times New Roman" w:hAnsi="Times New Roman" w:cs="Times New Roman"/>
+          <w:sz w:val="24"/>
+          <w:szCs w:val="24"/>
+        </w:rPr>
+        <w:t xml:space="preserve"> are</w:t>
+      </w:r>
+    </w:p>
+    <w:p>
+      <w:pPr>
+        <w:pStyle w:val="ab"/>
+        <w:numPr>
+          <w:ilvl w:val="0"/>
+          <w:numId w:val="3"/>
+        </w:numPr>
+        <w:ind w:firstLineChars="0"/>
+        <w:jc w:val="left"/>
+        <w:rPr>
+          <w:rFonts w:ascii="Times New Roman" w:hAnsi="Times New Roman" w:cs="Times New Roman"/>
+          <w:sz w:val="24"/>
+          <w:szCs w:val="24"/>
+        </w:rPr>
+      </w:pPr>
+      <w:r>
+        <w:rPr>
+          <w:rFonts w:ascii="Times New Roman" w:hAnsi="Times New Roman" w:cs="Times New Roman"/>
+          <w:sz w:val="24"/>
+          <w:szCs w:val="24"/>
+        </w:rPr>
+        <w:t>Null Hypothesis (</w:t>
+      </w:r>
+      <m:oMath>
+        <m:sSub>
+          <m:sSubPr>
+            <m:ctrlPr>
+              <w:rPr>
+                <w:rFonts w:ascii="Cambria Math" w:hAnsi="Cambria Math" w:cs="Times New Roman"/>
+                <w:i/>
+                <w:sz w:val="24"/>
+                <w:szCs w:val="24"/>
+              </w:rPr>
+            </m:ctrlPr>
+          </m:sSubPr>
+          <m:e>
+            <m:r>
+              <w:rPr>
+                <w:rFonts w:ascii="Cambria Math" w:hAnsi="Cambria Math" w:cs="Times New Roman"/>
+                <w:sz w:val="24"/>
+                <w:szCs w:val="24"/>
+              </w:rPr>
+              <m:t>H</m:t>
+            </m:r>
+          </m:e>
+          <m:sub>
+            <m:r>
+              <w:rPr>
+                <w:rFonts w:ascii="Cambria Math" w:hAnsi="Cambria Math" w:cs="Times New Roman"/>
+                <w:sz w:val="24"/>
+                <w:szCs w:val="24"/>
+              </w:rPr>
+              <m:t>0</m:t>
+            </m:r>
+          </m:sub>
+        </m:sSub>
+      </m:oMath>
+      <w:r>
+        <w:rPr>
+          <w:rFonts w:ascii="Times New Roman" w:hAnsi="Times New Roman" w:cs="Times New Roman"/>
+          <w:sz w:val="24"/>
+          <w:szCs w:val="24"/>
+        </w:rPr>
+        <w:t>): The odds ratios for the treatment effect on the outcome are homogeneous across different sexes</w:t>
+      </w:r>
+      <w:r>
+        <w:rPr>
+          <w:rFonts w:ascii="Times New Roman" w:hAnsi="Times New Roman" w:cs="Times New Roman"/>
+          <w:sz w:val="24"/>
+          <w:szCs w:val="24"/>
+        </w:rPr>
+        <w:t>.</w:t>
+      </w:r>
+    </w:p>
+    <w:p>
+      <w:pPr>
+        <w:pStyle w:val="ab"/>
+        <w:numPr>
+          <w:ilvl w:val="0"/>
+          <w:numId w:val="3"/>
+        </w:numPr>
+        <w:ind w:firstLineChars="0"/>
+        <w:jc w:val="left"/>
+        <w:rPr>
+          <w:rFonts w:ascii="Times New Roman" w:hAnsi="Times New Roman" w:cs="Times New Roman"/>
+          <w:sz w:val="24"/>
+          <w:szCs w:val="24"/>
+        </w:rPr>
+      </w:pPr>
+      <w:r>
+        <w:rPr>
+          <w:rFonts w:ascii="Times New Roman" w:hAnsi="Times New Roman" w:cs="Times New Roman"/>
+          <w:sz w:val="24"/>
+          <w:szCs w:val="24"/>
+        </w:rPr>
+        <w:t>Alternative Hypothesis (</w:t>
+      </w:r>
+      <m:oMath>
+        <m:sSub>
+          <m:sSubPr>
+            <m:ctrlPr>
+              <w:rPr>
+                <w:rFonts w:ascii="Cambria Math" w:hAnsi="Cambria Math" w:cs="Times New Roman"/>
+                <w:i/>
+                <w:sz w:val="24"/>
+                <w:szCs w:val="24"/>
+              </w:rPr>
+            </m:ctrlPr>
+          </m:sSubPr>
+          <m:e>
+            <m:r>
+              <w:rPr>
+                <w:rFonts w:ascii="Cambria Math" w:hAnsi="Cambria Math" w:cs="Times New Roman"/>
+                <w:sz w:val="24"/>
+                <w:szCs w:val="24"/>
+              </w:rPr>
+              <m:t>H</m:t>
+            </m:r>
+          </m:e>
+          <m:sub>
+            <m:r>
+              <w:rPr>
+                <w:rFonts w:ascii="Cambria Math" w:hAnsi="Cambria Math" w:cs="Times New Roman"/>
+                <w:sz w:val="24"/>
+                <w:szCs w:val="24"/>
+              </w:rPr>
+              <m:t>1</m:t>
+            </m:r>
+          </m:sub>
+        </m:sSub>
+      </m:oMath>
+      <w:r>
+        <w:rPr>
+          <w:rFonts w:ascii="Times New Roman" w:hAnsi="Times New Roman" w:cs="Times New Roman"/>
+          <w:sz w:val="24"/>
+          <w:szCs w:val="24"/>
+        </w:rPr>
+        <w:t>): The odds ratios for the treatment effect on the outcome are not homogeneous across different sexes.</w:t>
+      </w:r>
+    </w:p>
+    <w:p>
+      <w:pPr>
+        <w:rPr>
+          <w:rFonts w:hint="eastAsia"/>
+        </w:rPr>
+      </w:pPr>
+    </w:p>
+    <w:tbl>
+      <w:tblPr>
+        <w:tblStyle w:val="a8"/>
+        <w:tblW w:w="5000" w:type="pct"/>
+        <w:jc w:val="center"/>
+        <w:tblBorders>
+          <w:top w:val="none" w:sz="0" w:space="0" w:color="auto"/>
+          <w:left w:val="none" w:sz="0" w:space="0" w:color="auto"/>
+          <w:bottom w:val="none" w:sz="0" w:space="0" w:color="auto"/>
+          <w:right w:val="none" w:sz="0" w:space="0" w:color="auto"/>
+          <w:insideH w:val="none" w:sz="0" w:space="0" w:color="auto"/>
+          <w:insideV w:val="none" w:sz="0" w:space="0" w:color="auto"/>
+        </w:tblBorders>
+        <w:tblLook w:val="04A0" w:firstRow="1" w:lastRow="0" w:firstColumn="1" w:lastColumn="0" w:noHBand="0" w:noVBand="1"/>
+      </w:tblPr>
+      <w:tblGrid>
+        <w:gridCol w:w="3595"/>
+        <w:gridCol w:w="1745"/>
+        <w:gridCol w:w="2671"/>
+        <w:gridCol w:w="2671"/>
+      </w:tblGrid>
+      <w:tr>
+        <w:trPr>
+          <w:trHeight w:hRule="exact" w:val="283"/>
+          <w:jc w:val="center"/>
+        </w:trPr>
+        <w:tc>
+          <w:tcPr>
+            <w:tcW w:w="1683" w:type="pct"/>
+            <w:tcBorders>
+              <w:top w:val="single" w:sz="4" w:space="0" w:color="auto"/>
+              <w:bottom w:val="single" w:sz="4" w:space="0" w:color="auto"/>
+            </w:tcBorders>
+            <w:vAlign w:val="center"/>
+          </w:tcPr>
+          <w:p>
+            <w:pPr>
+              <w:jc w:val="center"/>
+              <w:rPr>
+                <w:rFonts w:ascii="Times New Roman" w:hAnsi="Times New Roman" w:cs="Times New Roman"/>
+                <w:b/>
+                <w:bCs/>
+              </w:rPr>
+            </w:pPr>
+            <w:r>
+              <w:rPr>
+                <w:rFonts w:ascii="Times New Roman" w:hAnsi="Times New Roman" w:cs="Times New Roman"/>
+                <w:b/>
+                <w:bCs/>
+                <w:sz w:val="24"/>
+                <w:szCs w:val="24"/>
+              </w:rPr>
+              <w:t>Test Group</w:t>
+            </w:r>
+          </w:p>
+        </w:tc>
+        <w:tc>
+          <w:tcPr>
+            <w:tcW w:w="817" w:type="pct"/>
+            <w:tcBorders>
+              <w:top w:val="single" w:sz="4" w:space="0" w:color="auto"/>
+              <w:bottom w:val="single" w:sz="4" w:space="0" w:color="auto"/>
+            </w:tcBorders>
+            <w:vAlign w:val="center"/>
+          </w:tcPr>
+          <w:p>
+            <w:pPr>
+              <w:jc w:val="center"/>
+              <w:rPr>
+                <w:rFonts w:ascii="Times New Roman" w:hAnsi="Times New Roman" w:cs="Times New Roman"/>
+                <w:b/>
+                <w:bCs/>
+              </w:rPr>
+            </w:pPr>
+            <m:oMathPara>
+              <m:oMath>
+                <m:sSup>
+                  <m:sSupPr>
+                    <m:ctrlPr>
+                      <w:rPr>
+                        <w:rFonts w:ascii="Cambria Math" w:hAnsi="Cambria Math" w:cs="Times New Roman"/>
+                        <w:b/>
+                        <w:bCs/>
+                        <w:i/>
+                        <w:sz w:val="24"/>
+                        <w:szCs w:val="24"/>
+                      </w:rPr>
+                    </m:ctrlPr>
+                  </m:sSupPr>
+                  <m:e>
+                    <m:r>
+                      <m:rPr>
+                        <m:sty m:val="bi"/>
+                      </m:rPr>
+                      <w:rPr>
+                        <w:rFonts w:ascii="Cambria Math" w:hAnsi="Cambria Math" w:cs="Times New Roman"/>
+                        <w:sz w:val="24"/>
+                        <w:szCs w:val="24"/>
+                      </w:rPr>
+                      <m:t>χ</m:t>
+                    </m:r>
+                  </m:e>
+                  <m:sup>
+                    <m:r>
+                      <m:rPr>
+                        <m:sty m:val="bi"/>
+                      </m:rPr>
+                      <w:rPr>
+                        <w:rFonts w:ascii="Cambria Math" w:hAnsi="Cambria Math" w:cs="Times New Roman"/>
+                        <w:sz w:val="24"/>
+                        <w:szCs w:val="24"/>
+                      </w:rPr>
+                      <m:t>2</m:t>
+                    </m:r>
+                  </m:sup>
+                </m:sSup>
+              </m:oMath>
+            </m:oMathPara>
+          </w:p>
+        </w:tc>
+        <w:tc>
+          <w:tcPr>
+            <w:tcW w:w="1250" w:type="pct"/>
+            <w:tcBorders>
+              <w:top w:val="single" w:sz="4" w:space="0" w:color="auto"/>
+              <w:bottom w:val="single" w:sz="4" w:space="0" w:color="auto"/>
+            </w:tcBorders>
+            <w:vAlign w:val="center"/>
+          </w:tcPr>
+          <w:p>
+            <w:pPr>
+              <w:jc w:val="center"/>
+              <w:rPr>
+                <w:rFonts w:ascii="Times New Roman" w:hAnsi="Times New Roman" w:cs="Times New Roman"/>
+                <w:b/>
+                <w:bCs/>
+              </w:rPr>
+            </w:pPr>
+            <w:r>
+              <w:rPr>
+                <w:rFonts w:ascii="Times New Roman" w:hAnsi="Times New Roman" w:cs="Times New Roman"/>
+                <w:b/>
+                <w:bCs/>
+                <w:sz w:val="24"/>
+                <w:szCs w:val="24"/>
+              </w:rPr>
+              <w:t>DF</w:t>
+            </w:r>
+          </w:p>
+        </w:tc>
+        <w:tc>
+          <w:tcPr>
+            <w:tcW w:w="1250" w:type="pct"/>
+            <w:tcBorders>
+              <w:top w:val="single" w:sz="4" w:space="0" w:color="auto"/>
+              <w:bottom w:val="single" w:sz="4" w:space="0" w:color="auto"/>
+            </w:tcBorders>
+            <w:vAlign w:val="center"/>
+          </w:tcPr>
+          <w:p>
+            <w:pPr>
+              <w:jc w:val="center"/>
+              <w:rPr>
+                <w:rFonts w:ascii="Times New Roman" w:hAnsi="Times New Roman" w:cs="Times New Roman"/>
+                <w:b/>
+                <w:bCs/>
+              </w:rPr>
+            </w:pPr>
+            <m:oMathPara>
+              <m:oMath>
+                <m:r>
+                  <m:rPr>
+                    <m:sty m:val="bi"/>
+                  </m:rPr>
+                  <w:rPr>
+                    <w:rFonts w:ascii="Cambria Math" w:hAnsi="Cambria Math" w:cs="Times New Roman"/>
+                    <w:sz w:val="24"/>
+                    <w:szCs w:val="24"/>
+                  </w:rPr>
+                  <m:t>Pr&gt;</m:t>
+                </m:r>
+                <m:sSup>
+                  <m:sSupPr>
+                    <m:ctrlPr>
+                      <w:rPr>
+                        <w:rFonts w:ascii="Cambria Math" w:hAnsi="Cambria Math" w:cs="Times New Roman"/>
+                        <w:b/>
+                        <w:bCs/>
+                        <w:i/>
+                        <w:sz w:val="24"/>
+                        <w:szCs w:val="24"/>
+                      </w:rPr>
+                    </m:ctrlPr>
+                  </m:sSupPr>
+                  <m:e>
+                    <m:r>
+                      <m:rPr>
+                        <m:sty m:val="bi"/>
+                      </m:rPr>
+                      <w:rPr>
+                        <w:rFonts w:ascii="Cambria Math" w:hAnsi="Cambria Math" w:cs="Times New Roman"/>
+                        <w:sz w:val="24"/>
+                        <w:szCs w:val="24"/>
+                      </w:rPr>
+                      <m:t>χ</m:t>
+                    </m:r>
+                  </m:e>
+                  <m:sup>
+                    <m:r>
+                      <m:rPr>
+                        <m:sty m:val="bi"/>
+                      </m:rPr>
+                      <w:rPr>
+                        <w:rFonts w:ascii="Cambria Math" w:hAnsi="Cambria Math" w:cs="Times New Roman"/>
+                        <w:sz w:val="24"/>
+                        <w:szCs w:val="24"/>
+                      </w:rPr>
+                      <m:t>2</m:t>
+                    </m:r>
+                  </m:sup>
+                </m:sSup>
+              </m:oMath>
+            </m:oMathPara>
+          </w:p>
+        </w:tc>
+      </w:tr>
+      <w:tr>
+        <w:trPr>
+          <w:trHeight w:hRule="exact" w:val="283"/>
+          <w:jc w:val="center"/>
+        </w:trPr>
+        <w:tc>
+          <w:tcPr>
+            <w:tcW w:w="1683" w:type="pct"/>
+            <w:tcBorders>
+              <w:top w:val="single" w:sz="4" w:space="0" w:color="auto"/>
+            </w:tcBorders>
+            <w:vAlign w:val="center"/>
+          </w:tcPr>
+          <w:p>
+            <w:pPr>
+              <w:jc w:val="center"/>
+              <w:rPr>
+                <w:rFonts w:ascii="Times New Roman" w:hAnsi="Times New Roman" w:cs="Times New Roman"/>
+              </w:rPr>
+            </w:pPr>
+            <w:r>
+              <w:rPr>
+                <w:rFonts w:ascii="Times New Roman" w:hAnsi="Times New Roman" w:cs="Times New Roman"/>
+                <w:sz w:val="24"/>
+                <w:szCs w:val="24"/>
+              </w:rPr>
+              <w:t>High vs Placebo</w:t>
+            </w:r>
+          </w:p>
+        </w:tc>
+        <w:tc>
+          <w:tcPr>
+            <w:tcW w:w="817" w:type="pct"/>
+            <w:tcBorders>
+              <w:top w:val="single" w:sz="4" w:space="0" w:color="auto"/>
+            </w:tcBorders>
+            <w:vAlign w:val="center"/>
+          </w:tcPr>
+          <w:p>
+            <w:pPr>
+              <w:jc w:val="center"/>
+              <w:rPr>
+                <w:rFonts w:ascii="Times New Roman" w:hAnsi="Times New Roman" w:cs="Times New Roman"/>
+                <w:sz w:val="24"/>
+                <w:szCs w:val="24"/>
+              </w:rPr>
+            </w:pPr>
+            <w:r>
+              <w:rPr>
+                <w:rFonts w:ascii="Times New Roman" w:hAnsi="Times New Roman" w:cs="Times New Roman"/>
+                <w:sz w:val="24"/>
+                <w:szCs w:val="24"/>
+              </w:rPr>
+              <w:t>0.1919</w:t>
+            </w:r>
+          </w:p>
+        </w:tc>
+        <w:tc>
+          <w:tcPr>
+            <w:tcW w:w="1250" w:type="pct"/>
+            <w:tcBorders>
+              <w:top w:val="single" w:sz="4" w:space="0" w:color="auto"/>
+            </w:tcBorders>
+            <w:vAlign w:val="center"/>
+          </w:tcPr>
+          <w:p>
+            <w:pPr>
+              <w:jc w:val="center"/>
+              <w:rPr>
+                <w:rFonts w:ascii="Times New Roman" w:hAnsi="Times New Roman" w:cs="Times New Roman"/>
+                <w:sz w:val="24"/>
+                <w:szCs w:val="24"/>
+              </w:rPr>
+            </w:pPr>
+            <w:r>
+              <w:rPr>
+                <w:rFonts w:ascii="Times New Roman" w:hAnsi="Times New Roman" w:cs="Times New Roman"/>
+                <w:sz w:val="24"/>
+                <w:szCs w:val="24"/>
+              </w:rPr>
+              <w:t>1</w:t>
+            </w:r>
+          </w:p>
+        </w:tc>
+        <w:tc>
+          <w:tcPr>
+            <w:tcW w:w="1250" w:type="pct"/>
+            <w:tcBorders>
+              <w:top w:val="single" w:sz="4" w:space="0" w:color="auto"/>
+            </w:tcBorders>
+            <w:vAlign w:val="center"/>
+          </w:tcPr>
+          <w:p>
+            <w:pPr>
+              <w:jc w:val="center"/>
+              <w:rPr>
+                <w:rFonts w:ascii="Times New Roman" w:hAnsi="Times New Roman" w:cs="Times New Roman"/>
+                <w:sz w:val="24"/>
+                <w:szCs w:val="24"/>
+              </w:rPr>
+            </w:pPr>
+            <w:r>
+              <w:rPr>
+                <w:rFonts w:ascii="Times New Roman" w:hAnsi="Times New Roman" w:cs="Times New Roman"/>
+                <w:sz w:val="24"/>
+                <w:szCs w:val="24"/>
+              </w:rPr>
+              <w:t>0.6614</w:t>
+            </w:r>
+          </w:p>
+        </w:tc>
+      </w:tr>
+      <w:tr>
+        <w:trPr>
+          <w:trHeight w:hRule="exact" w:val="283"/>
+          <w:jc w:val="center"/>
+        </w:trPr>
+        <w:tc>
+          <w:tcPr>
+            <w:tcW w:w="1683" w:type="pct"/>
+            <w:vAlign w:val="center"/>
+          </w:tcPr>
+          <w:p>
+            <w:pPr>
+              <w:jc w:val="center"/>
+              <w:rPr>
+                <w:rFonts w:ascii="Times New Roman" w:hAnsi="Times New Roman" w:cs="Times New Roman"/>
+              </w:rPr>
+            </w:pPr>
+            <w:r>
+              <w:rPr>
+                <w:rFonts w:ascii="Times New Roman" w:hAnsi="Times New Roman" w:cs="Times New Roman"/>
+                <w:sz w:val="24"/>
+                <w:szCs w:val="24"/>
+              </w:rPr>
+              <w:t>Medium vs Placebo</w:t>
+            </w:r>
+          </w:p>
+        </w:tc>
+        <w:tc>
+          <w:tcPr>
+            <w:tcW w:w="817" w:type="pct"/>
+            <w:vAlign w:val="center"/>
+          </w:tcPr>
+          <w:p>
+            <w:pPr>
+              <w:jc w:val="center"/>
+              <w:rPr>
+                <w:rFonts w:ascii="Times New Roman" w:hAnsi="Times New Roman" w:cs="Times New Roman"/>
+                <w:sz w:val="24"/>
+                <w:szCs w:val="24"/>
+              </w:rPr>
+            </w:pPr>
+            <w:r>
+              <w:rPr>
+                <w:rFonts w:ascii="Times New Roman" w:hAnsi="Times New Roman" w:cs="Times New Roman"/>
+                <w:color w:val="000000"/>
+                <w:sz w:val="24"/>
+                <w:szCs w:val="24"/>
+                <w:shd w:val="clear" w:color="auto" w:fill="FFFFFF"/>
+              </w:rPr>
+              <w:t>0.0673</w:t>
+            </w:r>
+          </w:p>
+        </w:tc>
+        <w:tc>
+          <w:tcPr>
+            <w:tcW w:w="1250" w:type="pct"/>
+            <w:vAlign w:val="center"/>
+          </w:tcPr>
+          <w:p>
+            <w:pPr>
+              <w:jc w:val="center"/>
+              <w:rPr>
+                <w:rFonts w:ascii="Times New Roman" w:hAnsi="Times New Roman" w:cs="Times New Roman"/>
+                <w:sz w:val="24"/>
+                <w:szCs w:val="24"/>
+              </w:rPr>
+            </w:pPr>
+            <w:r>
+              <w:rPr>
+                <w:rFonts w:ascii="Times New Roman" w:hAnsi="Times New Roman" w:cs="Times New Roman"/>
+                <w:sz w:val="24"/>
+                <w:szCs w:val="24"/>
+              </w:rPr>
+              <w:t>1</w:t>
+            </w:r>
+          </w:p>
+        </w:tc>
+        <w:tc>
+          <w:tcPr>
+            <w:tcW w:w="1250" w:type="pct"/>
+            <w:vAlign w:val="center"/>
+          </w:tcPr>
+          <w:p>
+            <w:pPr>
+              <w:jc w:val="center"/>
+              <w:rPr>
+                <w:rFonts w:ascii="Times New Roman" w:hAnsi="Times New Roman" w:cs="Times New Roman"/>
+                <w:sz w:val="24"/>
+                <w:szCs w:val="24"/>
+              </w:rPr>
+            </w:pPr>
+            <w:r>
+              <w:rPr>
+                <w:rFonts w:ascii="Times New Roman" w:hAnsi="Times New Roman" w:cs="Times New Roman"/>
+                <w:sz w:val="24"/>
+                <w:szCs w:val="24"/>
+              </w:rPr>
+              <w:t>0.7952</w:t>
+            </w:r>
+          </w:p>
+        </w:tc>
+      </w:tr>
+      <w:tr>
+        <w:trPr>
+          <w:trHeight w:hRule="exact" w:val="283"/>
+          <w:jc w:val="center"/>
+        </w:trPr>
+        <w:tc>
+          <w:tcPr>
+            <w:tcW w:w="1683" w:type="pct"/>
+            <w:tcBorders>
+              <w:bottom w:val="single" w:sz="4" w:space="0" w:color="auto"/>
+            </w:tcBorders>
+            <w:vAlign w:val="center"/>
+          </w:tcPr>
+          <w:p>
+            <w:pPr>
+              <w:jc w:val="center"/>
+              <w:rPr>
+                <w:rFonts w:ascii="Times New Roman" w:hAnsi="Times New Roman" w:cs="Times New Roman"/>
+              </w:rPr>
+            </w:pPr>
+            <w:r>
+              <w:rPr>
+                <w:rFonts w:ascii="Times New Roman" w:hAnsi="Times New Roman" w:cs="Times New Roman"/>
+                <w:sz w:val="24"/>
+                <w:szCs w:val="24"/>
+              </w:rPr>
+              <w:t>Low vs Placebo</w:t>
+            </w:r>
+          </w:p>
+        </w:tc>
+        <w:tc>
+          <w:tcPr>
+            <w:tcW w:w="817" w:type="pct"/>
+            <w:tcBorders>
+              <w:bottom w:val="single" w:sz="4" w:space="0" w:color="auto"/>
+            </w:tcBorders>
+            <w:vAlign w:val="center"/>
+          </w:tcPr>
+          <w:p>
+            <w:pPr>
+              <w:jc w:val="center"/>
+              <w:rPr>
+                <w:rFonts w:ascii="Times New Roman" w:hAnsi="Times New Roman" w:cs="Times New Roman"/>
+                <w:sz w:val="24"/>
+                <w:szCs w:val="24"/>
+              </w:rPr>
+            </w:pPr>
+            <w:r>
+              <w:rPr>
+                <w:rFonts w:ascii="Times New Roman" w:hAnsi="Times New Roman" w:cs="Times New Roman"/>
+                <w:sz w:val="24"/>
+                <w:szCs w:val="24"/>
+              </w:rPr>
+              <w:t>0.1520</w:t>
+            </w:r>
+          </w:p>
+        </w:tc>
+        <w:tc>
+          <w:tcPr>
+            <w:tcW w:w="1250" w:type="pct"/>
+            <w:tcBorders>
+              <w:bottom w:val="single" w:sz="4" w:space="0" w:color="auto"/>
+            </w:tcBorders>
+            <w:vAlign w:val="center"/>
+          </w:tcPr>
+          <w:p>
+            <w:pPr>
+              <w:jc w:val="center"/>
+              <w:rPr>
+                <w:rFonts w:ascii="Times New Roman" w:hAnsi="Times New Roman" w:cs="Times New Roman"/>
+                <w:sz w:val="24"/>
+                <w:szCs w:val="24"/>
+              </w:rPr>
+            </w:pPr>
+            <w:r>
+              <w:rPr>
+                <w:rFonts w:ascii="Times New Roman" w:hAnsi="Times New Roman" w:cs="Times New Roman"/>
+                <w:sz w:val="24"/>
+                <w:szCs w:val="24"/>
+              </w:rPr>
+              <w:t>1</w:t>
+            </w:r>
+          </w:p>
+        </w:tc>
+        <w:tc>
+          <w:tcPr>
+            <w:tcW w:w="1250" w:type="pct"/>
+            <w:tcBorders>
+              <w:bottom w:val="single" w:sz="4" w:space="0" w:color="auto"/>
+            </w:tcBorders>
+            <w:vAlign w:val="center"/>
+          </w:tcPr>
+          <w:p>
+            <w:pPr>
+              <w:jc w:val="center"/>
+              <w:rPr>
+                <w:rFonts w:ascii="Times New Roman" w:hAnsi="Times New Roman" w:cs="Times New Roman"/>
+                <w:sz w:val="24"/>
+                <w:szCs w:val="24"/>
+              </w:rPr>
+            </w:pPr>
+            <w:r>
+              <w:rPr>
+                <w:rFonts w:ascii="Times New Roman" w:hAnsi="Times New Roman" w:cs="Times New Roman"/>
+                <w:sz w:val="24"/>
+                <w:szCs w:val="24"/>
+              </w:rPr>
+              <w:t>0.6966</w:t>
+            </w:r>
+          </w:p>
+        </w:tc>
+      </w:tr>
+    </w:tbl>
+    <w:p>
+      <w:pPr>
+        <w:pStyle w:val="a9"/>
+        <w:spacing w:after="240"/>
+      </w:pPr>
+      <w:r>
+        <w:t xml:space="preserve">Table </w:t>
+      </w:r>
+      <w:r>
+        <w:fldChar w:fldCharType="begin"/>
+      </w:r>
+      <w:r>
+        <w:instrText xml:space="preserve"> SEQ Table \* ARABIC </w:instrText>
+      </w:r>
+      <w:r>
+        <w:fldChar w:fldCharType="separate"/>
+      </w:r>
+      <w:r>
+        <w:rPr>
+          <w:noProof/>
+        </w:rPr>
+        <w:t>3</w:t>
+      </w:r>
+      <w:r>
+        <w:fldChar w:fldCharType="end"/>
+      </w:r>
+      <w:r>
+        <w:t xml:space="preserve">. </w:t>
+      </w:r>
+      <w:r>
+        <w:t xml:space="preserve">Result of </w:t>
+      </w:r>
+      <w:r>
+        <w:t xml:space="preserve">Breslow-Day test </w:t>
+      </w:r>
+      <w:r>
+        <w:t>on</w:t>
+      </w:r>
+      <w:r>
+        <w:t xml:space="preserve"> homogeneity of the odds ratios across different sex</w:t>
+      </w:r>
+    </w:p>
+    <w:p>
+      <w:pPr>
+        <w:spacing w:after="240"/>
+        <w:jc w:val="left"/>
+        <w:rPr>
+          <w:rFonts w:ascii="Times New Roman" w:hAnsi="Times New Roman" w:cs="Times New Roman" w:hint="eastAsia"/>
+          <w:sz w:val="24"/>
+          <w:szCs w:val="28"/>
+        </w:rPr>
+      </w:pPr>
+      <w:r>
+        <w:rPr>
+          <w:rFonts w:ascii="Times New Roman" w:hAnsi="Times New Roman" w:cs="Times New Roman"/>
+          <w:sz w:val="24"/>
+          <w:szCs w:val="28"/>
+        </w:rPr>
+        <w:t>When we compare different treatment levels of dose pairwise within each sex, each comparison carries the potential risk of inflating the Type I error rate. To manage this risk across multiple comparisons, employing a Multiple Comparison Procedure (MCP) is essential.</w:t>
+      </w:r>
+    </w:p>
+    <w:p>
+      <w:pPr>
+        <w:jc w:val="left"/>
+        <w:rPr>
+          <w:rFonts w:ascii="Times New Roman" w:hAnsi="Times New Roman" w:cs="Times New Roman"/>
+          <w:sz w:val="24"/>
+          <w:szCs w:val="28"/>
+        </w:rPr>
+      </w:pPr>
+      <w:r>
+        <w:rPr>
+          <w:rFonts w:ascii="Times New Roman" w:hAnsi="Times New Roman" w:cs="Times New Roman"/>
+          <w:sz w:val="24"/>
+          <w:szCs w:val="28"/>
+        </w:rPr>
+        <w:t xml:space="preserve">From our result, </w:t>
+      </w:r>
+      <w:r>
+        <w:rPr>
+          <w:rFonts w:ascii="Times New Roman" w:hAnsi="Times New Roman" w:cs="Times New Roman"/>
+          <w:sz w:val="24"/>
+          <w:szCs w:val="28"/>
+        </w:rPr>
+        <w:t>all p-values exceed the adjusted significance level. This outcome</w:t>
+      </w:r>
+      <w:r>
+        <w:rPr>
+          <w:rFonts w:ascii="Times New Roman" w:hAnsi="Times New Roman" w:cs="Times New Roman"/>
+          <w:sz w:val="24"/>
+          <w:szCs w:val="28"/>
+        </w:rPr>
+        <w:t xml:space="preserve"> </w:t>
+      </w:r>
+      <w:r>
+        <w:rPr>
+          <w:rFonts w:ascii="Times New Roman" w:hAnsi="Times New Roman" w:cs="Times New Roman"/>
+          <w:sz w:val="24"/>
+          <w:szCs w:val="28"/>
+        </w:rPr>
+        <w:t>indicat</w:t>
+      </w:r>
+      <w:r>
+        <w:rPr>
+          <w:rFonts w:ascii="Times New Roman" w:hAnsi="Times New Roman" w:cs="Times New Roman"/>
+          <w:sz w:val="24"/>
+          <w:szCs w:val="28"/>
+        </w:rPr>
+        <w:t>es that</w:t>
+      </w:r>
+      <w:r>
+        <w:rPr>
+          <w:rFonts w:ascii="Times New Roman" w:hAnsi="Times New Roman" w:cs="Times New Roman"/>
+          <w:sz w:val="24"/>
+          <w:szCs w:val="28"/>
+        </w:rPr>
+        <w:t xml:space="preserve"> no significant interaction effects between sex and treatment dose in influencing the study outcome.</w:t>
+      </w:r>
+    </w:p>
+    <w:p>
+      <w:pPr>
+        <w:pStyle w:val="2"/>
+        <w:numPr>
+          <w:ilvl w:val="1"/>
+          <w:numId w:val="1"/>
+        </w:numPr>
+        <w:spacing w:line="240" w:lineRule="auto"/>
+        <w:rPr>
+          <w:rFonts w:ascii="Times New Roman" w:hAnsi="Times New Roman" w:cs="Times New Roman"/>
+          <w:sz w:val="28"/>
+          <w:szCs w:val="28"/>
+        </w:rPr>
+      </w:pPr>
+      <w:r>
+        <w:rPr>
+          <w:rFonts w:ascii="Times New Roman" w:hAnsi="Times New Roman" w:cs="Times New Roman"/>
+          <w:sz w:val="28"/>
+          <w:szCs w:val="28"/>
+        </w:rPr>
+        <w:t>Trend Test</w:t>
+      </w:r>
+    </w:p>
+    <w:p>
+      <w:pPr>
+        <w:jc w:val="left"/>
+        <w:rPr>
+          <w:rFonts w:ascii="Times New Roman" w:hAnsi="Times New Roman" w:cs="Times New Roman"/>
+          <w:sz w:val="24"/>
+          <w:szCs w:val="24"/>
+        </w:rPr>
+      </w:pPr>
+      <w:r>
+        <w:rPr>
+          <w:rFonts w:ascii="Times New Roman" w:hAnsi="Times New Roman" w:cs="Times New Roman"/>
+          <w:sz w:val="24"/>
+          <w:szCs w:val="24"/>
+        </w:rPr>
+        <w:t xml:space="preserve">In this report, we use the </w:t>
+      </w:r>
+      <w:r>
+        <w:rPr>
+          <w:rFonts w:ascii="Times New Roman" w:hAnsi="Times New Roman" w:cs="Times New Roman"/>
+          <w:sz w:val="24"/>
+          <w:szCs w:val="24"/>
+        </w:rPr>
+        <w:t>C</w:t>
+      </w:r>
+      <w:r>
+        <w:rPr>
+          <w:rFonts w:ascii="Times New Roman" w:hAnsi="Times New Roman" w:cs="Times New Roman"/>
+          <w:sz w:val="24"/>
+          <w:szCs w:val="24"/>
+        </w:rPr>
+        <w:t>ochran-Armitage Trend Test</w:t>
+      </w:r>
+      <w:r>
+        <w:rPr>
+          <w:rFonts w:ascii="Times New Roman" w:hAnsi="Times New Roman" w:cs="Times New Roman"/>
+          <w:sz w:val="24"/>
+          <w:szCs w:val="24"/>
+        </w:rPr>
+        <w:t xml:space="preserve"> </w:t>
+      </w:r>
+      <w:r>
+        <w:rPr>
+          <w:rFonts w:ascii="Times New Roman" w:hAnsi="Times New Roman" w:cs="Times New Roman"/>
+          <w:sz w:val="24"/>
+          <w:szCs w:val="24"/>
+        </w:rPr>
+        <w:t>to assess</w:t>
+      </w:r>
+      <w:r>
+        <w:rPr>
+          <w:rFonts w:ascii="Times New Roman" w:hAnsi="Times New Roman" w:cs="Times New Roman"/>
+          <w:sz w:val="24"/>
+          <w:szCs w:val="24"/>
+        </w:rPr>
+        <w:t xml:space="preserve"> if there is increasing dose response relationship. The hypotheses for each test group are</w:t>
+      </w:r>
+    </w:p>
+    <w:p>
+      <w:pPr>
+        <w:pStyle w:val="ab"/>
+        <w:numPr>
+          <w:ilvl w:val="0"/>
+          <w:numId w:val="4"/>
+        </w:numPr>
+        <w:ind w:firstLineChars="0"/>
+        <w:jc w:val="left"/>
+        <w:rPr>
+          <w:rFonts w:ascii="Times New Roman" w:hAnsi="Times New Roman" w:cs="Times New Roman" w:hint="eastAsia"/>
+          <w:sz w:val="24"/>
+          <w:szCs w:val="24"/>
+        </w:rPr>
+      </w:pPr>
+      <w:r>
+        <w:rPr>
+          <w:rFonts w:ascii="Times New Roman" w:hAnsi="Times New Roman" w:cs="Times New Roman"/>
+          <w:sz w:val="24"/>
+          <w:szCs w:val="24"/>
+        </w:rPr>
+        <w:t>Null Hypothesis (</w:t>
+      </w:r>
+      <m:oMath>
+        <m:sSub>
+          <m:sSubPr>
+            <m:ctrlPr>
+              <w:rPr>
+                <w:rFonts w:ascii="Cambria Math" w:hAnsi="Cambria Math" w:cs="Times New Roman"/>
+                <w:i/>
+                <w:sz w:val="24"/>
+                <w:szCs w:val="24"/>
+              </w:rPr>
+            </m:ctrlPr>
+          </m:sSubPr>
+          <m:e>
+            <m:r>
+              <w:rPr>
+                <w:rFonts w:ascii="Cambria Math" w:hAnsi="Cambria Math" w:cs="Times New Roman"/>
+                <w:sz w:val="24"/>
+                <w:szCs w:val="24"/>
+              </w:rPr>
+              <m:t>H</m:t>
+            </m:r>
+          </m:e>
+          <m:sub>
+            <m:r>
+              <w:rPr>
+                <w:rFonts w:ascii="Cambria Math" w:hAnsi="Cambria Math" w:cs="Times New Roman"/>
+                <w:sz w:val="24"/>
+                <w:szCs w:val="24"/>
+              </w:rPr>
+              <m:t>0</m:t>
+            </m:r>
+          </m:sub>
+        </m:sSub>
+      </m:oMath>
+      <w:r>
+        <w:rPr>
+          <w:rFonts w:ascii="Times New Roman" w:hAnsi="Times New Roman" w:cs="Times New Roman"/>
+          <w:sz w:val="24"/>
+          <w:szCs w:val="24"/>
+        </w:rPr>
+        <w:t xml:space="preserve">): There is no trend in the response across the ordered treatment groups. </w:t>
+      </w:r>
+    </w:p>
+    <w:p>
+      <w:pPr>
+        <w:pStyle w:val="ab"/>
+        <w:numPr>
+          <w:ilvl w:val="0"/>
+          <w:numId w:val="4"/>
+        </w:numPr>
+        <w:ind w:firstLineChars="0"/>
+        <w:jc w:val="left"/>
+        <w:rPr>
+          <w:rFonts w:ascii="Times New Roman" w:hAnsi="Times New Roman" w:cs="Times New Roman"/>
+          <w:sz w:val="24"/>
+          <w:szCs w:val="24"/>
+        </w:rPr>
+      </w:pPr>
+      <w:r>
+        <w:rPr>
+          <w:rFonts w:ascii="Times New Roman" w:hAnsi="Times New Roman" w:cs="Times New Roman"/>
+          <w:sz w:val="24"/>
+          <w:szCs w:val="24"/>
+        </w:rPr>
+        <w:t>Alternative Hypothesis (</w:t>
+      </w:r>
+      <m:oMath>
+        <m:sSub>
+          <m:sSubPr>
+            <m:ctrlPr>
+              <w:rPr>
+                <w:rFonts w:ascii="Cambria Math" w:hAnsi="Cambria Math" w:cs="Times New Roman"/>
+                <w:i/>
+                <w:sz w:val="24"/>
+                <w:szCs w:val="24"/>
+              </w:rPr>
+            </m:ctrlPr>
+          </m:sSubPr>
+          <m:e>
+            <m:r>
+              <w:rPr>
+                <w:rFonts w:ascii="Cambria Math" w:hAnsi="Cambria Math" w:cs="Times New Roman"/>
+                <w:sz w:val="24"/>
+                <w:szCs w:val="24"/>
+              </w:rPr>
+              <m:t>H</m:t>
+            </m:r>
+          </m:e>
+          <m:sub>
+            <m:r>
+              <w:rPr>
+                <w:rFonts w:ascii="Cambria Math" w:hAnsi="Cambria Math" w:cs="Times New Roman"/>
+                <w:sz w:val="24"/>
+                <w:szCs w:val="24"/>
+              </w:rPr>
+              <m:t>1</m:t>
+            </m:r>
+          </m:sub>
+        </m:sSub>
+      </m:oMath>
+      <w:r>
+        <w:rPr>
+          <w:rFonts w:ascii="Times New Roman" w:hAnsi="Times New Roman" w:cs="Times New Roman"/>
+          <w:sz w:val="24"/>
+          <w:szCs w:val="24"/>
+        </w:rPr>
+        <w:t>): There is a trend in the response across the ordered treatment groups.</w:t>
+      </w:r>
+    </w:p>
+    <w:p>
+      <w:pPr>
+        <w:pStyle w:val="ab"/>
+        <w:ind w:left="440" w:firstLineChars="0" w:firstLine="0"/>
+        <w:jc w:val="left"/>
+        <w:rPr>
+          <w:rFonts w:ascii="Times New Roman" w:hAnsi="Times New Roman" w:cs="Times New Roman" w:hint="eastAsia"/>
           <w:sz w:val="24"/>
           <w:szCs w:val="24"/>
         </w:rPr>
@@ -3122,39 +4838,2052 @@
     </w:p>
     <w:p>
       <w:pPr>
-        <w:spacing w:after="240" w:line="276" w:lineRule="auto"/>
+        <w:rPr>
+          <w:rFonts w:hint="eastAsia"/>
+        </w:rPr>
+      </w:pPr>
+    </w:p>
+    <w:tbl>
+      <w:tblPr>
+        <w:tblStyle w:val="a8"/>
+        <w:tblW w:w="5000" w:type="pct"/>
+        <w:jc w:val="center"/>
+        <w:tblBorders>
+          <w:insideV w:val="none" w:sz="0" w:space="0" w:color="auto"/>
+        </w:tblBorders>
+        <w:tblLook w:val="04A0" w:firstRow="1" w:lastRow="0" w:firstColumn="1" w:lastColumn="0" w:noHBand="0" w:noVBand="1"/>
+      </w:tblPr>
+      <w:tblGrid>
+        <w:gridCol w:w="2714"/>
+        <w:gridCol w:w="1141"/>
+        <w:gridCol w:w="1442"/>
+        <w:gridCol w:w="1604"/>
+        <w:gridCol w:w="3781"/>
+      </w:tblGrid>
+      <w:tr>
+        <w:trPr>
+          <w:trHeight w:hRule="exact" w:val="283"/>
+          <w:jc w:val="center"/>
+        </w:trPr>
+        <w:tc>
+          <w:tcPr>
+            <w:tcW w:w="1270" w:type="pct"/>
+            <w:tcBorders>
+              <w:left w:val="nil"/>
+              <w:bottom w:val="single" w:sz="4" w:space="0" w:color="auto"/>
+            </w:tcBorders>
+            <w:vAlign w:val="center"/>
+          </w:tcPr>
+          <w:p>
+            <w:pPr>
+              <w:jc w:val="center"/>
+              <w:rPr>
+                <w:rFonts w:ascii="Times New Roman" w:hAnsi="Times New Roman" w:cs="Times New Roman"/>
+                <w:sz w:val="24"/>
+                <w:szCs w:val="28"/>
+              </w:rPr>
+            </w:pPr>
+            <w:bookmarkStart w:id="6" w:name="_Hlk160562654"/>
+          </w:p>
+        </w:tc>
+        <w:tc>
+          <w:tcPr>
+            <w:tcW w:w="1209" w:type="pct"/>
+            <w:gridSpan w:val="2"/>
+            <w:tcBorders>
+              <w:bottom w:val="single" w:sz="4" w:space="0" w:color="auto"/>
+            </w:tcBorders>
+            <w:vAlign w:val="center"/>
+          </w:tcPr>
+          <w:p>
+            <w:pPr>
+              <w:jc w:val="center"/>
+              <w:rPr>
+                <w:rFonts w:ascii="Times New Roman" w:hAnsi="Times New Roman" w:cs="Times New Roman"/>
+                <w:b/>
+                <w:bCs/>
+                <w:sz w:val="24"/>
+                <w:szCs w:val="28"/>
+              </w:rPr>
+            </w:pPr>
+            <w:r>
+              <w:rPr>
+                <w:rFonts w:ascii="Times New Roman" w:hAnsi="Times New Roman" w:cs="Times New Roman" w:hint="eastAsia"/>
+                <w:b/>
+                <w:bCs/>
+                <w:sz w:val="24"/>
+                <w:szCs w:val="28"/>
+              </w:rPr>
+              <w:t>R</w:t>
+            </w:r>
+            <w:r>
+              <w:rPr>
+                <w:rFonts w:ascii="Times New Roman" w:hAnsi="Times New Roman" w:cs="Times New Roman"/>
+                <w:b/>
+                <w:bCs/>
+                <w:sz w:val="24"/>
+                <w:szCs w:val="28"/>
+              </w:rPr>
+              <w:t>esponse</w:t>
+            </w:r>
+          </w:p>
+        </w:tc>
+        <w:tc>
+          <w:tcPr>
+            <w:tcW w:w="751" w:type="pct"/>
+            <w:tcBorders>
+              <w:bottom w:val="single" w:sz="4" w:space="0" w:color="auto"/>
+            </w:tcBorders>
+            <w:vAlign w:val="center"/>
+          </w:tcPr>
+          <w:p>
+            <w:pPr>
+              <w:jc w:val="center"/>
+              <w:rPr>
+                <w:rFonts w:ascii="Times New Roman" w:hAnsi="Times New Roman" w:cs="Times New Roman"/>
+                <w:sz w:val="24"/>
+                <w:szCs w:val="28"/>
+              </w:rPr>
+            </w:pPr>
+          </w:p>
+        </w:tc>
+        <w:tc>
+          <w:tcPr>
+            <w:tcW w:w="1770" w:type="pct"/>
+            <w:tcBorders>
+              <w:bottom w:val="single" w:sz="4" w:space="0" w:color="auto"/>
+              <w:right w:val="nil"/>
+            </w:tcBorders>
+            <w:vAlign w:val="center"/>
+          </w:tcPr>
+          <w:p>
+            <w:pPr>
+              <w:jc w:val="center"/>
+              <w:rPr>
+                <w:rFonts w:ascii="Times New Roman" w:hAnsi="Times New Roman" w:cs="Times New Roman"/>
+                <w:sz w:val="24"/>
+                <w:szCs w:val="28"/>
+              </w:rPr>
+            </w:pPr>
+          </w:p>
+        </w:tc>
+      </w:tr>
+      <w:tr>
+        <w:trPr>
+          <w:trHeight w:hRule="exact" w:val="283"/>
+          <w:jc w:val="center"/>
+        </w:trPr>
+        <w:tc>
+          <w:tcPr>
+            <w:tcW w:w="1270" w:type="pct"/>
+            <w:tcBorders>
+              <w:left w:val="nil"/>
+              <w:bottom w:val="nil"/>
+            </w:tcBorders>
+            <w:vAlign w:val="center"/>
+          </w:tcPr>
+          <w:p>
+            <w:pPr>
+              <w:jc w:val="center"/>
+              <w:rPr>
+                <w:rFonts w:ascii="Times New Roman" w:hAnsi="Times New Roman" w:cs="Times New Roman"/>
+                <w:b/>
+                <w:bCs/>
+                <w:sz w:val="24"/>
+                <w:szCs w:val="28"/>
+              </w:rPr>
+            </w:pPr>
+            <w:bookmarkStart w:id="7" w:name="_Hlk160562669"/>
+            <w:r>
+              <w:rPr>
+                <w:rFonts w:ascii="Times New Roman" w:hAnsi="Times New Roman" w:cs="Times New Roman" w:hint="eastAsia"/>
+                <w:b/>
+                <w:bCs/>
+                <w:sz w:val="24"/>
+                <w:szCs w:val="28"/>
+              </w:rPr>
+              <w:t>T</w:t>
+            </w:r>
+            <w:r>
+              <w:rPr>
+                <w:rFonts w:ascii="Times New Roman" w:hAnsi="Times New Roman" w:cs="Times New Roman"/>
+                <w:b/>
+                <w:bCs/>
+                <w:sz w:val="24"/>
+                <w:szCs w:val="28"/>
+              </w:rPr>
+              <w:t>reatment</w:t>
+            </w:r>
+          </w:p>
+        </w:tc>
+        <w:tc>
+          <w:tcPr>
+            <w:tcW w:w="534" w:type="pct"/>
+            <w:tcBorders>
+              <w:bottom w:val="nil"/>
+            </w:tcBorders>
+            <w:vAlign w:val="center"/>
+          </w:tcPr>
+          <w:p>
+            <w:pPr>
+              <w:jc w:val="center"/>
+              <w:rPr>
+                <w:rFonts w:ascii="Times New Roman" w:hAnsi="Times New Roman" w:cs="Times New Roman"/>
+                <w:b/>
+                <w:bCs/>
+                <w:sz w:val="24"/>
+                <w:szCs w:val="28"/>
+              </w:rPr>
+            </w:pPr>
+            <w:r>
+              <w:rPr>
+                <w:rFonts w:ascii="Times New Roman" w:hAnsi="Times New Roman" w:cs="Times New Roman" w:hint="eastAsia"/>
+                <w:b/>
+                <w:bCs/>
+                <w:sz w:val="24"/>
+                <w:szCs w:val="28"/>
+              </w:rPr>
+              <w:t>1</w:t>
+            </w:r>
+          </w:p>
+        </w:tc>
+        <w:tc>
+          <w:tcPr>
+            <w:tcW w:w="675" w:type="pct"/>
+            <w:tcBorders>
+              <w:bottom w:val="nil"/>
+            </w:tcBorders>
+            <w:vAlign w:val="center"/>
+          </w:tcPr>
+          <w:p>
+            <w:pPr>
+              <w:jc w:val="center"/>
+              <w:rPr>
+                <w:rFonts w:ascii="Times New Roman" w:hAnsi="Times New Roman" w:cs="Times New Roman"/>
+                <w:b/>
+                <w:bCs/>
+                <w:sz w:val="24"/>
+                <w:szCs w:val="28"/>
+              </w:rPr>
+            </w:pPr>
+            <w:r>
+              <w:rPr>
+                <w:rFonts w:ascii="Times New Roman" w:hAnsi="Times New Roman" w:cs="Times New Roman" w:hint="eastAsia"/>
+                <w:b/>
+                <w:bCs/>
+                <w:sz w:val="24"/>
+                <w:szCs w:val="28"/>
+              </w:rPr>
+              <w:t>0</w:t>
+            </w:r>
+          </w:p>
+        </w:tc>
+        <w:tc>
+          <w:tcPr>
+            <w:tcW w:w="751" w:type="pct"/>
+            <w:tcBorders>
+              <w:bottom w:val="nil"/>
+            </w:tcBorders>
+            <w:vAlign w:val="center"/>
+          </w:tcPr>
+          <w:p>
+            <w:pPr>
+              <w:jc w:val="center"/>
+              <w:rPr>
+                <w:rFonts w:ascii="Times New Roman" w:hAnsi="Times New Roman" w:cs="Times New Roman"/>
+                <w:b/>
+                <w:bCs/>
+                <w:sz w:val="24"/>
+                <w:szCs w:val="28"/>
+              </w:rPr>
+            </w:pPr>
+            <w:r>
+              <w:rPr>
+                <w:rFonts w:ascii="Times New Roman" w:hAnsi="Times New Roman" w:cs="Times New Roman" w:hint="eastAsia"/>
+                <w:b/>
+                <w:bCs/>
+                <w:sz w:val="24"/>
+                <w:szCs w:val="28"/>
+              </w:rPr>
+              <w:t>T</w:t>
+            </w:r>
+            <w:r>
+              <w:rPr>
+                <w:rFonts w:ascii="Times New Roman" w:hAnsi="Times New Roman" w:cs="Times New Roman"/>
+                <w:b/>
+                <w:bCs/>
+                <w:sz w:val="24"/>
+                <w:szCs w:val="28"/>
+              </w:rPr>
+              <w:t>otal</w:t>
+            </w:r>
+          </w:p>
+        </w:tc>
+        <w:tc>
+          <w:tcPr>
+            <w:tcW w:w="1770" w:type="pct"/>
+            <w:tcBorders>
+              <w:bottom w:val="nil"/>
+              <w:right w:val="nil"/>
+            </w:tcBorders>
+            <w:vAlign w:val="center"/>
+          </w:tcPr>
+          <w:p>
+            <w:pPr>
+              <w:jc w:val="center"/>
+              <w:rPr>
+                <w:rFonts w:ascii="Times New Roman" w:hAnsi="Times New Roman" w:cs="Times New Roman"/>
+                <w:b/>
+                <w:bCs/>
+                <w:sz w:val="24"/>
+                <w:szCs w:val="28"/>
+              </w:rPr>
+            </w:pPr>
+            <w:r>
+              <w:rPr>
+                <w:rFonts w:ascii="Times New Roman" w:hAnsi="Times New Roman" w:cs="Times New Roman"/>
+                <w:b/>
+                <w:bCs/>
+                <w:sz w:val="24"/>
+                <w:szCs w:val="28"/>
+              </w:rPr>
+              <w:t>Proportion (%)</w:t>
+            </w:r>
+          </w:p>
+        </w:tc>
+      </w:tr>
+      <w:tr>
+        <w:trPr>
+          <w:trHeight w:hRule="exact" w:val="283"/>
+          <w:jc w:val="center"/>
+        </w:trPr>
+        <w:tc>
+          <w:tcPr>
+            <w:tcW w:w="1270" w:type="pct"/>
+            <w:tcBorders>
+              <w:top w:val="nil"/>
+              <w:left w:val="nil"/>
+              <w:bottom w:val="nil"/>
+            </w:tcBorders>
+            <w:vAlign w:val="center"/>
+          </w:tcPr>
+          <w:p>
+            <w:pPr>
+              <w:jc w:val="center"/>
+              <w:rPr>
+                <w:rFonts w:ascii="Times New Roman" w:hAnsi="Times New Roman" w:cs="Times New Roman"/>
+                <w:sz w:val="24"/>
+                <w:szCs w:val="28"/>
+              </w:rPr>
+            </w:pPr>
+            <w:r>
+              <w:rPr>
+                <w:rFonts w:ascii="Times New Roman" w:hAnsi="Times New Roman" w:cs="Times New Roman" w:hint="eastAsia"/>
+                <w:sz w:val="24"/>
+                <w:szCs w:val="28"/>
+              </w:rPr>
+              <w:t>0</w:t>
+            </w:r>
+          </w:p>
+        </w:tc>
+        <w:tc>
+          <w:tcPr>
+            <w:tcW w:w="534" w:type="pct"/>
+            <w:tcBorders>
+              <w:top w:val="nil"/>
+              <w:bottom w:val="nil"/>
+            </w:tcBorders>
+            <w:vAlign w:val="center"/>
+          </w:tcPr>
+          <w:p>
+            <w:pPr>
+              <w:jc w:val="center"/>
+              <w:rPr>
+                <w:rFonts w:ascii="Times New Roman" w:hAnsi="Times New Roman" w:cs="Times New Roman"/>
+                <w:sz w:val="24"/>
+                <w:szCs w:val="28"/>
+              </w:rPr>
+            </w:pPr>
+            <w:r>
+              <w:rPr>
+                <w:rFonts w:ascii="Times New Roman" w:hAnsi="Times New Roman" w:cs="Times New Roman" w:hint="eastAsia"/>
+                <w:sz w:val="24"/>
+                <w:szCs w:val="28"/>
+              </w:rPr>
+              <w:t>1</w:t>
+            </w:r>
+            <w:r>
+              <w:rPr>
+                <w:rFonts w:ascii="Times New Roman" w:hAnsi="Times New Roman" w:cs="Times New Roman"/>
+                <w:sz w:val="24"/>
+                <w:szCs w:val="28"/>
+              </w:rPr>
+              <w:t>1</w:t>
+            </w:r>
+          </w:p>
+        </w:tc>
+        <w:tc>
+          <w:tcPr>
+            <w:tcW w:w="675" w:type="pct"/>
+            <w:tcBorders>
+              <w:top w:val="nil"/>
+              <w:bottom w:val="nil"/>
+            </w:tcBorders>
+            <w:vAlign w:val="center"/>
+          </w:tcPr>
+          <w:p>
+            <w:pPr>
+              <w:jc w:val="center"/>
+              <w:rPr>
+                <w:rFonts w:ascii="Times New Roman" w:hAnsi="Times New Roman" w:cs="Times New Roman"/>
+                <w:sz w:val="24"/>
+                <w:szCs w:val="28"/>
+              </w:rPr>
+            </w:pPr>
+            <w:r>
+              <w:rPr>
+                <w:rFonts w:ascii="Times New Roman" w:hAnsi="Times New Roman" w:cs="Times New Roman" w:hint="eastAsia"/>
+                <w:sz w:val="24"/>
+                <w:szCs w:val="28"/>
+              </w:rPr>
+              <w:t>4</w:t>
+            </w:r>
+            <w:r>
+              <w:rPr>
+                <w:rFonts w:ascii="Times New Roman" w:hAnsi="Times New Roman" w:cs="Times New Roman"/>
+                <w:sz w:val="24"/>
+                <w:szCs w:val="28"/>
+              </w:rPr>
+              <w:t>5</w:t>
+            </w:r>
+          </w:p>
+        </w:tc>
+        <w:tc>
+          <w:tcPr>
+            <w:tcW w:w="751" w:type="pct"/>
+            <w:tcBorders>
+              <w:top w:val="nil"/>
+              <w:bottom w:val="nil"/>
+            </w:tcBorders>
+            <w:vAlign w:val="center"/>
+          </w:tcPr>
+          <w:p>
+            <w:pPr>
+              <w:jc w:val="center"/>
+              <w:rPr>
+                <w:rFonts w:ascii="Times New Roman" w:hAnsi="Times New Roman" w:cs="Times New Roman"/>
+                <w:sz w:val="24"/>
+                <w:szCs w:val="28"/>
+              </w:rPr>
+            </w:pPr>
+            <w:r>
+              <w:rPr>
+                <w:rFonts w:ascii="Times New Roman" w:hAnsi="Times New Roman" w:cs="Times New Roman" w:hint="eastAsia"/>
+                <w:sz w:val="24"/>
+                <w:szCs w:val="28"/>
+              </w:rPr>
+              <w:t>5</w:t>
+            </w:r>
+            <w:r>
+              <w:rPr>
+                <w:rFonts w:ascii="Times New Roman" w:hAnsi="Times New Roman" w:cs="Times New Roman"/>
+                <w:sz w:val="24"/>
+                <w:szCs w:val="28"/>
+              </w:rPr>
+              <w:t>6</w:t>
+            </w:r>
+          </w:p>
+        </w:tc>
+        <w:tc>
+          <w:tcPr>
+            <w:tcW w:w="1770" w:type="pct"/>
+            <w:tcBorders>
+              <w:top w:val="nil"/>
+              <w:bottom w:val="nil"/>
+              <w:right w:val="nil"/>
+            </w:tcBorders>
+            <w:vAlign w:val="center"/>
+          </w:tcPr>
+          <w:p>
+            <w:pPr>
+              <w:jc w:val="center"/>
+              <w:rPr>
+                <w:rFonts w:ascii="Times New Roman" w:hAnsi="Times New Roman" w:cs="Times New Roman"/>
+                <w:sz w:val="24"/>
+                <w:szCs w:val="28"/>
+              </w:rPr>
+            </w:pPr>
+            <w:r>
+              <w:rPr>
+                <w:rFonts w:ascii="Times New Roman" w:hAnsi="Times New Roman" w:cs="Times New Roman"/>
+                <w:sz w:val="24"/>
+                <w:szCs w:val="28"/>
+              </w:rPr>
+              <w:t>19.64</w:t>
+            </w:r>
+          </w:p>
+        </w:tc>
+      </w:tr>
+      <w:tr>
+        <w:trPr>
+          <w:trHeight w:hRule="exact" w:val="283"/>
+          <w:jc w:val="center"/>
+        </w:trPr>
+        <w:tc>
+          <w:tcPr>
+            <w:tcW w:w="1270" w:type="pct"/>
+            <w:tcBorders>
+              <w:top w:val="nil"/>
+              <w:left w:val="nil"/>
+              <w:bottom w:val="nil"/>
+            </w:tcBorders>
+            <w:vAlign w:val="center"/>
+          </w:tcPr>
+          <w:p>
+            <w:pPr>
+              <w:jc w:val="center"/>
+              <w:rPr>
+                <w:rFonts w:ascii="Times New Roman" w:hAnsi="Times New Roman" w:cs="Times New Roman"/>
+                <w:sz w:val="24"/>
+                <w:szCs w:val="28"/>
+              </w:rPr>
+            </w:pPr>
+            <w:r>
+              <w:rPr>
+                <w:rFonts w:ascii="Times New Roman" w:hAnsi="Times New Roman" w:cs="Times New Roman" w:hint="eastAsia"/>
+                <w:sz w:val="24"/>
+                <w:szCs w:val="28"/>
+              </w:rPr>
+              <w:t>1</w:t>
+            </w:r>
+          </w:p>
+        </w:tc>
+        <w:tc>
+          <w:tcPr>
+            <w:tcW w:w="534" w:type="pct"/>
+            <w:tcBorders>
+              <w:top w:val="nil"/>
+              <w:bottom w:val="nil"/>
+            </w:tcBorders>
+            <w:vAlign w:val="center"/>
+          </w:tcPr>
+          <w:p>
+            <w:pPr>
+              <w:jc w:val="center"/>
+              <w:rPr>
+                <w:rFonts w:ascii="Times New Roman" w:hAnsi="Times New Roman" w:cs="Times New Roman"/>
+                <w:sz w:val="24"/>
+                <w:szCs w:val="28"/>
+              </w:rPr>
+            </w:pPr>
+            <w:r>
+              <w:rPr>
+                <w:rFonts w:ascii="Times New Roman" w:hAnsi="Times New Roman" w:cs="Times New Roman" w:hint="eastAsia"/>
+                <w:sz w:val="24"/>
+                <w:szCs w:val="28"/>
+              </w:rPr>
+              <w:t>2</w:t>
+            </w:r>
+            <w:r>
+              <w:rPr>
+                <w:rFonts w:ascii="Times New Roman" w:hAnsi="Times New Roman" w:cs="Times New Roman"/>
+                <w:sz w:val="24"/>
+                <w:szCs w:val="28"/>
+              </w:rPr>
+              <w:t>1</w:t>
+            </w:r>
+          </w:p>
+        </w:tc>
+        <w:tc>
+          <w:tcPr>
+            <w:tcW w:w="675" w:type="pct"/>
+            <w:tcBorders>
+              <w:top w:val="nil"/>
+              <w:bottom w:val="nil"/>
+            </w:tcBorders>
+            <w:vAlign w:val="center"/>
+          </w:tcPr>
+          <w:p>
+            <w:pPr>
+              <w:jc w:val="center"/>
+              <w:rPr>
+                <w:rFonts w:ascii="Times New Roman" w:hAnsi="Times New Roman" w:cs="Times New Roman"/>
+                <w:sz w:val="24"/>
+                <w:szCs w:val="28"/>
+              </w:rPr>
+            </w:pPr>
+            <w:r>
+              <w:rPr>
+                <w:rFonts w:ascii="Times New Roman" w:hAnsi="Times New Roman" w:cs="Times New Roman" w:hint="eastAsia"/>
+                <w:sz w:val="24"/>
+                <w:szCs w:val="28"/>
+              </w:rPr>
+              <w:t>3</w:t>
+            </w:r>
+            <w:r>
+              <w:rPr>
+                <w:rFonts w:ascii="Times New Roman" w:hAnsi="Times New Roman" w:cs="Times New Roman"/>
+                <w:sz w:val="24"/>
+                <w:szCs w:val="28"/>
+              </w:rPr>
+              <w:t>3</w:t>
+            </w:r>
+          </w:p>
+        </w:tc>
+        <w:tc>
+          <w:tcPr>
+            <w:tcW w:w="751" w:type="pct"/>
+            <w:tcBorders>
+              <w:top w:val="nil"/>
+              <w:bottom w:val="nil"/>
+            </w:tcBorders>
+            <w:vAlign w:val="center"/>
+          </w:tcPr>
+          <w:p>
+            <w:pPr>
+              <w:jc w:val="center"/>
+              <w:rPr>
+                <w:rFonts w:ascii="Times New Roman" w:hAnsi="Times New Roman" w:cs="Times New Roman"/>
+                <w:sz w:val="24"/>
+                <w:szCs w:val="28"/>
+              </w:rPr>
+            </w:pPr>
+            <w:r>
+              <w:rPr>
+                <w:rFonts w:ascii="Times New Roman" w:hAnsi="Times New Roman" w:cs="Times New Roman" w:hint="eastAsia"/>
+                <w:sz w:val="24"/>
+                <w:szCs w:val="28"/>
+              </w:rPr>
+              <w:t>5</w:t>
+            </w:r>
+            <w:r>
+              <w:rPr>
+                <w:rFonts w:ascii="Times New Roman" w:hAnsi="Times New Roman" w:cs="Times New Roman"/>
+                <w:sz w:val="24"/>
+                <w:szCs w:val="28"/>
+              </w:rPr>
+              <w:t>4</w:t>
+            </w:r>
+          </w:p>
+        </w:tc>
+        <w:tc>
+          <w:tcPr>
+            <w:tcW w:w="1770" w:type="pct"/>
+            <w:tcBorders>
+              <w:top w:val="nil"/>
+              <w:bottom w:val="nil"/>
+              <w:right w:val="nil"/>
+            </w:tcBorders>
+            <w:vAlign w:val="center"/>
+          </w:tcPr>
+          <w:p>
+            <w:pPr>
+              <w:jc w:val="center"/>
+              <w:rPr>
+                <w:rFonts w:ascii="Times New Roman" w:hAnsi="Times New Roman" w:cs="Times New Roman"/>
+                <w:sz w:val="24"/>
+                <w:szCs w:val="28"/>
+              </w:rPr>
+            </w:pPr>
+            <w:r>
+              <w:rPr>
+                <w:rFonts w:ascii="Times New Roman" w:hAnsi="Times New Roman" w:cs="Times New Roman" w:hint="eastAsia"/>
+                <w:sz w:val="24"/>
+                <w:szCs w:val="28"/>
+              </w:rPr>
+              <w:t>3</w:t>
+            </w:r>
+            <w:r>
+              <w:rPr>
+                <w:rFonts w:ascii="Times New Roman" w:hAnsi="Times New Roman" w:cs="Times New Roman"/>
+                <w:sz w:val="24"/>
+                <w:szCs w:val="28"/>
+              </w:rPr>
+              <w:t>8.89</w:t>
+            </w:r>
+          </w:p>
+        </w:tc>
+      </w:tr>
+      <w:tr>
+        <w:trPr>
+          <w:trHeight w:hRule="exact" w:val="283"/>
+          <w:jc w:val="center"/>
+        </w:trPr>
+        <w:tc>
+          <w:tcPr>
+            <w:tcW w:w="1270" w:type="pct"/>
+            <w:tcBorders>
+              <w:top w:val="nil"/>
+              <w:left w:val="nil"/>
+              <w:bottom w:val="nil"/>
+            </w:tcBorders>
+            <w:vAlign w:val="center"/>
+          </w:tcPr>
+          <w:p>
+            <w:pPr>
+              <w:jc w:val="center"/>
+              <w:rPr>
+                <w:rFonts w:ascii="Times New Roman" w:hAnsi="Times New Roman" w:cs="Times New Roman"/>
+                <w:sz w:val="24"/>
+                <w:szCs w:val="28"/>
+              </w:rPr>
+            </w:pPr>
+            <w:r>
+              <w:rPr>
+                <w:rFonts w:ascii="Times New Roman" w:hAnsi="Times New Roman" w:cs="Times New Roman" w:hint="eastAsia"/>
+                <w:sz w:val="24"/>
+                <w:szCs w:val="28"/>
+              </w:rPr>
+              <w:t>2</w:t>
+            </w:r>
+          </w:p>
+        </w:tc>
+        <w:tc>
+          <w:tcPr>
+            <w:tcW w:w="534" w:type="pct"/>
+            <w:tcBorders>
+              <w:top w:val="nil"/>
+              <w:bottom w:val="nil"/>
+            </w:tcBorders>
+            <w:vAlign w:val="center"/>
+          </w:tcPr>
+          <w:p>
+            <w:pPr>
+              <w:jc w:val="center"/>
+              <w:rPr>
+                <w:rFonts w:ascii="Times New Roman" w:hAnsi="Times New Roman" w:cs="Times New Roman"/>
+                <w:sz w:val="24"/>
+                <w:szCs w:val="28"/>
+              </w:rPr>
+            </w:pPr>
+            <w:r>
+              <w:rPr>
+                <w:rFonts w:ascii="Times New Roman" w:hAnsi="Times New Roman" w:cs="Times New Roman" w:hint="eastAsia"/>
+                <w:sz w:val="24"/>
+                <w:szCs w:val="28"/>
+              </w:rPr>
+              <w:t>2</w:t>
+            </w:r>
+            <w:r>
+              <w:rPr>
+                <w:rFonts w:ascii="Times New Roman" w:hAnsi="Times New Roman" w:cs="Times New Roman"/>
+                <w:sz w:val="24"/>
+                <w:szCs w:val="28"/>
+              </w:rPr>
+              <w:t>4</w:t>
+            </w:r>
+          </w:p>
+        </w:tc>
+        <w:tc>
+          <w:tcPr>
+            <w:tcW w:w="675" w:type="pct"/>
+            <w:tcBorders>
+              <w:top w:val="nil"/>
+              <w:bottom w:val="nil"/>
+            </w:tcBorders>
+            <w:vAlign w:val="center"/>
+          </w:tcPr>
+          <w:p>
+            <w:pPr>
+              <w:jc w:val="center"/>
+              <w:rPr>
+                <w:rFonts w:ascii="Times New Roman" w:hAnsi="Times New Roman" w:cs="Times New Roman"/>
+                <w:sz w:val="24"/>
+                <w:szCs w:val="28"/>
+              </w:rPr>
+            </w:pPr>
+            <w:r>
+              <w:rPr>
+                <w:rFonts w:ascii="Times New Roman" w:hAnsi="Times New Roman" w:cs="Times New Roman" w:hint="eastAsia"/>
+                <w:sz w:val="24"/>
+                <w:szCs w:val="28"/>
+              </w:rPr>
+              <w:t>3</w:t>
+            </w:r>
+            <w:r>
+              <w:rPr>
+                <w:rFonts w:ascii="Times New Roman" w:hAnsi="Times New Roman" w:cs="Times New Roman"/>
+                <w:sz w:val="24"/>
+                <w:szCs w:val="28"/>
+              </w:rPr>
+              <w:t>0</w:t>
+            </w:r>
+          </w:p>
+        </w:tc>
+        <w:tc>
+          <w:tcPr>
+            <w:tcW w:w="751" w:type="pct"/>
+            <w:tcBorders>
+              <w:top w:val="nil"/>
+              <w:bottom w:val="nil"/>
+            </w:tcBorders>
+            <w:vAlign w:val="center"/>
+          </w:tcPr>
+          <w:p>
+            <w:pPr>
+              <w:jc w:val="center"/>
+              <w:rPr>
+                <w:rFonts w:ascii="Times New Roman" w:hAnsi="Times New Roman" w:cs="Times New Roman"/>
+                <w:sz w:val="24"/>
+                <w:szCs w:val="28"/>
+              </w:rPr>
+            </w:pPr>
+            <w:r>
+              <w:rPr>
+                <w:rFonts w:ascii="Times New Roman" w:hAnsi="Times New Roman" w:cs="Times New Roman" w:hint="eastAsia"/>
+                <w:sz w:val="24"/>
+                <w:szCs w:val="28"/>
+              </w:rPr>
+              <w:t>5</w:t>
+            </w:r>
+            <w:r>
+              <w:rPr>
+                <w:rFonts w:ascii="Times New Roman" w:hAnsi="Times New Roman" w:cs="Times New Roman"/>
+                <w:sz w:val="24"/>
+                <w:szCs w:val="28"/>
+              </w:rPr>
+              <w:t>4</w:t>
+            </w:r>
+          </w:p>
+        </w:tc>
+        <w:tc>
+          <w:tcPr>
+            <w:tcW w:w="1770" w:type="pct"/>
+            <w:tcBorders>
+              <w:top w:val="nil"/>
+              <w:bottom w:val="nil"/>
+              <w:right w:val="nil"/>
+            </w:tcBorders>
+            <w:vAlign w:val="center"/>
+          </w:tcPr>
+          <w:p>
+            <w:pPr>
+              <w:jc w:val="center"/>
+              <w:rPr>
+                <w:rFonts w:ascii="Times New Roman" w:hAnsi="Times New Roman" w:cs="Times New Roman"/>
+                <w:sz w:val="24"/>
+                <w:szCs w:val="28"/>
+              </w:rPr>
+            </w:pPr>
+            <w:r>
+              <w:rPr>
+                <w:rFonts w:ascii="Times New Roman" w:hAnsi="Times New Roman" w:cs="Times New Roman" w:hint="eastAsia"/>
+                <w:sz w:val="24"/>
+                <w:szCs w:val="28"/>
+              </w:rPr>
+              <w:t>4</w:t>
+            </w:r>
+            <w:r>
+              <w:rPr>
+                <w:rFonts w:ascii="Times New Roman" w:hAnsi="Times New Roman" w:cs="Times New Roman"/>
+                <w:sz w:val="24"/>
+                <w:szCs w:val="28"/>
+              </w:rPr>
+              <w:t>4.44</w:t>
+            </w:r>
+          </w:p>
+        </w:tc>
+      </w:tr>
+      <w:tr>
+        <w:trPr>
+          <w:trHeight w:hRule="exact" w:val="283"/>
+          <w:jc w:val="center"/>
+        </w:trPr>
+        <w:tc>
+          <w:tcPr>
+            <w:tcW w:w="1270" w:type="pct"/>
+            <w:tcBorders>
+              <w:top w:val="nil"/>
+              <w:left w:val="nil"/>
+              <w:bottom w:val="nil"/>
+            </w:tcBorders>
+            <w:vAlign w:val="center"/>
+          </w:tcPr>
+          <w:p>
+            <w:pPr>
+              <w:jc w:val="center"/>
+              <w:rPr>
+                <w:rFonts w:ascii="Times New Roman" w:hAnsi="Times New Roman" w:cs="Times New Roman"/>
+                <w:sz w:val="24"/>
+                <w:szCs w:val="28"/>
+              </w:rPr>
+            </w:pPr>
+            <w:r>
+              <w:rPr>
+                <w:rFonts w:ascii="Times New Roman" w:hAnsi="Times New Roman" w:cs="Times New Roman" w:hint="eastAsia"/>
+                <w:sz w:val="24"/>
+                <w:szCs w:val="28"/>
+              </w:rPr>
+              <w:t>3</w:t>
+            </w:r>
+          </w:p>
+        </w:tc>
+        <w:tc>
+          <w:tcPr>
+            <w:tcW w:w="534" w:type="pct"/>
+            <w:tcBorders>
+              <w:top w:val="nil"/>
+              <w:bottom w:val="nil"/>
+            </w:tcBorders>
+            <w:vAlign w:val="center"/>
+          </w:tcPr>
+          <w:p>
+            <w:pPr>
+              <w:jc w:val="center"/>
+              <w:rPr>
+                <w:rFonts w:ascii="Times New Roman" w:hAnsi="Times New Roman" w:cs="Times New Roman"/>
+                <w:sz w:val="24"/>
+                <w:szCs w:val="28"/>
+              </w:rPr>
+            </w:pPr>
+            <w:r>
+              <w:rPr>
+                <w:rFonts w:ascii="Times New Roman" w:hAnsi="Times New Roman" w:cs="Times New Roman" w:hint="eastAsia"/>
+                <w:sz w:val="24"/>
+                <w:szCs w:val="28"/>
+              </w:rPr>
+              <w:t>2</w:t>
+            </w:r>
+            <w:r>
+              <w:rPr>
+                <w:rFonts w:ascii="Times New Roman" w:hAnsi="Times New Roman" w:cs="Times New Roman"/>
+                <w:sz w:val="24"/>
+                <w:szCs w:val="28"/>
+              </w:rPr>
+              <w:t>8</w:t>
+            </w:r>
+          </w:p>
+        </w:tc>
+        <w:tc>
+          <w:tcPr>
+            <w:tcW w:w="675" w:type="pct"/>
+            <w:tcBorders>
+              <w:top w:val="nil"/>
+              <w:bottom w:val="nil"/>
+            </w:tcBorders>
+            <w:vAlign w:val="center"/>
+          </w:tcPr>
+          <w:p>
+            <w:pPr>
+              <w:jc w:val="center"/>
+              <w:rPr>
+                <w:rFonts w:ascii="Times New Roman" w:hAnsi="Times New Roman" w:cs="Times New Roman"/>
+                <w:sz w:val="24"/>
+                <w:szCs w:val="28"/>
+              </w:rPr>
+            </w:pPr>
+            <w:r>
+              <w:rPr>
+                <w:rFonts w:ascii="Times New Roman" w:hAnsi="Times New Roman" w:cs="Times New Roman" w:hint="eastAsia"/>
+                <w:sz w:val="24"/>
+                <w:szCs w:val="28"/>
+              </w:rPr>
+              <w:t>2</w:t>
+            </w:r>
+            <w:r>
+              <w:rPr>
+                <w:rFonts w:ascii="Times New Roman" w:hAnsi="Times New Roman" w:cs="Times New Roman"/>
+                <w:sz w:val="24"/>
+                <w:szCs w:val="28"/>
+              </w:rPr>
+              <w:t>5</w:t>
+            </w:r>
+          </w:p>
+        </w:tc>
+        <w:tc>
+          <w:tcPr>
+            <w:tcW w:w="751" w:type="pct"/>
+            <w:tcBorders>
+              <w:top w:val="nil"/>
+              <w:bottom w:val="nil"/>
+            </w:tcBorders>
+            <w:vAlign w:val="center"/>
+          </w:tcPr>
+          <w:p>
+            <w:pPr>
+              <w:jc w:val="center"/>
+              <w:rPr>
+                <w:rFonts w:ascii="Times New Roman" w:hAnsi="Times New Roman" w:cs="Times New Roman"/>
+                <w:sz w:val="24"/>
+                <w:szCs w:val="28"/>
+              </w:rPr>
+            </w:pPr>
+            <w:r>
+              <w:rPr>
+                <w:rFonts w:ascii="Times New Roman" w:hAnsi="Times New Roman" w:cs="Times New Roman" w:hint="eastAsia"/>
+                <w:sz w:val="24"/>
+                <w:szCs w:val="28"/>
+              </w:rPr>
+              <w:t>5</w:t>
+            </w:r>
+            <w:r>
+              <w:rPr>
+                <w:rFonts w:ascii="Times New Roman" w:hAnsi="Times New Roman" w:cs="Times New Roman"/>
+                <w:sz w:val="24"/>
+                <w:szCs w:val="28"/>
+              </w:rPr>
+              <w:t>3</w:t>
+            </w:r>
+          </w:p>
+        </w:tc>
+        <w:tc>
+          <w:tcPr>
+            <w:tcW w:w="1770" w:type="pct"/>
+            <w:tcBorders>
+              <w:top w:val="nil"/>
+              <w:bottom w:val="nil"/>
+              <w:right w:val="nil"/>
+            </w:tcBorders>
+            <w:vAlign w:val="center"/>
+          </w:tcPr>
+          <w:p>
+            <w:pPr>
+              <w:jc w:val="center"/>
+              <w:rPr>
+                <w:rFonts w:ascii="Times New Roman" w:hAnsi="Times New Roman" w:cs="Times New Roman"/>
+                <w:sz w:val="24"/>
+                <w:szCs w:val="28"/>
+              </w:rPr>
+            </w:pPr>
+            <w:r>
+              <w:rPr>
+                <w:rFonts w:ascii="Times New Roman" w:hAnsi="Times New Roman" w:cs="Times New Roman" w:hint="eastAsia"/>
+                <w:sz w:val="24"/>
+                <w:szCs w:val="28"/>
+              </w:rPr>
+              <w:t>5</w:t>
+            </w:r>
+            <w:r>
+              <w:rPr>
+                <w:rFonts w:ascii="Times New Roman" w:hAnsi="Times New Roman" w:cs="Times New Roman"/>
+                <w:sz w:val="24"/>
+                <w:szCs w:val="28"/>
+              </w:rPr>
+              <w:t>2.83</w:t>
+            </w:r>
+          </w:p>
+        </w:tc>
+      </w:tr>
+      <w:tr>
+        <w:trPr>
+          <w:trHeight w:hRule="exact" w:val="283"/>
+          <w:jc w:val="center"/>
+        </w:trPr>
+        <w:tc>
+          <w:tcPr>
+            <w:tcW w:w="1270" w:type="pct"/>
+            <w:tcBorders>
+              <w:top w:val="nil"/>
+              <w:left w:val="nil"/>
+            </w:tcBorders>
+            <w:vAlign w:val="center"/>
+          </w:tcPr>
+          <w:p>
+            <w:pPr>
+              <w:jc w:val="center"/>
+              <w:rPr>
+                <w:rFonts w:ascii="Times New Roman" w:hAnsi="Times New Roman" w:cs="Times New Roman"/>
+                <w:b/>
+                <w:bCs/>
+                <w:sz w:val="24"/>
+                <w:szCs w:val="28"/>
+              </w:rPr>
+            </w:pPr>
+            <w:r>
+              <w:rPr>
+                <w:rFonts w:ascii="Times New Roman" w:hAnsi="Times New Roman" w:cs="Times New Roman" w:hint="eastAsia"/>
+                <w:b/>
+                <w:bCs/>
+                <w:sz w:val="24"/>
+                <w:szCs w:val="28"/>
+              </w:rPr>
+              <w:t>T</w:t>
+            </w:r>
+            <w:r>
+              <w:rPr>
+                <w:rFonts w:ascii="Times New Roman" w:hAnsi="Times New Roman" w:cs="Times New Roman"/>
+                <w:b/>
+                <w:bCs/>
+                <w:sz w:val="24"/>
+                <w:szCs w:val="28"/>
+              </w:rPr>
+              <w:t>otal</w:t>
+            </w:r>
+          </w:p>
+        </w:tc>
+        <w:tc>
+          <w:tcPr>
+            <w:tcW w:w="534" w:type="pct"/>
+            <w:tcBorders>
+              <w:top w:val="nil"/>
+            </w:tcBorders>
+            <w:vAlign w:val="center"/>
+          </w:tcPr>
+          <w:p>
+            <w:pPr>
+              <w:jc w:val="center"/>
+              <w:rPr>
+                <w:rFonts w:ascii="Times New Roman" w:hAnsi="Times New Roman" w:cs="Times New Roman"/>
+                <w:sz w:val="24"/>
+                <w:szCs w:val="28"/>
+              </w:rPr>
+            </w:pPr>
+            <w:r>
+              <w:rPr>
+                <w:rFonts w:ascii="Times New Roman" w:hAnsi="Times New Roman" w:cs="Times New Roman" w:hint="eastAsia"/>
+                <w:sz w:val="24"/>
+                <w:szCs w:val="28"/>
+              </w:rPr>
+              <w:t>8</w:t>
+            </w:r>
+            <w:r>
+              <w:rPr>
+                <w:rFonts w:ascii="Times New Roman" w:hAnsi="Times New Roman" w:cs="Times New Roman"/>
+                <w:sz w:val="24"/>
+                <w:szCs w:val="28"/>
+              </w:rPr>
+              <w:t>4</w:t>
+            </w:r>
+          </w:p>
+        </w:tc>
+        <w:tc>
+          <w:tcPr>
+            <w:tcW w:w="675" w:type="pct"/>
+            <w:tcBorders>
+              <w:top w:val="nil"/>
+            </w:tcBorders>
+            <w:vAlign w:val="center"/>
+          </w:tcPr>
+          <w:p>
+            <w:pPr>
+              <w:jc w:val="center"/>
+              <w:rPr>
+                <w:rFonts w:ascii="Times New Roman" w:hAnsi="Times New Roman" w:cs="Times New Roman"/>
+                <w:sz w:val="24"/>
+                <w:szCs w:val="28"/>
+              </w:rPr>
+            </w:pPr>
+            <w:r>
+              <w:rPr>
+                <w:rFonts w:ascii="Times New Roman" w:hAnsi="Times New Roman" w:cs="Times New Roman" w:hint="eastAsia"/>
+                <w:sz w:val="24"/>
+                <w:szCs w:val="28"/>
+              </w:rPr>
+              <w:t>1</w:t>
+            </w:r>
+            <w:r>
+              <w:rPr>
+                <w:rFonts w:ascii="Times New Roman" w:hAnsi="Times New Roman" w:cs="Times New Roman"/>
+                <w:sz w:val="24"/>
+                <w:szCs w:val="28"/>
+              </w:rPr>
+              <w:t>33</w:t>
+            </w:r>
+          </w:p>
+        </w:tc>
+        <w:tc>
+          <w:tcPr>
+            <w:tcW w:w="751" w:type="pct"/>
+            <w:tcBorders>
+              <w:top w:val="nil"/>
+            </w:tcBorders>
+            <w:vAlign w:val="center"/>
+          </w:tcPr>
+          <w:p>
+            <w:pPr>
+              <w:jc w:val="center"/>
+              <w:rPr>
+                <w:rFonts w:ascii="Times New Roman" w:hAnsi="Times New Roman" w:cs="Times New Roman"/>
+                <w:sz w:val="24"/>
+                <w:szCs w:val="28"/>
+              </w:rPr>
+            </w:pPr>
+            <w:r>
+              <w:rPr>
+                <w:rFonts w:ascii="Times New Roman" w:hAnsi="Times New Roman" w:cs="Times New Roman" w:hint="eastAsia"/>
+                <w:sz w:val="24"/>
+                <w:szCs w:val="28"/>
+              </w:rPr>
+              <w:t>2</w:t>
+            </w:r>
+            <w:r>
+              <w:rPr>
+                <w:rFonts w:ascii="Times New Roman" w:hAnsi="Times New Roman" w:cs="Times New Roman"/>
+                <w:sz w:val="24"/>
+                <w:szCs w:val="28"/>
+              </w:rPr>
+              <w:t>17</w:t>
+            </w:r>
+          </w:p>
+        </w:tc>
+        <w:tc>
+          <w:tcPr>
+            <w:tcW w:w="1770" w:type="pct"/>
+            <w:tcBorders>
+              <w:top w:val="nil"/>
+              <w:right w:val="nil"/>
+            </w:tcBorders>
+            <w:vAlign w:val="center"/>
+          </w:tcPr>
+          <w:p>
+            <w:pPr>
+              <w:jc w:val="center"/>
+              <w:rPr>
+                <w:rFonts w:ascii="Times New Roman" w:hAnsi="Times New Roman" w:cs="Times New Roman"/>
+                <w:sz w:val="24"/>
+                <w:szCs w:val="28"/>
+              </w:rPr>
+            </w:pPr>
+            <w:r>
+              <w:rPr>
+                <w:rFonts w:ascii="Times New Roman" w:hAnsi="Times New Roman" w:cs="Times New Roman" w:hint="eastAsia"/>
+                <w:sz w:val="24"/>
+                <w:szCs w:val="28"/>
+              </w:rPr>
+              <w:t>3</w:t>
+            </w:r>
+            <w:r>
+              <w:rPr>
+                <w:rFonts w:ascii="Times New Roman" w:hAnsi="Times New Roman" w:cs="Times New Roman"/>
+                <w:sz w:val="24"/>
+                <w:szCs w:val="28"/>
+              </w:rPr>
+              <w:t>8.71</w:t>
+            </w:r>
+          </w:p>
+        </w:tc>
+      </w:tr>
+      <w:bookmarkEnd w:id="6"/>
+      <w:bookmarkEnd w:id="7"/>
+    </w:tbl>
+    <w:p>
+      <w:pPr>
+        <w:jc w:val="left"/>
+        <w:rPr>
+          <w:rFonts w:ascii="Times New Roman" w:hAnsi="Times New Roman" w:cs="Times New Roman"/>
+          <w:sz w:val="24"/>
+          <w:szCs w:val="28"/>
+        </w:rPr>
+      </w:pPr>
+    </w:p>
+    <w:tbl>
+      <w:tblPr>
+        <w:tblStyle w:val="a8"/>
+        <w:tblW w:w="0" w:type="auto"/>
+        <w:tblBorders>
+          <w:top w:val="none" w:sz="0" w:space="0" w:color="auto"/>
+          <w:left w:val="none" w:sz="0" w:space="0" w:color="auto"/>
+          <w:bottom w:val="none" w:sz="0" w:space="0" w:color="auto"/>
+          <w:right w:val="none" w:sz="0" w:space="0" w:color="auto"/>
+          <w:insideH w:val="none" w:sz="0" w:space="0" w:color="auto"/>
+          <w:insideV w:val="none" w:sz="0" w:space="0" w:color="auto"/>
+        </w:tblBorders>
+        <w:tblLook w:val="04A0" w:firstRow="1" w:lastRow="0" w:firstColumn="1" w:lastColumn="0" w:noHBand="0" w:noVBand="1"/>
+      </w:tblPr>
+      <w:tblGrid>
+        <w:gridCol w:w="1992"/>
+        <w:gridCol w:w="1992"/>
+        <w:gridCol w:w="1992"/>
+        <w:gridCol w:w="1993"/>
+        <w:gridCol w:w="1993"/>
+      </w:tblGrid>
+      <w:tr>
+        <w:trPr>
+          <w:trHeight w:hRule="exact" w:val="340"/>
+        </w:trPr>
+        <w:tc>
+          <w:tcPr>
+            <w:tcW w:w="1992" w:type="dxa"/>
+            <w:tcBorders>
+              <w:top w:val="single" w:sz="4" w:space="0" w:color="auto"/>
+              <w:bottom w:val="single" w:sz="4" w:space="0" w:color="auto"/>
+            </w:tcBorders>
+            <w:vAlign w:val="center"/>
+          </w:tcPr>
+          <w:p>
+            <w:pPr>
+              <w:jc w:val="center"/>
+              <w:rPr>
+                <w:rFonts w:ascii="Times New Roman" w:hAnsi="Times New Roman" w:cs="Times New Roman"/>
+                <w:sz w:val="24"/>
+                <w:szCs w:val="28"/>
+              </w:rPr>
+            </w:pPr>
+            <m:oMathPara>
+              <m:oMath>
+                <m:sSup>
+                  <m:sSupPr>
+                    <m:ctrlPr>
+                      <w:rPr>
+                        <w:rFonts w:ascii="Cambria Math" w:hAnsi="Cambria Math" w:cs="Times New Roman"/>
+                        <w:b/>
+                        <w:bCs/>
+                        <w:i/>
+                        <w:sz w:val="24"/>
+                        <w:szCs w:val="24"/>
+                      </w:rPr>
+                    </m:ctrlPr>
+                  </m:sSupPr>
+                  <m:e>
+                    <m:r>
+                      <m:rPr>
+                        <m:sty m:val="bi"/>
+                      </m:rPr>
+                      <w:rPr>
+                        <w:rFonts w:ascii="Cambria Math" w:hAnsi="Cambria Math" w:cs="Times New Roman"/>
+                        <w:sz w:val="24"/>
+                        <w:szCs w:val="24"/>
+                      </w:rPr>
+                      <m:t>χ</m:t>
+                    </m:r>
+                  </m:e>
+                  <m:sup>
+                    <m:r>
+                      <m:rPr>
+                        <m:sty m:val="bi"/>
+                      </m:rPr>
+                      <w:rPr>
+                        <w:rFonts w:ascii="Cambria Math" w:hAnsi="Cambria Math" w:cs="Times New Roman"/>
+                        <w:sz w:val="24"/>
+                        <w:szCs w:val="24"/>
+                      </w:rPr>
+                      <m:t>2</m:t>
+                    </m:r>
+                  </m:sup>
+                </m:sSup>
+              </m:oMath>
+            </m:oMathPara>
+          </w:p>
+        </w:tc>
+        <w:tc>
+          <w:tcPr>
+            <w:tcW w:w="1992" w:type="dxa"/>
+            <w:tcBorders>
+              <w:top w:val="single" w:sz="4" w:space="0" w:color="auto"/>
+              <w:bottom w:val="single" w:sz="4" w:space="0" w:color="auto"/>
+            </w:tcBorders>
+            <w:vAlign w:val="center"/>
+          </w:tcPr>
+          <w:p>
+            <w:pPr>
+              <w:jc w:val="center"/>
+              <w:rPr>
+                <w:rFonts w:ascii="Times New Roman" w:hAnsi="Times New Roman" w:cs="Times New Roman"/>
+                <w:sz w:val="24"/>
+                <w:szCs w:val="28"/>
+              </w:rPr>
+            </w:pPr>
+            <w:r>
+              <w:rPr>
+                <w:rFonts w:ascii="Times New Roman" w:hAnsi="Times New Roman" w:cs="Times New Roman"/>
+                <w:b/>
+                <w:bCs/>
+                <w:sz w:val="24"/>
+                <w:szCs w:val="24"/>
+              </w:rPr>
+              <w:t>DF</w:t>
+            </w:r>
+          </w:p>
+        </w:tc>
+        <w:tc>
+          <w:tcPr>
+            <w:tcW w:w="1992" w:type="dxa"/>
+            <w:tcBorders>
+              <w:top w:val="single" w:sz="4" w:space="0" w:color="auto"/>
+              <w:bottom w:val="single" w:sz="4" w:space="0" w:color="auto"/>
+            </w:tcBorders>
+            <w:vAlign w:val="center"/>
+          </w:tcPr>
+          <w:p>
+            <w:pPr>
+              <w:jc w:val="center"/>
+              <w:rPr>
+                <w:rFonts w:ascii="Times New Roman" w:hAnsi="Times New Roman" w:cs="Times New Roman"/>
+                <w:sz w:val="24"/>
+                <w:szCs w:val="28"/>
+              </w:rPr>
+            </w:pPr>
+            <m:oMathPara>
+              <m:oMath>
+                <m:r>
+                  <m:rPr>
+                    <m:sty m:val="bi"/>
+                  </m:rPr>
+                  <w:rPr>
+                    <w:rFonts w:ascii="Cambria Math" w:hAnsi="Cambria Math" w:cs="Times New Roman"/>
+                    <w:sz w:val="24"/>
+                    <w:szCs w:val="24"/>
+                  </w:rPr>
+                  <m:t>Pr&gt;</m:t>
+                </m:r>
+                <m:sSup>
+                  <m:sSupPr>
+                    <m:ctrlPr>
+                      <w:rPr>
+                        <w:rFonts w:ascii="Cambria Math" w:hAnsi="Cambria Math" w:cs="Times New Roman"/>
+                        <w:b/>
+                        <w:bCs/>
+                        <w:i/>
+                        <w:sz w:val="24"/>
+                        <w:szCs w:val="24"/>
+                      </w:rPr>
+                    </m:ctrlPr>
+                  </m:sSupPr>
+                  <m:e>
+                    <m:r>
+                      <m:rPr>
+                        <m:sty m:val="bi"/>
+                      </m:rPr>
+                      <w:rPr>
+                        <w:rFonts w:ascii="Cambria Math" w:hAnsi="Cambria Math" w:cs="Times New Roman"/>
+                        <w:sz w:val="24"/>
+                        <w:szCs w:val="24"/>
+                      </w:rPr>
+                      <m:t>χ</m:t>
+                    </m:r>
+                  </m:e>
+                  <m:sup>
+                    <m:r>
+                      <m:rPr>
+                        <m:sty m:val="bi"/>
+                      </m:rPr>
+                      <w:rPr>
+                        <w:rFonts w:ascii="Cambria Math" w:hAnsi="Cambria Math" w:cs="Times New Roman"/>
+                        <w:sz w:val="24"/>
+                        <w:szCs w:val="24"/>
+                      </w:rPr>
+                      <m:t>2</m:t>
+                    </m:r>
+                  </m:sup>
+                </m:sSup>
+              </m:oMath>
+            </m:oMathPara>
+          </w:p>
+        </w:tc>
+        <w:tc>
+          <w:tcPr>
+            <w:tcW w:w="1993" w:type="dxa"/>
+            <w:vAlign w:val="center"/>
+          </w:tcPr>
+          <w:p>
+            <w:pPr>
+              <w:jc w:val="center"/>
+              <w:rPr>
+                <w:rFonts w:ascii="Times New Roman" w:hAnsi="Times New Roman" w:cs="Times New Roman"/>
+                <w:sz w:val="24"/>
+                <w:szCs w:val="28"/>
+              </w:rPr>
+            </w:pPr>
+          </w:p>
+        </w:tc>
+        <w:tc>
+          <w:tcPr>
+            <w:tcW w:w="1993" w:type="dxa"/>
+            <w:vAlign w:val="center"/>
+          </w:tcPr>
+          <w:p>
+            <w:pPr>
+              <w:jc w:val="center"/>
+              <w:rPr>
+                <w:rFonts w:ascii="Times New Roman" w:hAnsi="Times New Roman" w:cs="Times New Roman"/>
+                <w:sz w:val="24"/>
+                <w:szCs w:val="28"/>
+              </w:rPr>
+            </w:pPr>
+          </w:p>
+        </w:tc>
+      </w:tr>
+      <w:tr>
+        <w:trPr>
+          <w:trHeight w:hRule="exact" w:val="283"/>
+        </w:trPr>
+        <w:tc>
+          <w:tcPr>
+            <w:tcW w:w="1992" w:type="dxa"/>
+            <w:tcBorders>
+              <w:top w:val="single" w:sz="4" w:space="0" w:color="auto"/>
+            </w:tcBorders>
+            <w:vAlign w:val="center"/>
+          </w:tcPr>
+          <w:p>
+            <w:pPr>
+              <w:jc w:val="center"/>
+              <w:rPr>
+                <w:rFonts w:ascii="Times New Roman" w:hAnsi="Times New Roman" w:cs="Times New Roman"/>
+                <w:sz w:val="24"/>
+                <w:szCs w:val="28"/>
+              </w:rPr>
+            </w:pPr>
+            <w:r>
+              <w:rPr>
+                <w:rFonts w:ascii="Times New Roman" w:hAnsi="Times New Roman" w:cs="Times New Roman"/>
+                <w:sz w:val="24"/>
+                <w:szCs w:val="28"/>
+              </w:rPr>
+              <w:t>12.79421</w:t>
+            </w:r>
+          </w:p>
+        </w:tc>
+        <w:tc>
+          <w:tcPr>
+            <w:tcW w:w="1992" w:type="dxa"/>
+            <w:tcBorders>
+              <w:top w:val="single" w:sz="4" w:space="0" w:color="auto"/>
+            </w:tcBorders>
+            <w:vAlign w:val="center"/>
+          </w:tcPr>
+          <w:p>
+            <w:pPr>
+              <w:jc w:val="center"/>
+              <w:rPr>
+                <w:rFonts w:ascii="Times New Roman" w:hAnsi="Times New Roman" w:cs="Times New Roman"/>
+                <w:sz w:val="24"/>
+                <w:szCs w:val="28"/>
+              </w:rPr>
+            </w:pPr>
+            <w:r>
+              <w:rPr>
+                <w:rFonts w:ascii="Times New Roman" w:hAnsi="Times New Roman" w:cs="Times New Roman"/>
+                <w:sz w:val="24"/>
+                <w:szCs w:val="28"/>
+              </w:rPr>
+              <w:t>1</w:t>
+            </w:r>
+          </w:p>
+        </w:tc>
+        <w:tc>
+          <w:tcPr>
+            <w:tcW w:w="1992" w:type="dxa"/>
+            <w:tcBorders>
+              <w:top w:val="single" w:sz="4" w:space="0" w:color="auto"/>
+            </w:tcBorders>
+            <w:vAlign w:val="center"/>
+          </w:tcPr>
+          <w:p>
+            <w:pPr>
+              <w:jc w:val="center"/>
+              <w:rPr>
+                <w:rFonts w:ascii="Times New Roman" w:hAnsi="Times New Roman" w:cs="Times New Roman"/>
+                <w:sz w:val="24"/>
+                <w:szCs w:val="28"/>
+              </w:rPr>
+            </w:pPr>
+            <w:r>
+              <w:rPr>
+                <w:rFonts w:ascii="Times New Roman" w:hAnsi="Times New Roman" w:cs="Times New Roman"/>
+                <w:sz w:val="24"/>
+                <w:szCs w:val="28"/>
+              </w:rPr>
+              <w:t>0.0003</w:t>
+            </w:r>
+          </w:p>
+        </w:tc>
+        <w:tc>
+          <w:tcPr>
+            <w:tcW w:w="1993" w:type="dxa"/>
+            <w:vAlign w:val="center"/>
+          </w:tcPr>
+          <w:p>
+            <w:pPr>
+              <w:jc w:val="center"/>
+              <w:rPr>
+                <w:rFonts w:ascii="Times New Roman" w:hAnsi="Times New Roman" w:cs="Times New Roman"/>
+                <w:sz w:val="24"/>
+                <w:szCs w:val="28"/>
+              </w:rPr>
+            </w:pPr>
+          </w:p>
+        </w:tc>
+        <w:tc>
+          <w:tcPr>
+            <w:tcW w:w="1993" w:type="dxa"/>
+            <w:vAlign w:val="center"/>
+          </w:tcPr>
+          <w:p>
+            <w:pPr>
+              <w:jc w:val="center"/>
+              <w:rPr>
+                <w:rFonts w:ascii="Times New Roman" w:hAnsi="Times New Roman" w:cs="Times New Roman"/>
+                <w:sz w:val="24"/>
+                <w:szCs w:val="28"/>
+              </w:rPr>
+            </w:pPr>
+          </w:p>
+        </w:tc>
+      </w:tr>
+      <w:tr>
+        <w:trPr>
+          <w:trHeight w:hRule="exact" w:val="227"/>
+        </w:trPr>
+        <w:tc>
+          <w:tcPr>
+            <w:tcW w:w="1992" w:type="dxa"/>
+            <w:vAlign w:val="center"/>
+          </w:tcPr>
+          <w:p>
+            <w:pPr>
+              <w:jc w:val="center"/>
+              <w:rPr>
+                <w:rFonts w:ascii="Times New Roman" w:hAnsi="Times New Roman" w:cs="Times New Roman"/>
+                <w:sz w:val="24"/>
+                <w:szCs w:val="28"/>
+              </w:rPr>
+            </w:pPr>
+          </w:p>
+        </w:tc>
+        <w:tc>
+          <w:tcPr>
+            <w:tcW w:w="1992" w:type="dxa"/>
+            <w:vAlign w:val="center"/>
+          </w:tcPr>
+          <w:p>
+            <w:pPr>
+              <w:jc w:val="center"/>
+              <w:rPr>
+                <w:rFonts w:ascii="Times New Roman" w:hAnsi="Times New Roman" w:cs="Times New Roman"/>
+                <w:sz w:val="24"/>
+                <w:szCs w:val="28"/>
+              </w:rPr>
+            </w:pPr>
+          </w:p>
+        </w:tc>
+        <w:tc>
+          <w:tcPr>
+            <w:tcW w:w="1992" w:type="dxa"/>
+            <w:vAlign w:val="center"/>
+          </w:tcPr>
+          <w:p>
+            <w:pPr>
+              <w:jc w:val="center"/>
+              <w:rPr>
+                <w:rFonts w:ascii="Times New Roman" w:hAnsi="Times New Roman" w:cs="Times New Roman"/>
+                <w:sz w:val="24"/>
+                <w:szCs w:val="28"/>
+              </w:rPr>
+            </w:pPr>
+          </w:p>
+        </w:tc>
+        <w:tc>
+          <w:tcPr>
+            <w:tcW w:w="1993" w:type="dxa"/>
+            <w:vAlign w:val="center"/>
+          </w:tcPr>
+          <w:p>
+            <w:pPr>
+              <w:jc w:val="center"/>
+              <w:rPr>
+                <w:rFonts w:ascii="Times New Roman" w:hAnsi="Times New Roman" w:cs="Times New Roman"/>
+                <w:sz w:val="24"/>
+                <w:szCs w:val="28"/>
+              </w:rPr>
+            </w:pPr>
+          </w:p>
+        </w:tc>
+        <w:tc>
+          <w:tcPr>
+            <w:tcW w:w="1993" w:type="dxa"/>
+            <w:vAlign w:val="center"/>
+          </w:tcPr>
+          <w:p>
+            <w:pPr>
+              <w:jc w:val="center"/>
+              <w:rPr>
+                <w:rFonts w:ascii="Times New Roman" w:hAnsi="Times New Roman" w:cs="Times New Roman"/>
+                <w:sz w:val="24"/>
+                <w:szCs w:val="28"/>
+              </w:rPr>
+            </w:pPr>
+          </w:p>
+        </w:tc>
+      </w:tr>
+      <w:tr>
+        <w:trPr>
+          <w:trHeight w:hRule="exact" w:val="227"/>
+        </w:trPr>
+        <w:tc>
+          <w:tcPr>
+            <w:tcW w:w="1992" w:type="dxa"/>
+            <w:vAlign w:val="center"/>
+          </w:tcPr>
+          <w:p>
+            <w:pPr>
+              <w:jc w:val="center"/>
+              <w:rPr>
+                <w:rFonts w:ascii="Times New Roman" w:hAnsi="Times New Roman" w:cs="Times New Roman"/>
+                <w:sz w:val="24"/>
+                <w:szCs w:val="28"/>
+              </w:rPr>
+            </w:pPr>
+          </w:p>
+        </w:tc>
+        <w:tc>
+          <w:tcPr>
+            <w:tcW w:w="1992" w:type="dxa"/>
+            <w:vAlign w:val="center"/>
+          </w:tcPr>
+          <w:p>
+            <w:pPr>
+              <w:jc w:val="center"/>
+              <w:rPr>
+                <w:rFonts w:ascii="Times New Roman" w:hAnsi="Times New Roman" w:cs="Times New Roman"/>
+                <w:sz w:val="24"/>
+                <w:szCs w:val="28"/>
+              </w:rPr>
+            </w:pPr>
+          </w:p>
+        </w:tc>
+        <w:tc>
+          <w:tcPr>
+            <w:tcW w:w="1992" w:type="dxa"/>
+            <w:vAlign w:val="center"/>
+          </w:tcPr>
+          <w:p>
+            <w:pPr>
+              <w:jc w:val="center"/>
+              <w:rPr>
+                <w:rFonts w:ascii="Times New Roman" w:hAnsi="Times New Roman" w:cs="Times New Roman"/>
+                <w:sz w:val="24"/>
+                <w:szCs w:val="28"/>
+              </w:rPr>
+            </w:pPr>
+          </w:p>
+        </w:tc>
+        <w:tc>
+          <w:tcPr>
+            <w:tcW w:w="1993" w:type="dxa"/>
+            <w:vAlign w:val="center"/>
+          </w:tcPr>
+          <w:p>
+            <w:pPr>
+              <w:jc w:val="center"/>
+              <w:rPr>
+                <w:rFonts w:ascii="Times New Roman" w:hAnsi="Times New Roman" w:cs="Times New Roman"/>
+                <w:sz w:val="24"/>
+                <w:szCs w:val="28"/>
+              </w:rPr>
+            </w:pPr>
+          </w:p>
+        </w:tc>
+        <w:tc>
+          <w:tcPr>
+            <w:tcW w:w="1993" w:type="dxa"/>
+            <w:vAlign w:val="center"/>
+          </w:tcPr>
+          <w:p>
+            <w:pPr>
+              <w:jc w:val="center"/>
+              <w:rPr>
+                <w:rFonts w:ascii="Times New Roman" w:hAnsi="Times New Roman" w:cs="Times New Roman"/>
+                <w:sz w:val="24"/>
+                <w:szCs w:val="28"/>
+              </w:rPr>
+            </w:pPr>
+          </w:p>
+        </w:tc>
+      </w:tr>
+      <w:tr>
+        <w:trPr>
+          <w:trHeight w:hRule="exact" w:val="227"/>
+        </w:trPr>
+        <w:tc>
+          <w:tcPr>
+            <w:tcW w:w="1992" w:type="dxa"/>
+            <w:tcBorders>
+              <w:bottom w:val="single" w:sz="4" w:space="0" w:color="auto"/>
+            </w:tcBorders>
+            <w:vAlign w:val="center"/>
+          </w:tcPr>
+          <w:p>
+            <w:pPr>
+              <w:jc w:val="center"/>
+              <w:rPr>
+                <w:rFonts w:ascii="Times New Roman" w:hAnsi="Times New Roman" w:cs="Times New Roman"/>
+                <w:sz w:val="24"/>
+                <w:szCs w:val="28"/>
+              </w:rPr>
+            </w:pPr>
+          </w:p>
+        </w:tc>
+        <w:tc>
+          <w:tcPr>
+            <w:tcW w:w="1992" w:type="dxa"/>
+            <w:tcBorders>
+              <w:bottom w:val="single" w:sz="4" w:space="0" w:color="auto"/>
+            </w:tcBorders>
+            <w:vAlign w:val="center"/>
+          </w:tcPr>
+          <w:p>
+            <w:pPr>
+              <w:jc w:val="center"/>
+              <w:rPr>
+                <w:rFonts w:ascii="Times New Roman" w:hAnsi="Times New Roman" w:cs="Times New Roman"/>
+                <w:sz w:val="24"/>
+                <w:szCs w:val="28"/>
+              </w:rPr>
+            </w:pPr>
+          </w:p>
+        </w:tc>
+        <w:tc>
+          <w:tcPr>
+            <w:tcW w:w="1992" w:type="dxa"/>
+            <w:tcBorders>
+              <w:bottom w:val="single" w:sz="4" w:space="0" w:color="auto"/>
+            </w:tcBorders>
+            <w:vAlign w:val="center"/>
+          </w:tcPr>
+          <w:p>
+            <w:pPr>
+              <w:jc w:val="center"/>
+              <w:rPr>
+                <w:rFonts w:ascii="Times New Roman" w:hAnsi="Times New Roman" w:cs="Times New Roman"/>
+                <w:sz w:val="24"/>
+                <w:szCs w:val="28"/>
+              </w:rPr>
+            </w:pPr>
+          </w:p>
+        </w:tc>
+        <w:tc>
+          <w:tcPr>
+            <w:tcW w:w="1993" w:type="dxa"/>
+            <w:vAlign w:val="center"/>
+          </w:tcPr>
+          <w:p>
+            <w:pPr>
+              <w:jc w:val="center"/>
+              <w:rPr>
+                <w:rFonts w:ascii="Times New Roman" w:hAnsi="Times New Roman" w:cs="Times New Roman"/>
+                <w:sz w:val="24"/>
+                <w:szCs w:val="28"/>
+              </w:rPr>
+            </w:pPr>
+          </w:p>
+        </w:tc>
+        <w:tc>
+          <w:tcPr>
+            <w:tcW w:w="1993" w:type="dxa"/>
+            <w:vAlign w:val="center"/>
+          </w:tcPr>
+          <w:p>
+            <w:pPr>
+              <w:jc w:val="center"/>
+              <w:rPr>
+                <w:rFonts w:ascii="Times New Roman" w:hAnsi="Times New Roman" w:cs="Times New Roman"/>
+                <w:sz w:val="24"/>
+                <w:szCs w:val="28"/>
+              </w:rPr>
+            </w:pPr>
+          </w:p>
+        </w:tc>
+      </w:tr>
+    </w:tbl>
+    <w:p>
+      <w:pPr>
+        <w:pStyle w:val="a9"/>
+        <w:spacing w:after="240"/>
         <w:rPr>
           <w:rFonts w:ascii="Times New Roman" w:hAnsi="Times New Roman" w:cs="Times New Roman" w:hint="eastAsia"/>
           <w:sz w:val="24"/>
-          <w:szCs w:val="24"/>
-        </w:rPr>
+          <w:szCs w:val="28"/>
+        </w:rPr>
+      </w:pPr>
+      <w:r>
+        <w:t xml:space="preserve">Table </w:t>
+      </w:r>
+      <w:r>
+        <w:fldChar w:fldCharType="begin"/>
+      </w:r>
+      <w:r>
+        <w:instrText xml:space="preserve"> SEQ Table \* ARABIC </w:instrText>
+      </w:r>
+      <w:r>
+        <w:fldChar w:fldCharType="separate"/>
+      </w:r>
+      <w:r>
+        <w:rPr>
+          <w:noProof/>
+        </w:rPr>
+        <w:t>4</w:t>
+      </w:r>
+      <w:r>
+        <w:fldChar w:fldCharType="end"/>
+      </w:r>
+      <w:r>
+        <w:t xml:space="preserve">. </w:t>
+      </w:r>
+      <w:r>
+        <w:t xml:space="preserve">Result of </w:t>
+      </w:r>
+      <w:r>
+        <w:t xml:space="preserve">Cochran-Armitage Trend Test </w:t>
+      </w:r>
+      <w:r>
+        <w:t>on</w:t>
+      </w:r>
+      <w:r>
+        <w:t xml:space="preserve"> increasing dose response relationship</w:t>
+      </w:r>
+    </w:p>
+    <w:p>
+      <w:pPr>
+        <w:jc w:val="left"/>
+        <w:rPr>
+          <w:rFonts w:ascii="Times New Roman" w:hAnsi="Times New Roman" w:cs="Times New Roman"/>
+          <w:sz w:val="24"/>
+          <w:szCs w:val="28"/>
+        </w:rPr>
+      </w:pPr>
+      <w:r>
+        <w:rPr>
+          <w:rFonts w:ascii="Times New Roman" w:hAnsi="Times New Roman" w:cs="Times New Roman"/>
+          <w:sz w:val="24"/>
+          <w:szCs w:val="28"/>
+        </w:rPr>
+        <w:t xml:space="preserve">From our result, </w:t>
+      </w:r>
+      <w:r>
+        <w:rPr>
+          <w:rFonts w:ascii="Times New Roman" w:hAnsi="Times New Roman" w:cs="Times New Roman"/>
+          <w:sz w:val="24"/>
+          <w:szCs w:val="28"/>
+        </w:rPr>
+        <w:t>p-value</w:t>
+      </w:r>
+      <w:r>
+        <w:rPr>
+          <w:rFonts w:ascii="Times New Roman" w:hAnsi="Times New Roman" w:cs="Times New Roman"/>
+          <w:sz w:val="24"/>
+          <w:szCs w:val="28"/>
+        </w:rPr>
+        <w:t xml:space="preserve"> of trend test</w:t>
+      </w:r>
+      <w:r>
+        <w:rPr>
+          <w:rFonts w:ascii="Times New Roman" w:hAnsi="Times New Roman" w:cs="Times New Roman"/>
+          <w:sz w:val="24"/>
+          <w:szCs w:val="28"/>
+        </w:rPr>
+        <w:t xml:space="preserve"> </w:t>
+      </w:r>
+      <w:r>
+        <w:rPr>
+          <w:rFonts w:ascii="Times New Roman" w:hAnsi="Times New Roman" w:cs="Times New Roman"/>
+          <w:sz w:val="24"/>
+          <w:szCs w:val="28"/>
+        </w:rPr>
+        <w:t>below</w:t>
+      </w:r>
+      <w:r>
+        <w:rPr>
+          <w:rFonts w:ascii="Times New Roman" w:hAnsi="Times New Roman" w:cs="Times New Roman"/>
+          <w:sz w:val="24"/>
+          <w:szCs w:val="28"/>
+        </w:rPr>
+        <w:t xml:space="preserve"> the adjusted significance level. This outcome</w:t>
+      </w:r>
+      <w:r>
+        <w:rPr>
+          <w:rFonts w:ascii="Times New Roman" w:hAnsi="Times New Roman" w:cs="Times New Roman"/>
+          <w:sz w:val="24"/>
+          <w:szCs w:val="28"/>
+        </w:rPr>
+        <w:t xml:space="preserve"> </w:t>
+      </w:r>
+      <w:r>
+        <w:rPr>
+          <w:rFonts w:ascii="Times New Roman" w:hAnsi="Times New Roman" w:cs="Times New Roman"/>
+          <w:sz w:val="24"/>
+          <w:szCs w:val="28"/>
+        </w:rPr>
+        <w:t>indicat</w:t>
+      </w:r>
+      <w:r>
+        <w:rPr>
+          <w:rFonts w:ascii="Times New Roman" w:hAnsi="Times New Roman" w:cs="Times New Roman"/>
+          <w:sz w:val="24"/>
+          <w:szCs w:val="28"/>
+        </w:rPr>
+        <w:t>es that</w:t>
+      </w:r>
+      <w:r>
+        <w:rPr>
+          <w:rFonts w:ascii="Times New Roman" w:hAnsi="Times New Roman" w:cs="Times New Roman"/>
+          <w:sz w:val="24"/>
+          <w:szCs w:val="28"/>
+        </w:rPr>
+        <w:t xml:space="preserve"> </w:t>
+      </w:r>
+      <w:r>
+        <w:rPr>
+          <w:rFonts w:ascii="Times New Roman" w:hAnsi="Times New Roman" w:cs="Times New Roman"/>
+          <w:sz w:val="24"/>
+          <w:szCs w:val="28"/>
+        </w:rPr>
+        <w:t>the proportion of responders</w:t>
+      </w:r>
+      <w:r>
+        <w:rPr>
+          <w:rFonts w:ascii="Times New Roman" w:hAnsi="Times New Roman" w:cs="Times New Roman"/>
+          <w:sz w:val="24"/>
+          <w:szCs w:val="28"/>
+        </w:rPr>
+        <w:t xml:space="preserve"> </w:t>
+      </w:r>
+      <w:r>
+        <w:rPr>
+          <w:rFonts w:ascii="Times New Roman" w:hAnsi="Times New Roman" w:cs="Times New Roman"/>
+          <w:sz w:val="24"/>
+          <w:szCs w:val="28"/>
+        </w:rPr>
+        <w:t>increases as the dose levels increase</w:t>
+      </w:r>
+      <w:r>
+        <w:rPr>
+          <w:rFonts w:ascii="Times New Roman" w:hAnsi="Times New Roman" w:cs="Times New Roman"/>
+          <w:sz w:val="24"/>
+          <w:szCs w:val="28"/>
+        </w:rPr>
+        <w:t>.</w:t>
+      </w:r>
+    </w:p>
+    <w:p>
+      <w:pPr>
+        <w:pStyle w:val="1"/>
+        <w:numPr>
+          <w:ilvl w:val="0"/>
+          <w:numId w:val="1"/>
+        </w:numPr>
+        <w:rPr>
+          <w:rFonts w:ascii="Times New Roman" w:hAnsi="Times New Roman" w:cs="Times New Roman"/>
+          <w:sz w:val="32"/>
+          <w:szCs w:val="32"/>
+        </w:rPr>
+      </w:pPr>
+      <w:r>
+        <w:rPr>
+          <w:rFonts w:ascii="Times New Roman" w:hAnsi="Times New Roman" w:cs="Times New Roman"/>
+          <w:sz w:val="32"/>
+          <w:szCs w:val="32"/>
+        </w:rPr>
+        <w:t>Discussion and Conclusion</w:t>
+      </w:r>
+    </w:p>
+    <w:p>
+      <w:pPr>
+        <w:jc w:val="left"/>
       </w:pPr>
     </w:p>
     <w:p>
       <w:pPr>
-        <w:spacing w:line="276" w:lineRule="auto"/>
-        <w:rPr>
-          <w:rFonts w:ascii="Times New Roman" w:hAnsi="Times New Roman" w:cs="Times New Roman"/>
-          <w:sz w:val="24"/>
-          <w:szCs w:val="24"/>
+        <w:jc w:val="left"/>
+        <w:rPr>
+          <w:rFonts w:hint="eastAsia"/>
         </w:rPr>
       </w:pPr>
     </w:p>
-    <w:p>
-      <w:pPr>
-        <w:spacing w:line="276" w:lineRule="auto"/>
-        <w:rPr>
-          <w:rFonts w:ascii="Times New Roman" w:hAnsi="Times New Roman" w:cs="Times New Roman"/>
-          <w:sz w:val="24"/>
-          <w:szCs w:val="24"/>
-        </w:rPr>
-      </w:pPr>
-    </w:p>
-    <w:p/>
     <w:sectPr>
       <w:footerReference w:type="default" r:id="rId8"/>
       <w:pgSz w:w="11906" w:h="16838"/>
-      <w:pgMar w:top="1440" w:right="1080" w:bottom="1440" w:left="1080" w:header="851" w:footer="992" w:gutter="0"/>
+      <w:pgMar w:top="720" w:right="720" w:bottom="720" w:left="720" w:header="851" w:footer="992" w:gutter="0"/>
       <w:cols w:space="425"/>
       <w:docGrid w:type="lines" w:linePitch="312"/>
     </w:sectPr>
@@ -3248,6 +6977,232 @@
 <file path=word/numbering.xml><?xml version="1.0" encoding="utf-8"?>
 <w:numbering xmlns:wpc="http://schemas.microsoft.com/office/word/2010/wordprocessingCanvas" xmlns:cx="http://schemas.microsoft.com/office/drawing/2014/chartex" xmlns:cx1="http://schemas.microsoft.com/office/drawing/2015/9/8/chartex" xmlns:cx2="http://schemas.microsoft.com/office/drawing/2015/10/21/chartex" xmlns:cx3="http://schemas.microsoft.com/office/drawing/2016/5/9/chartex" xmlns:cx4="http://schemas.microsoft.com/office/drawing/2016/5/10/chartex" xmlns:cx5="http://schemas.microsoft.com/office/drawing/2016/5/11/chartex" xmlns:cx6="http://schemas.microsoft.com/office/drawing/2016/5/12/chartex" xmlns:cx7="http://schemas.microsoft.com/office/drawing/2016/5/13/chartex" xmlns:cx8="http://schemas.microsoft.com/office/drawing/2016/5/14/chartex" xmlns:mc="http://schemas.openxmlformats.org/markup-compatibility/2006" xmlns:aink="http://schemas.microsoft.com/office/drawing/2016/ink" xmlns:am3d="http://schemas.microsoft.com/office/drawing/2017/model3d" xmlns:o="urn:schemas-microsoft-com:office:office" xmlns:oel="http://schemas.microsoft.com/office/2019/extlst" xmlns:r="http://schemas.openxmlformats.org/officeDocument/2006/relationships" xmlns:m="http://schemas.openxmlformats.org/officeDocument/2006/math" xmlns:v="urn:schemas-microsoft-com:vml" xmlns:wp14="http://schemas.microsoft.com/office/word/2010/wordprocessingDrawing" xmlns:wp="http://schemas.openxmlformats.org/drawingml/2006/wordprocessingDrawing" xmlns:w10="urn:schemas-microsoft-com:office:word" xmlns:w="http://schemas.openxmlformats.org/wordprocessingml/2006/main" xmlns:w14="http://schemas.microsoft.com/office/word/2010/wordml" xmlns:w15="http://schemas.microsoft.com/office/word/2012/wordml" xmlns:w16cex="http://schemas.microsoft.com/office/word/2018/wordml/cex" xmlns:w16cid="http://schemas.microsoft.com/office/word/2016/wordml/cid" xmlns:w16="http://schemas.microsoft.com/office/word/2018/wordml" xmlns:w16du="http://schemas.microsoft.com/office/word/2023/wordml/word16du" xmlns:w16sdtdh="http://schemas.microsoft.com/office/word/2020/wordml/sdtdatahash" xmlns:w16se="http://schemas.microsoft.com/office/word/2015/wordml/symex" xmlns:wpg="http://schemas.microsoft.com/office/word/2010/wordprocessingGroup" xmlns:wpi="http://schemas.microsoft.com/office/word/2010/wordprocessingInk" xmlns:wne="http://schemas.microsoft.com/office/word/2006/wordml" xmlns:wps="http://schemas.microsoft.com/office/word/2010/wordprocessingShape" mc:Ignorable="w14 w15 w16se w16cid w16 w16cex w16sdtdh w16du wp14">
   <w:abstractNum w:abstractNumId="0" w15:restartNumberingAfterBreak="0">
+    <w:nsid w:val="545A39B1"/>
+    <w:multiLevelType w:val="hybridMultilevel"/>
+    <w:tmpl w:val="DB0E31CE"/>
+    <w:lvl w:ilvl="0" w:tplc="04090001">
+      <w:start w:val="1"/>
+      <w:numFmt w:val="bullet"/>
+      <w:lvlText w:val=""/>
+      <w:lvlJc w:val="left"/>
+      <w:pPr>
+        <w:ind w:left="440" w:hanging="440"/>
+      </w:pPr>
+      <w:rPr>
+        <w:rFonts w:ascii="Wingdings" w:hAnsi="Wingdings" w:hint="default"/>
+      </w:rPr>
+    </w:lvl>
+    <w:lvl w:ilvl="1" w:tplc="04090003" w:tentative="1">
+      <w:start w:val="1"/>
+      <w:numFmt w:val="bullet"/>
+      <w:lvlText w:val=""/>
+      <w:lvlJc w:val="left"/>
+      <w:pPr>
+        <w:ind w:left="880" w:hanging="440"/>
+      </w:pPr>
+      <w:rPr>
+        <w:rFonts w:ascii="Wingdings" w:hAnsi="Wingdings" w:hint="default"/>
+      </w:rPr>
+    </w:lvl>
+    <w:lvl w:ilvl="2" w:tplc="04090005" w:tentative="1">
+      <w:start w:val="1"/>
+      <w:numFmt w:val="bullet"/>
+      <w:lvlText w:val=""/>
+      <w:lvlJc w:val="left"/>
+      <w:pPr>
+        <w:ind w:left="1320" w:hanging="440"/>
+      </w:pPr>
+      <w:rPr>
+        <w:rFonts w:ascii="Wingdings" w:hAnsi="Wingdings" w:hint="default"/>
+      </w:rPr>
+    </w:lvl>
+    <w:lvl w:ilvl="3" w:tplc="04090001" w:tentative="1">
+      <w:start w:val="1"/>
+      <w:numFmt w:val="bullet"/>
+      <w:lvlText w:val=""/>
+      <w:lvlJc w:val="left"/>
+      <w:pPr>
+        <w:ind w:left="1760" w:hanging="440"/>
+      </w:pPr>
+      <w:rPr>
+        <w:rFonts w:ascii="Wingdings" w:hAnsi="Wingdings" w:hint="default"/>
+      </w:rPr>
+    </w:lvl>
+    <w:lvl w:ilvl="4" w:tplc="04090003" w:tentative="1">
+      <w:start w:val="1"/>
+      <w:numFmt w:val="bullet"/>
+      <w:lvlText w:val=""/>
+      <w:lvlJc w:val="left"/>
+      <w:pPr>
+        <w:ind w:left="2200" w:hanging="440"/>
+      </w:pPr>
+      <w:rPr>
+        <w:rFonts w:ascii="Wingdings" w:hAnsi="Wingdings" w:hint="default"/>
+      </w:rPr>
+    </w:lvl>
+    <w:lvl w:ilvl="5" w:tplc="04090005" w:tentative="1">
+      <w:start w:val="1"/>
+      <w:numFmt w:val="bullet"/>
+      <w:lvlText w:val=""/>
+      <w:lvlJc w:val="left"/>
+      <w:pPr>
+        <w:ind w:left="2640" w:hanging="440"/>
+      </w:pPr>
+      <w:rPr>
+        <w:rFonts w:ascii="Wingdings" w:hAnsi="Wingdings" w:hint="default"/>
+      </w:rPr>
+    </w:lvl>
+    <w:lvl w:ilvl="6" w:tplc="04090001" w:tentative="1">
+      <w:start w:val="1"/>
+      <w:numFmt w:val="bullet"/>
+      <w:lvlText w:val=""/>
+      <w:lvlJc w:val="left"/>
+      <w:pPr>
+        <w:ind w:left="3080" w:hanging="440"/>
+      </w:pPr>
+      <w:rPr>
+        <w:rFonts w:ascii="Wingdings" w:hAnsi="Wingdings" w:hint="default"/>
+      </w:rPr>
+    </w:lvl>
+    <w:lvl w:ilvl="7" w:tplc="04090003" w:tentative="1">
+      <w:start w:val="1"/>
+      <w:numFmt w:val="bullet"/>
+      <w:lvlText w:val=""/>
+      <w:lvlJc w:val="left"/>
+      <w:pPr>
+        <w:ind w:left="3520" w:hanging="440"/>
+      </w:pPr>
+      <w:rPr>
+        <w:rFonts w:ascii="Wingdings" w:hAnsi="Wingdings" w:hint="default"/>
+      </w:rPr>
+    </w:lvl>
+    <w:lvl w:ilvl="8" w:tplc="04090005" w:tentative="1">
+      <w:start w:val="1"/>
+      <w:numFmt w:val="bullet"/>
+      <w:lvlText w:val=""/>
+      <w:lvlJc w:val="left"/>
+      <w:pPr>
+        <w:ind w:left="3960" w:hanging="440"/>
+      </w:pPr>
+      <w:rPr>
+        <w:rFonts w:ascii="Wingdings" w:hAnsi="Wingdings" w:hint="default"/>
+      </w:rPr>
+    </w:lvl>
+  </w:abstractNum>
+  <w:abstractNum w:abstractNumId="1" w15:restartNumberingAfterBreak="0">
+    <w:nsid w:val="615A050F"/>
+    <w:multiLevelType w:val="hybridMultilevel"/>
+    <w:tmpl w:val="78F6F49E"/>
+    <w:lvl w:ilvl="0" w:tplc="04090001">
+      <w:start w:val="1"/>
+      <w:numFmt w:val="bullet"/>
+      <w:lvlText w:val=""/>
+      <w:lvlJc w:val="left"/>
+      <w:pPr>
+        <w:ind w:left="440" w:hanging="440"/>
+      </w:pPr>
+      <w:rPr>
+        <w:rFonts w:ascii="Wingdings" w:hAnsi="Wingdings" w:hint="default"/>
+      </w:rPr>
+    </w:lvl>
+    <w:lvl w:ilvl="1" w:tplc="04090003" w:tentative="1">
+      <w:start w:val="1"/>
+      <w:numFmt w:val="bullet"/>
+      <w:lvlText w:val=""/>
+      <w:lvlJc w:val="left"/>
+      <w:pPr>
+        <w:ind w:left="880" w:hanging="440"/>
+      </w:pPr>
+      <w:rPr>
+        <w:rFonts w:ascii="Wingdings" w:hAnsi="Wingdings" w:hint="default"/>
+      </w:rPr>
+    </w:lvl>
+    <w:lvl w:ilvl="2" w:tplc="04090005" w:tentative="1">
+      <w:start w:val="1"/>
+      <w:numFmt w:val="bullet"/>
+      <w:lvlText w:val=""/>
+      <w:lvlJc w:val="left"/>
+      <w:pPr>
+        <w:ind w:left="1320" w:hanging="440"/>
+      </w:pPr>
+      <w:rPr>
+        <w:rFonts w:ascii="Wingdings" w:hAnsi="Wingdings" w:hint="default"/>
+      </w:rPr>
+    </w:lvl>
+    <w:lvl w:ilvl="3" w:tplc="04090001" w:tentative="1">
+      <w:start w:val="1"/>
+      <w:numFmt w:val="bullet"/>
+      <w:lvlText w:val=""/>
+      <w:lvlJc w:val="left"/>
+      <w:pPr>
+        <w:ind w:left="1760" w:hanging="440"/>
+      </w:pPr>
+      <w:rPr>
+        <w:rFonts w:ascii="Wingdings" w:hAnsi="Wingdings" w:hint="default"/>
+      </w:rPr>
+    </w:lvl>
+    <w:lvl w:ilvl="4" w:tplc="04090003" w:tentative="1">
+      <w:start w:val="1"/>
+      <w:numFmt w:val="bullet"/>
+      <w:lvlText w:val=""/>
+      <w:lvlJc w:val="left"/>
+      <w:pPr>
+        <w:ind w:left="2200" w:hanging="440"/>
+      </w:pPr>
+      <w:rPr>
+        <w:rFonts w:ascii="Wingdings" w:hAnsi="Wingdings" w:hint="default"/>
+      </w:rPr>
+    </w:lvl>
+    <w:lvl w:ilvl="5" w:tplc="04090005" w:tentative="1">
+      <w:start w:val="1"/>
+      <w:numFmt w:val="bullet"/>
+      <w:lvlText w:val=""/>
+      <w:lvlJc w:val="left"/>
+      <w:pPr>
+        <w:ind w:left="2640" w:hanging="440"/>
+      </w:pPr>
+      <w:rPr>
+        <w:rFonts w:ascii="Wingdings" w:hAnsi="Wingdings" w:hint="default"/>
+      </w:rPr>
+    </w:lvl>
+    <w:lvl w:ilvl="6" w:tplc="04090001" w:tentative="1">
+      <w:start w:val="1"/>
+      <w:numFmt w:val="bullet"/>
+      <w:lvlText w:val=""/>
+      <w:lvlJc w:val="left"/>
+      <w:pPr>
+        <w:ind w:left="3080" w:hanging="440"/>
+      </w:pPr>
+      <w:rPr>
+        <w:rFonts w:ascii="Wingdings" w:hAnsi="Wingdings" w:hint="default"/>
+      </w:rPr>
+    </w:lvl>
+    <w:lvl w:ilvl="7" w:tplc="04090003" w:tentative="1">
+      <w:start w:val="1"/>
+      <w:numFmt w:val="bullet"/>
+      <w:lvlText w:val=""/>
+      <w:lvlJc w:val="left"/>
+      <w:pPr>
+        <w:ind w:left="3520" w:hanging="440"/>
+      </w:pPr>
+      <w:rPr>
+        <w:rFonts w:ascii="Wingdings" w:hAnsi="Wingdings" w:hint="default"/>
+      </w:rPr>
+    </w:lvl>
+    <w:lvl w:ilvl="8" w:tplc="04090005" w:tentative="1">
+      <w:start w:val="1"/>
+      <w:numFmt w:val="bullet"/>
+      <w:lvlText w:val=""/>
+      <w:lvlJc w:val="left"/>
+      <w:pPr>
+        <w:ind w:left="3960" w:hanging="440"/>
+      </w:pPr>
+      <w:rPr>
+        <w:rFonts w:ascii="Wingdings" w:hAnsi="Wingdings" w:hint="default"/>
+      </w:rPr>
+    </w:lvl>
+  </w:abstractNum>
+  <w:abstractNum w:abstractNumId="2" w15:restartNumberingAfterBreak="0">
     <w:nsid w:val="6EE05DEA"/>
     <w:multiLevelType w:val="hybridMultilevel"/>
     <w:tmpl w:val="3F6C9F8A"/>
@@ -3360,11 +7315,11 @@
       </w:rPr>
     </w:lvl>
   </w:abstractNum>
-  <w:abstractNum w:abstractNumId="1" w15:restartNumberingAfterBreak="0">
+  <w:abstractNum w:abstractNumId="3" w15:restartNumberingAfterBreak="0">
     <w:nsid w:val="778200B7"/>
-    <w:multiLevelType w:val="hybridMultilevel"/>
-    <w:tmpl w:val="39C8179C"/>
-    <w:lvl w:ilvl="0" w:tplc="E5601D74">
+    <w:multiLevelType w:val="multilevel"/>
+    <w:tmpl w:val="6FB27628"/>
+    <w:lvl w:ilvl="0">
       <w:start w:val="1"/>
       <w:numFmt w:val="decimal"/>
       <w:lvlText w:val="%1."/>
@@ -3376,83 +7331,121 @@
         <w:rFonts w:hint="default"/>
       </w:rPr>
     </w:lvl>
-    <w:lvl w:ilvl="1" w:tplc="04090019" w:tentative="1">
-      <w:start w:val="1"/>
-      <w:numFmt w:val="lowerLetter"/>
-      <w:lvlText w:val="%2)"/>
+    <w:lvl w:ilvl="1">
+      <w:start w:val="2"/>
+      <w:numFmt w:val="decimal"/>
+      <w:isLgl/>
+      <w:lvlText w:val="%1.%2"/>
       <w:lvlJc w:val="left"/>
       <w:pPr>
-        <w:ind w:left="880" w:hanging="440"/>
+        <w:ind w:left="420" w:hanging="420"/>
       </w:pPr>
+      <w:rPr>
+        <w:rFonts w:hint="default"/>
+      </w:rPr>
     </w:lvl>
-    <w:lvl w:ilvl="2" w:tplc="0409001B" w:tentative="1">
-      <w:start w:val="1"/>
-      <w:numFmt w:val="lowerRoman"/>
-      <w:lvlText w:val="%3."/>
-      <w:lvlJc w:val="right"/>
-      <w:pPr>
-        <w:ind w:left="1320" w:hanging="440"/>
-      </w:pPr>
-    </w:lvl>
-    <w:lvl w:ilvl="3" w:tplc="0409000F" w:tentative="1">
+    <w:lvl w:ilvl="2">
       <w:start w:val="1"/>
       <w:numFmt w:val="decimal"/>
-      <w:lvlText w:val="%4."/>
+      <w:isLgl/>
+      <w:lvlText w:val="%1.%2.%3"/>
       <w:lvlJc w:val="left"/>
       <w:pPr>
-        <w:ind w:left="1760" w:hanging="440"/>
+        <w:ind w:left="720" w:hanging="720"/>
       </w:pPr>
+      <w:rPr>
+        <w:rFonts w:hint="default"/>
+      </w:rPr>
     </w:lvl>
-    <w:lvl w:ilvl="4" w:tplc="04090019" w:tentative="1">
+    <w:lvl w:ilvl="3">
       <w:start w:val="1"/>
-      <w:numFmt w:val="lowerLetter"/>
-      <w:lvlText w:val="%5)"/>
+      <w:numFmt w:val="decimal"/>
+      <w:isLgl/>
+      <w:lvlText w:val="%1.%2.%3.%4"/>
       <w:lvlJc w:val="left"/>
       <w:pPr>
-        <w:ind w:left="2200" w:hanging="440"/>
+        <w:ind w:left="720" w:hanging="720"/>
       </w:pPr>
+      <w:rPr>
+        <w:rFonts w:hint="default"/>
+      </w:rPr>
     </w:lvl>
-    <w:lvl w:ilvl="5" w:tplc="0409001B" w:tentative="1">
-      <w:start w:val="1"/>
-      <w:numFmt w:val="lowerRoman"/>
-      <w:lvlText w:val="%6."/>
-      <w:lvlJc w:val="right"/>
-      <w:pPr>
-        <w:ind w:left="2640" w:hanging="440"/>
-      </w:pPr>
-    </w:lvl>
-    <w:lvl w:ilvl="6" w:tplc="0409000F" w:tentative="1">
+    <w:lvl w:ilvl="4">
       <w:start w:val="1"/>
       <w:numFmt w:val="decimal"/>
-      <w:lvlText w:val="%7."/>
+      <w:isLgl/>
+      <w:lvlText w:val="%1.%2.%3.%4.%5"/>
       <w:lvlJc w:val="left"/>
       <w:pPr>
-        <w:ind w:left="3080" w:hanging="440"/>
+        <w:ind w:left="1080" w:hanging="1080"/>
       </w:pPr>
+      <w:rPr>
+        <w:rFonts w:hint="default"/>
+      </w:rPr>
     </w:lvl>
-    <w:lvl w:ilvl="7" w:tplc="04090019" w:tentative="1">
+    <w:lvl w:ilvl="5">
       <w:start w:val="1"/>
-      <w:numFmt w:val="lowerLetter"/>
-      <w:lvlText w:val="%8)"/>
+      <w:numFmt w:val="decimal"/>
+      <w:isLgl/>
+      <w:lvlText w:val="%1.%2.%3.%4.%5.%6"/>
       <w:lvlJc w:val="left"/>
       <w:pPr>
-        <w:ind w:left="3520" w:hanging="440"/>
+        <w:ind w:left="1080" w:hanging="1080"/>
       </w:pPr>
+      <w:rPr>
+        <w:rFonts w:hint="default"/>
+      </w:rPr>
     </w:lvl>
-    <w:lvl w:ilvl="8" w:tplc="0409001B" w:tentative="1">
+    <w:lvl w:ilvl="6">
       <w:start w:val="1"/>
-      <w:numFmt w:val="lowerRoman"/>
-      <w:lvlText w:val="%9."/>
-      <w:lvlJc w:val="right"/>
+      <w:numFmt w:val="decimal"/>
+      <w:isLgl/>
+      <w:lvlText w:val="%1.%2.%3.%4.%5.%6.%7"/>
+      <w:lvlJc w:val="left"/>
       <w:pPr>
-        <w:ind w:left="3960" w:hanging="440"/>
+        <w:ind w:left="1440" w:hanging="1440"/>
       </w:pPr>
+      <w:rPr>
+        <w:rFonts w:hint="default"/>
+      </w:rPr>
+    </w:lvl>
+    <w:lvl w:ilvl="7">
+      <w:start w:val="1"/>
+      <w:numFmt w:val="decimal"/>
+      <w:isLgl/>
+      <w:lvlText w:val="%1.%2.%3.%4.%5.%6.%7.%8"/>
+      <w:lvlJc w:val="left"/>
+      <w:pPr>
+        <w:ind w:left="1440" w:hanging="1440"/>
+      </w:pPr>
+      <w:rPr>
+        <w:rFonts w:hint="default"/>
+      </w:rPr>
+    </w:lvl>
+    <w:lvl w:ilvl="8">
+      <w:start w:val="1"/>
+      <w:numFmt w:val="decimal"/>
+      <w:isLgl/>
+      <w:lvlText w:val="%1.%2.%3.%4.%5.%6.%7.%8.%9"/>
+      <w:lvlJc w:val="left"/>
+      <w:pPr>
+        <w:ind w:left="1800" w:hanging="1800"/>
+      </w:pPr>
+      <w:rPr>
+        <w:rFonts w:hint="default"/>
+      </w:rPr>
     </w:lvl>
   </w:abstractNum>
   <w:num w:numId="1" w16cid:durableId="2134904038">
+    <w:abstractNumId w:val="3"/>
+  </w:num>
+  <w:num w:numId="2" w16cid:durableId="1975063188">
+    <w:abstractNumId w:val="2"/>
+  </w:num>
+  <w:num w:numId="3" w16cid:durableId="1579745915">
     <w:abstractNumId w:val="1"/>
   </w:num>
-  <w:num w:numId="2" w16cid:durableId="1975063188">
+  <w:num w:numId="4" w16cid:durableId="592278500">
     <w:abstractNumId w:val="0"/>
   </w:num>
 </w:numbering>

--- a/assignment2_yb2584.docx
+++ b/assignment2_yb2584.docx
@@ -4,30 +4,155 @@
   <w:body>
     <w:p>
       <w:pPr>
+        <w:spacing w:line="276" w:lineRule="auto"/>
         <w:jc w:val="center"/>
         <w:rPr>
           <w:rFonts w:ascii="Times New Roman" w:hAnsi="Times New Roman" w:cs="Times New Roman"/>
           <w:b/>
           <w:bCs/>
-          <w:sz w:val="40"/>
-          <w:szCs w:val="40"/>
-        </w:rPr>
-      </w:pPr>
-      <w:r>
+          <w:sz w:val="36"/>
+          <w:szCs w:val="36"/>
+        </w:rPr>
+      </w:pPr>
+    </w:p>
+    <w:p>
+      <w:pPr>
+        <w:spacing w:line="276" w:lineRule="auto"/>
+        <w:jc w:val="center"/>
         <w:rPr>
           <w:rFonts w:ascii="Times New Roman" w:hAnsi="Times New Roman" w:cs="Times New Roman"/>
           <w:b/>
           <w:bCs/>
-          <w:sz w:val="40"/>
-          <w:szCs w:val="40"/>
-        </w:rPr>
-        <w:t>categorical data analysis from a dose response study</w:t>
-      </w:r>
+          <w:sz w:val="36"/>
+          <w:szCs w:val="36"/>
+        </w:rPr>
+      </w:pPr>
     </w:p>
     <w:p>
       <w:pPr>
+        <w:spacing w:line="276" w:lineRule="auto"/>
+        <w:jc w:val="center"/>
+        <w:rPr>
+          <w:rFonts w:ascii="Times New Roman" w:hAnsi="Times New Roman" w:cs="Times New Roman"/>
+          <w:b/>
+          <w:bCs/>
+          <w:sz w:val="36"/>
+          <w:szCs w:val="36"/>
+        </w:rPr>
+      </w:pPr>
+    </w:p>
+    <w:p>
+      <w:pPr>
+        <w:spacing w:line="276" w:lineRule="auto"/>
+        <w:jc w:val="center"/>
+        <w:rPr>
+          <w:rFonts w:ascii="Times New Roman" w:hAnsi="Times New Roman" w:cs="Times New Roman" w:hint="eastAsia"/>
+          <w:b/>
+          <w:bCs/>
+          <w:sz w:val="36"/>
+          <w:szCs w:val="36"/>
+        </w:rPr>
+      </w:pPr>
+    </w:p>
+    <w:p>
+      <w:pPr>
+        <w:spacing w:line="276" w:lineRule="auto"/>
+        <w:jc w:val="center"/>
+        <w:rPr>
+          <w:rFonts w:ascii="Times New Roman" w:hAnsi="Times New Roman" w:cs="Times New Roman"/>
+          <w:b/>
+          <w:bCs/>
+          <w:sz w:val="36"/>
+          <w:szCs w:val="36"/>
+        </w:rPr>
+      </w:pPr>
+      <w:r>
+        <w:rPr>
+          <w:rFonts w:ascii="Times New Roman" w:hAnsi="Times New Roman" w:cs="Times New Roman"/>
+          <w:b/>
+          <w:bCs/>
+          <w:sz w:val="36"/>
+          <w:szCs w:val="36"/>
+        </w:rPr>
+        <w:t xml:space="preserve">Evaluating the Dose-Response Relationship in a </w:t>
+      </w:r>
+      <w:r>
+        <w:rPr>
+          <w:rFonts w:ascii="Times New Roman" w:hAnsi="Times New Roman" w:cs="Times New Roman"/>
+          <w:b/>
+          <w:bCs/>
+          <w:sz w:val="36"/>
+          <w:szCs w:val="36"/>
+        </w:rPr>
+        <w:t>Clinical</w:t>
+      </w:r>
+      <w:r>
+        <w:rPr>
+          <w:rFonts w:ascii="Times New Roman" w:hAnsi="Times New Roman" w:cs="Times New Roman"/>
+          <w:b/>
+          <w:bCs/>
+          <w:sz w:val="36"/>
+          <w:szCs w:val="36"/>
+        </w:rPr>
+        <w:t xml:space="preserve"> Trial</w:t>
+      </w:r>
+    </w:p>
+    <w:p>
+      <w:pPr>
+        <w:spacing w:line="276" w:lineRule="auto"/>
+        <w:jc w:val="center"/>
+        <w:rPr>
+          <w:rFonts w:ascii="Times New Roman" w:hAnsi="Times New Roman" w:cs="Times New Roman"/>
+          <w:b/>
+          <w:bCs/>
+          <w:sz w:val="36"/>
+          <w:szCs w:val="36"/>
+        </w:rPr>
+      </w:pPr>
+    </w:p>
+    <w:p>
+      <w:pPr>
+        <w:spacing w:line="276" w:lineRule="auto"/>
+        <w:jc w:val="center"/>
+        <w:rPr>
+          <w:rFonts w:ascii="Times New Roman" w:hAnsi="Times New Roman" w:cs="Times New Roman" w:hint="eastAsia"/>
+          <w:b/>
+          <w:bCs/>
+          <w:sz w:val="36"/>
+          <w:szCs w:val="36"/>
+        </w:rPr>
+      </w:pPr>
+    </w:p>
+    <w:p>
+      <w:pPr>
+        <w:spacing w:line="276" w:lineRule="auto"/>
+        <w:jc w:val="center"/>
+        <w:rPr>
+          <w:rFonts w:ascii="Times New Roman" w:hAnsi="Times New Roman" w:cs="Times New Roman"/>
+          <w:b/>
+          <w:bCs/>
+          <w:sz w:val="36"/>
+          <w:szCs w:val="36"/>
+        </w:rPr>
+      </w:pPr>
+    </w:p>
+    <w:p>
+      <w:pPr>
+        <w:spacing w:line="276" w:lineRule="auto"/>
+        <w:jc w:val="center"/>
+        <w:rPr>
+          <w:rFonts w:ascii="Times New Roman" w:hAnsi="Times New Roman" w:cs="Times New Roman" w:hint="eastAsia"/>
+          <w:b/>
+          <w:bCs/>
+          <w:sz w:val="36"/>
+          <w:szCs w:val="36"/>
+        </w:rPr>
+      </w:pPr>
+    </w:p>
+    <w:p>
+      <w:pPr>
         <w:pStyle w:val="1"/>
-        <w:spacing w:line="240" w:lineRule="auto"/>
+        <w:spacing w:line="276" w:lineRule="auto"/>
         <w:jc w:val="center"/>
         <w:rPr>
           <w:rFonts w:ascii="Times New Roman" w:hAnsi="Times New Roman" w:cs="Times New Roman"/>
@@ -35,7 +160,7 @@
           <w:szCs w:val="32"/>
         </w:rPr>
       </w:pPr>
-      <w:bookmarkStart w:id="0" w:name="_Toc160553722"/>
+      <w:bookmarkStart w:id="0" w:name="_Toc160568443"/>
       <w:r>
         <w:rPr>
           <w:rFonts w:ascii="Times New Roman" w:hAnsi="Times New Roman" w:cs="Times New Roman"/>
@@ -46,10 +171,172 @@
       </w:r>
       <w:bookmarkEnd w:id="0"/>
     </w:p>
-    <w:p/>
     <w:p>
       <w:pPr>
+        <w:spacing w:line="276" w:lineRule="auto"/>
+        <w:rPr>
+          <w:rFonts w:ascii="Times New Roman" w:hAnsi="Times New Roman" w:cs="Times New Roman"/>
+          <w:sz w:val="24"/>
+          <w:szCs w:val="28"/>
+        </w:rPr>
+      </w:pPr>
+      <w:r>
+        <w:rPr>
+          <w:rFonts w:ascii="Times New Roman" w:hAnsi="Times New Roman" w:cs="Times New Roman"/>
+          <w:sz w:val="24"/>
+          <w:szCs w:val="28"/>
+        </w:rPr>
+        <w:t>Determining the optimal dosing of new pharmaceutical treatments is crucial for maximizing efficacy while minimizing adverse effects.</w:t>
+      </w:r>
+      <w:r>
+        <w:rPr>
+          <w:rFonts w:ascii="Times New Roman" w:hAnsi="Times New Roman" w:cs="Times New Roman"/>
+          <w:sz w:val="24"/>
+          <w:szCs w:val="28"/>
+        </w:rPr>
+        <w:t xml:space="preserve"> Our </w:t>
+      </w:r>
+      <w:r>
+        <w:rPr>
+          <w:rFonts w:ascii="Times New Roman" w:hAnsi="Times New Roman" w:cs="Times New Roman"/>
+          <w:sz w:val="24"/>
+          <w:szCs w:val="28"/>
+        </w:rPr>
+        <w:t>Objective</w:t>
+      </w:r>
+      <w:r>
+        <w:rPr>
+          <w:rFonts w:ascii="Times New Roman" w:hAnsi="Times New Roman" w:cs="Times New Roman"/>
+          <w:sz w:val="24"/>
+          <w:szCs w:val="28"/>
+        </w:rPr>
+        <w:t xml:space="preserve"> is to </w:t>
+      </w:r>
+      <w:r>
+        <w:rPr>
+          <w:rFonts w:ascii="Times New Roman" w:hAnsi="Times New Roman" w:cs="Times New Roman"/>
+          <w:sz w:val="24"/>
+          <w:szCs w:val="28"/>
+        </w:rPr>
+        <w:t>evaluate the dose-response relationship and the consistency of treatment effects across different sexes for a novel treatment compared with a placebo.</w:t>
+      </w:r>
+      <w:r>
+        <w:rPr>
+          <w:rFonts w:ascii="Times New Roman" w:hAnsi="Times New Roman" w:cs="Times New Roman"/>
+          <w:sz w:val="24"/>
+          <w:szCs w:val="28"/>
+        </w:rPr>
+        <w:t xml:space="preserve"> </w:t>
+      </w:r>
+      <w:r>
+        <w:rPr>
+          <w:rFonts w:ascii="Times New Roman" w:hAnsi="Times New Roman" w:cs="Times New Roman"/>
+          <w:sz w:val="24"/>
+          <w:szCs w:val="28"/>
+        </w:rPr>
+        <w:t xml:space="preserve">We conducted a dose response study </w:t>
+      </w:r>
+      <w:r>
+        <w:rPr>
+          <w:rFonts w:ascii="Times New Roman" w:hAnsi="Times New Roman" w:cs="Times New Roman"/>
+          <w:sz w:val="24"/>
+          <w:szCs w:val="28"/>
+        </w:rPr>
+        <w:t>on</w:t>
+      </w:r>
+      <w:r>
+        <w:rPr>
+          <w:rFonts w:ascii="Times New Roman" w:hAnsi="Times New Roman" w:cs="Times New Roman"/>
+          <w:sz w:val="24"/>
+          <w:szCs w:val="28"/>
+        </w:rPr>
+        <w:t xml:space="preserve"> clinical trial data involving 217 </w:t>
+      </w:r>
+      <w:r>
+        <w:rPr>
+          <w:rFonts w:ascii="Times New Roman" w:hAnsi="Times New Roman" w:cs="Times New Roman"/>
+          <w:sz w:val="24"/>
+          <w:szCs w:val="28"/>
+        </w:rPr>
+        <w:t>subjects</w:t>
+      </w:r>
+      <w:r>
+        <w:rPr>
+          <w:rFonts w:ascii="Times New Roman" w:hAnsi="Times New Roman" w:cs="Times New Roman"/>
+          <w:sz w:val="24"/>
+          <w:szCs w:val="28"/>
+        </w:rPr>
+        <w:t>, stratified by treatment doses (high, medium, low, and placebo)</w:t>
+      </w:r>
+      <w:r>
+        <w:rPr>
+          <w:rFonts w:ascii="Times New Roman" w:hAnsi="Times New Roman" w:cs="Times New Roman"/>
+          <w:sz w:val="24"/>
+          <w:szCs w:val="28"/>
+        </w:rPr>
+        <w:t xml:space="preserve">. </w:t>
+      </w:r>
+      <w:r>
+        <w:rPr>
+          <w:rFonts w:ascii="Times New Roman" w:hAnsi="Times New Roman" w:cs="Times New Roman"/>
+          <w:sz w:val="24"/>
+          <w:szCs w:val="28"/>
+        </w:rPr>
+        <w:t>The Cochran-Mantel-Haenszel (CMH) test was employed to assess the association between dose levels and treatment response. The Breslow-Day test was employed to evaluate the homogeneity of treatment effects across sexes. The Cochran-Armitage Trend Test was employed to determine the presence of a dose-response trend.</w:t>
+      </w:r>
+      <w:r>
+        <w:rPr>
+          <w:rFonts w:ascii="Times New Roman" w:hAnsi="Times New Roman" w:cs="Times New Roman"/>
+          <w:sz w:val="24"/>
+          <w:szCs w:val="28"/>
+        </w:rPr>
+        <w:t xml:space="preserve"> </w:t>
+      </w:r>
+      <w:r>
+        <w:rPr>
+          <w:rFonts w:ascii="Times New Roman" w:hAnsi="Times New Roman" w:cs="Times New Roman"/>
+          <w:sz w:val="24"/>
+          <w:szCs w:val="28"/>
+        </w:rPr>
+        <w:t xml:space="preserve">The CMH test indicated a significant positive association between increasing dose levels and treatment </w:t>
+      </w:r>
+      <w:r>
+        <w:rPr>
+          <w:rFonts w:ascii="Times New Roman" w:hAnsi="Times New Roman" w:cs="Times New Roman"/>
+          <w:sz w:val="24"/>
+          <w:szCs w:val="28"/>
+        </w:rPr>
+        <w:t>response</w:t>
+      </w:r>
+      <w:r>
+        <w:rPr>
+          <w:rFonts w:ascii="Times New Roman" w:hAnsi="Times New Roman" w:cs="Times New Roman"/>
+          <w:sz w:val="24"/>
+          <w:szCs w:val="28"/>
+        </w:rPr>
+        <w:t>. The Breslow-Day test showed no significant differences in treatment effects between sexes, suggesting homogeneity of odds ratios. Additionally, the Cochran-Armitage Trend Test confirmed a significant trend in response with increasing dose levels.</w:t>
+      </w:r>
+      <w:r>
+        <w:rPr>
+          <w:rFonts w:ascii="Times New Roman" w:hAnsi="Times New Roman" w:cs="Times New Roman"/>
+          <w:sz w:val="24"/>
+          <w:szCs w:val="28"/>
+        </w:rPr>
+        <w:t xml:space="preserve"> </w:t>
+      </w:r>
+      <w:r>
+        <w:rPr>
+          <w:rFonts w:ascii="Times New Roman" w:hAnsi="Times New Roman" w:cs="Times New Roman"/>
+          <w:sz w:val="24"/>
+          <w:szCs w:val="28"/>
+        </w:rPr>
+        <w:t>The treatment exhibits a significant dose-response relationship, with higher doses leading to increased odds of a favorable response, independent of sex.</w:t>
+      </w:r>
+    </w:p>
+    <w:p>
+      <w:pPr>
         <w:widowControl/>
+        <w:spacing w:line="276" w:lineRule="auto"/>
         <w:jc w:val="left"/>
       </w:pPr>
       <w:r>
@@ -82,19 +369,18 @@
         <w:p>
           <w:pPr>
             <w:pStyle w:val="TOC"/>
-            <w:spacing w:line="240" w:lineRule="auto"/>
+            <w:spacing w:line="276" w:lineRule="auto"/>
             <w:rPr>
               <w:rFonts w:ascii="Times New Roman" w:hAnsi="Times New Roman" w:cs="Times New Roman"/>
-              <w:sz w:val="44"/>
-              <w:szCs w:val="44"/>
+              <w:sz w:val="52"/>
+              <w:szCs w:val="52"/>
             </w:rPr>
           </w:pPr>
           <w:r>
             <w:rPr>
               <w:rFonts w:ascii="Times New Roman" w:hAnsi="Times New Roman" w:cs="Times New Roman"/>
-              <w:sz w:val="44"/>
-              <w:szCs w:val="44"/>
-              <w:lang w:val="zh-CN"/>
+              <w:sz w:val="52"/>
+              <w:szCs w:val="52"/>
             </w:rPr>
             <w:t>Contents</w:t>
           </w:r>
@@ -103,42 +389,46 @@
           <w:pPr>
             <w:pStyle w:val="TOC1"/>
             <w:tabs>
-              <w:tab w:val="right" w:leader="dot" w:pos="9736"/>
+              <w:tab w:val="right" w:leader="dot" w:pos="10456"/>
             </w:tabs>
             <w:rPr>
               <w:noProof/>
+              <w:sz w:val="24"/>
+              <w:szCs w:val="28"/>
             </w:rPr>
           </w:pPr>
           <w:r>
             <w:rPr>
               <w:rFonts w:ascii="Times New Roman" w:hAnsi="Times New Roman" w:cs="Times New Roman"/>
-              <w:sz w:val="28"/>
-              <w:szCs w:val="32"/>
+              <w:sz w:val="36"/>
+              <w:szCs w:val="40"/>
             </w:rPr>
             <w:fldChar w:fldCharType="begin"/>
           </w:r>
           <w:r>
             <w:rPr>
               <w:rFonts w:ascii="Times New Roman" w:hAnsi="Times New Roman" w:cs="Times New Roman"/>
-              <w:sz w:val="28"/>
-              <w:szCs w:val="32"/>
+              <w:sz w:val="36"/>
+              <w:szCs w:val="40"/>
             </w:rPr>
             <w:instrText xml:space="preserve"> TOC \o "1-3" \h \z \u </w:instrText>
           </w:r>
           <w:r>
             <w:rPr>
               <w:rFonts w:ascii="Times New Roman" w:hAnsi="Times New Roman" w:cs="Times New Roman"/>
-              <w:sz w:val="28"/>
-              <w:szCs w:val="32"/>
+              <w:sz w:val="36"/>
+              <w:szCs w:val="40"/>
             </w:rPr>
             <w:fldChar w:fldCharType="separate"/>
           </w:r>
-          <w:hyperlink w:anchor="_Toc160553722" w:history="1">
+          <w:hyperlink w:anchor="_Toc160568443" w:history="1">
             <w:r>
               <w:rPr>
                 <w:rStyle w:val="a7"/>
                 <w:rFonts w:ascii="Times New Roman" w:hAnsi="Times New Roman" w:cs="Times New Roman"/>
                 <w:noProof/>
+                <w:sz w:val="24"/>
+                <w:szCs w:val="28"/>
               </w:rPr>
               <w:t>Abstract</w:t>
             </w:r>
@@ -146,6 +436,8 @@
               <w:rPr>
                 <w:noProof/>
                 <w:webHidden/>
+                <w:sz w:val="24"/>
+                <w:szCs w:val="28"/>
               </w:rPr>
               <w:tab/>
             </w:r>
@@ -153,6 +445,8 @@
               <w:rPr>
                 <w:noProof/>
                 <w:webHidden/>
+                <w:sz w:val="24"/>
+                <w:szCs w:val="28"/>
               </w:rPr>
               <w:fldChar w:fldCharType="begin"/>
             </w:r>
@@ -160,19 +454,25 @@
               <w:rPr>
                 <w:noProof/>
                 <w:webHidden/>
-              </w:rPr>
-              <w:instrText xml:space="preserve"> PAGEREF _Toc160553722 \h </w:instrText>
+                <w:sz w:val="24"/>
+                <w:szCs w:val="28"/>
+              </w:rPr>
+              <w:instrText xml:space="preserve"> PAGEREF _Toc160568443 \h </w:instrText>
             </w:r>
             <w:r>
               <w:rPr>
                 <w:noProof/>
                 <w:webHidden/>
+                <w:sz w:val="24"/>
+                <w:szCs w:val="28"/>
               </w:rPr>
             </w:r>
             <w:r>
               <w:rPr>
                 <w:noProof/>
                 <w:webHidden/>
+                <w:sz w:val="24"/>
+                <w:szCs w:val="28"/>
               </w:rPr>
               <w:fldChar w:fldCharType="separate"/>
             </w:r>
@@ -180,6 +480,8 @@
               <w:rPr>
                 <w:noProof/>
                 <w:webHidden/>
+                <w:sz w:val="24"/>
+                <w:szCs w:val="28"/>
               </w:rPr>
               <w:t>1</w:t>
             </w:r>
@@ -187,6 +489,8 @@
               <w:rPr>
                 <w:noProof/>
                 <w:webHidden/>
+                <w:sz w:val="24"/>
+                <w:szCs w:val="28"/>
               </w:rPr>
               <w:fldChar w:fldCharType="end"/>
             </w:r>
@@ -196,18 +500,41 @@
           <w:pPr>
             <w:pStyle w:val="TOC1"/>
             <w:tabs>
-              <w:tab w:val="right" w:leader="dot" w:pos="9736"/>
+              <w:tab w:val="left" w:pos="420"/>
+              <w:tab w:val="right" w:leader="dot" w:pos="10456"/>
             </w:tabs>
             <w:rPr>
               <w:noProof/>
+              <w:sz w:val="24"/>
+              <w:szCs w:val="28"/>
             </w:rPr>
           </w:pPr>
-          <w:hyperlink w:anchor="_Toc160553723" w:history="1">
+          <w:hyperlink w:anchor="_Toc160568444" w:history="1">
             <w:r>
               <w:rPr>
                 <w:rStyle w:val="a7"/>
                 <w:rFonts w:ascii="Times New Roman" w:hAnsi="Times New Roman" w:cs="Times New Roman"/>
                 <w:noProof/>
+                <w:sz w:val="24"/>
+                <w:szCs w:val="28"/>
+              </w:rPr>
+              <w:t>1.</w:t>
+            </w:r>
+            <w:r>
+              <w:rPr>
+                <w:noProof/>
+                <w:sz w:val="24"/>
+                <w:szCs w:val="28"/>
+              </w:rPr>
+              <w:tab/>
+            </w:r>
+            <w:r>
+              <w:rPr>
+                <w:rStyle w:val="a7"/>
+                <w:rFonts w:ascii="Times New Roman" w:hAnsi="Times New Roman" w:cs="Times New Roman"/>
+                <w:noProof/>
+                <w:sz w:val="24"/>
+                <w:szCs w:val="28"/>
               </w:rPr>
               <w:t>Introduction</w:t>
             </w:r>
@@ -215,6 +542,8 @@
               <w:rPr>
                 <w:noProof/>
                 <w:webHidden/>
+                <w:sz w:val="24"/>
+                <w:szCs w:val="28"/>
               </w:rPr>
               <w:tab/>
             </w:r>
@@ -222,6 +551,8 @@
               <w:rPr>
                 <w:noProof/>
                 <w:webHidden/>
+                <w:sz w:val="24"/>
+                <w:szCs w:val="28"/>
               </w:rPr>
               <w:fldChar w:fldCharType="begin"/>
             </w:r>
@@ -229,19 +560,25 @@
               <w:rPr>
                 <w:noProof/>
                 <w:webHidden/>
-              </w:rPr>
-              <w:instrText xml:space="preserve"> PAGEREF _Toc160553723 \h </w:instrText>
+                <w:sz w:val="24"/>
+                <w:szCs w:val="28"/>
+              </w:rPr>
+              <w:instrText xml:space="preserve"> PAGEREF _Toc160568444 \h </w:instrText>
             </w:r>
             <w:r>
               <w:rPr>
                 <w:noProof/>
                 <w:webHidden/>
+                <w:sz w:val="24"/>
+                <w:szCs w:val="28"/>
               </w:rPr>
             </w:r>
             <w:r>
               <w:rPr>
                 <w:noProof/>
                 <w:webHidden/>
+                <w:sz w:val="24"/>
+                <w:szCs w:val="28"/>
               </w:rPr>
               <w:fldChar w:fldCharType="separate"/>
             </w:r>
@@ -249,6 +586,8 @@
               <w:rPr>
                 <w:noProof/>
                 <w:webHidden/>
+                <w:sz w:val="24"/>
+                <w:szCs w:val="28"/>
               </w:rPr>
               <w:t>3</w:t>
             </w:r>
@@ -256,6 +595,8 @@
               <w:rPr>
                 <w:noProof/>
                 <w:webHidden/>
+                <w:sz w:val="24"/>
+                <w:szCs w:val="28"/>
               </w:rPr>
               <w:fldChar w:fldCharType="end"/>
             </w:r>
@@ -265,18 +606,41 @@
           <w:pPr>
             <w:pStyle w:val="TOC1"/>
             <w:tabs>
-              <w:tab w:val="right" w:leader="dot" w:pos="9736"/>
+              <w:tab w:val="left" w:pos="420"/>
+              <w:tab w:val="right" w:leader="dot" w:pos="10456"/>
             </w:tabs>
             <w:rPr>
               <w:noProof/>
+              <w:sz w:val="24"/>
+              <w:szCs w:val="28"/>
             </w:rPr>
           </w:pPr>
-          <w:hyperlink w:anchor="_Toc160553724" w:history="1">
+          <w:hyperlink w:anchor="_Toc160568445" w:history="1">
             <w:r>
               <w:rPr>
                 <w:rStyle w:val="a7"/>
                 <w:rFonts w:ascii="Times New Roman" w:hAnsi="Times New Roman" w:cs="Times New Roman"/>
                 <w:noProof/>
+                <w:sz w:val="24"/>
+                <w:szCs w:val="28"/>
+              </w:rPr>
+              <w:t>2.</w:t>
+            </w:r>
+            <w:r>
+              <w:rPr>
+                <w:noProof/>
+                <w:sz w:val="24"/>
+                <w:szCs w:val="28"/>
+              </w:rPr>
+              <w:tab/>
+            </w:r>
+            <w:r>
+              <w:rPr>
+                <w:rStyle w:val="a7"/>
+                <w:rFonts w:ascii="Times New Roman" w:hAnsi="Times New Roman" w:cs="Times New Roman"/>
+                <w:noProof/>
+                <w:sz w:val="24"/>
+                <w:szCs w:val="28"/>
               </w:rPr>
               <w:t>Data Summary</w:t>
             </w:r>
@@ -284,6 +648,8 @@
               <w:rPr>
                 <w:noProof/>
                 <w:webHidden/>
+                <w:sz w:val="24"/>
+                <w:szCs w:val="28"/>
               </w:rPr>
               <w:tab/>
             </w:r>
@@ -291,6 +657,8 @@
               <w:rPr>
                 <w:noProof/>
                 <w:webHidden/>
+                <w:sz w:val="24"/>
+                <w:szCs w:val="28"/>
               </w:rPr>
               <w:fldChar w:fldCharType="begin"/>
             </w:r>
@@ -298,19 +666,25 @@
               <w:rPr>
                 <w:noProof/>
                 <w:webHidden/>
-              </w:rPr>
-              <w:instrText xml:space="preserve"> PAGEREF _Toc160553724 \h </w:instrText>
+                <w:sz w:val="24"/>
+                <w:szCs w:val="28"/>
+              </w:rPr>
+              <w:instrText xml:space="preserve"> PAGEREF _Toc160568445 \h </w:instrText>
             </w:r>
             <w:r>
               <w:rPr>
                 <w:noProof/>
                 <w:webHidden/>
+                <w:sz w:val="24"/>
+                <w:szCs w:val="28"/>
               </w:rPr>
             </w:r>
             <w:r>
               <w:rPr>
                 <w:noProof/>
                 <w:webHidden/>
+                <w:sz w:val="24"/>
+                <w:szCs w:val="28"/>
               </w:rPr>
               <w:fldChar w:fldCharType="separate"/>
             </w:r>
@@ -318,6 +692,8 @@
               <w:rPr>
                 <w:noProof/>
                 <w:webHidden/>
+                <w:sz w:val="24"/>
+                <w:szCs w:val="28"/>
               </w:rPr>
               <w:t>3</w:t>
             </w:r>
@@ -325,6 +701,8 @@
               <w:rPr>
                 <w:noProof/>
                 <w:webHidden/>
+                <w:sz w:val="24"/>
+                <w:szCs w:val="28"/>
               </w:rPr>
               <w:fldChar w:fldCharType="end"/>
             </w:r>
@@ -334,18 +712,41 @@
           <w:pPr>
             <w:pStyle w:val="TOC1"/>
             <w:tabs>
-              <w:tab w:val="right" w:leader="dot" w:pos="9736"/>
+              <w:tab w:val="left" w:pos="420"/>
+              <w:tab w:val="right" w:leader="dot" w:pos="10456"/>
             </w:tabs>
             <w:rPr>
               <w:noProof/>
+              <w:sz w:val="24"/>
+              <w:szCs w:val="28"/>
             </w:rPr>
           </w:pPr>
-          <w:hyperlink w:anchor="_Toc160553725" w:history="1">
+          <w:hyperlink w:anchor="_Toc160568446" w:history="1">
             <w:r>
               <w:rPr>
                 <w:rStyle w:val="a7"/>
                 <w:rFonts w:ascii="Times New Roman" w:hAnsi="Times New Roman" w:cs="Times New Roman"/>
                 <w:noProof/>
+                <w:sz w:val="24"/>
+                <w:szCs w:val="28"/>
+              </w:rPr>
+              <w:t>3.</w:t>
+            </w:r>
+            <w:r>
+              <w:rPr>
+                <w:noProof/>
+                <w:sz w:val="24"/>
+                <w:szCs w:val="28"/>
+              </w:rPr>
+              <w:tab/>
+            </w:r>
+            <w:r>
+              <w:rPr>
+                <w:rStyle w:val="a7"/>
+                <w:rFonts w:ascii="Times New Roman" w:hAnsi="Times New Roman" w:cs="Times New Roman"/>
+                <w:noProof/>
+                <w:sz w:val="24"/>
+                <w:szCs w:val="28"/>
               </w:rPr>
               <w:t>Methods</w:t>
             </w:r>
@@ -353,6 +754,8 @@
               <w:rPr>
                 <w:noProof/>
                 <w:webHidden/>
+                <w:sz w:val="24"/>
+                <w:szCs w:val="28"/>
               </w:rPr>
               <w:tab/>
             </w:r>
@@ -360,6 +763,8 @@
               <w:rPr>
                 <w:noProof/>
                 <w:webHidden/>
+                <w:sz w:val="24"/>
+                <w:szCs w:val="28"/>
               </w:rPr>
               <w:fldChar w:fldCharType="begin"/>
             </w:r>
@@ -367,19 +772,25 @@
               <w:rPr>
                 <w:noProof/>
                 <w:webHidden/>
-              </w:rPr>
-              <w:instrText xml:space="preserve"> PAGEREF _Toc160553725 \h </w:instrText>
+                <w:sz w:val="24"/>
+                <w:szCs w:val="28"/>
+              </w:rPr>
+              <w:instrText xml:space="preserve"> PAGEREF _Toc160568446 \h </w:instrText>
             </w:r>
             <w:r>
               <w:rPr>
                 <w:noProof/>
                 <w:webHidden/>
+                <w:sz w:val="24"/>
+                <w:szCs w:val="28"/>
               </w:rPr>
             </w:r>
             <w:r>
               <w:rPr>
                 <w:noProof/>
                 <w:webHidden/>
+                <w:sz w:val="24"/>
+                <w:szCs w:val="28"/>
               </w:rPr>
               <w:fldChar w:fldCharType="separate"/>
             </w:r>
@@ -387,13 +798,17 @@
               <w:rPr>
                 <w:noProof/>
                 <w:webHidden/>
-              </w:rPr>
-              <w:t>4</w:t>
+                <w:sz w:val="24"/>
+                <w:szCs w:val="28"/>
+              </w:rPr>
+              <w:t>3</w:t>
             </w:r>
             <w:r>
               <w:rPr>
                 <w:noProof/>
                 <w:webHidden/>
+                <w:sz w:val="24"/>
+                <w:szCs w:val="28"/>
               </w:rPr>
               <w:fldChar w:fldCharType="end"/>
             </w:r>
@@ -403,18 +818,41 @@
           <w:pPr>
             <w:pStyle w:val="TOC1"/>
             <w:tabs>
-              <w:tab w:val="right" w:leader="dot" w:pos="9736"/>
+              <w:tab w:val="left" w:pos="420"/>
+              <w:tab w:val="right" w:leader="dot" w:pos="10456"/>
             </w:tabs>
             <w:rPr>
               <w:noProof/>
+              <w:sz w:val="24"/>
+              <w:szCs w:val="28"/>
             </w:rPr>
           </w:pPr>
-          <w:hyperlink w:anchor="_Toc160553726" w:history="1">
+          <w:hyperlink w:anchor="_Toc160568447" w:history="1">
             <w:r>
               <w:rPr>
                 <w:rStyle w:val="a7"/>
                 <w:rFonts w:ascii="Times New Roman" w:hAnsi="Times New Roman" w:cs="Times New Roman"/>
                 <w:noProof/>
+                <w:sz w:val="24"/>
+                <w:szCs w:val="28"/>
+              </w:rPr>
+              <w:t>4.</w:t>
+            </w:r>
+            <w:r>
+              <w:rPr>
+                <w:noProof/>
+                <w:sz w:val="24"/>
+                <w:szCs w:val="28"/>
+              </w:rPr>
+              <w:tab/>
+            </w:r>
+            <w:r>
+              <w:rPr>
+                <w:rStyle w:val="a7"/>
+                <w:rFonts w:ascii="Times New Roman" w:hAnsi="Times New Roman" w:cs="Times New Roman"/>
+                <w:noProof/>
+                <w:sz w:val="24"/>
+                <w:szCs w:val="28"/>
               </w:rPr>
               <w:t>Results</w:t>
             </w:r>
@@ -422,6 +860,8 @@
               <w:rPr>
                 <w:noProof/>
                 <w:webHidden/>
+                <w:sz w:val="24"/>
+                <w:szCs w:val="28"/>
               </w:rPr>
               <w:tab/>
             </w:r>
@@ -429,6 +869,8 @@
               <w:rPr>
                 <w:noProof/>
                 <w:webHidden/>
+                <w:sz w:val="24"/>
+                <w:szCs w:val="28"/>
               </w:rPr>
               <w:fldChar w:fldCharType="begin"/>
             </w:r>
@@ -436,19 +878,25 @@
               <w:rPr>
                 <w:noProof/>
                 <w:webHidden/>
-              </w:rPr>
-              <w:instrText xml:space="preserve"> PAGEREF _Toc160553726 \h </w:instrText>
+                <w:sz w:val="24"/>
+                <w:szCs w:val="28"/>
+              </w:rPr>
+              <w:instrText xml:space="preserve"> PAGEREF _Toc160568447 \h </w:instrText>
             </w:r>
             <w:r>
               <w:rPr>
                 <w:noProof/>
                 <w:webHidden/>
+                <w:sz w:val="24"/>
+                <w:szCs w:val="28"/>
               </w:rPr>
             </w:r>
             <w:r>
               <w:rPr>
                 <w:noProof/>
                 <w:webHidden/>
+                <w:sz w:val="24"/>
+                <w:szCs w:val="28"/>
               </w:rPr>
               <w:fldChar w:fldCharType="separate"/>
             </w:r>
@@ -456,26 +904,574 @@
               <w:rPr>
                 <w:noProof/>
                 <w:webHidden/>
-              </w:rPr>
-              <w:t>5</w:t>
+                <w:sz w:val="24"/>
+                <w:szCs w:val="28"/>
+              </w:rPr>
+              <w:t>4</w:t>
             </w:r>
             <w:r>
               <w:rPr>
                 <w:noProof/>
                 <w:webHidden/>
+                <w:sz w:val="24"/>
+                <w:szCs w:val="28"/>
               </w:rPr>
               <w:fldChar w:fldCharType="end"/>
             </w:r>
           </w:hyperlink>
         </w:p>
         <w:p>
+          <w:pPr>
+            <w:pStyle w:val="TOC2"/>
+            <w:tabs>
+              <w:tab w:val="right" w:leader="dot" w:pos="10456"/>
+            </w:tabs>
+            <w:rPr>
+              <w:noProof/>
+              <w:sz w:val="24"/>
+              <w:szCs w:val="28"/>
+            </w:rPr>
+          </w:pPr>
+          <w:hyperlink w:anchor="_Toc160568448" w:history="1">
+            <w:r>
+              <w:rPr>
+                <w:rStyle w:val="a7"/>
+                <w:rFonts w:ascii="Times New Roman" w:hAnsi="Times New Roman" w:cs="Times New Roman"/>
+                <w:noProof/>
+                <w:sz w:val="24"/>
+                <w:szCs w:val="28"/>
+              </w:rPr>
+              <w:t>4.1 Association Tests</w:t>
+            </w:r>
+            <w:r>
+              <w:rPr>
+                <w:noProof/>
+                <w:webHidden/>
+                <w:sz w:val="24"/>
+                <w:szCs w:val="28"/>
+              </w:rPr>
+              <w:tab/>
+            </w:r>
+            <w:r>
+              <w:rPr>
+                <w:noProof/>
+                <w:webHidden/>
+                <w:sz w:val="24"/>
+                <w:szCs w:val="28"/>
+              </w:rPr>
+              <w:fldChar w:fldCharType="begin"/>
+            </w:r>
+            <w:r>
+              <w:rPr>
+                <w:noProof/>
+                <w:webHidden/>
+                <w:sz w:val="24"/>
+                <w:szCs w:val="28"/>
+              </w:rPr>
+              <w:instrText xml:space="preserve"> PAGEREF _Toc160568448 \h </w:instrText>
+            </w:r>
+            <w:r>
+              <w:rPr>
+                <w:noProof/>
+                <w:webHidden/>
+                <w:sz w:val="24"/>
+                <w:szCs w:val="28"/>
+              </w:rPr>
+            </w:r>
+            <w:r>
+              <w:rPr>
+                <w:noProof/>
+                <w:webHidden/>
+                <w:sz w:val="24"/>
+                <w:szCs w:val="28"/>
+              </w:rPr>
+              <w:fldChar w:fldCharType="separate"/>
+            </w:r>
+            <w:r>
+              <w:rPr>
+                <w:noProof/>
+                <w:webHidden/>
+                <w:sz w:val="24"/>
+                <w:szCs w:val="28"/>
+              </w:rPr>
+              <w:t>4</w:t>
+            </w:r>
+            <w:r>
+              <w:rPr>
+                <w:noProof/>
+                <w:webHidden/>
+                <w:sz w:val="24"/>
+                <w:szCs w:val="28"/>
+              </w:rPr>
+              <w:fldChar w:fldCharType="end"/>
+            </w:r>
+          </w:hyperlink>
+        </w:p>
+        <w:p>
+          <w:pPr>
+            <w:pStyle w:val="TOC2"/>
+            <w:tabs>
+              <w:tab w:val="right" w:leader="dot" w:pos="10456"/>
+            </w:tabs>
+            <w:rPr>
+              <w:noProof/>
+              <w:sz w:val="24"/>
+              <w:szCs w:val="28"/>
+            </w:rPr>
+          </w:pPr>
+          <w:hyperlink w:anchor="_Toc160568449" w:history="1">
+            <w:r>
+              <w:rPr>
+                <w:rStyle w:val="a7"/>
+                <w:rFonts w:ascii="Times New Roman" w:hAnsi="Times New Roman" w:cs="Times New Roman"/>
+                <w:noProof/>
+                <w:sz w:val="24"/>
+                <w:szCs w:val="28"/>
+              </w:rPr>
+              <w:t>4.2 Interaction Test</w:t>
+            </w:r>
+            <w:r>
+              <w:rPr>
+                <w:noProof/>
+                <w:webHidden/>
+                <w:sz w:val="24"/>
+                <w:szCs w:val="28"/>
+              </w:rPr>
+              <w:tab/>
+            </w:r>
+            <w:r>
+              <w:rPr>
+                <w:noProof/>
+                <w:webHidden/>
+                <w:sz w:val="24"/>
+                <w:szCs w:val="28"/>
+              </w:rPr>
+              <w:fldChar w:fldCharType="begin"/>
+            </w:r>
+            <w:r>
+              <w:rPr>
+                <w:noProof/>
+                <w:webHidden/>
+                <w:sz w:val="24"/>
+                <w:szCs w:val="28"/>
+              </w:rPr>
+              <w:instrText xml:space="preserve"> PAGEREF _Toc160568449 \h </w:instrText>
+            </w:r>
+            <w:r>
+              <w:rPr>
+                <w:noProof/>
+                <w:webHidden/>
+                <w:sz w:val="24"/>
+                <w:szCs w:val="28"/>
+              </w:rPr>
+            </w:r>
+            <w:r>
+              <w:rPr>
+                <w:noProof/>
+                <w:webHidden/>
+                <w:sz w:val="24"/>
+                <w:szCs w:val="28"/>
+              </w:rPr>
+              <w:fldChar w:fldCharType="separate"/>
+            </w:r>
+            <w:r>
+              <w:rPr>
+                <w:noProof/>
+                <w:webHidden/>
+                <w:sz w:val="24"/>
+                <w:szCs w:val="28"/>
+              </w:rPr>
+              <w:t>5</w:t>
+            </w:r>
+            <w:r>
+              <w:rPr>
+                <w:noProof/>
+                <w:webHidden/>
+                <w:sz w:val="24"/>
+                <w:szCs w:val="28"/>
+              </w:rPr>
+              <w:fldChar w:fldCharType="end"/>
+            </w:r>
+          </w:hyperlink>
+        </w:p>
+        <w:p>
+          <w:pPr>
+            <w:pStyle w:val="TOC2"/>
+            <w:tabs>
+              <w:tab w:val="right" w:leader="dot" w:pos="10456"/>
+            </w:tabs>
+            <w:rPr>
+              <w:noProof/>
+              <w:sz w:val="24"/>
+              <w:szCs w:val="28"/>
+            </w:rPr>
+          </w:pPr>
+          <w:hyperlink w:anchor="_Toc160568450" w:history="1">
+            <w:r>
+              <w:rPr>
+                <w:rStyle w:val="a7"/>
+                <w:rFonts w:ascii="Times New Roman" w:hAnsi="Times New Roman" w:cs="Times New Roman"/>
+                <w:noProof/>
+                <w:sz w:val="24"/>
+                <w:szCs w:val="28"/>
+              </w:rPr>
+              <w:t>4.3 Trend Test</w:t>
+            </w:r>
+            <w:r>
+              <w:rPr>
+                <w:noProof/>
+                <w:webHidden/>
+                <w:sz w:val="24"/>
+                <w:szCs w:val="28"/>
+              </w:rPr>
+              <w:tab/>
+            </w:r>
+            <w:r>
+              <w:rPr>
+                <w:noProof/>
+                <w:webHidden/>
+                <w:sz w:val="24"/>
+                <w:szCs w:val="28"/>
+              </w:rPr>
+              <w:fldChar w:fldCharType="begin"/>
+            </w:r>
+            <w:r>
+              <w:rPr>
+                <w:noProof/>
+                <w:webHidden/>
+                <w:sz w:val="24"/>
+                <w:szCs w:val="28"/>
+              </w:rPr>
+              <w:instrText xml:space="preserve"> PAGEREF _Toc160568450 \h </w:instrText>
+            </w:r>
+            <w:r>
+              <w:rPr>
+                <w:noProof/>
+                <w:webHidden/>
+                <w:sz w:val="24"/>
+                <w:szCs w:val="28"/>
+              </w:rPr>
+            </w:r>
+            <w:r>
+              <w:rPr>
+                <w:noProof/>
+                <w:webHidden/>
+                <w:sz w:val="24"/>
+                <w:szCs w:val="28"/>
+              </w:rPr>
+              <w:fldChar w:fldCharType="separate"/>
+            </w:r>
+            <w:r>
+              <w:rPr>
+                <w:noProof/>
+                <w:webHidden/>
+                <w:sz w:val="24"/>
+                <w:szCs w:val="28"/>
+              </w:rPr>
+              <w:t>6</w:t>
+            </w:r>
+            <w:r>
+              <w:rPr>
+                <w:noProof/>
+                <w:webHidden/>
+                <w:sz w:val="24"/>
+                <w:szCs w:val="28"/>
+              </w:rPr>
+              <w:fldChar w:fldCharType="end"/>
+            </w:r>
+          </w:hyperlink>
+        </w:p>
+        <w:p>
+          <w:pPr>
+            <w:pStyle w:val="TOC1"/>
+            <w:tabs>
+              <w:tab w:val="left" w:pos="420"/>
+              <w:tab w:val="right" w:leader="dot" w:pos="10456"/>
+            </w:tabs>
+            <w:rPr>
+              <w:noProof/>
+              <w:sz w:val="24"/>
+              <w:szCs w:val="28"/>
+            </w:rPr>
+          </w:pPr>
+          <w:hyperlink w:anchor="_Toc160568451" w:history="1">
+            <w:r>
+              <w:rPr>
+                <w:rStyle w:val="a7"/>
+                <w:rFonts w:ascii="Times New Roman" w:hAnsi="Times New Roman" w:cs="Times New Roman"/>
+                <w:noProof/>
+                <w:sz w:val="24"/>
+                <w:szCs w:val="28"/>
+              </w:rPr>
+              <w:t>5.</w:t>
+            </w:r>
+            <w:r>
+              <w:rPr>
+                <w:noProof/>
+                <w:sz w:val="24"/>
+                <w:szCs w:val="28"/>
+              </w:rPr>
+              <w:tab/>
+            </w:r>
+            <w:r>
+              <w:rPr>
+                <w:rStyle w:val="a7"/>
+                <w:rFonts w:ascii="Times New Roman" w:hAnsi="Times New Roman" w:cs="Times New Roman"/>
+                <w:noProof/>
+                <w:sz w:val="24"/>
+                <w:szCs w:val="28"/>
+              </w:rPr>
+              <w:t>Discussion and Conclusions</w:t>
+            </w:r>
+            <w:r>
+              <w:rPr>
+                <w:noProof/>
+                <w:webHidden/>
+                <w:sz w:val="24"/>
+                <w:szCs w:val="28"/>
+              </w:rPr>
+              <w:tab/>
+            </w:r>
+            <w:r>
+              <w:rPr>
+                <w:noProof/>
+                <w:webHidden/>
+                <w:sz w:val="24"/>
+                <w:szCs w:val="28"/>
+              </w:rPr>
+              <w:fldChar w:fldCharType="begin"/>
+            </w:r>
+            <w:r>
+              <w:rPr>
+                <w:noProof/>
+                <w:webHidden/>
+                <w:sz w:val="24"/>
+                <w:szCs w:val="28"/>
+              </w:rPr>
+              <w:instrText xml:space="preserve"> PAGEREF _Toc160568451 \h </w:instrText>
+            </w:r>
+            <w:r>
+              <w:rPr>
+                <w:noProof/>
+                <w:webHidden/>
+                <w:sz w:val="24"/>
+                <w:szCs w:val="28"/>
+              </w:rPr>
+            </w:r>
+            <w:r>
+              <w:rPr>
+                <w:noProof/>
+                <w:webHidden/>
+                <w:sz w:val="24"/>
+                <w:szCs w:val="28"/>
+              </w:rPr>
+              <w:fldChar w:fldCharType="separate"/>
+            </w:r>
+            <w:r>
+              <w:rPr>
+                <w:noProof/>
+                <w:webHidden/>
+                <w:sz w:val="24"/>
+                <w:szCs w:val="28"/>
+              </w:rPr>
+              <w:t>6</w:t>
+            </w:r>
+            <w:r>
+              <w:rPr>
+                <w:noProof/>
+                <w:webHidden/>
+                <w:sz w:val="24"/>
+                <w:szCs w:val="28"/>
+              </w:rPr>
+              <w:fldChar w:fldCharType="end"/>
+            </w:r>
+          </w:hyperlink>
+        </w:p>
+        <w:p>
+          <w:pPr>
+            <w:pStyle w:val="TOC1"/>
+            <w:tabs>
+              <w:tab w:val="right" w:leader="dot" w:pos="10456"/>
+            </w:tabs>
+            <w:rPr>
+              <w:noProof/>
+              <w:sz w:val="24"/>
+              <w:szCs w:val="28"/>
+            </w:rPr>
+          </w:pPr>
+          <w:hyperlink w:anchor="_Toc160568452" w:history="1">
+            <w:r>
+              <w:rPr>
+                <w:rStyle w:val="a7"/>
+                <w:rFonts w:ascii="Times New Roman" w:hAnsi="Times New Roman" w:cs="Times New Roman"/>
+                <w:noProof/>
+                <w:sz w:val="24"/>
+                <w:szCs w:val="28"/>
+              </w:rPr>
+              <w:t>Reference</w:t>
+            </w:r>
+            <w:r>
+              <w:rPr>
+                <w:noProof/>
+                <w:webHidden/>
+                <w:sz w:val="24"/>
+                <w:szCs w:val="28"/>
+              </w:rPr>
+              <w:tab/>
+            </w:r>
+            <w:r>
+              <w:rPr>
+                <w:noProof/>
+                <w:webHidden/>
+                <w:sz w:val="24"/>
+                <w:szCs w:val="28"/>
+              </w:rPr>
+              <w:fldChar w:fldCharType="begin"/>
+            </w:r>
+            <w:r>
+              <w:rPr>
+                <w:noProof/>
+                <w:webHidden/>
+                <w:sz w:val="24"/>
+                <w:szCs w:val="28"/>
+              </w:rPr>
+              <w:instrText xml:space="preserve"> PAGEREF _Toc160568452 \h </w:instrText>
+            </w:r>
+            <w:r>
+              <w:rPr>
+                <w:noProof/>
+                <w:webHidden/>
+                <w:sz w:val="24"/>
+                <w:szCs w:val="28"/>
+              </w:rPr>
+            </w:r>
+            <w:r>
+              <w:rPr>
+                <w:noProof/>
+                <w:webHidden/>
+                <w:sz w:val="24"/>
+                <w:szCs w:val="28"/>
+              </w:rPr>
+              <w:fldChar w:fldCharType="separate"/>
+            </w:r>
+            <w:r>
+              <w:rPr>
+                <w:noProof/>
+                <w:webHidden/>
+                <w:sz w:val="24"/>
+                <w:szCs w:val="28"/>
+              </w:rPr>
+              <w:t>7</w:t>
+            </w:r>
+            <w:r>
+              <w:rPr>
+                <w:noProof/>
+                <w:webHidden/>
+                <w:sz w:val="24"/>
+                <w:szCs w:val="28"/>
+              </w:rPr>
+              <w:fldChar w:fldCharType="end"/>
+            </w:r>
+          </w:hyperlink>
+        </w:p>
+        <w:p>
+          <w:pPr>
+            <w:pStyle w:val="TOC1"/>
+            <w:tabs>
+              <w:tab w:val="right" w:leader="dot" w:pos="10456"/>
+            </w:tabs>
+            <w:rPr>
+              <w:noProof/>
+              <w:sz w:val="24"/>
+              <w:szCs w:val="28"/>
+            </w:rPr>
+          </w:pPr>
+          <w:hyperlink w:anchor="_Toc160568453" w:history="1">
+            <w:r>
+              <w:rPr>
+                <w:rStyle w:val="a7"/>
+                <w:rFonts w:ascii="Times New Roman" w:hAnsi="Times New Roman" w:cs="Times New Roman"/>
+                <w:noProof/>
+                <w:sz w:val="24"/>
+                <w:szCs w:val="28"/>
+              </w:rPr>
+              <w:t>Appendix</w:t>
+            </w:r>
+            <w:r>
+              <w:rPr>
+                <w:noProof/>
+                <w:webHidden/>
+                <w:sz w:val="24"/>
+                <w:szCs w:val="28"/>
+              </w:rPr>
+              <w:tab/>
+            </w:r>
+            <w:r>
+              <w:rPr>
+                <w:noProof/>
+                <w:webHidden/>
+                <w:sz w:val="24"/>
+                <w:szCs w:val="28"/>
+              </w:rPr>
+              <w:fldChar w:fldCharType="begin"/>
+            </w:r>
+            <w:r>
+              <w:rPr>
+                <w:noProof/>
+                <w:webHidden/>
+                <w:sz w:val="24"/>
+                <w:szCs w:val="28"/>
+              </w:rPr>
+              <w:instrText xml:space="preserve"> PAGEREF _Toc160568453 \h </w:instrText>
+            </w:r>
+            <w:r>
+              <w:rPr>
+                <w:noProof/>
+                <w:webHidden/>
+                <w:sz w:val="24"/>
+                <w:szCs w:val="28"/>
+              </w:rPr>
+            </w:r>
+            <w:r>
+              <w:rPr>
+                <w:noProof/>
+                <w:webHidden/>
+                <w:sz w:val="24"/>
+                <w:szCs w:val="28"/>
+              </w:rPr>
+              <w:fldChar w:fldCharType="separate"/>
+            </w:r>
+            <w:r>
+              <w:rPr>
+                <w:noProof/>
+                <w:webHidden/>
+                <w:sz w:val="24"/>
+                <w:szCs w:val="28"/>
+              </w:rPr>
+              <w:t>7</w:t>
+            </w:r>
+            <w:r>
+              <w:rPr>
+                <w:noProof/>
+                <w:webHidden/>
+                <w:sz w:val="24"/>
+                <w:szCs w:val="28"/>
+              </w:rPr>
+              <w:fldChar w:fldCharType="end"/>
+            </w:r>
+          </w:hyperlink>
+        </w:p>
+        <w:p>
+          <w:pPr>
+            <w:spacing w:line="276" w:lineRule="auto"/>
+          </w:pPr>
           <w:r>
             <w:rPr>
               <w:rFonts w:ascii="Times New Roman" w:hAnsi="Times New Roman" w:cs="Times New Roman"/>
               <w:b/>
               <w:bCs/>
-              <w:sz w:val="28"/>
-              <w:szCs w:val="32"/>
+              <w:sz w:val="36"/>
+              <w:szCs w:val="40"/>
               <w:lang w:val="zh-CN"/>
             </w:rPr>
             <w:fldChar w:fldCharType="end"/>
@@ -483,10 +1479,15 @@
         </w:p>
       </w:sdtContent>
     </w:sdt>
-    <w:p/>
     <w:p>
       <w:pPr>
+        <w:spacing w:line="276" w:lineRule="auto"/>
+      </w:pPr>
+    </w:p>
+    <w:p>
+      <w:pPr>
         <w:widowControl/>
+        <w:spacing w:line="276" w:lineRule="auto"/>
         <w:jc w:val="left"/>
       </w:pPr>
       <w:r>
@@ -500,14 +1501,14 @@
           <w:ilvl w:val="0"/>
           <w:numId w:val="1"/>
         </w:numPr>
-        <w:spacing w:before="0" w:after="0" w:line="240" w:lineRule="auto"/>
+        <w:spacing w:before="0" w:after="0" w:line="276" w:lineRule="auto"/>
         <w:rPr>
           <w:rFonts w:ascii="Times New Roman" w:hAnsi="Times New Roman" w:cs="Times New Roman"/>
           <w:sz w:val="32"/>
           <w:szCs w:val="32"/>
         </w:rPr>
       </w:pPr>
-      <w:bookmarkStart w:id="1" w:name="_Toc160553723"/>
+      <w:bookmarkStart w:id="1" w:name="_Toc160568444"/>
       <w:r>
         <w:rPr>
           <w:rFonts w:ascii="Times New Roman" w:hAnsi="Times New Roman" w:cs="Times New Roman"/>
@@ -521,7 +1522,7 @@
     </w:p>
     <w:p>
       <w:pPr>
-        <w:spacing w:after="240"/>
+        <w:spacing w:after="240" w:line="276" w:lineRule="auto"/>
         <w:jc w:val="left"/>
         <w:rPr>
           <w:rFonts w:ascii="Times New Roman" w:hAnsi="Times New Roman" w:cs="Times New Roman"/>
@@ -544,6 +1545,7 @@
     </w:p>
     <w:p>
       <w:pPr>
+        <w:spacing w:line="276" w:lineRule="auto"/>
         <w:jc w:val="left"/>
         <w:rPr>
           <w:rFonts w:ascii="Times New Roman" w:hAnsi="Times New Roman" w:cs="Times New Roman"/>
@@ -557,7 +1559,23 @@
           <w:sz w:val="24"/>
           <w:szCs w:val="24"/>
         </w:rPr>
-        <w:t xml:space="preserve">The primary objective of this analysis is to explore the dose-response relationship across the varying dosage levels and to determine if there is a statistically significant trend indicating an increasing response with </w:t>
+        <w:t xml:space="preserve">The primary objective of this </w:t>
+      </w:r>
+      <w:r>
+        <w:rPr>
+          <w:rFonts w:ascii="Times New Roman" w:hAnsi="Times New Roman" w:cs="Times New Roman"/>
+          <w:sz w:val="24"/>
+          <w:szCs w:val="24"/>
+        </w:rPr>
+        <w:t>report</w:t>
+      </w:r>
+      <w:r>
+        <w:rPr>
+          <w:rFonts w:ascii="Times New Roman" w:hAnsi="Times New Roman" w:cs="Times New Roman"/>
+          <w:sz w:val="24"/>
+          <w:szCs w:val="24"/>
+        </w:rPr>
+        <w:t xml:space="preserve"> is to explore the dose-response relationship across the varying dosage levels and to determine if there is a statistically significant trend indicating an increasing response with </w:t>
       </w:r>
       <w:r>
         <w:rPr>
@@ -639,14 +1657,14 @@
           <w:ilvl w:val="0"/>
           <w:numId w:val="1"/>
         </w:numPr>
-        <w:spacing w:before="0" w:after="0" w:line="240" w:lineRule="auto"/>
+        <w:spacing w:before="0" w:after="0" w:line="276" w:lineRule="auto"/>
         <w:rPr>
           <w:rFonts w:ascii="Times New Roman" w:hAnsi="Times New Roman" w:cs="Times New Roman"/>
           <w:sz w:val="32"/>
           <w:szCs w:val="32"/>
         </w:rPr>
       </w:pPr>
-      <w:bookmarkStart w:id="2" w:name="_Toc160553724"/>
+      <w:bookmarkStart w:id="2" w:name="_Toc160568445"/>
       <w:r>
         <w:rPr>
           <w:rFonts w:ascii="Times New Roman" w:hAnsi="Times New Roman" w:cs="Times New Roman"/>
@@ -659,6 +1677,7 @@
     </w:p>
     <w:p>
       <w:pPr>
+        <w:spacing w:line="276" w:lineRule="auto"/>
         <w:jc w:val="left"/>
         <w:rPr>
           <w:rFonts w:ascii="Times New Roman" w:hAnsi="Times New Roman" w:cs="Times New Roman"/>
@@ -708,6 +1727,7 @@
           </w:tcPr>
           <w:p>
             <w:pPr>
+              <w:spacing w:line="276" w:lineRule="auto"/>
               <w:jc w:val="center"/>
               <w:rPr>
                 <w:rFonts w:ascii="Times New Roman" w:hAnsi="Times New Roman" w:cs="Times New Roman"/>
@@ -728,6 +1748,7 @@
           </w:tcPr>
           <w:p>
             <w:pPr>
+              <w:spacing w:line="276" w:lineRule="auto"/>
               <w:jc w:val="center"/>
               <w:rPr>
                 <w:rFonts w:ascii="Times New Roman" w:hAnsi="Times New Roman" w:cs="Times New Roman"/>
@@ -769,6 +1790,7 @@
           </w:tcPr>
           <w:p>
             <w:pPr>
+              <w:spacing w:line="276" w:lineRule="auto"/>
               <w:jc w:val="center"/>
               <w:rPr>
                 <w:rFonts w:ascii="Times New Roman" w:hAnsi="Times New Roman" w:cs="Times New Roman"/>
@@ -789,6 +1811,7 @@
           </w:tcPr>
           <w:p>
             <w:pPr>
+              <w:spacing w:line="276" w:lineRule="auto"/>
               <w:jc w:val="center"/>
               <w:rPr>
                 <w:rFonts w:ascii="Times New Roman" w:hAnsi="Times New Roman" w:cs="Times New Roman"/>
@@ -815,6 +1838,7 @@
           </w:tcPr>
           <w:p>
             <w:pPr>
+              <w:spacing w:line="276" w:lineRule="auto"/>
               <w:jc w:val="center"/>
               <w:rPr>
                 <w:rFonts w:ascii="Times New Roman" w:hAnsi="Times New Roman" w:cs="Times New Roman"/>
@@ -856,6 +1880,7 @@
           </w:tcPr>
           <w:p>
             <w:pPr>
+              <w:spacing w:line="276" w:lineRule="auto"/>
               <w:jc w:val="center"/>
               <w:rPr>
                 <w:rFonts w:ascii="Times New Roman" w:hAnsi="Times New Roman" w:cs="Times New Roman"/>
@@ -887,6 +1912,7 @@
           </w:tcPr>
           <w:p>
             <w:pPr>
+              <w:spacing w:line="276" w:lineRule="auto"/>
               <w:jc w:val="center"/>
               <w:rPr>
                 <w:rFonts w:ascii="Times New Roman" w:hAnsi="Times New Roman" w:cs="Times New Roman"/>
@@ -918,6 +1944,7 @@
           </w:tcPr>
           <w:p>
             <w:pPr>
+              <w:spacing w:line="276" w:lineRule="auto"/>
               <w:jc w:val="center"/>
               <w:rPr>
                 <w:rFonts w:ascii="Times New Roman" w:hAnsi="Times New Roman" w:cs="Times New Roman"/>
@@ -960,6 +1987,7 @@
           </w:tcPr>
           <w:p>
             <w:pPr>
+              <w:spacing w:line="276" w:lineRule="auto"/>
               <w:jc w:val="center"/>
               <w:rPr>
                 <w:rFonts w:ascii="Times New Roman" w:hAnsi="Times New Roman" w:cs="Times New Roman"/>
@@ -1009,6 +2037,7 @@
           </w:tcPr>
           <w:p>
             <w:pPr>
+              <w:spacing w:line="276" w:lineRule="auto"/>
               <w:jc w:val="center"/>
               <w:rPr>
                 <w:rFonts w:ascii="Times New Roman" w:hAnsi="Times New Roman" w:cs="Times New Roman"/>
@@ -1037,6 +2066,7 @@
           </w:tcPr>
           <w:p>
             <w:pPr>
+              <w:spacing w:line="276" w:lineRule="auto"/>
               <w:jc w:val="center"/>
               <w:rPr>
                 <w:rFonts w:ascii="Times New Roman" w:hAnsi="Times New Roman" w:cs="Times New Roman"/>
@@ -1073,6 +2103,7 @@
           </w:tcPr>
           <w:p>
             <w:pPr>
+              <w:spacing w:line="276" w:lineRule="auto"/>
               <w:jc w:val="center"/>
               <w:rPr>
                 <w:rFonts w:ascii="Times New Roman" w:hAnsi="Times New Roman" w:cs="Times New Roman"/>
@@ -1109,6 +2140,7 @@
           </w:tcPr>
           <w:p>
             <w:pPr>
+              <w:spacing w:line="276" w:lineRule="auto"/>
               <w:jc w:val="center"/>
               <w:rPr>
                 <w:rFonts w:ascii="Times New Roman" w:hAnsi="Times New Roman" w:cs="Times New Roman"/>
@@ -1146,6 +2178,7 @@
           </w:tcPr>
           <w:p>
             <w:pPr>
+              <w:spacing w:line="276" w:lineRule="auto"/>
               <w:jc w:val="center"/>
               <w:rPr>
                 <w:rFonts w:ascii="Times New Roman" w:hAnsi="Times New Roman" w:cs="Times New Roman"/>
@@ -1181,6 +2214,7 @@
           </w:tcPr>
           <w:p>
             <w:pPr>
+              <w:spacing w:line="276" w:lineRule="auto"/>
               <w:jc w:val="center"/>
               <w:rPr>
                 <w:rFonts w:ascii="Times New Roman" w:hAnsi="Times New Roman" w:cs="Times New Roman"/>
@@ -1209,6 +2243,7 @@
           </w:tcPr>
           <w:p>
             <w:pPr>
+              <w:spacing w:line="276" w:lineRule="auto"/>
               <w:jc w:val="center"/>
               <w:rPr>
                 <w:rFonts w:ascii="Times New Roman" w:hAnsi="Times New Roman" w:cs="Times New Roman"/>
@@ -1245,6 +2280,7 @@
           </w:tcPr>
           <w:p>
             <w:pPr>
+              <w:spacing w:line="276" w:lineRule="auto"/>
               <w:jc w:val="center"/>
               <w:rPr>
                 <w:rFonts w:ascii="Times New Roman" w:hAnsi="Times New Roman" w:cs="Times New Roman"/>
@@ -1281,6 +2317,7 @@
           </w:tcPr>
           <w:p>
             <w:pPr>
+              <w:spacing w:line="276" w:lineRule="auto"/>
               <w:jc w:val="center"/>
               <w:rPr>
                 <w:rFonts w:ascii="Times New Roman" w:hAnsi="Times New Roman" w:cs="Times New Roman"/>
@@ -1318,6 +2355,7 @@
           </w:tcPr>
           <w:p>
             <w:pPr>
+              <w:spacing w:line="276" w:lineRule="auto"/>
               <w:jc w:val="center"/>
               <w:rPr>
                 <w:rFonts w:ascii="Times New Roman" w:hAnsi="Times New Roman" w:cs="Times New Roman"/>
@@ -1353,6 +2391,7 @@
           </w:tcPr>
           <w:p>
             <w:pPr>
+              <w:spacing w:line="276" w:lineRule="auto"/>
               <w:jc w:val="center"/>
               <w:rPr>
                 <w:rFonts w:ascii="Times New Roman" w:hAnsi="Times New Roman" w:cs="Times New Roman"/>
@@ -1381,6 +2420,7 @@
           </w:tcPr>
           <w:p>
             <w:pPr>
+              <w:spacing w:line="276" w:lineRule="auto"/>
               <w:jc w:val="center"/>
               <w:rPr>
                 <w:rFonts w:ascii="Times New Roman" w:hAnsi="Times New Roman" w:cs="Times New Roman"/>
@@ -1417,6 +2457,7 @@
           </w:tcPr>
           <w:p>
             <w:pPr>
+              <w:spacing w:line="276" w:lineRule="auto"/>
               <w:jc w:val="center"/>
               <w:rPr>
                 <w:rFonts w:ascii="Times New Roman" w:hAnsi="Times New Roman" w:cs="Times New Roman"/>
@@ -1453,6 +2494,7 @@
           </w:tcPr>
           <w:p>
             <w:pPr>
+              <w:spacing w:line="276" w:lineRule="auto"/>
               <w:jc w:val="center"/>
               <w:rPr>
                 <w:rFonts w:ascii="Times New Roman" w:hAnsi="Times New Roman" w:cs="Times New Roman"/>
@@ -1490,6 +2532,7 @@
           </w:tcPr>
           <w:p>
             <w:pPr>
+              <w:spacing w:line="276" w:lineRule="auto"/>
               <w:jc w:val="center"/>
               <w:rPr>
                 <w:rFonts w:ascii="Times New Roman" w:hAnsi="Times New Roman" w:cs="Times New Roman"/>
@@ -1525,6 +2568,7 @@
           </w:tcPr>
           <w:p>
             <w:pPr>
+              <w:spacing w:line="276" w:lineRule="auto"/>
               <w:jc w:val="center"/>
               <w:rPr>
                 <w:rFonts w:ascii="Times New Roman" w:hAnsi="Times New Roman" w:cs="Times New Roman"/>
@@ -1553,6 +2597,7 @@
           </w:tcPr>
           <w:p>
             <w:pPr>
+              <w:spacing w:line="276" w:lineRule="auto"/>
               <w:jc w:val="center"/>
               <w:rPr>
                 <w:rFonts w:ascii="Times New Roman" w:hAnsi="Times New Roman" w:cs="Times New Roman"/>
@@ -1589,6 +2634,7 @@
           </w:tcPr>
           <w:p>
             <w:pPr>
+              <w:spacing w:line="276" w:lineRule="auto"/>
               <w:jc w:val="center"/>
               <w:rPr>
                 <w:rFonts w:ascii="Times New Roman" w:hAnsi="Times New Roman" w:cs="Times New Roman"/>
@@ -1625,6 +2671,7 @@
           </w:tcPr>
           <w:p>
             <w:pPr>
+              <w:spacing w:line="276" w:lineRule="auto"/>
               <w:jc w:val="center"/>
               <w:rPr>
                 <w:rFonts w:ascii="Times New Roman" w:hAnsi="Times New Roman" w:cs="Times New Roman"/>
@@ -1662,6 +2709,7 @@
           </w:tcPr>
           <w:p>
             <w:pPr>
+              <w:spacing w:line="276" w:lineRule="auto"/>
               <w:jc w:val="center"/>
               <w:rPr>
                 <w:rFonts w:ascii="Times New Roman" w:hAnsi="Times New Roman" w:cs="Times New Roman"/>
@@ -1696,6 +2744,7 @@
           </w:tcPr>
           <w:p>
             <w:pPr>
+              <w:spacing w:line="276" w:lineRule="auto"/>
               <w:jc w:val="center"/>
               <w:rPr>
                 <w:rFonts w:ascii="Times New Roman" w:hAnsi="Times New Roman" w:cs="Times New Roman"/>
@@ -1737,6 +2786,7 @@
           </w:tcPr>
           <w:p>
             <w:pPr>
+              <w:spacing w:line="276" w:lineRule="auto"/>
               <w:jc w:val="center"/>
               <w:rPr>
                 <w:rFonts w:ascii="Times New Roman" w:hAnsi="Times New Roman" w:cs="Times New Roman"/>
@@ -1772,6 +2822,7 @@
           </w:tcPr>
           <w:p>
             <w:pPr>
+              <w:spacing w:line="276" w:lineRule="auto"/>
               <w:jc w:val="center"/>
               <w:rPr>
                 <w:rFonts w:ascii="Times New Roman" w:hAnsi="Times New Roman" w:cs="Times New Roman"/>
@@ -1807,6 +2858,7 @@
           </w:tcPr>
           <w:p>
             <w:pPr>
+              <w:spacing w:line="276" w:lineRule="auto"/>
               <w:jc w:val="center"/>
               <w:rPr>
                 <w:rFonts w:ascii="Times New Roman" w:hAnsi="Times New Roman" w:cs="Times New Roman"/>
@@ -1843,6 +2895,7 @@
           </w:tcPr>
           <w:p>
             <w:pPr>
+              <w:spacing w:line="276" w:lineRule="auto"/>
               <w:jc w:val="center"/>
               <w:rPr>
                 <w:rFonts w:ascii="Times New Roman" w:hAnsi="Times New Roman" w:cs="Times New Roman"/>
@@ -1873,6 +2926,7 @@
     <w:p>
       <w:pPr>
         <w:pStyle w:val="a9"/>
+        <w:spacing w:line="276" w:lineRule="auto"/>
         <w:rPr>
           <w:rFonts w:ascii="Times New Roman" w:hAnsi="Times New Roman" w:cs="Times New Roman"/>
           <w:sz w:val="24"/>
@@ -1912,6 +2966,7 @@
     </w:p>
     <w:p>
       <w:pPr>
+        <w:spacing w:line="276" w:lineRule="auto"/>
         <w:rPr>
           <w:rFonts w:ascii="Times New Roman" w:hAnsi="Times New Roman" w:cs="Times New Roman"/>
           <w:sz w:val="24"/>
@@ -1921,7 +2976,7 @@
     </w:p>
     <w:p>
       <w:pPr>
-        <w:spacing w:after="240"/>
+        <w:spacing w:after="240" w:line="276" w:lineRule="auto"/>
         <w:jc w:val="left"/>
         <w:rPr>
           <w:rFonts w:ascii="Times New Roman" w:hAnsi="Times New Roman" w:cs="Times New Roman"/>
@@ -1972,6 +3027,7 @@
     </w:p>
     <w:p>
       <w:pPr>
+        <w:spacing w:line="276" w:lineRule="auto"/>
         <w:jc w:val="left"/>
         <w:rPr>
           <w:rFonts w:ascii="Times New Roman" w:hAnsi="Times New Roman" w:cs="Times New Roman"/>
@@ -1995,7 +3051,7 @@
           <w:ilvl w:val="0"/>
           <w:numId w:val="1"/>
         </w:numPr>
-        <w:spacing w:before="0" w:after="0" w:line="240" w:lineRule="auto"/>
+        <w:spacing w:before="0" w:after="0" w:line="276" w:lineRule="auto"/>
         <w:jc w:val="left"/>
         <w:rPr>
           <w:rFonts w:ascii="Times New Roman" w:hAnsi="Times New Roman" w:cs="Times New Roman"/>
@@ -2003,7 +3059,7 @@
           <w:szCs w:val="32"/>
         </w:rPr>
       </w:pPr>
-      <w:bookmarkStart w:id="3" w:name="_Toc160553725"/>
+      <w:bookmarkStart w:id="3" w:name="_Toc160568446"/>
       <w:r>
         <w:rPr>
           <w:rFonts w:ascii="Times New Roman" w:hAnsi="Times New Roman" w:cs="Times New Roman"/>
@@ -2016,7 +3072,7 @@
     </w:p>
     <w:p>
       <w:pPr>
-        <w:spacing w:after="240"/>
+        <w:spacing w:after="240" w:line="276" w:lineRule="auto"/>
         <w:jc w:val="left"/>
         <w:rPr>
           <w:rFonts w:ascii="Times New Roman" w:hAnsi="Times New Roman" w:cs="Times New Roman"/>
@@ -2030,7 +3086,16 @@
           <w:sz w:val="24"/>
           <w:szCs w:val="24"/>
         </w:rPr>
-        <w:t>Multiple Comparison Procedures (MCP) are a collection of statistical methodologies designed to handle the challenges associated with making inferences when multiple hypotheses are being tested simultaneously. In the context of dose-response studies, or any scientific investigation involving several treatment groups, MCPs are particularly critical as they help to control for Type I error</w:t>
+        <w:t xml:space="preserve">Multiple Comparison Procedures (MCP) are a collection of statistical methodologies designed to handle the </w:t>
+      </w:r>
+      <w:r>
+        <w:rPr>
+          <w:rFonts w:ascii="Times New Roman" w:hAnsi="Times New Roman" w:cs="Times New Roman"/>
+          <w:sz w:val="24"/>
+          <w:szCs w:val="24"/>
+        </w:rPr>
+        <w:lastRenderedPageBreak/>
+        <w:t>challenges associated with making inferences when multiple hypotheses are being tested simultaneously. In the context of dose-response studies, or any scientific investigation involving several treatment groups, MCPs are particularly critical as they help to control for Type I error</w:t>
       </w:r>
       <w:r>
         <w:rPr>
@@ -2094,16 +3159,7 @@
           <w:sz w:val="24"/>
           <w:szCs w:val="24"/>
         </w:rPr>
-        <w:t xml:space="preserve">, thereby </w:t>
-      </w:r>
-      <w:r>
-        <w:rPr>
-          <w:rFonts w:ascii="Times New Roman" w:hAnsi="Times New Roman" w:cs="Times New Roman"/>
-          <w:sz w:val="24"/>
-          <w:szCs w:val="24"/>
-        </w:rPr>
-        <w:lastRenderedPageBreak/>
-        <w:t>controlling the probability of making one or more Type I errors across the entire family of tests.</w:t>
+        <w:t>, thereby controlling the probability of making one or more Type I errors across the entire family of tests.</w:t>
       </w:r>
       <w:r>
         <w:rPr>
@@ -2116,7 +3172,7 @@
     </w:p>
     <w:p>
       <w:pPr>
-        <w:spacing w:after="240"/>
+        <w:spacing w:after="240" w:line="276" w:lineRule="auto"/>
         <w:jc w:val="left"/>
         <w:rPr>
           <w:rFonts w:ascii="Times New Roman" w:hAnsi="Times New Roman" w:cs="Times New Roman"/>
@@ -2227,7 +3283,7 @@
     </w:p>
     <w:p>
       <w:pPr>
-        <w:spacing w:after="240"/>
+        <w:spacing w:after="240" w:line="276" w:lineRule="auto"/>
         <w:jc w:val="left"/>
         <w:rPr>
           <w:rFonts w:ascii="Times New Roman" w:hAnsi="Times New Roman" w:cs="Times New Roman"/>
@@ -2241,6 +3297,54 @@
           <w:sz w:val="24"/>
           <w:szCs w:val="24"/>
         </w:rPr>
+        <w:t xml:space="preserve">In this report, we use CMH test to assess the association between </w:t>
+      </w:r>
+      <w:r>
+        <w:rPr>
+          <w:rFonts w:ascii="Times New Roman" w:hAnsi="Times New Roman" w:cs="Times New Roman"/>
+          <w:sz w:val="24"/>
+          <w:szCs w:val="24"/>
+        </w:rPr>
+        <w:t xml:space="preserve">each dose </w:t>
+      </w:r>
+      <w:r>
+        <w:rPr>
+          <w:rFonts w:ascii="Times New Roman" w:hAnsi="Times New Roman" w:cs="Times New Roman"/>
+          <w:sz w:val="24"/>
+          <w:szCs w:val="24"/>
+        </w:rPr>
+        <w:t>and</w:t>
+      </w:r>
+      <w:r>
+        <w:rPr>
+          <w:rFonts w:ascii="Times New Roman" w:hAnsi="Times New Roman" w:cs="Times New Roman"/>
+          <w:sz w:val="24"/>
+          <w:szCs w:val="24"/>
+        </w:rPr>
+        <w:t xml:space="preserve"> placebo</w:t>
+      </w:r>
+      <w:r>
+        <w:rPr>
+          <w:rFonts w:ascii="Times New Roman" w:hAnsi="Times New Roman" w:cs="Times New Roman"/>
+          <w:sz w:val="24"/>
+          <w:szCs w:val="24"/>
+        </w:rPr>
+        <w:t>.</w:t>
+      </w:r>
+      <w:r>
+        <w:rPr>
+          <w:rFonts w:ascii="Times New Roman" w:hAnsi="Times New Roman" w:cs="Times New Roman"/>
+          <w:sz w:val="24"/>
+          <w:szCs w:val="24"/>
+        </w:rPr>
+        <w:t xml:space="preserve"> </w:t>
+      </w:r>
+      <w:r>
+        <w:rPr>
+          <w:rFonts w:ascii="Times New Roman" w:hAnsi="Times New Roman" w:cs="Times New Roman"/>
+          <w:sz w:val="24"/>
+          <w:szCs w:val="24"/>
+        </w:rPr>
         <w:t>The Cochran-Mantel-Haenszel (CMH) test is a statistical analysis method used primarily in epidemiological studies to evaluate the association between an exposure and an outcome, while controlling for one or more confounding variables.</w:t>
       </w:r>
       <w:r>
@@ -2266,43 +3370,11 @@
           <w:szCs w:val="24"/>
         </w:rPr>
         <w:t>.</w:t>
-      </w:r>
-      <w:r>
-        <w:rPr>
-          <w:rFonts w:ascii="Times New Roman" w:hAnsi="Times New Roman" w:cs="Times New Roman"/>
-          <w:sz w:val="24"/>
-          <w:szCs w:val="24"/>
-        </w:rPr>
-        <w:t xml:space="preserve"> </w:t>
-      </w:r>
-      <w:r>
-        <w:rPr>
-          <w:rFonts w:ascii="Times New Roman" w:hAnsi="Times New Roman" w:cs="Times New Roman"/>
-          <w:sz w:val="24"/>
-          <w:szCs w:val="24"/>
-        </w:rPr>
-        <w:t>CMH test</w:t>
-      </w:r>
-      <w:r>
-        <w:rPr>
-          <w:rFonts w:ascii="Times New Roman" w:hAnsi="Times New Roman" w:cs="Times New Roman"/>
-          <w:sz w:val="24"/>
-          <w:szCs w:val="24"/>
-        </w:rPr>
-        <w:t xml:space="preserve"> is particularly useful when dealing with categorical data organized into several strata, with each stratum being a 2x2 contingency table that represents different levels of a confounding variable.</w:t>
-      </w:r>
-      <w:r>
-        <w:rPr>
-          <w:rFonts w:ascii="Times New Roman" w:hAnsi="Times New Roman" w:cs="Times New Roman"/>
-          <w:sz w:val="24"/>
-          <w:szCs w:val="24"/>
-        </w:rPr>
-        <w:t xml:space="preserve"> </w:t>
       </w:r>
     </w:p>
     <w:p>
       <w:pPr>
-        <w:spacing w:after="240"/>
+        <w:spacing w:after="240" w:line="276" w:lineRule="auto"/>
         <w:jc w:val="left"/>
         <w:rPr>
           <w:rFonts w:ascii="Times New Roman" w:hAnsi="Times New Roman" w:cs="Times New Roman"/>
@@ -2316,59 +3388,52 @@
           <w:sz w:val="24"/>
           <w:szCs w:val="24"/>
         </w:rPr>
+        <w:t xml:space="preserve">In this report, we use the Cochran-Armitage Trend Test to assess if there is increasing dose response relationship. </w:t>
+      </w:r>
+      <w:r>
+        <w:rPr>
+          <w:rFonts w:ascii="Times New Roman" w:hAnsi="Times New Roman" w:cs="Times New Roman"/>
+          <w:sz w:val="24"/>
+          <w:szCs w:val="24"/>
+        </w:rPr>
+        <w:t>Developed by William G. Cochran and Peter Armitage, Cochran-Armitage Trend Test</w:t>
+      </w:r>
+      <w:r>
+        <w:rPr>
+          <w:rFonts w:ascii="Times New Roman" w:hAnsi="Times New Roman" w:cs="Times New Roman"/>
+          <w:sz w:val="24"/>
+          <w:szCs w:val="24"/>
+        </w:rPr>
+        <w:t xml:space="preserve"> </w:t>
+      </w:r>
+      <w:r>
+        <w:rPr>
+          <w:rFonts w:ascii="Times New Roman" w:hAnsi="Times New Roman" w:cs="Times New Roman"/>
+          <w:sz w:val="24"/>
+          <w:szCs w:val="24"/>
+        </w:rPr>
+        <w:t>is a statistical method used primarily to analyze categorical data when the independent variable is ordinal, and the dependent variable is binary.</w:t>
+      </w:r>
+      <w:r>
+        <w:rPr>
+          <w:rFonts w:ascii="Times New Roman" w:hAnsi="Times New Roman" w:cs="Times New Roman"/>
+          <w:sz w:val="24"/>
+          <w:szCs w:val="24"/>
+        </w:rPr>
+        <w:t xml:space="preserve"> </w:t>
+      </w:r>
+      <w:r>
+        <w:rPr>
+          <w:rFonts w:ascii="Times New Roman" w:hAnsi="Times New Roman" w:cs="Times New Roman"/>
+          <w:sz w:val="24"/>
+          <w:szCs w:val="24"/>
+        </w:rPr>
         <w:t>The Cochran-Armitage Trend Test is a versatile and widely used method in the analysis of categorical data, particularly in the context of dose-response studies, allowing researchers to make more informed decisions about the efficacy and safety of treatments.</w:t>
-      </w:r>
-      <w:r>
-        <w:rPr>
-          <w:rFonts w:ascii="Times New Roman" w:hAnsi="Times New Roman" w:cs="Times New Roman"/>
-          <w:sz w:val="24"/>
-          <w:szCs w:val="24"/>
-        </w:rPr>
-        <w:t xml:space="preserve"> </w:t>
-      </w:r>
-      <w:r>
-        <w:rPr>
-          <w:rFonts w:ascii="Times New Roman" w:hAnsi="Times New Roman" w:cs="Times New Roman"/>
-          <w:sz w:val="24"/>
-          <w:szCs w:val="24"/>
-        </w:rPr>
-        <w:t>Developed by William G. Cochran and Peter Armitage, Cochran-Armitage Trend Test is a modification of the Chi-square test.</w:t>
-      </w:r>
-      <w:r>
-        <w:rPr>
-          <w:rFonts w:ascii="Times New Roman" w:hAnsi="Times New Roman" w:cs="Times New Roman"/>
-          <w:sz w:val="24"/>
-          <w:szCs w:val="24"/>
-        </w:rPr>
-        <w:t xml:space="preserve"> It </w:t>
-      </w:r>
-      <w:r>
-        <w:rPr>
-          <w:rFonts w:ascii="Times New Roman" w:hAnsi="Times New Roman" w:cs="Times New Roman"/>
-          <w:sz w:val="24"/>
-          <w:szCs w:val="24"/>
-        </w:rPr>
-        <w:t xml:space="preserve">is a statistical method used primarily to analyze categorical data when the independent variable is ordinal, and the dependent variable is binary. This type of test is particularly useful in dose-response studies to determine if there is a consistent trend in the proportion of </w:t>
-      </w:r>
-      <w:r>
-        <w:rPr>
-          <w:rFonts w:ascii="Times New Roman" w:hAnsi="Times New Roman" w:cs="Times New Roman"/>
-          <w:sz w:val="24"/>
-          <w:szCs w:val="24"/>
-        </w:rPr>
-        <w:t>response</w:t>
-      </w:r>
-      <w:r>
-        <w:rPr>
-          <w:rFonts w:ascii="Times New Roman" w:hAnsi="Times New Roman" w:cs="Times New Roman"/>
-          <w:sz w:val="24"/>
-          <w:szCs w:val="24"/>
-        </w:rPr>
-        <w:t xml:space="preserve"> as the dose increases.</w:t>
       </w:r>
     </w:p>
     <w:p>
       <w:pPr>
+        <w:spacing w:line="276" w:lineRule="auto"/>
         <w:jc w:val="left"/>
         <w:rPr>
           <w:rFonts w:ascii="Times New Roman" w:hAnsi="Times New Roman" w:cs="Times New Roman"/>
@@ -2415,38 +3480,6 @@
           <w:szCs w:val="24"/>
         </w:rPr>
         <w:t>. The Breslow-Day Test, named after statisticians Norman E. Breslow and Nicholas E. Day, is a statistical test used to verify the homogeneity of the odds ratios across different strata. This test is specifically designed to assess whether the association between an exposure and an outcome is consistent across various levels of a third variable</w:t>
-      </w:r>
-      <w:r>
-        <w:rPr>
-          <w:rFonts w:ascii="Times New Roman" w:hAnsi="Times New Roman" w:cs="Times New Roman"/>
-          <w:sz w:val="24"/>
-          <w:szCs w:val="24"/>
-        </w:rPr>
-        <w:t xml:space="preserve">. </w:t>
-      </w:r>
-      <w:r>
-        <w:rPr>
-          <w:rFonts w:ascii="Times New Roman" w:hAnsi="Times New Roman" w:cs="Times New Roman"/>
-          <w:sz w:val="24"/>
-          <w:szCs w:val="24"/>
-        </w:rPr>
-        <w:t>The primary use of the Breslow-Day Test is to evaluate the hypothesis that the odds ratios from different strata are the same</w:t>
-      </w:r>
-      <w:r>
-        <w:rPr>
-          <w:rFonts w:ascii="Times New Roman" w:hAnsi="Times New Roman" w:cs="Times New Roman"/>
-          <w:sz w:val="24"/>
-          <w:szCs w:val="24"/>
-        </w:rPr>
-        <w:t>.</w:t>
-      </w:r>
-      <w:r>
-        <w:rPr>
-          <w:rFonts w:ascii="Times New Roman" w:hAnsi="Times New Roman" w:cs="Times New Roman"/>
-          <w:sz w:val="24"/>
-          <w:szCs w:val="24"/>
-        </w:rPr>
-        <w:t xml:space="preserve"> Breslow-Day test provides a way to ensure that the estimate of the odds ratio across strata is meaningful and that it does not mask important subgroup differences.</w:t>
       </w:r>
     </w:p>
     <w:p>
@@ -2456,14 +3489,14 @@
           <w:ilvl w:val="0"/>
           <w:numId w:val="1"/>
         </w:numPr>
-        <w:spacing w:before="0" w:after="0" w:line="240" w:lineRule="auto"/>
+        <w:spacing w:before="0" w:after="0" w:line="276" w:lineRule="auto"/>
         <w:rPr>
           <w:rFonts w:ascii="Times New Roman" w:hAnsi="Times New Roman" w:cs="Times New Roman"/>
           <w:sz w:val="32"/>
           <w:szCs w:val="32"/>
         </w:rPr>
       </w:pPr>
-      <w:bookmarkStart w:id="4" w:name="_Toc160553726"/>
+      <w:bookmarkStart w:id="4" w:name="_Toc160568447"/>
       <w:r>
         <w:rPr>
           <w:rFonts w:ascii="Times New Roman" w:hAnsi="Times New Roman" w:cs="Times New Roman"/>
@@ -2477,24 +3510,35 @@
     <w:p>
       <w:pPr>
         <w:pStyle w:val="2"/>
-        <w:spacing w:before="0" w:after="0" w:line="240" w:lineRule="auto"/>
+        <w:spacing w:before="0" w:after="0" w:line="276" w:lineRule="auto"/>
         <w:rPr>
           <w:rFonts w:ascii="Times New Roman" w:hAnsi="Times New Roman" w:cs="Times New Roman"/>
           <w:sz w:val="28"/>
           <w:szCs w:val="28"/>
         </w:rPr>
       </w:pPr>
+      <w:bookmarkStart w:id="5" w:name="_Toc160568448"/>
       <w:r>
         <w:rPr>
           <w:rFonts w:ascii="Times New Roman" w:hAnsi="Times New Roman" w:cs="Times New Roman"/>
           <w:sz w:val="28"/>
           <w:szCs w:val="28"/>
         </w:rPr>
-        <w:t>4.1 Association Tests</w:t>
-      </w:r>
+        <w:t xml:space="preserve">4.1 </w:t>
+      </w:r>
+      <w:r>
+        <w:rPr>
+          <w:rFonts w:ascii="Times New Roman" w:hAnsi="Times New Roman" w:cs="Times New Roman"/>
+          <w:sz w:val="28"/>
+          <w:szCs w:val="28"/>
+        </w:rPr>
+        <w:t>Association Tests</w:t>
+      </w:r>
+      <w:bookmarkEnd w:id="5"/>
     </w:p>
     <w:p>
       <w:pPr>
+        <w:spacing w:line="276" w:lineRule="auto"/>
         <w:jc w:val="left"/>
         <w:rPr>
           <w:rFonts w:ascii="Times New Roman" w:hAnsi="Times New Roman" w:cs="Times New Roman"/>
@@ -2606,6 +3650,7 @@
           <w:ilvl w:val="0"/>
           <w:numId w:val="2"/>
         </w:numPr>
+        <w:spacing w:line="276" w:lineRule="auto"/>
         <w:ind w:firstLineChars="0"/>
         <w:jc w:val="left"/>
         <w:rPr>
@@ -2686,7 +3731,16 @@
           <w:sz w:val="24"/>
           <w:szCs w:val="24"/>
         </w:rPr>
-        <w:t>dose group and the placebo group.</w:t>
+        <w:t xml:space="preserve">dose group and the </w:t>
+      </w:r>
+      <w:r>
+        <w:rPr>
+          <w:rFonts w:ascii="Times New Roman" w:hAnsi="Times New Roman" w:cs="Times New Roman"/>
+          <w:sz w:val="24"/>
+          <w:szCs w:val="24"/>
+        </w:rPr>
+        <w:lastRenderedPageBreak/>
+        <w:t>placebo group.</w:t>
       </w:r>
     </w:p>
     <w:p>
@@ -2696,10 +3750,11 @@
           <w:ilvl w:val="0"/>
           <w:numId w:val="2"/>
         </w:numPr>
+        <w:spacing w:line="276" w:lineRule="auto"/>
         <w:ind w:firstLineChars="0"/>
         <w:jc w:val="left"/>
         <w:rPr>
-          <w:rFonts w:ascii="Times New Roman" w:hAnsi="Times New Roman" w:cs="Times New Roman"/>
+          <w:rFonts w:ascii="Times New Roman" w:hAnsi="Times New Roman" w:cs="Times New Roman" w:hint="eastAsia"/>
           <w:sz w:val="24"/>
           <w:szCs w:val="24"/>
         </w:rPr>
@@ -2790,21 +3845,10 @@
     <w:p>
       <w:pPr>
         <w:pStyle w:val="ab"/>
+        <w:spacing w:line="276" w:lineRule="auto"/>
         <w:ind w:left="440" w:firstLineChars="0" w:firstLine="0"/>
-        <w:jc w:val="left"/>
-        <w:rPr>
-          <w:rFonts w:ascii="Times New Roman" w:hAnsi="Times New Roman" w:cs="Times New Roman" w:hint="eastAsia"/>
-          <w:sz w:val="24"/>
-          <w:szCs w:val="24"/>
-        </w:rPr>
-      </w:pPr>
-    </w:p>
-    <w:p>
-      <w:pPr>
-        <w:pStyle w:val="ab"/>
-        <w:ind w:left="440" w:firstLineChars="0" w:firstLine="0"/>
-        <w:rPr>
-          <w:rFonts w:ascii="Times New Roman" w:hAnsi="Times New Roman" w:cs="Times New Roman" w:hint="eastAsia"/>
+        <w:rPr>
+          <w:rFonts w:ascii="Times New Roman" w:hAnsi="Times New Roman" w:cs="Times New Roman"/>
           <w:sz w:val="24"/>
           <w:szCs w:val="24"/>
         </w:rPr>
@@ -2843,7 +3887,7 @@
           </w:tcPr>
           <w:p>
             <w:pPr>
-              <w:spacing w:after="240"/>
+              <w:spacing w:after="240" w:line="276" w:lineRule="auto"/>
               <w:jc w:val="center"/>
               <w:rPr>
                 <w:rFonts w:ascii="Times New Roman" w:hAnsi="Times New Roman" w:cs="Times New Roman"/>
@@ -2853,7 +3897,7 @@
                 <w:szCs w:val="24"/>
               </w:rPr>
             </w:pPr>
-            <w:bookmarkStart w:id="5" w:name="_Hlk160560726"/>
+            <w:bookmarkStart w:id="6" w:name="_Hlk160560726"/>
             <w:r>
               <w:rPr>
                 <w:rFonts w:ascii="Times New Roman" w:hAnsi="Times New Roman" w:cs="Times New Roman" w:hint="eastAsia"/>
@@ -2862,7 +3906,6 @@
                 <w:sz w:val="24"/>
                 <w:szCs w:val="24"/>
               </w:rPr>
-              <w:lastRenderedPageBreak/>
               <w:t>T</w:t>
             </w:r>
             <w:r>
@@ -2888,10 +3931,10 @@
           </w:tcPr>
           <w:p>
             <w:pPr>
-              <w:spacing w:after="240"/>
+              <w:spacing w:after="240" w:line="276" w:lineRule="auto"/>
               <w:jc w:val="center"/>
               <w:rPr>
-                <w:rFonts w:ascii="Times New Roman" w:hAnsi="Times New Roman" w:cs="Times New Roman" w:hint="eastAsia"/>
+                <w:rFonts w:ascii="Times New Roman" w:hAnsi="Times New Roman" w:cs="Times New Roman"/>
                 <w:b/>
                 <w:bCs/>
                 <w:sz w:val="24"/>
@@ -2955,7 +3998,7 @@
           </w:tcPr>
           <w:p>
             <w:pPr>
-              <w:spacing w:after="240"/>
+              <w:spacing w:after="240" w:line="276" w:lineRule="auto"/>
               <w:jc w:val="center"/>
               <w:rPr>
                 <w:rFonts w:ascii="Times New Roman" w:hAnsi="Times New Roman" w:cs="Times New Roman"/>
@@ -2998,10 +4041,10 @@
           </w:tcPr>
           <w:p>
             <w:pPr>
-              <w:spacing w:after="240"/>
+              <w:spacing w:after="240" w:line="276" w:lineRule="auto"/>
               <w:jc w:val="center"/>
               <w:rPr>
-                <w:rFonts w:ascii="Times New Roman" w:hAnsi="Times New Roman" w:cs="Times New Roman" w:hint="eastAsia"/>
+                <w:rFonts w:ascii="Times New Roman" w:hAnsi="Times New Roman" w:cs="Times New Roman"/>
                 <w:b/>
                 <w:bCs/>
                 <w:sz w:val="24"/>
@@ -3077,7 +4120,7 @@
           </w:tcPr>
           <w:p>
             <w:pPr>
-              <w:spacing w:after="240"/>
+              <w:spacing w:after="240" w:line="276" w:lineRule="auto"/>
               <w:jc w:val="center"/>
               <w:rPr>
                 <w:rFonts w:ascii="Times New Roman" w:hAnsi="Times New Roman" w:cs="Times New Roman"/>
@@ -3110,7 +4153,7 @@
           </w:p>
         </w:tc>
       </w:tr>
-      <w:bookmarkEnd w:id="5"/>
+      <w:bookmarkEnd w:id="6"/>
       <w:tr>
         <w:trPr>
           <w:trHeight w:hRule="exact" w:val="283"/>
@@ -3127,7 +4170,7 @@
           </w:tcPr>
           <w:p>
             <w:pPr>
-              <w:spacing w:after="240"/>
+              <w:spacing w:after="240" w:line="276" w:lineRule="auto"/>
               <w:jc w:val="center"/>
               <w:rPr>
                 <w:rFonts w:ascii="Times New Roman" w:hAnsi="Times New Roman" w:cs="Times New Roman"/>
@@ -3155,7 +4198,7 @@
           </w:tcPr>
           <w:p>
             <w:pPr>
-              <w:spacing w:after="240"/>
+              <w:spacing w:after="240" w:line="276" w:lineRule="auto"/>
               <w:jc w:val="center"/>
               <w:rPr>
                 <w:rFonts w:ascii="Times New Roman" w:hAnsi="Times New Roman" w:cs="Times New Roman"/>
@@ -3183,7 +4226,7 @@
           </w:tcPr>
           <w:p>
             <w:pPr>
-              <w:spacing w:after="240"/>
+              <w:spacing w:after="240" w:line="276" w:lineRule="auto"/>
               <w:jc w:val="center"/>
               <w:rPr>
                 <w:rFonts w:ascii="Times New Roman" w:hAnsi="Times New Roman" w:cs="Times New Roman"/>
@@ -3211,7 +4254,7 @@
           </w:tcPr>
           <w:p>
             <w:pPr>
-              <w:spacing w:after="240"/>
+              <w:spacing w:after="240" w:line="276" w:lineRule="auto"/>
               <w:jc w:val="center"/>
               <w:rPr>
                 <w:rFonts w:ascii="Times New Roman" w:hAnsi="Times New Roman" w:cs="Times New Roman"/>
@@ -3249,7 +4292,7 @@
           </w:tcPr>
           <w:p>
             <w:pPr>
-              <w:spacing w:after="240"/>
+              <w:spacing w:after="240" w:line="276" w:lineRule="auto"/>
               <w:jc w:val="center"/>
               <w:rPr>
                 <w:rFonts w:ascii="Times New Roman" w:hAnsi="Times New Roman" w:cs="Times New Roman"/>
@@ -3284,7 +4327,7 @@
           </w:tcPr>
           <w:p>
             <w:pPr>
-              <w:spacing w:after="240"/>
+              <w:spacing w:after="240" w:line="276" w:lineRule="auto"/>
               <w:jc w:val="center"/>
               <w:rPr>
                 <w:rFonts w:ascii="Times New Roman" w:hAnsi="Times New Roman" w:cs="Times New Roman"/>
@@ -3317,7 +4360,7 @@
           </w:tcPr>
           <w:p>
             <w:pPr>
-              <w:spacing w:after="240"/>
+              <w:spacing w:after="240" w:line="276" w:lineRule="auto"/>
               <w:jc w:val="center"/>
               <w:rPr>
                 <w:rFonts w:ascii="Times New Roman" w:hAnsi="Times New Roman" w:cs="Times New Roman"/>
@@ -3342,7 +4385,7 @@
           </w:tcPr>
           <w:p>
             <w:pPr>
-              <w:spacing w:after="240"/>
+              <w:spacing w:after="240" w:line="276" w:lineRule="auto"/>
               <w:jc w:val="center"/>
               <w:rPr>
                 <w:rFonts w:ascii="Times New Roman" w:hAnsi="Times New Roman" w:cs="Times New Roman"/>
@@ -3367,7 +4410,7 @@
           </w:tcPr>
           <w:p>
             <w:pPr>
-              <w:spacing w:after="240"/>
+              <w:spacing w:after="240" w:line="276" w:lineRule="auto"/>
               <w:jc w:val="center"/>
               <w:rPr>
                 <w:rFonts w:ascii="Times New Roman" w:hAnsi="Times New Roman" w:cs="Times New Roman"/>
@@ -3397,7 +4440,7 @@
           </w:tcPr>
           <w:p>
             <w:pPr>
-              <w:spacing w:after="240"/>
+              <w:spacing w:after="240" w:line="276" w:lineRule="auto"/>
               <w:jc w:val="center"/>
               <w:rPr>
                 <w:rFonts w:ascii="Times New Roman" w:hAnsi="Times New Roman" w:cs="Times New Roman"/>
@@ -3432,7 +4475,7 @@
           </w:tcPr>
           <w:p>
             <w:pPr>
-              <w:spacing w:after="240"/>
+              <w:spacing w:after="240" w:line="276" w:lineRule="auto"/>
               <w:jc w:val="center"/>
               <w:rPr>
                 <w:rFonts w:ascii="Times New Roman" w:hAnsi="Times New Roman" w:cs="Times New Roman"/>
@@ -3465,7 +4508,7 @@
           </w:tcPr>
           <w:p>
             <w:pPr>
-              <w:spacing w:after="240"/>
+              <w:spacing w:after="240" w:line="276" w:lineRule="auto"/>
               <w:jc w:val="center"/>
               <w:rPr>
                 <w:rFonts w:ascii="Times New Roman" w:hAnsi="Times New Roman" w:cs="Times New Roman"/>
@@ -3490,7 +4533,7 @@
           </w:tcPr>
           <w:p>
             <w:pPr>
-              <w:spacing w:after="240"/>
+              <w:spacing w:after="240" w:line="276" w:lineRule="auto"/>
               <w:jc w:val="center"/>
               <w:rPr>
                 <w:rFonts w:ascii="Times New Roman" w:hAnsi="Times New Roman" w:cs="Times New Roman"/>
@@ -3515,7 +4558,7 @@
           </w:tcPr>
           <w:p>
             <w:pPr>
-              <w:spacing w:after="240"/>
+              <w:spacing w:after="240" w:line="276" w:lineRule="auto"/>
               <w:jc w:val="center"/>
               <w:rPr>
                 <w:rFonts w:ascii="Times New Roman" w:hAnsi="Times New Roman" w:cs="Times New Roman"/>
@@ -3545,7 +4588,7 @@
           </w:tcPr>
           <w:p>
             <w:pPr>
-              <w:spacing w:after="240"/>
+              <w:spacing w:after="240" w:line="276" w:lineRule="auto"/>
               <w:jc w:val="center"/>
               <w:rPr>
                 <w:rFonts w:ascii="Times New Roman" w:hAnsi="Times New Roman" w:cs="Times New Roman"/>
@@ -3568,9 +4611,9 @@
     <w:p>
       <w:pPr>
         <w:pStyle w:val="a9"/>
-        <w:spacing w:after="240"/>
-        <w:rPr>
-          <w:rFonts w:ascii="Times New Roman" w:hAnsi="Times New Roman" w:cs="Times New Roman" w:hint="eastAsia"/>
+        <w:spacing w:after="240" w:line="276" w:lineRule="auto"/>
+        <w:rPr>
+          <w:rFonts w:ascii="Times New Roman" w:hAnsi="Times New Roman" w:cs="Times New Roman"/>
           <w:sz w:val="24"/>
           <w:szCs w:val="24"/>
         </w:rPr>
@@ -3611,10 +4654,10 @@
     </w:p>
     <w:p>
       <w:pPr>
-        <w:spacing w:after="240"/>
+        <w:spacing w:after="240" w:line="276" w:lineRule="auto"/>
         <w:jc w:val="left"/>
         <w:rPr>
-          <w:rFonts w:ascii="Times New Roman" w:hAnsi="Times New Roman" w:cs="Times New Roman" w:hint="eastAsia"/>
+          <w:rFonts w:ascii="Times New Roman" w:hAnsi="Times New Roman" w:cs="Times New Roman"/>
           <w:sz w:val="24"/>
           <w:szCs w:val="24"/>
         </w:rPr>
@@ -3630,7 +4673,7 @@
     </w:p>
     <w:p>
       <w:pPr>
-        <w:spacing w:after="240"/>
+        <w:spacing w:after="240" w:line="276" w:lineRule="auto"/>
         <w:jc w:val="left"/>
         <w:rPr>
           <w:rFonts w:ascii="Times New Roman" w:hAnsi="Times New Roman" w:cs="Times New Roman"/>
@@ -3666,28 +4709,35 @@
     <w:p>
       <w:pPr>
         <w:pStyle w:val="2"/>
-        <w:numPr>
-          <w:ilvl w:val="1"/>
-          <w:numId w:val="1"/>
-        </w:numPr>
-        <w:spacing w:line="240" w:lineRule="auto"/>
+        <w:spacing w:line="276" w:lineRule="auto"/>
         <w:rPr>
           <w:rFonts w:ascii="Times New Roman" w:hAnsi="Times New Roman" w:cs="Times New Roman"/>
           <w:sz w:val="28"/>
           <w:szCs w:val="28"/>
         </w:rPr>
       </w:pPr>
+      <w:bookmarkStart w:id="7" w:name="_Toc160568449"/>
       <w:r>
         <w:rPr>
           <w:rFonts w:ascii="Times New Roman" w:hAnsi="Times New Roman" w:cs="Times New Roman"/>
           <w:sz w:val="28"/>
           <w:szCs w:val="28"/>
         </w:rPr>
+        <w:t xml:space="preserve">4.2 </w:t>
+      </w:r>
+      <w:r>
+        <w:rPr>
+          <w:rFonts w:ascii="Times New Roman" w:hAnsi="Times New Roman" w:cs="Times New Roman"/>
+          <w:sz w:val="28"/>
+          <w:szCs w:val="28"/>
+        </w:rPr>
         <w:t>Interaction Test</w:t>
       </w:r>
+      <w:bookmarkEnd w:id="7"/>
     </w:p>
     <w:p>
       <w:pPr>
+        <w:spacing w:line="276" w:lineRule="auto"/>
         <w:jc w:val="left"/>
         <w:rPr>
           <w:rFonts w:ascii="Times New Roman" w:hAnsi="Times New Roman" w:cs="Times New Roman"/>
@@ -3749,15 +4799,7 @@
           <w:sz w:val="24"/>
           <w:szCs w:val="24"/>
         </w:rPr>
-        <w:t xml:space="preserve"> </w:t>
-      </w:r>
-      <w:r>
-        <w:rPr>
-          <w:rFonts w:ascii="Times New Roman" w:hAnsi="Times New Roman" w:cs="Times New Roman"/>
-          <w:sz w:val="24"/>
-          <w:szCs w:val="24"/>
-        </w:rPr>
-        <w:t>The h</w:t>
+        <w:t xml:space="preserve"> The h</w:t>
       </w:r>
       <w:r>
         <w:rPr>
@@ -3799,6 +4841,7 @@
           <w:ilvl w:val="0"/>
           <w:numId w:val="3"/>
         </w:numPr>
+        <w:spacing w:line="276" w:lineRule="auto"/>
         <w:ind w:firstLineChars="0"/>
         <w:jc w:val="left"/>
         <w:rPr>
@@ -3873,6 +4916,7 @@
           <w:ilvl w:val="0"/>
           <w:numId w:val="3"/>
         </w:numPr>
+        <w:spacing w:line="276" w:lineRule="auto"/>
         <w:ind w:firstLineChars="0"/>
         <w:jc w:val="left"/>
         <w:rPr>
@@ -3934,9 +4978,7 @@
     </w:p>
     <w:p>
       <w:pPr>
-        <w:rPr>
-          <w:rFonts w:hint="eastAsia"/>
-        </w:rPr>
+        <w:spacing w:line="276" w:lineRule="auto"/>
       </w:pPr>
     </w:p>
     <w:tbl>
@@ -3976,6 +5018,7 @@
           </w:tcPr>
           <w:p>
             <w:pPr>
+              <w:spacing w:line="276" w:lineRule="auto"/>
               <w:jc w:val="center"/>
               <w:rPr>
                 <w:rFonts w:ascii="Times New Roman" w:hAnsi="Times New Roman" w:cs="Times New Roman"/>
@@ -4006,6 +5049,7 @@
           </w:tcPr>
           <w:p>
             <w:pPr>
+              <w:spacing w:line="276" w:lineRule="auto"/>
               <w:jc w:val="center"/>
               <w:rPr>
                 <w:rFonts w:ascii="Times New Roman" w:hAnsi="Times New Roman" w:cs="Times New Roman"/>
@@ -4070,6 +5114,7 @@
           </w:tcPr>
           <w:p>
             <w:pPr>
+              <w:spacing w:line="276" w:lineRule="auto"/>
               <w:jc w:val="center"/>
               <w:rPr>
                 <w:rFonts w:ascii="Times New Roman" w:hAnsi="Times New Roman" w:cs="Times New Roman"/>
@@ -4100,6 +5145,7 @@
           </w:tcPr>
           <w:p>
             <w:pPr>
+              <w:spacing w:line="276" w:lineRule="auto"/>
               <w:jc w:val="center"/>
               <w:rPr>
                 <w:rFonts w:ascii="Times New Roman" w:hAnsi="Times New Roman" w:cs="Times New Roman"/>
@@ -4180,6 +5226,7 @@
           </w:tcPr>
           <w:p>
             <w:pPr>
+              <w:spacing w:line="276" w:lineRule="auto"/>
               <w:jc w:val="center"/>
               <w:rPr>
                 <w:rFonts w:ascii="Times New Roman" w:hAnsi="Times New Roman" w:cs="Times New Roman"/>
@@ -4205,6 +5252,7 @@
           </w:tcPr>
           <w:p>
             <w:pPr>
+              <w:spacing w:line="276" w:lineRule="auto"/>
               <w:jc w:val="center"/>
               <w:rPr>
                 <w:rFonts w:ascii="Times New Roman" w:hAnsi="Times New Roman" w:cs="Times New Roman"/>
@@ -4232,6 +5280,7 @@
           </w:tcPr>
           <w:p>
             <w:pPr>
+              <w:spacing w:line="276" w:lineRule="auto"/>
               <w:jc w:val="center"/>
               <w:rPr>
                 <w:rFonts w:ascii="Times New Roman" w:hAnsi="Times New Roman" w:cs="Times New Roman"/>
@@ -4259,6 +5308,7 @@
           </w:tcPr>
           <w:p>
             <w:pPr>
+              <w:spacing w:line="276" w:lineRule="auto"/>
               <w:jc w:val="center"/>
               <w:rPr>
                 <w:rFonts w:ascii="Times New Roman" w:hAnsi="Times New Roman" w:cs="Times New Roman"/>
@@ -4289,6 +5339,7 @@
           </w:tcPr>
           <w:p>
             <w:pPr>
+              <w:spacing w:line="276" w:lineRule="auto"/>
               <w:jc w:val="center"/>
               <w:rPr>
                 <w:rFonts w:ascii="Times New Roman" w:hAnsi="Times New Roman" w:cs="Times New Roman"/>
@@ -4311,6 +5362,7 @@
           </w:tcPr>
           <w:p>
             <w:pPr>
+              <w:spacing w:line="276" w:lineRule="auto"/>
               <w:jc w:val="center"/>
               <w:rPr>
                 <w:rFonts w:ascii="Times New Roman" w:hAnsi="Times New Roman" w:cs="Times New Roman"/>
@@ -4337,6 +5389,7 @@
           </w:tcPr>
           <w:p>
             <w:pPr>
+              <w:spacing w:line="276" w:lineRule="auto"/>
               <w:jc w:val="center"/>
               <w:rPr>
                 <w:rFonts w:ascii="Times New Roman" w:hAnsi="Times New Roman" w:cs="Times New Roman"/>
@@ -4361,6 +5414,7 @@
           </w:tcPr>
           <w:p>
             <w:pPr>
+              <w:spacing w:line="276" w:lineRule="auto"/>
               <w:jc w:val="center"/>
               <w:rPr>
                 <w:rFonts w:ascii="Times New Roman" w:hAnsi="Times New Roman" w:cs="Times New Roman"/>
@@ -4394,6 +5448,7 @@
           </w:tcPr>
           <w:p>
             <w:pPr>
+              <w:spacing w:line="276" w:lineRule="auto"/>
               <w:jc w:val="center"/>
               <w:rPr>
                 <w:rFonts w:ascii="Times New Roman" w:hAnsi="Times New Roman" w:cs="Times New Roman"/>
@@ -4419,6 +5474,7 @@
           </w:tcPr>
           <w:p>
             <w:pPr>
+              <w:spacing w:line="276" w:lineRule="auto"/>
               <w:jc w:val="center"/>
               <w:rPr>
                 <w:rFonts w:ascii="Times New Roman" w:hAnsi="Times New Roman" w:cs="Times New Roman"/>
@@ -4446,6 +5502,7 @@
           </w:tcPr>
           <w:p>
             <w:pPr>
+              <w:spacing w:line="276" w:lineRule="auto"/>
               <w:jc w:val="center"/>
               <w:rPr>
                 <w:rFonts w:ascii="Times New Roman" w:hAnsi="Times New Roman" w:cs="Times New Roman"/>
@@ -4473,6 +5530,7 @@
           </w:tcPr>
           <w:p>
             <w:pPr>
+              <w:spacing w:line="276" w:lineRule="auto"/>
               <w:jc w:val="center"/>
               <w:rPr>
                 <w:rFonts w:ascii="Times New Roman" w:hAnsi="Times New Roman" w:cs="Times New Roman"/>
@@ -4495,7 +5553,7 @@
     <w:p>
       <w:pPr>
         <w:pStyle w:val="a9"/>
-        <w:spacing w:after="240"/>
+        <w:spacing w:after="240" w:line="276" w:lineRule="auto"/>
       </w:pPr>
       <w:r>
         <w:t xml:space="preserve">Table </w:t>
@@ -4519,10 +5577,7 @@
         <w:fldChar w:fldCharType="end"/>
       </w:r>
       <w:r>
-        <w:t xml:space="preserve">. </w:t>
-      </w:r>
-      <w:r>
-        <w:t xml:space="preserve">Result of </w:t>
+        <w:t xml:space="preserve">. Result of </w:t>
       </w:r>
       <w:r>
         <w:t xml:space="preserve">Breslow-Day test </w:t>
@@ -4536,10 +5591,10 @@
     </w:p>
     <w:p>
       <w:pPr>
-        <w:spacing w:after="240"/>
+        <w:spacing w:after="240" w:line="276" w:lineRule="auto"/>
         <w:jc w:val="left"/>
         <w:rPr>
-          <w:rFonts w:ascii="Times New Roman" w:hAnsi="Times New Roman" w:cs="Times New Roman" w:hint="eastAsia"/>
+          <w:rFonts w:ascii="Times New Roman" w:hAnsi="Times New Roman" w:cs="Times New Roman"/>
           <w:sz w:val="24"/>
           <w:szCs w:val="28"/>
         </w:rPr>
@@ -4555,6 +5610,7 @@
     </w:p>
     <w:p>
       <w:pPr>
+        <w:spacing w:line="276" w:lineRule="auto"/>
         <w:jc w:val="left"/>
         <w:rPr>
           <w:rFonts w:ascii="Times New Roman" w:hAnsi="Times New Roman" w:cs="Times New Roman"/>
@@ -4614,28 +5670,36 @@
     <w:p>
       <w:pPr>
         <w:pStyle w:val="2"/>
-        <w:numPr>
-          <w:ilvl w:val="1"/>
-          <w:numId w:val="1"/>
-        </w:numPr>
-        <w:spacing w:line="240" w:lineRule="auto"/>
+        <w:spacing w:line="276" w:lineRule="auto"/>
         <w:rPr>
           <w:rFonts w:ascii="Times New Roman" w:hAnsi="Times New Roman" w:cs="Times New Roman"/>
           <w:sz w:val="28"/>
           <w:szCs w:val="28"/>
         </w:rPr>
       </w:pPr>
+      <w:bookmarkStart w:id="8" w:name="_Toc160568450"/>
       <w:r>
         <w:rPr>
           <w:rFonts w:ascii="Times New Roman" w:hAnsi="Times New Roman" w:cs="Times New Roman"/>
           <w:sz w:val="28"/>
           <w:szCs w:val="28"/>
         </w:rPr>
+        <w:lastRenderedPageBreak/>
+        <w:t xml:space="preserve">4.3 </w:t>
+      </w:r>
+      <w:r>
+        <w:rPr>
+          <w:rFonts w:ascii="Times New Roman" w:hAnsi="Times New Roman" w:cs="Times New Roman"/>
+          <w:sz w:val="28"/>
+          <w:szCs w:val="28"/>
+        </w:rPr>
         <w:t>Trend Test</w:t>
       </w:r>
+      <w:bookmarkEnd w:id="8"/>
     </w:p>
     <w:p>
       <w:pPr>
+        <w:spacing w:line="276" w:lineRule="auto"/>
         <w:jc w:val="left"/>
         <w:rPr>
           <w:rFonts w:ascii="Times New Roman" w:hAnsi="Times New Roman" w:cs="Times New Roman"/>
@@ -4699,10 +5763,11 @@
           <w:ilvl w:val="0"/>
           <w:numId w:val="4"/>
         </w:numPr>
+        <w:spacing w:line="276" w:lineRule="auto"/>
         <w:ind w:firstLineChars="0"/>
         <w:jc w:val="left"/>
         <w:rPr>
-          <w:rFonts w:ascii="Times New Roman" w:hAnsi="Times New Roman" w:cs="Times New Roman" w:hint="eastAsia"/>
+          <w:rFonts w:ascii="Times New Roman" w:hAnsi="Times New Roman" w:cs="Times New Roman"/>
           <w:sz w:val="24"/>
           <w:szCs w:val="24"/>
         </w:rPr>
@@ -4765,10 +5830,11 @@
           <w:ilvl w:val="0"/>
           <w:numId w:val="4"/>
         </w:numPr>
+        <w:spacing w:line="276" w:lineRule="auto"/>
         <w:ind w:firstLineChars="0"/>
         <w:jc w:val="left"/>
         <w:rPr>
-          <w:rFonts w:ascii="Times New Roman" w:hAnsi="Times New Roman" w:cs="Times New Roman"/>
+          <w:rFonts w:ascii="Times New Roman" w:hAnsi="Times New Roman" w:cs="Times New Roman" w:hint="eastAsia"/>
           <w:sz w:val="24"/>
           <w:szCs w:val="24"/>
         </w:rPr>
@@ -4826,21 +5892,7 @@
     </w:p>
     <w:p>
       <w:pPr>
-        <w:pStyle w:val="ab"/>
-        <w:ind w:left="440" w:firstLineChars="0" w:firstLine="0"/>
-        <w:jc w:val="left"/>
-        <w:rPr>
-          <w:rFonts w:ascii="Times New Roman" w:hAnsi="Times New Roman" w:cs="Times New Roman" w:hint="eastAsia"/>
-          <w:sz w:val="24"/>
-          <w:szCs w:val="24"/>
-        </w:rPr>
-      </w:pPr>
-    </w:p>
-    <w:p>
-      <w:pPr>
-        <w:rPr>
-          <w:rFonts w:hint="eastAsia"/>
-        </w:rPr>
+        <w:spacing w:line="276" w:lineRule="auto"/>
       </w:pPr>
     </w:p>
     <w:tbl>
@@ -4876,6 +5928,7 @@
           </w:tcPr>
           <w:p>
             <w:pPr>
+              <w:spacing w:line="276" w:lineRule="auto"/>
               <w:jc w:val="center"/>
               <w:rPr>
                 <w:rFonts w:ascii="Times New Roman" w:hAnsi="Times New Roman" w:cs="Times New Roman"/>
@@ -4883,7 +5936,7 @@
                 <w:szCs w:val="28"/>
               </w:rPr>
             </w:pPr>
-            <w:bookmarkStart w:id="6" w:name="_Hlk160562654"/>
+            <w:bookmarkStart w:id="9" w:name="_Hlk160562654"/>
           </w:p>
         </w:tc>
         <w:tc>
@@ -4897,6 +5950,7 @@
           </w:tcPr>
           <w:p>
             <w:pPr>
+              <w:spacing w:line="276" w:lineRule="auto"/>
               <w:jc w:val="center"/>
               <w:rPr>
                 <w:rFonts w:ascii="Times New Roman" w:hAnsi="Times New Roman" w:cs="Times New Roman"/>
@@ -4938,6 +5992,7 @@
           </w:tcPr>
           <w:p>
             <w:pPr>
+              <w:spacing w:line="276" w:lineRule="auto"/>
               <w:jc w:val="center"/>
               <w:rPr>
                 <w:rFonts w:ascii="Times New Roman" w:hAnsi="Times New Roman" w:cs="Times New Roman"/>
@@ -4958,6 +6013,7 @@
           </w:tcPr>
           <w:p>
             <w:pPr>
+              <w:spacing w:line="276" w:lineRule="auto"/>
               <w:jc w:val="center"/>
               <w:rPr>
                 <w:rFonts w:ascii="Times New Roman" w:hAnsi="Times New Roman" w:cs="Times New Roman"/>
@@ -4984,6 +6040,7 @@
           </w:tcPr>
           <w:p>
             <w:pPr>
+              <w:spacing w:line="276" w:lineRule="auto"/>
               <w:jc w:val="center"/>
               <w:rPr>
                 <w:rFonts w:ascii="Times New Roman" w:hAnsi="Times New Roman" w:cs="Times New Roman"/>
@@ -4993,7 +6050,7 @@
                 <w:szCs w:val="28"/>
               </w:rPr>
             </w:pPr>
-            <w:bookmarkStart w:id="7" w:name="_Hlk160562669"/>
+            <w:bookmarkStart w:id="10" w:name="_Hlk160562669"/>
             <w:r>
               <w:rPr>
                 <w:rFonts w:ascii="Times New Roman" w:hAnsi="Times New Roman" w:cs="Times New Roman" w:hint="eastAsia"/>
@@ -5026,6 +6083,7 @@
           </w:tcPr>
           <w:p>
             <w:pPr>
+              <w:spacing w:line="276" w:lineRule="auto"/>
               <w:jc w:val="center"/>
               <w:rPr>
                 <w:rFonts w:ascii="Times New Roman" w:hAnsi="Times New Roman" w:cs="Times New Roman"/>
@@ -5057,6 +6115,7 @@
           </w:tcPr>
           <w:p>
             <w:pPr>
+              <w:spacing w:line="276" w:lineRule="auto"/>
               <w:jc w:val="center"/>
               <w:rPr>
                 <w:rFonts w:ascii="Times New Roman" w:hAnsi="Times New Roman" w:cs="Times New Roman"/>
@@ -5088,6 +6147,7 @@
           </w:tcPr>
           <w:p>
             <w:pPr>
+              <w:spacing w:line="276" w:lineRule="auto"/>
               <w:jc w:val="center"/>
               <w:rPr>
                 <w:rFonts w:ascii="Times New Roman" w:hAnsi="Times New Roman" w:cs="Times New Roman"/>
@@ -5130,6 +6190,7 @@
           </w:tcPr>
           <w:p>
             <w:pPr>
+              <w:spacing w:line="276" w:lineRule="auto"/>
               <w:jc w:val="center"/>
               <w:rPr>
                 <w:rFonts w:ascii="Times New Roman" w:hAnsi="Times New Roman" w:cs="Times New Roman"/>
@@ -5169,6 +6230,7 @@
           </w:tcPr>
           <w:p>
             <w:pPr>
+              <w:spacing w:line="276" w:lineRule="auto"/>
               <w:jc w:val="center"/>
               <w:rPr>
                 <w:rFonts w:ascii="Times New Roman" w:hAnsi="Times New Roman" w:cs="Times New Roman"/>
@@ -5197,6 +6259,7 @@
           </w:tcPr>
           <w:p>
             <w:pPr>
+              <w:spacing w:line="276" w:lineRule="auto"/>
               <w:jc w:val="center"/>
               <w:rPr>
                 <w:rFonts w:ascii="Times New Roman" w:hAnsi="Times New Roman" w:cs="Times New Roman"/>
@@ -5233,6 +6296,7 @@
           </w:tcPr>
           <w:p>
             <w:pPr>
+              <w:spacing w:line="276" w:lineRule="auto"/>
               <w:jc w:val="center"/>
               <w:rPr>
                 <w:rFonts w:ascii="Times New Roman" w:hAnsi="Times New Roman" w:cs="Times New Roman"/>
@@ -5269,6 +6333,7 @@
           </w:tcPr>
           <w:p>
             <w:pPr>
+              <w:spacing w:line="276" w:lineRule="auto"/>
               <w:jc w:val="center"/>
               <w:rPr>
                 <w:rFonts w:ascii="Times New Roman" w:hAnsi="Times New Roman" w:cs="Times New Roman"/>
@@ -5306,6 +6371,7 @@
           </w:tcPr>
           <w:p>
             <w:pPr>
+              <w:spacing w:line="276" w:lineRule="auto"/>
               <w:jc w:val="center"/>
               <w:rPr>
                 <w:rFonts w:ascii="Times New Roman" w:hAnsi="Times New Roman" w:cs="Times New Roman"/>
@@ -5341,6 +6407,7 @@
           </w:tcPr>
           <w:p>
             <w:pPr>
+              <w:spacing w:line="276" w:lineRule="auto"/>
               <w:jc w:val="center"/>
               <w:rPr>
                 <w:rFonts w:ascii="Times New Roman" w:hAnsi="Times New Roman" w:cs="Times New Roman"/>
@@ -5369,6 +6436,7 @@
           </w:tcPr>
           <w:p>
             <w:pPr>
+              <w:spacing w:line="276" w:lineRule="auto"/>
               <w:jc w:val="center"/>
               <w:rPr>
                 <w:rFonts w:ascii="Times New Roman" w:hAnsi="Times New Roman" w:cs="Times New Roman"/>
@@ -5405,6 +6473,7 @@
           </w:tcPr>
           <w:p>
             <w:pPr>
+              <w:spacing w:line="276" w:lineRule="auto"/>
               <w:jc w:val="center"/>
               <w:rPr>
                 <w:rFonts w:ascii="Times New Roman" w:hAnsi="Times New Roman" w:cs="Times New Roman"/>
@@ -5441,6 +6510,7 @@
           </w:tcPr>
           <w:p>
             <w:pPr>
+              <w:spacing w:line="276" w:lineRule="auto"/>
               <w:jc w:val="center"/>
               <w:rPr>
                 <w:rFonts w:ascii="Times New Roman" w:hAnsi="Times New Roman" w:cs="Times New Roman"/>
@@ -5478,6 +6548,7 @@
           </w:tcPr>
           <w:p>
             <w:pPr>
+              <w:spacing w:line="276" w:lineRule="auto"/>
               <w:jc w:val="center"/>
               <w:rPr>
                 <w:rFonts w:ascii="Times New Roman" w:hAnsi="Times New Roman" w:cs="Times New Roman"/>
@@ -5521,6 +6592,7 @@
           </w:tcPr>
           <w:p>
             <w:pPr>
+              <w:spacing w:line="276" w:lineRule="auto"/>
               <w:jc w:val="center"/>
               <w:rPr>
                 <w:rFonts w:ascii="Times New Roman" w:hAnsi="Times New Roman" w:cs="Times New Roman"/>
@@ -5549,6 +6621,7 @@
           </w:tcPr>
           <w:p>
             <w:pPr>
+              <w:spacing w:line="276" w:lineRule="auto"/>
               <w:jc w:val="center"/>
               <w:rPr>
                 <w:rFonts w:ascii="Times New Roman" w:hAnsi="Times New Roman" w:cs="Times New Roman"/>
@@ -5585,6 +6658,7 @@
           </w:tcPr>
           <w:p>
             <w:pPr>
+              <w:spacing w:line="276" w:lineRule="auto"/>
               <w:jc w:val="center"/>
               <w:rPr>
                 <w:rFonts w:ascii="Times New Roman" w:hAnsi="Times New Roman" w:cs="Times New Roman"/>
@@ -5621,6 +6695,7 @@
           </w:tcPr>
           <w:p>
             <w:pPr>
+              <w:spacing w:line="276" w:lineRule="auto"/>
               <w:jc w:val="center"/>
               <w:rPr>
                 <w:rFonts w:ascii="Times New Roman" w:hAnsi="Times New Roman" w:cs="Times New Roman"/>
@@ -5658,6 +6733,7 @@
           </w:tcPr>
           <w:p>
             <w:pPr>
+              <w:spacing w:line="276" w:lineRule="auto"/>
               <w:jc w:val="center"/>
               <w:rPr>
                 <w:rFonts w:ascii="Times New Roman" w:hAnsi="Times New Roman" w:cs="Times New Roman"/>
@@ -5701,6 +6777,7 @@
           </w:tcPr>
           <w:p>
             <w:pPr>
+              <w:spacing w:line="276" w:lineRule="auto"/>
               <w:jc w:val="center"/>
               <w:rPr>
                 <w:rFonts w:ascii="Times New Roman" w:hAnsi="Times New Roman" w:cs="Times New Roman"/>
@@ -5729,6 +6806,7 @@
           </w:tcPr>
           <w:p>
             <w:pPr>
+              <w:spacing w:line="276" w:lineRule="auto"/>
               <w:jc w:val="center"/>
               <w:rPr>
                 <w:rFonts w:ascii="Times New Roman" w:hAnsi="Times New Roman" w:cs="Times New Roman"/>
@@ -5765,6 +6843,7 @@
           </w:tcPr>
           <w:p>
             <w:pPr>
+              <w:spacing w:line="276" w:lineRule="auto"/>
               <w:jc w:val="center"/>
               <w:rPr>
                 <w:rFonts w:ascii="Times New Roman" w:hAnsi="Times New Roman" w:cs="Times New Roman"/>
@@ -5801,6 +6880,7 @@
           </w:tcPr>
           <w:p>
             <w:pPr>
+              <w:spacing w:line="276" w:lineRule="auto"/>
               <w:jc w:val="center"/>
               <w:rPr>
                 <w:rFonts w:ascii="Times New Roman" w:hAnsi="Times New Roman" w:cs="Times New Roman"/>
@@ -5838,6 +6918,7 @@
           </w:tcPr>
           <w:p>
             <w:pPr>
+              <w:spacing w:line="276" w:lineRule="auto"/>
               <w:jc w:val="center"/>
               <w:rPr>
                 <w:rFonts w:ascii="Times New Roman" w:hAnsi="Times New Roman" w:cs="Times New Roman"/>
@@ -5880,6 +6961,7 @@
           </w:tcPr>
           <w:p>
             <w:pPr>
+              <w:spacing w:line="276" w:lineRule="auto"/>
               <w:jc w:val="center"/>
               <w:rPr>
                 <w:rFonts w:ascii="Times New Roman" w:hAnsi="Times New Roman" w:cs="Times New Roman"/>
@@ -5921,6 +7003,7 @@
           </w:tcPr>
           <w:p>
             <w:pPr>
+              <w:spacing w:line="276" w:lineRule="auto"/>
               <w:jc w:val="center"/>
               <w:rPr>
                 <w:rFonts w:ascii="Times New Roman" w:hAnsi="Times New Roman" w:cs="Times New Roman"/>
@@ -5956,6 +7039,7 @@
           </w:tcPr>
           <w:p>
             <w:pPr>
+              <w:spacing w:line="276" w:lineRule="auto"/>
               <w:jc w:val="center"/>
               <w:rPr>
                 <w:rFonts w:ascii="Times New Roman" w:hAnsi="Times New Roman" w:cs="Times New Roman"/>
@@ -5991,6 +7075,7 @@
           </w:tcPr>
           <w:p>
             <w:pPr>
+              <w:spacing w:line="276" w:lineRule="auto"/>
               <w:jc w:val="center"/>
               <w:rPr>
                 <w:rFonts w:ascii="Times New Roman" w:hAnsi="Times New Roman" w:cs="Times New Roman"/>
@@ -6027,6 +7112,7 @@
           </w:tcPr>
           <w:p>
             <w:pPr>
+              <w:spacing w:line="276" w:lineRule="auto"/>
               <w:jc w:val="center"/>
               <w:rPr>
                 <w:rFonts w:ascii="Times New Roman" w:hAnsi="Times New Roman" w:cs="Times New Roman"/>
@@ -6053,11 +7139,12 @@
           </w:p>
         </w:tc>
       </w:tr>
-      <w:bookmarkEnd w:id="6"/>
-      <w:bookmarkEnd w:id="7"/>
+      <w:bookmarkEnd w:id="9"/>
+      <w:bookmarkEnd w:id="10"/>
     </w:tbl>
     <w:p>
       <w:pPr>
+        <w:spacing w:line="276" w:lineRule="auto"/>
         <w:jc w:val="left"/>
         <w:rPr>
           <w:rFonts w:ascii="Times New Roman" w:hAnsi="Times New Roman" w:cs="Times New Roman"/>
@@ -6102,6 +7189,7 @@
           </w:tcPr>
           <w:p>
             <w:pPr>
+              <w:spacing w:line="276" w:lineRule="auto"/>
               <w:jc w:val="center"/>
               <w:rPr>
                 <w:rFonts w:ascii="Times New Roman" w:hAnsi="Times New Roman" w:cs="Times New Roman"/>
@@ -6166,6 +7254,7 @@
           </w:tcPr>
           <w:p>
             <w:pPr>
+              <w:spacing w:line="276" w:lineRule="auto"/>
               <w:jc w:val="center"/>
               <w:rPr>
                 <w:rFonts w:ascii="Times New Roman" w:hAnsi="Times New Roman" w:cs="Times New Roman"/>
@@ -6196,6 +7285,7 @@
           </w:tcPr>
           <w:p>
             <w:pPr>
+              <w:spacing w:line="276" w:lineRule="auto"/>
               <w:jc w:val="center"/>
               <w:rPr>
                 <w:rFonts w:ascii="Times New Roman" w:hAnsi="Times New Roman" w:cs="Times New Roman"/>
@@ -6267,6 +7357,7 @@
           </w:tcPr>
           <w:p>
             <w:pPr>
+              <w:spacing w:line="276" w:lineRule="auto"/>
               <w:jc w:val="center"/>
               <w:rPr>
                 <w:rFonts w:ascii="Times New Roman" w:hAnsi="Times New Roman" w:cs="Times New Roman"/>
@@ -6283,6 +7374,7 @@
           </w:tcPr>
           <w:p>
             <w:pPr>
+              <w:spacing w:line="276" w:lineRule="auto"/>
               <w:jc w:val="center"/>
               <w:rPr>
                 <w:rFonts w:ascii="Times New Roman" w:hAnsi="Times New Roman" w:cs="Times New Roman"/>
@@ -6307,6 +7399,7 @@
           </w:tcPr>
           <w:p>
             <w:pPr>
+              <w:spacing w:line="276" w:lineRule="auto"/>
               <w:jc w:val="center"/>
               <w:rPr>
                 <w:rFonts w:ascii="Times New Roman" w:hAnsi="Times New Roman" w:cs="Times New Roman"/>
@@ -6334,6 +7427,7 @@
           </w:tcPr>
           <w:p>
             <w:pPr>
+              <w:spacing w:line="276" w:lineRule="auto"/>
               <w:jc w:val="center"/>
               <w:rPr>
                 <w:rFonts w:ascii="Times New Roman" w:hAnsi="Times New Roman" w:cs="Times New Roman"/>
@@ -6361,6 +7455,7 @@
           </w:tcPr>
           <w:p>
             <w:pPr>
+              <w:spacing w:line="276" w:lineRule="auto"/>
               <w:jc w:val="center"/>
               <w:rPr>
                 <w:rFonts w:ascii="Times New Roman" w:hAnsi="Times New Roman" w:cs="Times New Roman"/>
@@ -6385,6 +7480,7 @@
           </w:tcPr>
           <w:p>
             <w:pPr>
+              <w:spacing w:line="276" w:lineRule="auto"/>
               <w:jc w:val="center"/>
               <w:rPr>
                 <w:rFonts w:ascii="Times New Roman" w:hAnsi="Times New Roman" w:cs="Times New Roman"/>
@@ -6401,6 +7497,7 @@
           </w:tcPr>
           <w:p>
             <w:pPr>
+              <w:spacing w:line="276" w:lineRule="auto"/>
               <w:jc w:val="center"/>
               <w:rPr>
                 <w:rFonts w:ascii="Times New Roman" w:hAnsi="Times New Roman" w:cs="Times New Roman"/>
@@ -6422,6 +7519,7 @@
           </w:tcPr>
           <w:p>
             <w:pPr>
+              <w:spacing w:line="276" w:lineRule="auto"/>
               <w:jc w:val="center"/>
               <w:rPr>
                 <w:rFonts w:ascii="Times New Roman" w:hAnsi="Times New Roman" w:cs="Times New Roman"/>
@@ -6438,6 +7536,7 @@
           </w:tcPr>
           <w:p>
             <w:pPr>
+              <w:spacing w:line="276" w:lineRule="auto"/>
               <w:jc w:val="center"/>
               <w:rPr>
                 <w:rFonts w:ascii="Times New Roman" w:hAnsi="Times New Roman" w:cs="Times New Roman"/>
@@ -6454,6 +7553,7 @@
           </w:tcPr>
           <w:p>
             <w:pPr>
+              <w:spacing w:line="276" w:lineRule="auto"/>
               <w:jc w:val="center"/>
               <w:rPr>
                 <w:rFonts w:ascii="Times New Roman" w:hAnsi="Times New Roman" w:cs="Times New Roman"/>
@@ -6470,6 +7570,7 @@
           </w:tcPr>
           <w:p>
             <w:pPr>
+              <w:spacing w:line="276" w:lineRule="auto"/>
               <w:jc w:val="center"/>
               <w:rPr>
                 <w:rFonts w:ascii="Times New Roman" w:hAnsi="Times New Roman" w:cs="Times New Roman"/>
@@ -6486,6 +7587,7 @@
           </w:tcPr>
           <w:p>
             <w:pPr>
+              <w:spacing w:line="276" w:lineRule="auto"/>
               <w:jc w:val="center"/>
               <w:rPr>
                 <w:rFonts w:ascii="Times New Roman" w:hAnsi="Times New Roman" w:cs="Times New Roman"/>
@@ -6507,6 +7609,7 @@
           </w:tcPr>
           <w:p>
             <w:pPr>
+              <w:spacing w:line="276" w:lineRule="auto"/>
               <w:jc w:val="center"/>
               <w:rPr>
                 <w:rFonts w:ascii="Times New Roman" w:hAnsi="Times New Roman" w:cs="Times New Roman"/>
@@ -6523,6 +7626,7 @@
           </w:tcPr>
           <w:p>
             <w:pPr>
+              <w:spacing w:line="276" w:lineRule="auto"/>
               <w:jc w:val="center"/>
               <w:rPr>
                 <w:rFonts w:ascii="Times New Roman" w:hAnsi="Times New Roman" w:cs="Times New Roman"/>
@@ -6539,6 +7643,7 @@
           </w:tcPr>
           <w:p>
             <w:pPr>
+              <w:spacing w:line="276" w:lineRule="auto"/>
               <w:jc w:val="center"/>
               <w:rPr>
                 <w:rFonts w:ascii="Times New Roman" w:hAnsi="Times New Roman" w:cs="Times New Roman"/>
@@ -6555,6 +7660,7 @@
           </w:tcPr>
           <w:p>
             <w:pPr>
+              <w:spacing w:line="276" w:lineRule="auto"/>
               <w:jc w:val="center"/>
               <w:rPr>
                 <w:rFonts w:ascii="Times New Roman" w:hAnsi="Times New Roman" w:cs="Times New Roman"/>
@@ -6571,6 +7677,7 @@
           </w:tcPr>
           <w:p>
             <w:pPr>
+              <w:spacing w:line="276" w:lineRule="auto"/>
               <w:jc w:val="center"/>
               <w:rPr>
                 <w:rFonts w:ascii="Times New Roman" w:hAnsi="Times New Roman" w:cs="Times New Roman"/>
@@ -6595,6 +7702,7 @@
           </w:tcPr>
           <w:p>
             <w:pPr>
+              <w:spacing w:line="276" w:lineRule="auto"/>
               <w:jc w:val="center"/>
               <w:rPr>
                 <w:rFonts w:ascii="Times New Roman" w:hAnsi="Times New Roman" w:cs="Times New Roman"/>
@@ -6614,6 +7722,7 @@
           </w:tcPr>
           <w:p>
             <w:pPr>
+              <w:spacing w:line="276" w:lineRule="auto"/>
               <w:jc w:val="center"/>
               <w:rPr>
                 <w:rFonts w:ascii="Times New Roman" w:hAnsi="Times New Roman" w:cs="Times New Roman"/>
@@ -6633,6 +7742,7 @@
           </w:tcPr>
           <w:p>
             <w:pPr>
+              <w:spacing w:line="276" w:lineRule="auto"/>
               <w:jc w:val="center"/>
               <w:rPr>
                 <w:rFonts w:ascii="Times New Roman" w:hAnsi="Times New Roman" w:cs="Times New Roman"/>
@@ -6649,6 +7759,7 @@
           </w:tcPr>
           <w:p>
             <w:pPr>
+              <w:spacing w:line="276" w:lineRule="auto"/>
               <w:jc w:val="center"/>
               <w:rPr>
                 <w:rFonts w:ascii="Times New Roman" w:hAnsi="Times New Roman" w:cs="Times New Roman"/>
@@ -6665,6 +7776,7 @@
           </w:tcPr>
           <w:p>
             <w:pPr>
+              <w:spacing w:line="276" w:lineRule="auto"/>
               <w:jc w:val="center"/>
               <w:rPr>
                 <w:rFonts w:ascii="Times New Roman" w:hAnsi="Times New Roman" w:cs="Times New Roman"/>
@@ -6679,9 +7791,9 @@
     <w:p>
       <w:pPr>
         <w:pStyle w:val="a9"/>
-        <w:spacing w:after="240"/>
-        <w:rPr>
-          <w:rFonts w:ascii="Times New Roman" w:hAnsi="Times New Roman" w:cs="Times New Roman" w:hint="eastAsia"/>
+        <w:spacing w:after="240" w:line="276" w:lineRule="auto"/>
+        <w:rPr>
+          <w:rFonts w:ascii="Times New Roman" w:hAnsi="Times New Roman" w:cs="Times New Roman"/>
           <w:sz w:val="24"/>
           <w:szCs w:val="28"/>
         </w:rPr>
@@ -6725,6 +7837,7 @@
     </w:p>
     <w:p>
       <w:pPr>
+        <w:spacing w:line="276" w:lineRule="auto"/>
         <w:jc w:val="left"/>
         <w:rPr>
           <w:rFonts w:ascii="Times New Roman" w:hAnsi="Times New Roman" w:cs="Times New Roman"/>
@@ -6852,12 +7965,14 @@
           <w:ilvl w:val="0"/>
           <w:numId w:val="1"/>
         </w:numPr>
+        <w:spacing w:line="276" w:lineRule="auto"/>
         <w:rPr>
           <w:rFonts w:ascii="Times New Roman" w:hAnsi="Times New Roman" w:cs="Times New Roman"/>
           <w:sz w:val="32"/>
           <w:szCs w:val="32"/>
         </w:rPr>
       </w:pPr>
+      <w:bookmarkStart w:id="11" w:name="_Toc160568451"/>
       <w:r>
         <w:rPr>
           <w:rFonts w:ascii="Times New Roman" w:hAnsi="Times New Roman" w:cs="Times New Roman"/>
@@ -6866,17 +7981,3557 @@
         </w:rPr>
         <w:t>Discussion and Conclusion</w:t>
       </w:r>
+      <w:r>
+        <w:rPr>
+          <w:rFonts w:ascii="Times New Roman" w:hAnsi="Times New Roman" w:cs="Times New Roman"/>
+          <w:sz w:val="32"/>
+          <w:szCs w:val="32"/>
+        </w:rPr>
+        <w:t>s</w:t>
+      </w:r>
+      <w:bookmarkEnd w:id="11"/>
     </w:p>
     <w:p>
       <w:pPr>
+        <w:spacing w:after="240" w:line="276" w:lineRule="auto"/>
         <w:jc w:val="left"/>
-      </w:pPr>
+        <w:rPr>
+          <w:rFonts w:ascii="Times New Roman" w:hAnsi="Times New Roman" w:cs="Times New Roman"/>
+          <w:sz w:val="24"/>
+          <w:szCs w:val="24"/>
+        </w:rPr>
+      </w:pPr>
+      <w:r>
+        <w:rPr>
+          <w:rFonts w:ascii="Times New Roman" w:hAnsi="Times New Roman" w:cs="Times New Roman"/>
+          <w:sz w:val="24"/>
+          <w:szCs w:val="28"/>
+        </w:rPr>
+        <w:t>The CMH test results indicate a statistically significant association between the treatment dose and the response when comparing high</w:t>
+      </w:r>
+      <w:r>
+        <w:rPr>
+          <w:rFonts w:ascii="Times New Roman" w:hAnsi="Times New Roman" w:cs="Times New Roman"/>
+          <w:sz w:val="24"/>
+          <w:szCs w:val="28"/>
+        </w:rPr>
+        <w:t xml:space="preserve"> and</w:t>
+      </w:r>
+      <w:r>
+        <w:rPr>
+          <w:rFonts w:ascii="Times New Roman" w:hAnsi="Times New Roman" w:cs="Times New Roman"/>
+          <w:sz w:val="24"/>
+          <w:szCs w:val="28"/>
+        </w:rPr>
+        <w:t xml:space="preserve"> mediu</w:t>
+      </w:r>
+      <w:r>
+        <w:rPr>
+          <w:rFonts w:ascii="Times New Roman" w:hAnsi="Times New Roman" w:cs="Times New Roman"/>
+          <w:sz w:val="24"/>
+          <w:szCs w:val="28"/>
+        </w:rPr>
+        <w:t>m</w:t>
+      </w:r>
+      <w:r>
+        <w:rPr>
+          <w:rFonts w:ascii="Times New Roman" w:hAnsi="Times New Roman" w:cs="Times New Roman"/>
+          <w:sz w:val="24"/>
+          <w:szCs w:val="28"/>
+        </w:rPr>
+        <w:t xml:space="preserve"> doses to the placebo. The odds ratios suggest that higher doses are associated with higher odds of response. Specifically, the high dose has an OR of approximately 4.58 compared to the </w:t>
+      </w:r>
+      <w:r>
+        <w:rPr>
+          <w:rFonts w:ascii="Times New Roman" w:hAnsi="Times New Roman" w:cs="Times New Roman"/>
+          <w:sz w:val="24"/>
+          <w:szCs w:val="28"/>
+        </w:rPr>
+        <w:t>placebo</w:t>
+      </w:r>
+      <w:r>
+        <w:rPr>
+          <w:rFonts w:ascii="Times New Roman" w:hAnsi="Times New Roman" w:cs="Times New Roman"/>
+          <w:sz w:val="24"/>
+          <w:szCs w:val="28"/>
+        </w:rPr>
+        <w:t>. The medium</w:t>
+      </w:r>
+      <w:r>
+        <w:rPr>
+          <w:rFonts w:ascii="Times New Roman" w:hAnsi="Times New Roman" w:cs="Times New Roman"/>
+          <w:sz w:val="24"/>
+          <w:szCs w:val="28"/>
+        </w:rPr>
+        <w:t xml:space="preserve"> </w:t>
+      </w:r>
+      <w:r>
+        <w:rPr>
+          <w:rFonts w:ascii="Times New Roman" w:hAnsi="Times New Roman" w:cs="Times New Roman"/>
+          <w:sz w:val="24"/>
+          <w:szCs w:val="28"/>
+        </w:rPr>
+        <w:t>dose show</w:t>
+      </w:r>
+      <w:r>
+        <w:rPr>
+          <w:rFonts w:ascii="Times New Roman" w:hAnsi="Times New Roman" w:cs="Times New Roman"/>
+          <w:sz w:val="24"/>
+          <w:szCs w:val="28"/>
+        </w:rPr>
+        <w:t>s</w:t>
+      </w:r>
+      <w:r>
+        <w:rPr>
+          <w:rFonts w:ascii="Times New Roman" w:hAnsi="Times New Roman" w:cs="Times New Roman"/>
+          <w:sz w:val="24"/>
+          <w:szCs w:val="28"/>
+        </w:rPr>
+        <w:t xml:space="preserve"> a smaller but still statistically significant increase in the odds of response with ORs of approximately 3.27.</w:t>
+      </w:r>
+      <w:r>
+        <w:rPr>
+          <w:rFonts w:ascii="Times New Roman" w:hAnsi="Times New Roman" w:cs="Times New Roman"/>
+          <w:sz w:val="24"/>
+          <w:szCs w:val="28"/>
+        </w:rPr>
+        <w:t xml:space="preserve"> However, t</w:t>
+      </w:r>
+      <w:r>
+        <w:rPr>
+          <w:rFonts w:ascii="Times New Roman" w:hAnsi="Times New Roman" w:cs="Times New Roman"/>
+          <w:sz w:val="24"/>
+          <w:szCs w:val="28"/>
+        </w:rPr>
+        <w:t xml:space="preserve">he </w:t>
+      </w:r>
+      <w:r>
+        <w:rPr>
+          <w:rFonts w:ascii="Times New Roman" w:hAnsi="Times New Roman" w:cs="Times New Roman"/>
+          <w:sz w:val="24"/>
+          <w:szCs w:val="28"/>
+        </w:rPr>
+        <w:t>low</w:t>
+      </w:r>
+      <w:r>
+        <w:rPr>
+          <w:rFonts w:ascii="Times New Roman" w:hAnsi="Times New Roman" w:cs="Times New Roman"/>
+          <w:sz w:val="24"/>
+          <w:szCs w:val="28"/>
+        </w:rPr>
+        <w:t xml:space="preserve"> </w:t>
+      </w:r>
+      <w:r>
+        <w:rPr>
+          <w:rFonts w:ascii="Times New Roman" w:hAnsi="Times New Roman" w:cs="Times New Roman"/>
+          <w:sz w:val="24"/>
+          <w:szCs w:val="28"/>
+        </w:rPr>
+        <w:t xml:space="preserve">dose </w:t>
+      </w:r>
+      <w:r>
+        <w:rPr>
+          <w:rFonts w:ascii="Times New Roman" w:hAnsi="Times New Roman" w:cs="Times New Roman"/>
+          <w:sz w:val="24"/>
+          <w:szCs w:val="28"/>
+        </w:rPr>
+        <w:t xml:space="preserve">didn’t </w:t>
+      </w:r>
+      <w:r>
+        <w:rPr>
+          <w:rFonts w:ascii="Times New Roman" w:hAnsi="Times New Roman" w:cs="Times New Roman"/>
+          <w:sz w:val="24"/>
+          <w:szCs w:val="28"/>
+        </w:rPr>
+        <w:t>show</w:t>
+      </w:r>
+      <w:r>
+        <w:rPr>
+          <w:rFonts w:ascii="Times New Roman" w:hAnsi="Times New Roman" w:cs="Times New Roman"/>
+          <w:sz w:val="24"/>
+          <w:szCs w:val="28"/>
+        </w:rPr>
+        <w:t xml:space="preserve"> statistically significant increase in the odds of response </w:t>
+      </w:r>
+      <w:r>
+        <w:rPr>
+          <w:rFonts w:ascii="Times New Roman" w:hAnsi="Times New Roman" w:cs="Times New Roman"/>
+          <w:sz w:val="24"/>
+          <w:szCs w:val="28"/>
+        </w:rPr>
+        <w:t xml:space="preserve">after </w:t>
+      </w:r>
+      <w:r>
+        <w:rPr>
+          <w:rFonts w:ascii="Times New Roman" w:hAnsi="Times New Roman" w:cs="Times New Roman"/>
+          <w:sz w:val="24"/>
+          <w:szCs w:val="24"/>
+        </w:rPr>
+        <w:t>Bonferroni correction</w:t>
+      </w:r>
+      <w:r>
+        <w:rPr>
+          <w:rFonts w:ascii="Times New Roman" w:hAnsi="Times New Roman" w:cs="Times New Roman"/>
+          <w:sz w:val="24"/>
+          <w:szCs w:val="24"/>
+        </w:rPr>
+        <w:t xml:space="preserve">. </w:t>
+      </w:r>
+      <w:r>
+        <w:rPr>
+          <w:rFonts w:ascii="Times New Roman" w:hAnsi="Times New Roman" w:cs="Times New Roman"/>
+          <w:sz w:val="24"/>
+          <w:szCs w:val="24"/>
+        </w:rPr>
+        <w:t>The Breslow-Day test results for homogeneity of the odds ratios across different sexes do not show significant chi-squared values for all dose</w:t>
+      </w:r>
+      <w:r>
+        <w:rPr>
+          <w:rFonts w:ascii="Times New Roman" w:hAnsi="Times New Roman" w:cs="Times New Roman"/>
+          <w:sz w:val="24"/>
+          <w:szCs w:val="24"/>
+        </w:rPr>
+        <w:t>s</w:t>
+      </w:r>
+      <w:r>
+        <w:rPr>
+          <w:rFonts w:ascii="Times New Roman" w:hAnsi="Times New Roman" w:cs="Times New Roman"/>
+          <w:sz w:val="24"/>
+          <w:szCs w:val="24"/>
+        </w:rPr>
+        <w:t>. This suggests that the odds ratios are homogeneous across the sexes, meaning that the treatment effect is consistent for both male and female subjects.</w:t>
+      </w:r>
+      <w:r>
+        <w:rPr>
+          <w:rFonts w:ascii="Times New Roman" w:hAnsi="Times New Roman" w:cs="Times New Roman"/>
+          <w:sz w:val="24"/>
+          <w:szCs w:val="24"/>
+        </w:rPr>
+        <w:t xml:space="preserve"> </w:t>
+      </w:r>
+      <w:r>
+        <w:rPr>
+          <w:rFonts w:ascii="Times New Roman" w:hAnsi="Times New Roman" w:cs="Times New Roman"/>
+          <w:sz w:val="24"/>
+          <w:szCs w:val="24"/>
+        </w:rPr>
+        <w:t xml:space="preserve">Furthermore, the Cochran-Armitage </w:t>
+      </w:r>
+      <w:r>
+        <w:rPr>
+          <w:rFonts w:ascii="Times New Roman" w:hAnsi="Times New Roman" w:cs="Times New Roman"/>
+          <w:sz w:val="24"/>
+          <w:szCs w:val="24"/>
+        </w:rPr>
+        <w:t>t</w:t>
+      </w:r>
+      <w:r>
+        <w:rPr>
+          <w:rFonts w:ascii="Times New Roman" w:hAnsi="Times New Roman" w:cs="Times New Roman"/>
+          <w:sz w:val="24"/>
+          <w:szCs w:val="24"/>
+        </w:rPr>
+        <w:t xml:space="preserve">rend </w:t>
+      </w:r>
+      <w:r>
+        <w:rPr>
+          <w:rFonts w:ascii="Times New Roman" w:hAnsi="Times New Roman" w:cs="Times New Roman"/>
+          <w:sz w:val="24"/>
+          <w:szCs w:val="24"/>
+        </w:rPr>
+        <w:t>t</w:t>
+      </w:r>
+      <w:r>
+        <w:rPr>
+          <w:rFonts w:ascii="Times New Roman" w:hAnsi="Times New Roman" w:cs="Times New Roman"/>
+          <w:sz w:val="24"/>
+          <w:szCs w:val="24"/>
+        </w:rPr>
+        <w:t>est gives a</w:t>
+      </w:r>
+      <w:r>
+        <w:rPr>
+          <w:rFonts w:ascii="Times New Roman" w:hAnsi="Times New Roman" w:cs="Times New Roman"/>
+          <w:sz w:val="24"/>
+          <w:szCs w:val="24"/>
+        </w:rPr>
+        <w:t xml:space="preserve"> </w:t>
+      </w:r>
+      <w:r>
+        <w:rPr>
+          <w:rFonts w:ascii="Times New Roman" w:hAnsi="Times New Roman" w:cs="Times New Roman"/>
+          <w:sz w:val="24"/>
+          <w:szCs w:val="24"/>
+        </w:rPr>
+        <w:t>highly significant p-valu</w:t>
+      </w:r>
+      <w:r>
+        <w:rPr>
+          <w:rFonts w:ascii="Times New Roman" w:hAnsi="Times New Roman" w:cs="Times New Roman"/>
+          <w:sz w:val="24"/>
+          <w:szCs w:val="24"/>
+        </w:rPr>
+        <w:t>e</w:t>
+      </w:r>
+      <w:r>
+        <w:rPr>
+          <w:rFonts w:ascii="Times New Roman" w:hAnsi="Times New Roman" w:cs="Times New Roman"/>
+          <w:sz w:val="24"/>
+          <w:szCs w:val="24"/>
+        </w:rPr>
+        <w:t xml:space="preserve">, supporting the presence of a dose-response relationship across the </w:t>
+      </w:r>
+      <w:r>
+        <w:rPr>
+          <w:rFonts w:ascii="Times New Roman" w:hAnsi="Times New Roman" w:cs="Times New Roman"/>
+          <w:sz w:val="24"/>
+          <w:szCs w:val="24"/>
+        </w:rPr>
+        <w:t>doses</w:t>
+      </w:r>
+      <w:r>
+        <w:rPr>
+          <w:rFonts w:ascii="Times New Roman" w:hAnsi="Times New Roman" w:cs="Times New Roman"/>
+          <w:sz w:val="24"/>
+          <w:szCs w:val="24"/>
+        </w:rPr>
+        <w:t>.</w:t>
+      </w:r>
     </w:p>
     <w:p>
       <w:pPr>
+        <w:spacing w:line="276" w:lineRule="auto"/>
         <w:jc w:val="left"/>
         <w:rPr>
-          <w:rFonts w:hint="eastAsia"/>
+          <w:rFonts w:ascii="Times New Roman" w:hAnsi="Times New Roman" w:cs="Times New Roman" w:hint="eastAsia"/>
+          <w:sz w:val="24"/>
+          <w:szCs w:val="28"/>
+        </w:rPr>
+      </w:pPr>
+      <w:r>
+        <w:rPr>
+          <w:rFonts w:ascii="Times New Roman" w:hAnsi="Times New Roman" w:cs="Times New Roman"/>
+          <w:sz w:val="24"/>
+          <w:szCs w:val="28"/>
+        </w:rPr>
+        <w:t>In summary, the statistical analyses demonstrate a significant dose-response relationship without sex-related differences in the odds of response</w:t>
+      </w:r>
+      <w:r>
+        <w:rPr>
+          <w:rFonts w:ascii="Times New Roman" w:hAnsi="Times New Roman" w:cs="Times New Roman"/>
+          <w:sz w:val="24"/>
+          <w:szCs w:val="28"/>
+        </w:rPr>
+        <w:t>. This result</w:t>
+      </w:r>
+      <w:r>
+        <w:rPr>
+          <w:rFonts w:ascii="Times New Roman" w:hAnsi="Times New Roman" w:cs="Times New Roman"/>
+          <w:sz w:val="24"/>
+          <w:szCs w:val="28"/>
+        </w:rPr>
+        <w:t xml:space="preserve"> support the use of the treatment at higher doses to maximize the likelihood of a favorable outcome. However, further studies may be required to fully understand the long-term efficacy and safety profile of the treatment across a broader population and to determine the maximum beneficial dose.</w:t>
+      </w:r>
+    </w:p>
+    <w:p>
+      <w:pPr>
+        <w:pStyle w:val="1"/>
+        <w:rPr>
+          <w:rFonts w:ascii="Times New Roman" w:hAnsi="Times New Roman" w:cs="Times New Roman"/>
+          <w:sz w:val="32"/>
+          <w:szCs w:val="32"/>
+        </w:rPr>
+      </w:pPr>
+      <w:bookmarkStart w:id="12" w:name="_Toc160568452"/>
+      <w:r>
+        <w:rPr>
+          <w:rFonts w:ascii="Times New Roman" w:hAnsi="Times New Roman" w:cs="Times New Roman"/>
+          <w:sz w:val="32"/>
+          <w:szCs w:val="32"/>
+        </w:rPr>
+        <w:lastRenderedPageBreak/>
+        <w:t>Reference</w:t>
+      </w:r>
+      <w:bookmarkEnd w:id="12"/>
+    </w:p>
+    <w:p>
+      <w:pPr>
+        <w:spacing w:line="276" w:lineRule="auto"/>
+        <w:jc w:val="left"/>
+        <w:rPr>
+          <w:rStyle w:val="doilink"/>
+          <w:rFonts w:ascii="Times New Roman" w:hAnsi="Times New Roman" w:cs="Times New Roman"/>
+          <w:color w:val="333333"/>
+          <w:sz w:val="24"/>
+          <w:szCs w:val="24"/>
+          <w:shd w:val="clear" w:color="auto" w:fill="FFFFFF"/>
+        </w:rPr>
+      </w:pPr>
+      <w:r>
+        <w:rPr>
+          <w:rFonts w:ascii="Times New Roman" w:hAnsi="Times New Roman" w:cs="Times New Roman"/>
+          <w:sz w:val="24"/>
+          <w:szCs w:val="24"/>
+        </w:rPr>
+        <w:t xml:space="preserve">[1] </w:t>
+      </w:r>
+      <w:r>
+        <w:rPr>
+          <w:rStyle w:val="authorname"/>
+          <w:rFonts w:ascii="Times New Roman" w:hAnsi="Times New Roman" w:cs="Times New Roman"/>
+          <w:color w:val="333333"/>
+          <w:sz w:val="24"/>
+          <w:szCs w:val="24"/>
+          <w:shd w:val="clear" w:color="auto" w:fill="FFFFFF"/>
+        </w:rPr>
+        <w:t>Olive</w:t>
+      </w:r>
+      <w:r>
+        <w:rPr>
+          <w:rStyle w:val="separator"/>
+          <w:rFonts w:ascii="Times New Roman" w:hAnsi="Times New Roman" w:cs="Times New Roman"/>
+          <w:color w:val="333333"/>
+          <w:sz w:val="24"/>
+          <w:szCs w:val="24"/>
+          <w:shd w:val="clear" w:color="auto" w:fill="FFFFFF"/>
+        </w:rPr>
+        <w:t> </w:t>
+      </w:r>
+      <w:r>
+        <w:rPr>
+          <w:rStyle w:val="authorname"/>
+          <w:rFonts w:ascii="Times New Roman" w:hAnsi="Times New Roman" w:cs="Times New Roman"/>
+          <w:color w:val="333333"/>
+          <w:sz w:val="24"/>
+          <w:szCs w:val="24"/>
+          <w:shd w:val="clear" w:color="auto" w:fill="FFFFFF"/>
+        </w:rPr>
+        <w:t>Jean Dunn </w:t>
+      </w:r>
+      <w:r>
+        <w:rPr>
+          <w:rStyle w:val="date"/>
+          <w:rFonts w:ascii="Times New Roman" w:hAnsi="Times New Roman" w:cs="Times New Roman"/>
+          <w:color w:val="333333"/>
+          <w:sz w:val="24"/>
+          <w:szCs w:val="24"/>
+          <w:shd w:val="clear" w:color="auto" w:fill="FFFFFF"/>
+        </w:rPr>
+        <w:t>(1961)</w:t>
+      </w:r>
+      <w:r>
+        <w:rPr>
+          <w:rFonts w:ascii="Times New Roman" w:hAnsi="Times New Roman" w:cs="Times New Roman"/>
+          <w:color w:val="333333"/>
+          <w:sz w:val="24"/>
+          <w:szCs w:val="24"/>
+          <w:shd w:val="clear" w:color="auto" w:fill="FFFFFF"/>
+        </w:rPr>
+        <w:t> </w:t>
+      </w:r>
+      <w:r>
+        <w:rPr>
+          <w:rStyle w:val="arttitle"/>
+          <w:rFonts w:ascii="Times New Roman" w:hAnsi="Times New Roman" w:cs="Times New Roman"/>
+          <w:color w:val="333333"/>
+          <w:sz w:val="24"/>
+          <w:szCs w:val="24"/>
+          <w:shd w:val="clear" w:color="auto" w:fill="FFFFFF"/>
+        </w:rPr>
+        <w:t>Multiple Comparisons among Means,</w:t>
+      </w:r>
+      <w:r>
+        <w:rPr>
+          <w:rFonts w:ascii="Times New Roman" w:hAnsi="Times New Roman" w:cs="Times New Roman"/>
+          <w:color w:val="333333"/>
+          <w:sz w:val="24"/>
+          <w:szCs w:val="24"/>
+          <w:shd w:val="clear" w:color="auto" w:fill="FFFFFF"/>
+        </w:rPr>
+        <w:t> </w:t>
+      </w:r>
+      <w:r>
+        <w:rPr>
+          <w:rStyle w:val="serialtitle"/>
+          <w:rFonts w:ascii="Times New Roman" w:hAnsi="Times New Roman" w:cs="Times New Roman"/>
+          <w:color w:val="333333"/>
+          <w:sz w:val="24"/>
+          <w:szCs w:val="24"/>
+          <w:shd w:val="clear" w:color="auto" w:fill="FFFFFF"/>
+        </w:rPr>
+        <w:t>Journal of the American Statistical Association,</w:t>
+      </w:r>
+      <w:r>
+        <w:rPr>
+          <w:rFonts w:ascii="Times New Roman" w:hAnsi="Times New Roman" w:cs="Times New Roman"/>
+          <w:color w:val="333333"/>
+          <w:sz w:val="24"/>
+          <w:szCs w:val="24"/>
+          <w:shd w:val="clear" w:color="auto" w:fill="FFFFFF"/>
+        </w:rPr>
+        <w:t> </w:t>
+      </w:r>
+      <w:r>
+        <w:rPr>
+          <w:rStyle w:val="volumeissue"/>
+          <w:rFonts w:ascii="Times New Roman" w:hAnsi="Times New Roman" w:cs="Times New Roman"/>
+          <w:color w:val="333333"/>
+          <w:sz w:val="24"/>
+          <w:szCs w:val="24"/>
+          <w:shd w:val="clear" w:color="auto" w:fill="FFFFFF"/>
+        </w:rPr>
+        <w:t>56:293,</w:t>
+      </w:r>
+      <w:r>
+        <w:rPr>
+          <w:rFonts w:ascii="Times New Roman" w:hAnsi="Times New Roman" w:cs="Times New Roman"/>
+          <w:color w:val="333333"/>
+          <w:sz w:val="24"/>
+          <w:szCs w:val="24"/>
+          <w:shd w:val="clear" w:color="auto" w:fill="FFFFFF"/>
+        </w:rPr>
+        <w:t> </w:t>
+      </w:r>
+      <w:r>
+        <w:rPr>
+          <w:rStyle w:val="pagerange"/>
+          <w:rFonts w:ascii="Times New Roman" w:hAnsi="Times New Roman" w:cs="Times New Roman"/>
+          <w:color w:val="333333"/>
+          <w:sz w:val="24"/>
+          <w:szCs w:val="24"/>
+          <w:shd w:val="clear" w:color="auto" w:fill="FFFFFF"/>
+        </w:rPr>
+        <w:t>52-64,</w:t>
+      </w:r>
+      <w:r>
+        <w:rPr>
+          <w:rFonts w:ascii="Times New Roman" w:hAnsi="Times New Roman" w:cs="Times New Roman"/>
+          <w:color w:val="333333"/>
+          <w:sz w:val="24"/>
+          <w:szCs w:val="24"/>
+          <w:shd w:val="clear" w:color="auto" w:fill="FFFFFF"/>
+        </w:rPr>
+        <w:t> </w:t>
+      </w:r>
+      <w:r>
+        <w:rPr>
+          <w:rStyle w:val="doilink"/>
+          <w:rFonts w:ascii="Times New Roman" w:hAnsi="Times New Roman" w:cs="Times New Roman"/>
+          <w:color w:val="333333"/>
+          <w:sz w:val="24"/>
+          <w:szCs w:val="24"/>
+          <w:shd w:val="clear" w:color="auto" w:fill="FFFFFF"/>
+        </w:rPr>
+        <w:t>DOI: 10.1080/01621459.1961.10482090</w:t>
+      </w:r>
+    </w:p>
+    <w:p>
+      <w:pPr>
+        <w:spacing w:line="276" w:lineRule="auto"/>
+        <w:jc w:val="left"/>
+        <w:rPr>
+          <w:rFonts w:ascii="Times New Roman" w:hAnsi="Times New Roman" w:cs="Times New Roman"/>
+          <w:sz w:val="24"/>
+          <w:szCs w:val="24"/>
+        </w:rPr>
+      </w:pPr>
+      <w:r>
+        <w:rPr>
+          <w:rFonts w:ascii="Times New Roman" w:hAnsi="Times New Roman" w:cs="Times New Roman"/>
+          <w:sz w:val="24"/>
+          <w:szCs w:val="24"/>
+        </w:rPr>
+        <w:t xml:space="preserve">[2] </w:t>
+      </w:r>
+      <w:r>
+        <w:rPr>
+          <w:rFonts w:ascii="Times New Roman" w:hAnsi="Times New Roman" w:cs="Times New Roman"/>
+          <w:sz w:val="24"/>
+          <w:szCs w:val="24"/>
+        </w:rPr>
+        <w:t>MANTEL N, HAENSZEL W. Statistical aspects of the analysis of data from retrospective studies of disease. J Natl Cancer Inst. 1959 Apr;22(4):719-48. PMID: 13655060.</w:t>
+      </w:r>
+    </w:p>
+    <w:p>
+      <w:pPr>
+        <w:spacing w:line="276" w:lineRule="auto"/>
+        <w:jc w:val="left"/>
+        <w:rPr>
+          <w:rFonts w:ascii="Times New Roman" w:hAnsi="Times New Roman" w:cs="Times New Roman"/>
+          <w:sz w:val="24"/>
+          <w:szCs w:val="24"/>
+        </w:rPr>
+      </w:pPr>
+      <w:r>
+        <w:rPr>
+          <w:rFonts w:ascii="Times New Roman" w:hAnsi="Times New Roman" w:cs="Times New Roman"/>
+          <w:sz w:val="24"/>
+          <w:szCs w:val="24"/>
+        </w:rPr>
+        <w:t>[3]</w:t>
+      </w:r>
+      <w:r>
+        <w:rPr>
+          <w:rFonts w:ascii="Times New Roman" w:hAnsi="Times New Roman" w:cs="Times New Roman"/>
+          <w:sz w:val="24"/>
+          <w:szCs w:val="24"/>
+        </w:rPr>
+        <w:t xml:space="preserve"> </w:t>
+      </w:r>
+      <w:r>
+        <w:rPr>
+          <w:rFonts w:ascii="Times New Roman" w:hAnsi="Times New Roman" w:cs="Times New Roman"/>
+          <w:sz w:val="24"/>
+          <w:szCs w:val="24"/>
+        </w:rPr>
+        <w:t>Cochran, W. G. (1954). Some Methods for Strengthening the Common χ2 Tests. Biometrics, 10(4), 417–451. https://doi.org/10.2307/3001616</w:t>
+      </w:r>
+    </w:p>
+    <w:p>
+      <w:pPr>
+        <w:spacing w:line="276" w:lineRule="auto"/>
+        <w:jc w:val="left"/>
+        <w:rPr>
+          <w:rFonts w:ascii="Times New Roman" w:hAnsi="Times New Roman" w:cs="Times New Roman"/>
+          <w:sz w:val="24"/>
+          <w:szCs w:val="24"/>
+        </w:rPr>
+      </w:pPr>
+      <w:r>
+        <w:rPr>
+          <w:rFonts w:ascii="Times New Roman" w:hAnsi="Times New Roman" w:cs="Times New Roman"/>
+          <w:sz w:val="24"/>
+          <w:szCs w:val="24"/>
+        </w:rPr>
+        <w:t xml:space="preserve">[4] </w:t>
+      </w:r>
+      <w:r>
+        <w:rPr>
+          <w:rFonts w:ascii="Times New Roman" w:hAnsi="Times New Roman" w:cs="Times New Roman"/>
+          <w:sz w:val="24"/>
+          <w:szCs w:val="24"/>
+        </w:rPr>
+        <w:t>Breslow, N. E., N. E. Day (1980) The Analysis of Case-Control Studies Statistical Methods in Cancer Research: Vol. 1. Lyon, France, IARC Scientific Publications.</w:t>
+      </w:r>
+    </w:p>
+    <w:p>
+      <w:pPr>
+        <w:pStyle w:val="1"/>
+        <w:rPr>
+          <w:rFonts w:ascii="Times New Roman" w:hAnsi="Times New Roman" w:cs="Times New Roman"/>
+          <w:sz w:val="32"/>
+          <w:szCs w:val="32"/>
+        </w:rPr>
+      </w:pPr>
+      <w:bookmarkStart w:id="13" w:name="_Toc160568453"/>
+      <w:r>
+        <w:rPr>
+          <w:rFonts w:ascii="Times New Roman" w:hAnsi="Times New Roman" w:cs="Times New Roman"/>
+          <w:sz w:val="32"/>
+          <w:szCs w:val="32"/>
+        </w:rPr>
+        <w:t>Appendix</w:t>
+      </w:r>
+      <w:bookmarkEnd w:id="13"/>
+    </w:p>
+    <w:p>
+      <w:pPr>
+        <w:spacing w:line="276" w:lineRule="auto"/>
+        <w:jc w:val="left"/>
+        <w:rPr>
+          <w:rFonts w:ascii="Times New Roman" w:hAnsi="Times New Roman" w:cs="Times New Roman"/>
+          <w:sz w:val="24"/>
+          <w:szCs w:val="28"/>
+        </w:rPr>
+      </w:pPr>
+      <w:r>
+        <w:rPr>
+          <w:rFonts w:ascii="Times New Roman" w:hAnsi="Times New Roman" w:cs="Times New Roman"/>
+          <w:sz w:val="24"/>
+          <w:szCs w:val="28"/>
+        </w:rPr>
+        <w:t>The R code used for this report is</w:t>
+      </w:r>
+    </w:p>
+    <w:p>
+      <w:pPr>
+        <w:spacing w:line="276" w:lineRule="auto"/>
+        <w:jc w:val="left"/>
+        <w:rPr>
+          <w:rFonts w:ascii="Times New Roman" w:hAnsi="Times New Roman" w:cs="Times New Roman"/>
+          <w:sz w:val="24"/>
+          <w:szCs w:val="28"/>
+        </w:rPr>
+      </w:pPr>
+    </w:p>
+    <w:p>
+      <w:pPr>
+        <w:widowControl/>
+        <w:numPr>
+          <w:ilvl w:val="0"/>
+          <w:numId w:val="6"/>
+        </w:numPr>
+        <w:pBdr>
+          <w:left w:val="single" w:sz="18" w:space="0" w:color="6CE26C"/>
+        </w:pBdr>
+        <w:shd w:val="clear" w:color="auto" w:fill="FFFFFF"/>
+        <w:spacing w:line="210" w:lineRule="atLeast"/>
+        <w:ind w:left="1395" w:hanging="1253"/>
+        <w:jc w:val="left"/>
+        <w:rPr>
+          <w:rFonts w:ascii="Consolas" w:eastAsia="宋体" w:hAnsi="Consolas" w:cs="宋体"/>
+          <w:color w:val="5C5C5C"/>
+          <w:kern w:val="0"/>
+          <w:sz w:val="18"/>
+          <w:szCs w:val="18"/>
+          <w14:ligatures w14:val="none"/>
+        </w:rPr>
+      </w:pPr>
+      <w:proofErr w:type="spellStart"/>
+      <w:r>
+        <w:rPr>
+          <w:rFonts w:ascii="Consolas" w:eastAsia="宋体" w:hAnsi="Consolas" w:cs="宋体"/>
+          <w:color w:val="000000"/>
+          <w:kern w:val="0"/>
+          <w:sz w:val="18"/>
+          <w:szCs w:val="18"/>
+          <w:bdr w:val="none" w:sz="0" w:space="0" w:color="auto" w:frame="1"/>
+          <w14:ligatures w14:val="none"/>
+        </w:rPr>
+        <w:t>setwd</w:t>
+      </w:r>
+      <w:proofErr w:type="spellEnd"/>
+      <w:r>
+        <w:rPr>
+          <w:rFonts w:ascii="Consolas" w:eastAsia="宋体" w:hAnsi="Consolas" w:cs="宋体"/>
+          <w:color w:val="000000"/>
+          <w:kern w:val="0"/>
+          <w:sz w:val="18"/>
+          <w:szCs w:val="18"/>
+          <w:bdr w:val="none" w:sz="0" w:space="0" w:color="auto" w:frame="1"/>
+          <w14:ligatures w14:val="none"/>
+        </w:rPr>
+        <w:t>(</w:t>
+      </w:r>
+      <w:r>
+        <w:rPr>
+          <w:rFonts w:ascii="Consolas" w:eastAsia="宋体" w:hAnsi="Consolas" w:cs="宋体"/>
+          <w:color w:val="0000FF"/>
+          <w:kern w:val="0"/>
+          <w:sz w:val="18"/>
+          <w:szCs w:val="18"/>
+          <w:bdr w:val="none" w:sz="0" w:space="0" w:color="auto" w:frame="1"/>
+          <w14:ligatures w14:val="none"/>
+        </w:rPr>
+        <w:t>"C:/Users/Leon/Desktop/Ass2"</w:t>
+      </w:r>
+      <w:r>
+        <w:rPr>
+          <w:rFonts w:ascii="Consolas" w:eastAsia="宋体" w:hAnsi="Consolas" w:cs="宋体"/>
+          <w:color w:val="000000"/>
+          <w:kern w:val="0"/>
+          <w:sz w:val="18"/>
+          <w:szCs w:val="18"/>
+          <w:bdr w:val="none" w:sz="0" w:space="0" w:color="auto" w:frame="1"/>
+          <w14:ligatures w14:val="none"/>
+        </w:rPr>
+        <w:t>)  </w:t>
+      </w:r>
+    </w:p>
+    <w:p>
+      <w:pPr>
+        <w:widowControl/>
+        <w:numPr>
+          <w:ilvl w:val="0"/>
+          <w:numId w:val="6"/>
+        </w:numPr>
+        <w:pBdr>
+          <w:left w:val="single" w:sz="18" w:space="0" w:color="6CE26C"/>
+        </w:pBdr>
+        <w:shd w:val="clear" w:color="auto" w:fill="F8F8F8"/>
+        <w:spacing w:line="210" w:lineRule="atLeast"/>
+        <w:ind w:left="1395" w:hanging="1253"/>
+        <w:jc w:val="left"/>
+        <w:rPr>
+          <w:rFonts w:ascii="Consolas" w:eastAsia="宋体" w:hAnsi="Consolas" w:cs="宋体"/>
+          <w:color w:val="5C5C5C"/>
+          <w:kern w:val="0"/>
+          <w:sz w:val="18"/>
+          <w:szCs w:val="18"/>
+          <w14:ligatures w14:val="none"/>
+        </w:rPr>
+      </w:pPr>
+      <w:r>
+        <w:rPr>
+          <w:rFonts w:ascii="Consolas" w:eastAsia="宋体" w:hAnsi="Consolas" w:cs="宋体"/>
+          <w:color w:val="000000"/>
+          <w:kern w:val="0"/>
+          <w:sz w:val="18"/>
+          <w:szCs w:val="18"/>
+          <w:bdr w:val="none" w:sz="0" w:space="0" w:color="auto" w:frame="1"/>
+          <w14:ligatures w14:val="none"/>
+        </w:rPr>
+        <w:t>library(</w:t>
+      </w:r>
+      <w:proofErr w:type="spellStart"/>
+      <w:r>
+        <w:rPr>
+          <w:rFonts w:ascii="Consolas" w:eastAsia="宋体" w:hAnsi="Consolas" w:cs="宋体"/>
+          <w:color w:val="000000"/>
+          <w:kern w:val="0"/>
+          <w:sz w:val="18"/>
+          <w:szCs w:val="18"/>
+          <w:bdr w:val="none" w:sz="0" w:space="0" w:color="auto" w:frame="1"/>
+          <w14:ligatures w14:val="none"/>
+        </w:rPr>
+        <w:t>multcomp</w:t>
+      </w:r>
+      <w:proofErr w:type="spellEnd"/>
+      <w:r>
+        <w:rPr>
+          <w:rFonts w:ascii="Consolas" w:eastAsia="宋体" w:hAnsi="Consolas" w:cs="宋体"/>
+          <w:color w:val="000000"/>
+          <w:kern w:val="0"/>
+          <w:sz w:val="18"/>
+          <w:szCs w:val="18"/>
+          <w:bdr w:val="none" w:sz="0" w:space="0" w:color="auto" w:frame="1"/>
+          <w14:ligatures w14:val="none"/>
+        </w:rPr>
+        <w:t>)  </w:t>
+      </w:r>
+    </w:p>
+    <w:p>
+      <w:pPr>
+        <w:widowControl/>
+        <w:numPr>
+          <w:ilvl w:val="0"/>
+          <w:numId w:val="6"/>
+        </w:numPr>
+        <w:pBdr>
+          <w:left w:val="single" w:sz="18" w:space="0" w:color="6CE26C"/>
+        </w:pBdr>
+        <w:shd w:val="clear" w:color="auto" w:fill="FFFFFF"/>
+        <w:spacing w:line="210" w:lineRule="atLeast"/>
+        <w:ind w:left="1395" w:hanging="1253"/>
+        <w:jc w:val="left"/>
+        <w:rPr>
+          <w:rFonts w:ascii="Consolas" w:eastAsia="宋体" w:hAnsi="Consolas" w:cs="宋体"/>
+          <w:color w:val="5C5C5C"/>
+          <w:kern w:val="0"/>
+          <w:sz w:val="18"/>
+          <w:szCs w:val="18"/>
+          <w14:ligatures w14:val="none"/>
+        </w:rPr>
+      </w:pPr>
+      <w:r>
+        <w:rPr>
+          <w:rFonts w:ascii="Consolas" w:eastAsia="宋体" w:hAnsi="Consolas" w:cs="宋体"/>
+          <w:color w:val="000000"/>
+          <w:kern w:val="0"/>
+          <w:sz w:val="18"/>
+          <w:szCs w:val="18"/>
+          <w:bdr w:val="none" w:sz="0" w:space="0" w:color="auto" w:frame="1"/>
+          <w14:ligatures w14:val="none"/>
+        </w:rPr>
+        <w:t>library(</w:t>
+      </w:r>
+      <w:proofErr w:type="spellStart"/>
+      <w:r>
+        <w:rPr>
+          <w:rFonts w:ascii="Consolas" w:eastAsia="宋体" w:hAnsi="Consolas" w:cs="宋体"/>
+          <w:color w:val="000000"/>
+          <w:kern w:val="0"/>
+          <w:sz w:val="18"/>
+          <w:szCs w:val="18"/>
+          <w:bdr w:val="none" w:sz="0" w:space="0" w:color="auto" w:frame="1"/>
+          <w14:ligatures w14:val="none"/>
+        </w:rPr>
+        <w:t>vcdExtra</w:t>
+      </w:r>
+      <w:proofErr w:type="spellEnd"/>
+      <w:r>
+        <w:rPr>
+          <w:rFonts w:ascii="Consolas" w:eastAsia="宋体" w:hAnsi="Consolas" w:cs="宋体"/>
+          <w:color w:val="000000"/>
+          <w:kern w:val="0"/>
+          <w:sz w:val="18"/>
+          <w:szCs w:val="18"/>
+          <w:bdr w:val="none" w:sz="0" w:space="0" w:color="auto" w:frame="1"/>
+          <w14:ligatures w14:val="none"/>
+        </w:rPr>
+        <w:t>)  </w:t>
+      </w:r>
+    </w:p>
+    <w:p>
+      <w:pPr>
+        <w:widowControl/>
+        <w:numPr>
+          <w:ilvl w:val="0"/>
+          <w:numId w:val="6"/>
+        </w:numPr>
+        <w:pBdr>
+          <w:left w:val="single" w:sz="18" w:space="0" w:color="6CE26C"/>
+        </w:pBdr>
+        <w:shd w:val="clear" w:color="auto" w:fill="F8F8F8"/>
+        <w:spacing w:line="210" w:lineRule="atLeast"/>
+        <w:ind w:left="1395" w:hanging="1253"/>
+        <w:jc w:val="left"/>
+        <w:rPr>
+          <w:rFonts w:ascii="Consolas" w:eastAsia="宋体" w:hAnsi="Consolas" w:cs="宋体"/>
+          <w:color w:val="5C5C5C"/>
+          <w:kern w:val="0"/>
+          <w:sz w:val="18"/>
+          <w:szCs w:val="18"/>
+          <w14:ligatures w14:val="none"/>
+        </w:rPr>
+      </w:pPr>
+      <w:r>
+        <w:rPr>
+          <w:rFonts w:ascii="Consolas" w:eastAsia="宋体" w:hAnsi="Consolas" w:cs="宋体"/>
+          <w:color w:val="000000"/>
+          <w:kern w:val="0"/>
+          <w:sz w:val="18"/>
+          <w:szCs w:val="18"/>
+          <w:bdr w:val="none" w:sz="0" w:space="0" w:color="auto" w:frame="1"/>
+          <w14:ligatures w14:val="none"/>
+        </w:rPr>
+        <w:t>library(</w:t>
+      </w:r>
+      <w:proofErr w:type="spellStart"/>
+      <w:r>
+        <w:rPr>
+          <w:rFonts w:ascii="Consolas" w:eastAsia="宋体" w:hAnsi="Consolas" w:cs="宋体"/>
+          <w:color w:val="000000"/>
+          <w:kern w:val="0"/>
+          <w:sz w:val="18"/>
+          <w:szCs w:val="18"/>
+          <w:bdr w:val="none" w:sz="0" w:space="0" w:color="auto" w:frame="1"/>
+          <w14:ligatures w14:val="none"/>
+        </w:rPr>
+        <w:t>tidyverse</w:t>
+      </w:r>
+      <w:proofErr w:type="spellEnd"/>
+      <w:r>
+        <w:rPr>
+          <w:rFonts w:ascii="Consolas" w:eastAsia="宋体" w:hAnsi="Consolas" w:cs="宋体"/>
+          <w:color w:val="000000"/>
+          <w:kern w:val="0"/>
+          <w:sz w:val="18"/>
+          <w:szCs w:val="18"/>
+          <w:bdr w:val="none" w:sz="0" w:space="0" w:color="auto" w:frame="1"/>
+          <w14:ligatures w14:val="none"/>
+        </w:rPr>
+        <w:t>)  </w:t>
+      </w:r>
+    </w:p>
+    <w:p>
+      <w:pPr>
+        <w:widowControl/>
+        <w:numPr>
+          <w:ilvl w:val="0"/>
+          <w:numId w:val="6"/>
+        </w:numPr>
+        <w:pBdr>
+          <w:left w:val="single" w:sz="18" w:space="0" w:color="6CE26C"/>
+        </w:pBdr>
+        <w:shd w:val="clear" w:color="auto" w:fill="FFFFFF"/>
+        <w:spacing w:line="210" w:lineRule="atLeast"/>
+        <w:ind w:left="1395" w:hanging="1253"/>
+        <w:jc w:val="left"/>
+        <w:rPr>
+          <w:rFonts w:ascii="Consolas" w:eastAsia="宋体" w:hAnsi="Consolas" w:cs="宋体"/>
+          <w:color w:val="5C5C5C"/>
+          <w:kern w:val="0"/>
+          <w:sz w:val="18"/>
+          <w:szCs w:val="18"/>
+          <w14:ligatures w14:val="none"/>
+        </w:rPr>
+      </w:pPr>
+      <w:proofErr w:type="gramStart"/>
+      <w:r>
+        <w:rPr>
+          <w:rFonts w:ascii="Consolas" w:eastAsia="宋体" w:hAnsi="Consolas" w:cs="宋体"/>
+          <w:color w:val="000000"/>
+          <w:kern w:val="0"/>
+          <w:sz w:val="18"/>
+          <w:szCs w:val="18"/>
+          <w:bdr w:val="none" w:sz="0" w:space="0" w:color="auto" w:frame="1"/>
+          <w14:ligatures w14:val="none"/>
+        </w:rPr>
+        <w:t>library(</w:t>
+      </w:r>
+      <w:proofErr w:type="spellStart"/>
+      <w:proofErr w:type="gramEnd"/>
+      <w:r>
+        <w:rPr>
+          <w:rFonts w:ascii="Consolas" w:eastAsia="宋体" w:hAnsi="Consolas" w:cs="宋体"/>
+          <w:color w:val="000000"/>
+          <w:kern w:val="0"/>
+          <w:sz w:val="18"/>
+          <w:szCs w:val="18"/>
+          <w:bdr w:val="none" w:sz="0" w:space="0" w:color="auto" w:frame="1"/>
+          <w14:ligatures w14:val="none"/>
+        </w:rPr>
+        <w:t>DescTools</w:t>
+      </w:r>
+      <w:proofErr w:type="spellEnd"/>
+      <w:r>
+        <w:rPr>
+          <w:rFonts w:ascii="Consolas" w:eastAsia="宋体" w:hAnsi="Consolas" w:cs="宋体"/>
+          <w:color w:val="000000"/>
+          <w:kern w:val="0"/>
+          <w:sz w:val="18"/>
+          <w:szCs w:val="18"/>
+          <w:bdr w:val="none" w:sz="0" w:space="0" w:color="auto" w:frame="1"/>
+          <w14:ligatures w14:val="none"/>
+        </w:rPr>
+        <w:t>)  </w:t>
+      </w:r>
+    </w:p>
+    <w:p>
+      <w:pPr>
+        <w:widowControl/>
+        <w:numPr>
+          <w:ilvl w:val="0"/>
+          <w:numId w:val="6"/>
+        </w:numPr>
+        <w:pBdr>
+          <w:left w:val="single" w:sz="18" w:space="0" w:color="6CE26C"/>
+        </w:pBdr>
+        <w:shd w:val="clear" w:color="auto" w:fill="F8F8F8"/>
+        <w:spacing w:line="210" w:lineRule="atLeast"/>
+        <w:ind w:left="1395" w:hanging="1253"/>
+        <w:jc w:val="left"/>
+        <w:rPr>
+          <w:rFonts w:ascii="Consolas" w:eastAsia="宋体" w:hAnsi="Consolas" w:cs="宋体"/>
+          <w:color w:val="5C5C5C"/>
+          <w:kern w:val="0"/>
+          <w:sz w:val="18"/>
+          <w:szCs w:val="18"/>
+          <w14:ligatures w14:val="none"/>
+        </w:rPr>
+      </w:pPr>
+      <w:proofErr w:type="gramStart"/>
+      <w:r>
+        <w:rPr>
+          <w:rFonts w:ascii="Consolas" w:eastAsia="宋体" w:hAnsi="Consolas" w:cs="宋体"/>
+          <w:color w:val="000000"/>
+          <w:kern w:val="0"/>
+          <w:sz w:val="18"/>
+          <w:szCs w:val="18"/>
+          <w:bdr w:val="none" w:sz="0" w:space="0" w:color="auto" w:frame="1"/>
+          <w14:ligatures w14:val="none"/>
+        </w:rPr>
+        <w:t>library(</w:t>
+      </w:r>
+      <w:proofErr w:type="gramEnd"/>
+      <w:r>
+        <w:rPr>
+          <w:rFonts w:ascii="Consolas" w:eastAsia="宋体" w:hAnsi="Consolas" w:cs="宋体"/>
+          <w:color w:val="000000"/>
+          <w:kern w:val="0"/>
+          <w:sz w:val="18"/>
+          <w:szCs w:val="18"/>
+          <w:bdr w:val="none" w:sz="0" w:space="0" w:color="auto" w:frame="1"/>
+          <w14:ligatures w14:val="none"/>
+        </w:rPr>
+        <w:t>CATT)  </w:t>
+      </w:r>
+    </w:p>
+    <w:p>
+      <w:pPr>
+        <w:widowControl/>
+        <w:numPr>
+          <w:ilvl w:val="0"/>
+          <w:numId w:val="6"/>
+        </w:numPr>
+        <w:pBdr>
+          <w:left w:val="single" w:sz="18" w:space="0" w:color="6CE26C"/>
+        </w:pBdr>
+        <w:shd w:val="clear" w:color="auto" w:fill="FFFFFF"/>
+        <w:spacing w:line="210" w:lineRule="atLeast"/>
+        <w:ind w:left="1395" w:hanging="1253"/>
+        <w:jc w:val="left"/>
+        <w:rPr>
+          <w:rFonts w:ascii="Consolas" w:eastAsia="宋体" w:hAnsi="Consolas" w:cs="宋体"/>
+          <w:color w:val="5C5C5C"/>
+          <w:kern w:val="0"/>
+          <w:sz w:val="18"/>
+          <w:szCs w:val="18"/>
+          <w14:ligatures w14:val="none"/>
+        </w:rPr>
+      </w:pPr>
+      <w:r>
+        <w:rPr>
+          <w:rFonts w:ascii="Consolas" w:eastAsia="宋体" w:hAnsi="Consolas" w:cs="宋体"/>
+          <w:color w:val="000000"/>
+          <w:kern w:val="0"/>
+          <w:sz w:val="18"/>
+          <w:szCs w:val="18"/>
+          <w:bdr w:val="none" w:sz="0" w:space="0" w:color="auto" w:frame="1"/>
+          <w14:ligatures w14:val="none"/>
+        </w:rPr>
+        <w:t>data=</w:t>
+      </w:r>
+      <w:proofErr w:type="gramStart"/>
+      <w:r>
+        <w:rPr>
+          <w:rFonts w:ascii="Consolas" w:eastAsia="宋体" w:hAnsi="Consolas" w:cs="宋体"/>
+          <w:color w:val="000000"/>
+          <w:kern w:val="0"/>
+          <w:sz w:val="18"/>
+          <w:szCs w:val="18"/>
+          <w:bdr w:val="none" w:sz="0" w:space="0" w:color="auto" w:frame="1"/>
+          <w14:ligatures w14:val="none"/>
+        </w:rPr>
+        <w:t>read.csv(</w:t>
+      </w:r>
+      <w:proofErr w:type="gramEnd"/>
+      <w:r>
+        <w:rPr>
+          <w:rFonts w:ascii="Consolas" w:eastAsia="宋体" w:hAnsi="Consolas" w:cs="宋体"/>
+          <w:color w:val="0000FF"/>
+          <w:kern w:val="0"/>
+          <w:sz w:val="18"/>
+          <w:szCs w:val="18"/>
+          <w:bdr w:val="none" w:sz="0" w:space="0" w:color="auto" w:frame="1"/>
+          <w14:ligatures w14:val="none"/>
+        </w:rPr>
+        <w:t>"DTA41.csv"</w:t>
+      </w:r>
+      <w:r>
+        <w:rPr>
+          <w:rFonts w:ascii="Consolas" w:eastAsia="宋体" w:hAnsi="Consolas" w:cs="宋体"/>
+          <w:color w:val="000000"/>
+          <w:kern w:val="0"/>
+          <w:sz w:val="18"/>
+          <w:szCs w:val="18"/>
+          <w:bdr w:val="none" w:sz="0" w:space="0" w:color="auto" w:frame="1"/>
+          <w14:ligatures w14:val="none"/>
+        </w:rPr>
+        <w:t>,header = T)  </w:t>
+      </w:r>
+    </w:p>
+    <w:p>
+      <w:pPr>
+        <w:widowControl/>
+        <w:numPr>
+          <w:ilvl w:val="0"/>
+          <w:numId w:val="6"/>
+        </w:numPr>
+        <w:pBdr>
+          <w:left w:val="single" w:sz="18" w:space="0" w:color="6CE26C"/>
+        </w:pBdr>
+        <w:shd w:val="clear" w:color="auto" w:fill="F8F8F8"/>
+        <w:spacing w:line="210" w:lineRule="atLeast"/>
+        <w:ind w:left="1395" w:hanging="1253"/>
+        <w:jc w:val="left"/>
+        <w:rPr>
+          <w:rFonts w:ascii="Consolas" w:eastAsia="宋体" w:hAnsi="Consolas" w:cs="宋体"/>
+          <w:color w:val="5C5C5C"/>
+          <w:kern w:val="0"/>
+          <w:sz w:val="18"/>
+          <w:szCs w:val="18"/>
+          <w14:ligatures w14:val="none"/>
+        </w:rPr>
+      </w:pPr>
+      <w:proofErr w:type="spellStart"/>
+      <w:r>
+        <w:rPr>
+          <w:rFonts w:ascii="Consolas" w:eastAsia="宋体" w:hAnsi="Consolas" w:cs="宋体"/>
+          <w:color w:val="000000"/>
+          <w:kern w:val="0"/>
+          <w:sz w:val="18"/>
+          <w:szCs w:val="18"/>
+          <w:bdr w:val="none" w:sz="0" w:space="0" w:color="auto" w:frame="1"/>
+          <w14:ligatures w14:val="none"/>
+        </w:rPr>
+        <w:t>colnames</w:t>
+      </w:r>
+      <w:proofErr w:type="spellEnd"/>
+      <w:r>
+        <w:rPr>
+          <w:rFonts w:ascii="Consolas" w:eastAsia="宋体" w:hAnsi="Consolas" w:cs="宋体"/>
+          <w:color w:val="000000"/>
+          <w:kern w:val="0"/>
+          <w:sz w:val="18"/>
+          <w:szCs w:val="18"/>
+          <w:bdr w:val="none" w:sz="0" w:space="0" w:color="auto" w:frame="1"/>
+          <w14:ligatures w14:val="none"/>
+        </w:rPr>
+        <w:t>(data</w:t>
+      </w:r>
+      <w:proofErr w:type="gramStart"/>
+      <w:r>
+        <w:rPr>
+          <w:rFonts w:ascii="Consolas" w:eastAsia="宋体" w:hAnsi="Consolas" w:cs="宋体"/>
+          <w:color w:val="000000"/>
+          <w:kern w:val="0"/>
+          <w:sz w:val="18"/>
+          <w:szCs w:val="18"/>
+          <w:bdr w:val="none" w:sz="0" w:space="0" w:color="auto" w:frame="1"/>
+          <w14:ligatures w14:val="none"/>
+        </w:rPr>
+        <w:t>)[</w:t>
+      </w:r>
+      <w:proofErr w:type="gramEnd"/>
+      <w:r>
+        <w:rPr>
+          <w:rFonts w:ascii="Consolas" w:eastAsia="宋体" w:hAnsi="Consolas" w:cs="宋体"/>
+          <w:color w:val="000000"/>
+          <w:kern w:val="0"/>
+          <w:sz w:val="18"/>
+          <w:szCs w:val="18"/>
+          <w:bdr w:val="none" w:sz="0" w:space="0" w:color="auto" w:frame="1"/>
+          <w14:ligatures w14:val="none"/>
+        </w:rPr>
+        <w:t>1]=</w:t>
+      </w:r>
+      <w:r>
+        <w:rPr>
+          <w:rFonts w:ascii="Consolas" w:eastAsia="宋体" w:hAnsi="Consolas" w:cs="宋体"/>
+          <w:color w:val="0000FF"/>
+          <w:kern w:val="0"/>
+          <w:sz w:val="18"/>
+          <w:szCs w:val="18"/>
+          <w:bdr w:val="none" w:sz="0" w:space="0" w:color="auto" w:frame="1"/>
+          <w14:ligatures w14:val="none"/>
+        </w:rPr>
+        <w:t>"</w:t>
+      </w:r>
+      <w:proofErr w:type="spellStart"/>
+      <w:r>
+        <w:rPr>
+          <w:rFonts w:ascii="Consolas" w:eastAsia="宋体" w:hAnsi="Consolas" w:cs="宋体"/>
+          <w:color w:val="0000FF"/>
+          <w:kern w:val="0"/>
+          <w:sz w:val="18"/>
+          <w:szCs w:val="18"/>
+          <w:bdr w:val="none" w:sz="0" w:space="0" w:color="auto" w:frame="1"/>
+          <w14:ligatures w14:val="none"/>
+        </w:rPr>
+        <w:t>Obs</w:t>
+      </w:r>
+      <w:proofErr w:type="spellEnd"/>
+      <w:r>
+        <w:rPr>
+          <w:rFonts w:ascii="Consolas" w:eastAsia="宋体" w:hAnsi="Consolas" w:cs="宋体"/>
+          <w:color w:val="0000FF"/>
+          <w:kern w:val="0"/>
+          <w:sz w:val="18"/>
+          <w:szCs w:val="18"/>
+          <w:bdr w:val="none" w:sz="0" w:space="0" w:color="auto" w:frame="1"/>
+          <w14:ligatures w14:val="none"/>
+        </w:rPr>
+        <w:t>"</w:t>
+      </w:r>
+      <w:r>
+        <w:rPr>
+          <w:rFonts w:ascii="Consolas" w:eastAsia="宋体" w:hAnsi="Consolas" w:cs="宋体"/>
+          <w:color w:val="000000"/>
+          <w:kern w:val="0"/>
+          <w:sz w:val="18"/>
+          <w:szCs w:val="18"/>
+          <w:bdr w:val="none" w:sz="0" w:space="0" w:color="auto" w:frame="1"/>
+          <w14:ligatures w14:val="none"/>
+        </w:rPr>
+        <w:t>  </w:t>
+      </w:r>
+    </w:p>
+    <w:p>
+      <w:pPr>
+        <w:widowControl/>
+        <w:numPr>
+          <w:ilvl w:val="0"/>
+          <w:numId w:val="6"/>
+        </w:numPr>
+        <w:pBdr>
+          <w:left w:val="single" w:sz="18" w:space="0" w:color="6CE26C"/>
+        </w:pBdr>
+        <w:shd w:val="clear" w:color="auto" w:fill="FFFFFF"/>
+        <w:spacing w:line="210" w:lineRule="atLeast"/>
+        <w:ind w:left="1395" w:hanging="1253"/>
+        <w:jc w:val="left"/>
+        <w:rPr>
+          <w:rFonts w:ascii="Consolas" w:eastAsia="宋体" w:hAnsi="Consolas" w:cs="宋体"/>
+          <w:color w:val="5C5C5C"/>
+          <w:kern w:val="0"/>
+          <w:sz w:val="18"/>
+          <w:szCs w:val="18"/>
+          <w14:ligatures w14:val="none"/>
+        </w:rPr>
+      </w:pPr>
+      <w:r>
+        <w:rPr>
+          <w:rFonts w:ascii="Consolas" w:eastAsia="宋体" w:hAnsi="Consolas" w:cs="宋体"/>
+          <w:color w:val="000000"/>
+          <w:kern w:val="0"/>
+          <w:sz w:val="18"/>
+          <w:szCs w:val="18"/>
+          <w:bdr w:val="none" w:sz="0" w:space="0" w:color="auto" w:frame="1"/>
+          <w14:ligatures w14:val="none"/>
+        </w:rPr>
+        <w:t>data$TRT=</w:t>
+      </w:r>
+      <w:proofErr w:type="gramStart"/>
+      <w:r>
+        <w:rPr>
+          <w:rFonts w:ascii="Consolas" w:eastAsia="宋体" w:hAnsi="Consolas" w:cs="宋体"/>
+          <w:color w:val="000000"/>
+          <w:kern w:val="0"/>
+          <w:sz w:val="18"/>
+          <w:szCs w:val="18"/>
+          <w:bdr w:val="none" w:sz="0" w:space="0" w:color="auto" w:frame="1"/>
+          <w14:ligatures w14:val="none"/>
+        </w:rPr>
+        <w:t>factor(</w:t>
+      </w:r>
+      <w:proofErr w:type="gramEnd"/>
+      <w:r>
+        <w:rPr>
+          <w:rFonts w:ascii="Consolas" w:eastAsia="宋体" w:hAnsi="Consolas" w:cs="宋体"/>
+          <w:color w:val="000000"/>
+          <w:kern w:val="0"/>
+          <w:sz w:val="18"/>
+          <w:szCs w:val="18"/>
+          <w:bdr w:val="none" w:sz="0" w:space="0" w:color="auto" w:frame="1"/>
+          <w14:ligatures w14:val="none"/>
+        </w:rPr>
+        <w:t>data$TRT,levels = c(</w:t>
+      </w:r>
+      <w:r>
+        <w:rPr>
+          <w:rFonts w:ascii="Consolas" w:eastAsia="宋体" w:hAnsi="Consolas" w:cs="宋体"/>
+          <w:color w:val="0000FF"/>
+          <w:kern w:val="0"/>
+          <w:sz w:val="18"/>
+          <w:szCs w:val="18"/>
+          <w:bdr w:val="none" w:sz="0" w:space="0" w:color="auto" w:frame="1"/>
+          <w14:ligatures w14:val="none"/>
+        </w:rPr>
+        <w:t>"0"</w:t>
+      </w:r>
+      <w:r>
+        <w:rPr>
+          <w:rFonts w:ascii="Consolas" w:eastAsia="宋体" w:hAnsi="Consolas" w:cs="宋体"/>
+          <w:color w:val="000000"/>
+          <w:kern w:val="0"/>
+          <w:sz w:val="18"/>
+          <w:szCs w:val="18"/>
+          <w:bdr w:val="none" w:sz="0" w:space="0" w:color="auto" w:frame="1"/>
+          <w14:ligatures w14:val="none"/>
+        </w:rPr>
+        <w:t>,</w:t>
+      </w:r>
+      <w:r>
+        <w:rPr>
+          <w:rFonts w:ascii="Consolas" w:eastAsia="宋体" w:hAnsi="Consolas" w:cs="宋体"/>
+          <w:color w:val="0000FF"/>
+          <w:kern w:val="0"/>
+          <w:sz w:val="18"/>
+          <w:szCs w:val="18"/>
+          <w:bdr w:val="none" w:sz="0" w:space="0" w:color="auto" w:frame="1"/>
+          <w14:ligatures w14:val="none"/>
+        </w:rPr>
+        <w:t>"1"</w:t>
+      </w:r>
+      <w:r>
+        <w:rPr>
+          <w:rFonts w:ascii="Consolas" w:eastAsia="宋体" w:hAnsi="Consolas" w:cs="宋体"/>
+          <w:color w:val="000000"/>
+          <w:kern w:val="0"/>
+          <w:sz w:val="18"/>
+          <w:szCs w:val="18"/>
+          <w:bdr w:val="none" w:sz="0" w:space="0" w:color="auto" w:frame="1"/>
+          <w14:ligatures w14:val="none"/>
+        </w:rPr>
+        <w:t>,</w:t>
+      </w:r>
+      <w:r>
+        <w:rPr>
+          <w:rFonts w:ascii="Consolas" w:eastAsia="宋体" w:hAnsi="Consolas" w:cs="宋体"/>
+          <w:color w:val="0000FF"/>
+          <w:kern w:val="0"/>
+          <w:sz w:val="18"/>
+          <w:szCs w:val="18"/>
+          <w:bdr w:val="none" w:sz="0" w:space="0" w:color="auto" w:frame="1"/>
+          <w14:ligatures w14:val="none"/>
+        </w:rPr>
+        <w:t>"2"</w:t>
+      </w:r>
+      <w:r>
+        <w:rPr>
+          <w:rFonts w:ascii="Consolas" w:eastAsia="宋体" w:hAnsi="Consolas" w:cs="宋体"/>
+          <w:color w:val="000000"/>
+          <w:kern w:val="0"/>
+          <w:sz w:val="18"/>
+          <w:szCs w:val="18"/>
+          <w:bdr w:val="none" w:sz="0" w:space="0" w:color="auto" w:frame="1"/>
+          <w14:ligatures w14:val="none"/>
+        </w:rPr>
+        <w:t>,</w:t>
+      </w:r>
+      <w:r>
+        <w:rPr>
+          <w:rFonts w:ascii="Consolas" w:eastAsia="宋体" w:hAnsi="Consolas" w:cs="宋体"/>
+          <w:color w:val="0000FF"/>
+          <w:kern w:val="0"/>
+          <w:sz w:val="18"/>
+          <w:szCs w:val="18"/>
+          <w:bdr w:val="none" w:sz="0" w:space="0" w:color="auto" w:frame="1"/>
+          <w14:ligatures w14:val="none"/>
+        </w:rPr>
+        <w:t>"3"</w:t>
+      </w:r>
+      <w:r>
+        <w:rPr>
+          <w:rFonts w:ascii="Consolas" w:eastAsia="宋体" w:hAnsi="Consolas" w:cs="宋体"/>
+          <w:color w:val="000000"/>
+          <w:kern w:val="0"/>
+          <w:sz w:val="18"/>
+          <w:szCs w:val="18"/>
+          <w:bdr w:val="none" w:sz="0" w:space="0" w:color="auto" w:frame="1"/>
+          <w14:ligatures w14:val="none"/>
+        </w:rPr>
+        <w:t>),ordered = T)  </w:t>
+      </w:r>
+    </w:p>
+    <w:p>
+      <w:pPr>
+        <w:widowControl/>
+        <w:numPr>
+          <w:ilvl w:val="0"/>
+          <w:numId w:val="6"/>
+        </w:numPr>
+        <w:pBdr>
+          <w:left w:val="single" w:sz="18" w:space="0" w:color="6CE26C"/>
+        </w:pBdr>
+        <w:shd w:val="clear" w:color="auto" w:fill="F8F8F8"/>
+        <w:spacing w:line="210" w:lineRule="atLeast"/>
+        <w:ind w:left="1395" w:hanging="1253"/>
+        <w:jc w:val="left"/>
+        <w:rPr>
+          <w:rFonts w:ascii="Consolas" w:eastAsia="宋体" w:hAnsi="Consolas" w:cs="宋体"/>
+          <w:color w:val="5C5C5C"/>
+          <w:kern w:val="0"/>
+          <w:sz w:val="18"/>
+          <w:szCs w:val="18"/>
+          <w14:ligatures w14:val="none"/>
+        </w:rPr>
+      </w:pPr>
+      <w:r>
+        <w:rPr>
+          <w:rFonts w:ascii="Consolas" w:eastAsia="宋体" w:hAnsi="Consolas" w:cs="宋体"/>
+          <w:color w:val="808080"/>
+          <w:kern w:val="0"/>
+          <w:sz w:val="18"/>
+          <w:szCs w:val="18"/>
+          <w:bdr w:val="none" w:sz="0" w:space="0" w:color="auto" w:frame="1"/>
+          <w14:ligatures w14:val="none"/>
+        </w:rPr>
+        <w:t># Fit logistic regression model</w:t>
+      </w:r>
+      <w:r>
+        <w:rPr>
+          <w:rFonts w:ascii="Consolas" w:eastAsia="宋体" w:hAnsi="Consolas" w:cs="宋体"/>
+          <w:color w:val="000000"/>
+          <w:kern w:val="0"/>
+          <w:sz w:val="18"/>
+          <w:szCs w:val="18"/>
+          <w:bdr w:val="none" w:sz="0" w:space="0" w:color="auto" w:frame="1"/>
+          <w14:ligatures w14:val="none"/>
+        </w:rPr>
+        <w:t>  </w:t>
+      </w:r>
+    </w:p>
+    <w:p>
+      <w:pPr>
+        <w:widowControl/>
+        <w:numPr>
+          <w:ilvl w:val="0"/>
+          <w:numId w:val="6"/>
+        </w:numPr>
+        <w:pBdr>
+          <w:left w:val="single" w:sz="18" w:space="0" w:color="6CE26C"/>
+        </w:pBdr>
+        <w:shd w:val="clear" w:color="auto" w:fill="FFFFFF"/>
+        <w:spacing w:line="210" w:lineRule="atLeast"/>
+        <w:ind w:left="1395" w:hanging="1253"/>
+        <w:jc w:val="left"/>
+        <w:rPr>
+          <w:rFonts w:ascii="Consolas" w:eastAsia="宋体" w:hAnsi="Consolas" w:cs="宋体"/>
+          <w:color w:val="5C5C5C"/>
+          <w:kern w:val="0"/>
+          <w:sz w:val="18"/>
+          <w:szCs w:val="18"/>
+          <w14:ligatures w14:val="none"/>
+        </w:rPr>
+      </w:pPr>
+      <w:r>
+        <w:rPr>
+          <w:rFonts w:ascii="Consolas" w:eastAsia="宋体" w:hAnsi="Consolas" w:cs="宋体"/>
+          <w:color w:val="000000"/>
+          <w:kern w:val="0"/>
+          <w:sz w:val="18"/>
+          <w:szCs w:val="18"/>
+          <w:bdr w:val="none" w:sz="0" w:space="0" w:color="auto" w:frame="1"/>
+          <w14:ligatures w14:val="none"/>
+        </w:rPr>
+        <w:t>model &lt;- </w:t>
+      </w:r>
+      <w:proofErr w:type="spellStart"/>
+      <w:proofErr w:type="gramStart"/>
+      <w:r>
+        <w:rPr>
+          <w:rFonts w:ascii="Consolas" w:eastAsia="宋体" w:hAnsi="Consolas" w:cs="宋体"/>
+          <w:color w:val="000000"/>
+          <w:kern w:val="0"/>
+          <w:sz w:val="18"/>
+          <w:szCs w:val="18"/>
+          <w:bdr w:val="none" w:sz="0" w:space="0" w:color="auto" w:frame="1"/>
+          <w14:ligatures w14:val="none"/>
+        </w:rPr>
+        <w:t>glm</w:t>
+      </w:r>
+      <w:proofErr w:type="spellEnd"/>
+      <w:r>
+        <w:rPr>
+          <w:rFonts w:ascii="Consolas" w:eastAsia="宋体" w:hAnsi="Consolas" w:cs="宋体"/>
+          <w:color w:val="000000"/>
+          <w:kern w:val="0"/>
+          <w:sz w:val="18"/>
+          <w:szCs w:val="18"/>
+          <w:bdr w:val="none" w:sz="0" w:space="0" w:color="auto" w:frame="1"/>
+          <w14:ligatures w14:val="none"/>
+        </w:rPr>
+        <w:t>(</w:t>
+      </w:r>
+      <w:proofErr w:type="gramEnd"/>
+      <w:r>
+        <w:rPr>
+          <w:rFonts w:ascii="Consolas" w:eastAsia="宋体" w:hAnsi="Consolas" w:cs="宋体"/>
+          <w:color w:val="000000"/>
+          <w:kern w:val="0"/>
+          <w:sz w:val="18"/>
+          <w:szCs w:val="18"/>
+          <w:bdr w:val="none" w:sz="0" w:space="0" w:color="auto" w:frame="1"/>
+          <w14:ligatures w14:val="none"/>
+        </w:rPr>
+        <w:t>RESP ~ TRT, data = data, family = binomial)  </w:t>
+      </w:r>
+    </w:p>
+    <w:p>
+      <w:pPr>
+        <w:widowControl/>
+        <w:numPr>
+          <w:ilvl w:val="0"/>
+          <w:numId w:val="6"/>
+        </w:numPr>
+        <w:pBdr>
+          <w:left w:val="single" w:sz="18" w:space="0" w:color="6CE26C"/>
+        </w:pBdr>
+        <w:shd w:val="clear" w:color="auto" w:fill="F8F8F8"/>
+        <w:spacing w:line="210" w:lineRule="atLeast"/>
+        <w:ind w:left="1395" w:hanging="1253"/>
+        <w:jc w:val="left"/>
+        <w:rPr>
+          <w:rFonts w:ascii="Consolas" w:eastAsia="宋体" w:hAnsi="Consolas" w:cs="宋体"/>
+          <w:color w:val="5C5C5C"/>
+          <w:kern w:val="0"/>
+          <w:sz w:val="18"/>
+          <w:szCs w:val="18"/>
+          <w14:ligatures w14:val="none"/>
+        </w:rPr>
+      </w:pPr>
+      <w:r>
+        <w:rPr>
+          <w:rFonts w:ascii="Consolas" w:eastAsia="宋体" w:hAnsi="Consolas" w:cs="宋体"/>
+          <w:color w:val="808080"/>
+          <w:kern w:val="0"/>
+          <w:sz w:val="18"/>
+          <w:szCs w:val="18"/>
+          <w:bdr w:val="none" w:sz="0" w:space="0" w:color="auto" w:frame="1"/>
+          <w14:ligatures w14:val="none"/>
+        </w:rPr>
+        <w:t># Summary of the model to check coefficients and overall fit</w:t>
+      </w:r>
+      <w:r>
+        <w:rPr>
+          <w:rFonts w:ascii="Consolas" w:eastAsia="宋体" w:hAnsi="Consolas" w:cs="宋体"/>
+          <w:color w:val="000000"/>
+          <w:kern w:val="0"/>
+          <w:sz w:val="18"/>
+          <w:szCs w:val="18"/>
+          <w:bdr w:val="none" w:sz="0" w:space="0" w:color="auto" w:frame="1"/>
+          <w14:ligatures w14:val="none"/>
+        </w:rPr>
+        <w:t>  </w:t>
+      </w:r>
+    </w:p>
+    <w:p>
+      <w:pPr>
+        <w:widowControl/>
+        <w:numPr>
+          <w:ilvl w:val="0"/>
+          <w:numId w:val="6"/>
+        </w:numPr>
+        <w:pBdr>
+          <w:left w:val="single" w:sz="18" w:space="0" w:color="6CE26C"/>
+        </w:pBdr>
+        <w:shd w:val="clear" w:color="auto" w:fill="FFFFFF"/>
+        <w:spacing w:line="210" w:lineRule="atLeast"/>
+        <w:ind w:left="1395" w:hanging="1253"/>
+        <w:jc w:val="left"/>
+        <w:rPr>
+          <w:rFonts w:ascii="Consolas" w:eastAsia="宋体" w:hAnsi="Consolas" w:cs="宋体"/>
+          <w:color w:val="5C5C5C"/>
+          <w:kern w:val="0"/>
+          <w:sz w:val="18"/>
+          <w:szCs w:val="18"/>
+          <w14:ligatures w14:val="none"/>
+        </w:rPr>
+      </w:pPr>
+      <w:r>
+        <w:rPr>
+          <w:rFonts w:ascii="Consolas" w:eastAsia="宋体" w:hAnsi="Consolas" w:cs="宋体"/>
+          <w:color w:val="000000"/>
+          <w:kern w:val="0"/>
+          <w:sz w:val="18"/>
+          <w:szCs w:val="18"/>
+          <w:bdr w:val="none" w:sz="0" w:space="0" w:color="auto" w:frame="1"/>
+          <w14:ligatures w14:val="none"/>
+        </w:rPr>
+        <w:t>summary(model)  </w:t>
+      </w:r>
+    </w:p>
+    <w:p>
+      <w:pPr>
+        <w:widowControl/>
+        <w:numPr>
+          <w:ilvl w:val="0"/>
+          <w:numId w:val="6"/>
+        </w:numPr>
+        <w:pBdr>
+          <w:left w:val="single" w:sz="18" w:space="0" w:color="6CE26C"/>
+        </w:pBdr>
+        <w:shd w:val="clear" w:color="auto" w:fill="F8F8F8"/>
+        <w:spacing w:line="210" w:lineRule="atLeast"/>
+        <w:ind w:left="1395" w:hanging="1253"/>
+        <w:jc w:val="left"/>
+        <w:rPr>
+          <w:rFonts w:ascii="Consolas" w:eastAsia="宋体" w:hAnsi="Consolas" w:cs="宋体"/>
+          <w:color w:val="5C5C5C"/>
+          <w:kern w:val="0"/>
+          <w:sz w:val="18"/>
+          <w:szCs w:val="18"/>
+          <w14:ligatures w14:val="none"/>
+        </w:rPr>
+      </w:pPr>
+      <w:r>
+        <w:rPr>
+          <w:rFonts w:ascii="Consolas" w:eastAsia="宋体" w:hAnsi="Consolas" w:cs="宋体"/>
+          <w:color w:val="808080"/>
+          <w:kern w:val="0"/>
+          <w:sz w:val="18"/>
+          <w:szCs w:val="18"/>
+          <w:bdr w:val="none" w:sz="0" w:space="0" w:color="auto" w:frame="1"/>
+          <w14:ligatures w14:val="none"/>
+        </w:rPr>
+        <w:t># Define contrasts for pairwise comparisons: each dose vs. placebo (TRT levels 1, 2, 3 vs. 0)</w:t>
+      </w:r>
+      <w:r>
+        <w:rPr>
+          <w:rFonts w:ascii="Consolas" w:eastAsia="宋体" w:hAnsi="Consolas" w:cs="宋体"/>
+          <w:color w:val="000000"/>
+          <w:kern w:val="0"/>
+          <w:sz w:val="18"/>
+          <w:szCs w:val="18"/>
+          <w:bdr w:val="none" w:sz="0" w:space="0" w:color="auto" w:frame="1"/>
+          <w14:ligatures w14:val="none"/>
+        </w:rPr>
+        <w:t>  </w:t>
+      </w:r>
+    </w:p>
+    <w:p>
+      <w:pPr>
+        <w:widowControl/>
+        <w:numPr>
+          <w:ilvl w:val="0"/>
+          <w:numId w:val="6"/>
+        </w:numPr>
+        <w:pBdr>
+          <w:left w:val="single" w:sz="18" w:space="0" w:color="6CE26C"/>
+        </w:pBdr>
+        <w:shd w:val="clear" w:color="auto" w:fill="FFFFFF"/>
+        <w:spacing w:line="210" w:lineRule="atLeast"/>
+        <w:ind w:left="1395" w:hanging="1253"/>
+        <w:jc w:val="left"/>
+        <w:rPr>
+          <w:rFonts w:ascii="Consolas" w:eastAsia="宋体" w:hAnsi="Consolas" w:cs="宋体"/>
+          <w:color w:val="5C5C5C"/>
+          <w:kern w:val="0"/>
+          <w:sz w:val="18"/>
+          <w:szCs w:val="18"/>
+          <w14:ligatures w14:val="none"/>
+        </w:rPr>
+      </w:pPr>
+      <w:r>
+        <w:rPr>
+          <w:rFonts w:ascii="Consolas" w:eastAsia="宋体" w:hAnsi="Consolas" w:cs="宋体"/>
+          <w:color w:val="000000"/>
+          <w:kern w:val="0"/>
+          <w:sz w:val="18"/>
+          <w:szCs w:val="18"/>
+          <w:bdr w:val="none" w:sz="0" w:space="0" w:color="auto" w:frame="1"/>
+          <w14:ligatures w14:val="none"/>
+        </w:rPr>
+        <w:t>contrasts &lt;- </w:t>
+      </w:r>
+      <w:proofErr w:type="spellStart"/>
+      <w:proofErr w:type="gramStart"/>
+      <w:r>
+        <w:rPr>
+          <w:rFonts w:ascii="Consolas" w:eastAsia="宋体" w:hAnsi="Consolas" w:cs="宋体"/>
+          <w:color w:val="000000"/>
+          <w:kern w:val="0"/>
+          <w:sz w:val="18"/>
+          <w:szCs w:val="18"/>
+          <w:bdr w:val="none" w:sz="0" w:space="0" w:color="auto" w:frame="1"/>
+          <w14:ligatures w14:val="none"/>
+        </w:rPr>
+        <w:t>rbind</w:t>
+      </w:r>
+      <w:proofErr w:type="spellEnd"/>
+      <w:r>
+        <w:rPr>
+          <w:rFonts w:ascii="Consolas" w:eastAsia="宋体" w:hAnsi="Consolas" w:cs="宋体"/>
+          <w:color w:val="000000"/>
+          <w:kern w:val="0"/>
+          <w:sz w:val="18"/>
+          <w:szCs w:val="18"/>
+          <w:bdr w:val="none" w:sz="0" w:space="0" w:color="auto" w:frame="1"/>
+          <w14:ligatures w14:val="none"/>
+        </w:rPr>
+        <w:t>(</w:t>
+      </w:r>
+      <w:proofErr w:type="gramEnd"/>
+      <w:r>
+        <w:rPr>
+          <w:rFonts w:ascii="Consolas" w:eastAsia="宋体" w:hAnsi="Consolas" w:cs="宋体"/>
+          <w:color w:val="0000FF"/>
+          <w:kern w:val="0"/>
+          <w:sz w:val="18"/>
+          <w:szCs w:val="18"/>
+          <w:bdr w:val="none" w:sz="0" w:space="0" w:color="auto" w:frame="1"/>
+          <w14:ligatures w14:val="none"/>
+        </w:rPr>
+        <w:t>"1 vs 0"</w:t>
+      </w:r>
+      <w:r>
+        <w:rPr>
+          <w:rFonts w:ascii="Consolas" w:eastAsia="宋体" w:hAnsi="Consolas" w:cs="宋体"/>
+          <w:color w:val="000000"/>
+          <w:kern w:val="0"/>
+          <w:sz w:val="18"/>
+          <w:szCs w:val="18"/>
+          <w:bdr w:val="none" w:sz="0" w:space="0" w:color="auto" w:frame="1"/>
+          <w14:ligatures w14:val="none"/>
+        </w:rPr>
+        <w:t> = c(-1, 1, 0, 0),  </w:t>
+      </w:r>
+    </w:p>
+    <w:p>
+      <w:pPr>
+        <w:widowControl/>
+        <w:numPr>
+          <w:ilvl w:val="0"/>
+          <w:numId w:val="6"/>
+        </w:numPr>
+        <w:pBdr>
+          <w:left w:val="single" w:sz="18" w:space="0" w:color="6CE26C"/>
+        </w:pBdr>
+        <w:shd w:val="clear" w:color="auto" w:fill="F8F8F8"/>
+        <w:spacing w:line="210" w:lineRule="atLeast"/>
+        <w:ind w:left="1395" w:hanging="1253"/>
+        <w:jc w:val="left"/>
+        <w:rPr>
+          <w:rFonts w:ascii="Consolas" w:eastAsia="宋体" w:hAnsi="Consolas" w:cs="宋体"/>
+          <w:color w:val="5C5C5C"/>
+          <w:kern w:val="0"/>
+          <w:sz w:val="18"/>
+          <w:szCs w:val="18"/>
+          <w14:ligatures w14:val="none"/>
+        </w:rPr>
+      </w:pPr>
+      <w:r>
+        <w:rPr>
+          <w:rFonts w:ascii="Consolas" w:eastAsia="宋体" w:hAnsi="Consolas" w:cs="宋体"/>
+          <w:color w:val="000000"/>
+          <w:kern w:val="0"/>
+          <w:sz w:val="18"/>
+          <w:szCs w:val="18"/>
+          <w:bdr w:val="none" w:sz="0" w:space="0" w:color="auto" w:frame="1"/>
+          <w14:ligatures w14:val="none"/>
+        </w:rPr>
+        <w:t>                   </w:t>
+      </w:r>
+      <w:r>
+        <w:rPr>
+          <w:rFonts w:ascii="Consolas" w:eastAsia="宋体" w:hAnsi="Consolas" w:cs="宋体"/>
+          <w:color w:val="0000FF"/>
+          <w:kern w:val="0"/>
+          <w:sz w:val="18"/>
+          <w:szCs w:val="18"/>
+          <w:bdr w:val="none" w:sz="0" w:space="0" w:color="auto" w:frame="1"/>
+          <w14:ligatures w14:val="none"/>
+        </w:rPr>
+        <w:t>"2 vs 0"</w:t>
+      </w:r>
+      <w:r>
+        <w:rPr>
+          <w:rFonts w:ascii="Consolas" w:eastAsia="宋体" w:hAnsi="Consolas" w:cs="宋体"/>
+          <w:color w:val="000000"/>
+          <w:kern w:val="0"/>
+          <w:sz w:val="18"/>
+          <w:szCs w:val="18"/>
+          <w:bdr w:val="none" w:sz="0" w:space="0" w:color="auto" w:frame="1"/>
+          <w14:ligatures w14:val="none"/>
+        </w:rPr>
+        <w:t> = </w:t>
+      </w:r>
+      <w:proofErr w:type="gramStart"/>
+      <w:r>
+        <w:rPr>
+          <w:rFonts w:ascii="Consolas" w:eastAsia="宋体" w:hAnsi="Consolas" w:cs="宋体"/>
+          <w:color w:val="000000"/>
+          <w:kern w:val="0"/>
+          <w:sz w:val="18"/>
+          <w:szCs w:val="18"/>
+          <w:bdr w:val="none" w:sz="0" w:space="0" w:color="auto" w:frame="1"/>
+          <w14:ligatures w14:val="none"/>
+        </w:rPr>
+        <w:t>c(</w:t>
+      </w:r>
+      <w:proofErr w:type="gramEnd"/>
+      <w:r>
+        <w:rPr>
+          <w:rFonts w:ascii="Consolas" w:eastAsia="宋体" w:hAnsi="Consolas" w:cs="宋体"/>
+          <w:color w:val="000000"/>
+          <w:kern w:val="0"/>
+          <w:sz w:val="18"/>
+          <w:szCs w:val="18"/>
+          <w:bdr w:val="none" w:sz="0" w:space="0" w:color="auto" w:frame="1"/>
+          <w14:ligatures w14:val="none"/>
+        </w:rPr>
+        <w:t>-1, 0, 1, 0),  </w:t>
+      </w:r>
+    </w:p>
+    <w:p>
+      <w:pPr>
+        <w:widowControl/>
+        <w:numPr>
+          <w:ilvl w:val="0"/>
+          <w:numId w:val="6"/>
+        </w:numPr>
+        <w:pBdr>
+          <w:left w:val="single" w:sz="18" w:space="0" w:color="6CE26C"/>
+        </w:pBdr>
+        <w:shd w:val="clear" w:color="auto" w:fill="FFFFFF"/>
+        <w:spacing w:line="210" w:lineRule="atLeast"/>
+        <w:ind w:left="1395" w:hanging="1253"/>
+        <w:jc w:val="left"/>
+        <w:rPr>
+          <w:rFonts w:ascii="Consolas" w:eastAsia="宋体" w:hAnsi="Consolas" w:cs="宋体"/>
+          <w:color w:val="5C5C5C"/>
+          <w:kern w:val="0"/>
+          <w:sz w:val="18"/>
+          <w:szCs w:val="18"/>
+          <w14:ligatures w14:val="none"/>
+        </w:rPr>
+      </w:pPr>
+      <w:r>
+        <w:rPr>
+          <w:rFonts w:ascii="Consolas" w:eastAsia="宋体" w:hAnsi="Consolas" w:cs="宋体"/>
+          <w:color w:val="000000"/>
+          <w:kern w:val="0"/>
+          <w:sz w:val="18"/>
+          <w:szCs w:val="18"/>
+          <w:bdr w:val="none" w:sz="0" w:space="0" w:color="auto" w:frame="1"/>
+          <w14:ligatures w14:val="none"/>
+        </w:rPr>
+        <w:t>                   </w:t>
+      </w:r>
+      <w:r>
+        <w:rPr>
+          <w:rFonts w:ascii="Consolas" w:eastAsia="宋体" w:hAnsi="Consolas" w:cs="宋体"/>
+          <w:color w:val="0000FF"/>
+          <w:kern w:val="0"/>
+          <w:sz w:val="18"/>
+          <w:szCs w:val="18"/>
+          <w:bdr w:val="none" w:sz="0" w:space="0" w:color="auto" w:frame="1"/>
+          <w14:ligatures w14:val="none"/>
+        </w:rPr>
+        <w:t>"3 vs 0"</w:t>
+      </w:r>
+      <w:r>
+        <w:rPr>
+          <w:rFonts w:ascii="Consolas" w:eastAsia="宋体" w:hAnsi="Consolas" w:cs="宋体"/>
+          <w:color w:val="000000"/>
+          <w:kern w:val="0"/>
+          <w:sz w:val="18"/>
+          <w:szCs w:val="18"/>
+          <w:bdr w:val="none" w:sz="0" w:space="0" w:color="auto" w:frame="1"/>
+          <w14:ligatures w14:val="none"/>
+        </w:rPr>
+        <w:t> = </w:t>
+      </w:r>
+      <w:proofErr w:type="gramStart"/>
+      <w:r>
+        <w:rPr>
+          <w:rFonts w:ascii="Consolas" w:eastAsia="宋体" w:hAnsi="Consolas" w:cs="宋体"/>
+          <w:color w:val="000000"/>
+          <w:kern w:val="0"/>
+          <w:sz w:val="18"/>
+          <w:szCs w:val="18"/>
+          <w:bdr w:val="none" w:sz="0" w:space="0" w:color="auto" w:frame="1"/>
+          <w14:ligatures w14:val="none"/>
+        </w:rPr>
+        <w:t>c(</w:t>
+      </w:r>
+      <w:proofErr w:type="gramEnd"/>
+      <w:r>
+        <w:rPr>
+          <w:rFonts w:ascii="Consolas" w:eastAsia="宋体" w:hAnsi="Consolas" w:cs="宋体"/>
+          <w:color w:val="000000"/>
+          <w:kern w:val="0"/>
+          <w:sz w:val="18"/>
+          <w:szCs w:val="18"/>
+          <w:bdr w:val="none" w:sz="0" w:space="0" w:color="auto" w:frame="1"/>
+          <w14:ligatures w14:val="none"/>
+        </w:rPr>
+        <w:t>-1, 0, 0, 1))  </w:t>
+      </w:r>
+    </w:p>
+    <w:p>
+      <w:pPr>
+        <w:widowControl/>
+        <w:numPr>
+          <w:ilvl w:val="0"/>
+          <w:numId w:val="6"/>
+        </w:numPr>
+        <w:pBdr>
+          <w:left w:val="single" w:sz="18" w:space="0" w:color="6CE26C"/>
+        </w:pBdr>
+        <w:shd w:val="clear" w:color="auto" w:fill="F8F8F8"/>
+        <w:spacing w:line="210" w:lineRule="atLeast"/>
+        <w:ind w:left="1395" w:hanging="1253"/>
+        <w:jc w:val="left"/>
+        <w:rPr>
+          <w:rFonts w:ascii="Consolas" w:eastAsia="宋体" w:hAnsi="Consolas" w:cs="宋体"/>
+          <w:color w:val="5C5C5C"/>
+          <w:kern w:val="0"/>
+          <w:sz w:val="18"/>
+          <w:szCs w:val="18"/>
+          <w14:ligatures w14:val="none"/>
+        </w:rPr>
+      </w:pPr>
+      <w:r>
+        <w:rPr>
+          <w:rFonts w:ascii="Consolas" w:eastAsia="宋体" w:hAnsi="Consolas" w:cs="宋体"/>
+          <w:color w:val="000000"/>
+          <w:kern w:val="0"/>
+          <w:sz w:val="18"/>
+          <w:szCs w:val="18"/>
+          <w:bdr w:val="none" w:sz="0" w:space="0" w:color="auto" w:frame="1"/>
+          <w14:ligatures w14:val="none"/>
+        </w:rPr>
+        <w:t> </w:t>
+      </w:r>
+    </w:p>
+    <w:p>
+      <w:pPr>
+        <w:widowControl/>
+        <w:numPr>
+          <w:ilvl w:val="0"/>
+          <w:numId w:val="6"/>
+        </w:numPr>
+        <w:pBdr>
+          <w:left w:val="single" w:sz="18" w:space="0" w:color="6CE26C"/>
+        </w:pBdr>
+        <w:shd w:val="clear" w:color="auto" w:fill="FFFFFF"/>
+        <w:spacing w:line="210" w:lineRule="atLeast"/>
+        <w:ind w:left="1395" w:hanging="1253"/>
+        <w:jc w:val="left"/>
+        <w:rPr>
+          <w:rFonts w:ascii="Consolas" w:eastAsia="宋体" w:hAnsi="Consolas" w:cs="宋体"/>
+          <w:color w:val="5C5C5C"/>
+          <w:kern w:val="0"/>
+          <w:sz w:val="18"/>
+          <w:szCs w:val="18"/>
+          <w14:ligatures w14:val="none"/>
+        </w:rPr>
+      </w:pPr>
+      <w:r>
+        <w:rPr>
+          <w:rFonts w:ascii="Consolas" w:eastAsia="宋体" w:hAnsi="Consolas" w:cs="宋体"/>
+          <w:color w:val="808080"/>
+          <w:kern w:val="0"/>
+          <w:sz w:val="18"/>
+          <w:szCs w:val="18"/>
+          <w:bdr w:val="none" w:sz="0" w:space="0" w:color="auto" w:frame="1"/>
+          <w14:ligatures w14:val="none"/>
+        </w:rPr>
+        <w:t># Apply Bonferroni correction and perform pairwise comparisons</w:t>
+      </w:r>
+      <w:r>
+        <w:rPr>
+          <w:rFonts w:ascii="Consolas" w:eastAsia="宋体" w:hAnsi="Consolas" w:cs="宋体"/>
+          <w:color w:val="000000"/>
+          <w:kern w:val="0"/>
+          <w:sz w:val="18"/>
+          <w:szCs w:val="18"/>
+          <w:bdr w:val="none" w:sz="0" w:space="0" w:color="auto" w:frame="1"/>
+          <w14:ligatures w14:val="none"/>
+        </w:rPr>
+        <w:t>  </w:t>
+      </w:r>
+    </w:p>
+    <w:p>
+      <w:pPr>
+        <w:widowControl/>
+        <w:numPr>
+          <w:ilvl w:val="0"/>
+          <w:numId w:val="6"/>
+        </w:numPr>
+        <w:pBdr>
+          <w:left w:val="single" w:sz="18" w:space="0" w:color="6CE26C"/>
+        </w:pBdr>
+        <w:shd w:val="clear" w:color="auto" w:fill="F8F8F8"/>
+        <w:spacing w:line="210" w:lineRule="atLeast"/>
+        <w:ind w:left="1395" w:hanging="1253"/>
+        <w:jc w:val="left"/>
+        <w:rPr>
+          <w:rFonts w:ascii="Consolas" w:eastAsia="宋体" w:hAnsi="Consolas" w:cs="宋体"/>
+          <w:color w:val="5C5C5C"/>
+          <w:kern w:val="0"/>
+          <w:sz w:val="18"/>
+          <w:szCs w:val="18"/>
+          <w14:ligatures w14:val="none"/>
+        </w:rPr>
+      </w:pPr>
+      <w:proofErr w:type="gramStart"/>
+      <w:r>
+        <w:rPr>
+          <w:rFonts w:ascii="Consolas" w:eastAsia="宋体" w:hAnsi="Consolas" w:cs="宋体"/>
+          <w:color w:val="000000"/>
+          <w:kern w:val="0"/>
+          <w:sz w:val="18"/>
+          <w:szCs w:val="18"/>
+          <w:bdr w:val="none" w:sz="0" w:space="0" w:color="auto" w:frame="1"/>
+          <w14:ligatures w14:val="none"/>
+        </w:rPr>
+        <w:t>summary(</w:t>
+      </w:r>
+      <w:proofErr w:type="gramEnd"/>
+      <w:r>
+        <w:rPr>
+          <w:rFonts w:ascii="Consolas" w:eastAsia="宋体" w:hAnsi="Consolas" w:cs="宋体"/>
+          <w:color w:val="000000"/>
+          <w:kern w:val="0"/>
+          <w:sz w:val="18"/>
+          <w:szCs w:val="18"/>
+          <w:bdr w:val="none" w:sz="0" w:space="0" w:color="auto" w:frame="1"/>
+          <w14:ligatures w14:val="none"/>
+        </w:rPr>
+        <w:t>glht(model, linfct = mcp(TRT=contrasts), alternative = </w:t>
+      </w:r>
+      <w:r>
+        <w:rPr>
+          <w:rFonts w:ascii="Consolas" w:eastAsia="宋体" w:hAnsi="Consolas" w:cs="宋体"/>
+          <w:color w:val="0000FF"/>
+          <w:kern w:val="0"/>
+          <w:sz w:val="18"/>
+          <w:szCs w:val="18"/>
+          <w:bdr w:val="none" w:sz="0" w:space="0" w:color="auto" w:frame="1"/>
+          <w14:ligatures w14:val="none"/>
+        </w:rPr>
+        <w:t>"two.sided"</w:t>
+      </w:r>
+      <w:r>
+        <w:rPr>
+          <w:rFonts w:ascii="Consolas" w:eastAsia="宋体" w:hAnsi="Consolas" w:cs="宋体"/>
+          <w:color w:val="000000"/>
+          <w:kern w:val="0"/>
+          <w:sz w:val="18"/>
+          <w:szCs w:val="18"/>
+          <w:bdr w:val="none" w:sz="0" w:space="0" w:color="auto" w:frame="1"/>
+          <w14:ligatures w14:val="none"/>
+        </w:rPr>
+        <w:t>), test = adjusted(</w:t>
+      </w:r>
+      <w:r>
+        <w:rPr>
+          <w:rFonts w:ascii="Consolas" w:eastAsia="宋体" w:hAnsi="Consolas" w:cs="宋体"/>
+          <w:color w:val="0000FF"/>
+          <w:kern w:val="0"/>
+          <w:sz w:val="18"/>
+          <w:szCs w:val="18"/>
+          <w:bdr w:val="none" w:sz="0" w:space="0" w:color="auto" w:frame="1"/>
+          <w14:ligatures w14:val="none"/>
+        </w:rPr>
+        <w:t>"none"</w:t>
+      </w:r>
+      <w:r>
+        <w:rPr>
+          <w:rFonts w:ascii="Consolas" w:eastAsia="宋体" w:hAnsi="Consolas" w:cs="宋体"/>
+          <w:color w:val="000000"/>
+          <w:kern w:val="0"/>
+          <w:sz w:val="18"/>
+          <w:szCs w:val="18"/>
+          <w:bdr w:val="none" w:sz="0" w:space="0" w:color="auto" w:frame="1"/>
+          <w14:ligatures w14:val="none"/>
+        </w:rPr>
+        <w:t>))  </w:t>
+      </w:r>
+    </w:p>
+    <w:p>
+      <w:pPr>
+        <w:widowControl/>
+        <w:numPr>
+          <w:ilvl w:val="0"/>
+          <w:numId w:val="6"/>
+        </w:numPr>
+        <w:pBdr>
+          <w:left w:val="single" w:sz="18" w:space="0" w:color="6CE26C"/>
+        </w:pBdr>
+        <w:shd w:val="clear" w:color="auto" w:fill="FFFFFF"/>
+        <w:spacing w:line="210" w:lineRule="atLeast"/>
+        <w:ind w:left="1395" w:hanging="1253"/>
+        <w:jc w:val="left"/>
+        <w:rPr>
+          <w:rFonts w:ascii="Consolas" w:eastAsia="宋体" w:hAnsi="Consolas" w:cs="宋体"/>
+          <w:color w:val="5C5C5C"/>
+          <w:kern w:val="0"/>
+          <w:sz w:val="18"/>
+          <w:szCs w:val="18"/>
+          <w14:ligatures w14:val="none"/>
+        </w:rPr>
+      </w:pPr>
+      <w:proofErr w:type="gramStart"/>
+      <w:r>
+        <w:rPr>
+          <w:rFonts w:ascii="Consolas" w:eastAsia="宋体" w:hAnsi="Consolas" w:cs="宋体"/>
+          <w:color w:val="000000"/>
+          <w:kern w:val="0"/>
+          <w:sz w:val="18"/>
+          <w:szCs w:val="18"/>
+          <w:bdr w:val="none" w:sz="0" w:space="0" w:color="auto" w:frame="1"/>
+          <w14:ligatures w14:val="none"/>
+        </w:rPr>
+        <w:t>summary(</w:t>
+      </w:r>
+      <w:proofErr w:type="spellStart"/>
+      <w:proofErr w:type="gramEnd"/>
+      <w:r>
+        <w:rPr>
+          <w:rFonts w:ascii="Consolas" w:eastAsia="宋体" w:hAnsi="Consolas" w:cs="宋体"/>
+          <w:color w:val="000000"/>
+          <w:kern w:val="0"/>
+          <w:sz w:val="18"/>
+          <w:szCs w:val="18"/>
+          <w:bdr w:val="none" w:sz="0" w:space="0" w:color="auto" w:frame="1"/>
+          <w14:ligatures w14:val="none"/>
+        </w:rPr>
+        <w:t>glht</w:t>
+      </w:r>
+      <w:proofErr w:type="spellEnd"/>
+      <w:r>
+        <w:rPr>
+          <w:rFonts w:ascii="Consolas" w:eastAsia="宋体" w:hAnsi="Consolas" w:cs="宋体"/>
+          <w:color w:val="000000"/>
+          <w:kern w:val="0"/>
+          <w:sz w:val="18"/>
+          <w:szCs w:val="18"/>
+          <w:bdr w:val="none" w:sz="0" w:space="0" w:color="auto" w:frame="1"/>
+          <w14:ligatures w14:val="none"/>
+        </w:rPr>
+        <w:t>(model, </w:t>
+      </w:r>
+      <w:proofErr w:type="spellStart"/>
+      <w:r>
+        <w:rPr>
+          <w:rFonts w:ascii="Consolas" w:eastAsia="宋体" w:hAnsi="Consolas" w:cs="宋体"/>
+          <w:color w:val="000000"/>
+          <w:kern w:val="0"/>
+          <w:sz w:val="18"/>
+          <w:szCs w:val="18"/>
+          <w:bdr w:val="none" w:sz="0" w:space="0" w:color="auto" w:frame="1"/>
+          <w14:ligatures w14:val="none"/>
+        </w:rPr>
+        <w:t>linfct</w:t>
+      </w:r>
+      <w:proofErr w:type="spellEnd"/>
+      <w:r>
+        <w:rPr>
+          <w:rFonts w:ascii="Consolas" w:eastAsia="宋体" w:hAnsi="Consolas" w:cs="宋体"/>
+          <w:color w:val="000000"/>
+          <w:kern w:val="0"/>
+          <w:sz w:val="18"/>
+          <w:szCs w:val="18"/>
+          <w:bdr w:val="none" w:sz="0" w:space="0" w:color="auto" w:frame="1"/>
+          <w14:ligatures w14:val="none"/>
+        </w:rPr>
+        <w:t> = </w:t>
+      </w:r>
+      <w:proofErr w:type="spellStart"/>
+      <w:r>
+        <w:rPr>
+          <w:rFonts w:ascii="Consolas" w:eastAsia="宋体" w:hAnsi="Consolas" w:cs="宋体"/>
+          <w:color w:val="000000"/>
+          <w:kern w:val="0"/>
+          <w:sz w:val="18"/>
+          <w:szCs w:val="18"/>
+          <w:bdr w:val="none" w:sz="0" w:space="0" w:color="auto" w:frame="1"/>
+          <w14:ligatures w14:val="none"/>
+        </w:rPr>
+        <w:t>mcp</w:t>
+      </w:r>
+      <w:proofErr w:type="spellEnd"/>
+      <w:r>
+        <w:rPr>
+          <w:rFonts w:ascii="Consolas" w:eastAsia="宋体" w:hAnsi="Consolas" w:cs="宋体"/>
+          <w:color w:val="000000"/>
+          <w:kern w:val="0"/>
+          <w:sz w:val="18"/>
+          <w:szCs w:val="18"/>
+          <w:bdr w:val="none" w:sz="0" w:space="0" w:color="auto" w:frame="1"/>
+          <w14:ligatures w14:val="none"/>
+        </w:rPr>
+        <w:t>(TRT = </w:t>
+      </w:r>
+      <w:r>
+        <w:rPr>
+          <w:rFonts w:ascii="Consolas" w:eastAsia="宋体" w:hAnsi="Consolas" w:cs="宋体"/>
+          <w:color w:val="0000FF"/>
+          <w:kern w:val="0"/>
+          <w:sz w:val="18"/>
+          <w:szCs w:val="18"/>
+          <w:bdr w:val="none" w:sz="0" w:space="0" w:color="auto" w:frame="1"/>
+          <w14:ligatures w14:val="none"/>
+        </w:rPr>
+        <w:t>"Dunnett"</w:t>
+      </w:r>
+      <w:r>
+        <w:rPr>
+          <w:rFonts w:ascii="Consolas" w:eastAsia="宋体" w:hAnsi="Consolas" w:cs="宋体"/>
+          <w:color w:val="000000"/>
+          <w:kern w:val="0"/>
+          <w:sz w:val="18"/>
+          <w:szCs w:val="18"/>
+          <w:bdr w:val="none" w:sz="0" w:space="0" w:color="auto" w:frame="1"/>
+          <w14:ligatures w14:val="none"/>
+        </w:rPr>
+        <w:t>)))  </w:t>
+      </w:r>
+    </w:p>
+    <w:p>
+      <w:pPr>
+        <w:widowControl/>
+        <w:numPr>
+          <w:ilvl w:val="0"/>
+          <w:numId w:val="6"/>
+        </w:numPr>
+        <w:pBdr>
+          <w:left w:val="single" w:sz="18" w:space="0" w:color="6CE26C"/>
+        </w:pBdr>
+        <w:shd w:val="clear" w:color="auto" w:fill="F8F8F8"/>
+        <w:spacing w:line="210" w:lineRule="atLeast"/>
+        <w:ind w:left="1395" w:hanging="1253"/>
+        <w:jc w:val="left"/>
+        <w:rPr>
+          <w:rFonts w:ascii="Consolas" w:eastAsia="宋体" w:hAnsi="Consolas" w:cs="宋体"/>
+          <w:color w:val="5C5C5C"/>
+          <w:kern w:val="0"/>
+          <w:sz w:val="18"/>
+          <w:szCs w:val="18"/>
+          <w14:ligatures w14:val="none"/>
+        </w:rPr>
+      </w:pPr>
+      <w:r>
+        <w:rPr>
+          <w:rFonts w:ascii="Consolas" w:eastAsia="宋体" w:hAnsi="Consolas" w:cs="宋体"/>
+          <w:color w:val="000000"/>
+          <w:kern w:val="0"/>
+          <w:sz w:val="18"/>
+          <w:szCs w:val="18"/>
+          <w:bdr w:val="none" w:sz="0" w:space="0" w:color="auto" w:frame="1"/>
+          <w14:ligatures w14:val="none"/>
+        </w:rPr>
+        <w:t>data|&gt;</w:t>
+      </w:r>
+      <w:proofErr w:type="spellStart"/>
+      <w:r>
+        <w:rPr>
+          <w:rFonts w:ascii="Consolas" w:eastAsia="宋体" w:hAnsi="Consolas" w:cs="宋体"/>
+          <w:color w:val="000000"/>
+          <w:kern w:val="0"/>
+          <w:sz w:val="18"/>
+          <w:szCs w:val="18"/>
+          <w:bdr w:val="none" w:sz="0" w:space="0" w:color="auto" w:frame="1"/>
+          <w14:ligatures w14:val="none"/>
+        </w:rPr>
+        <w:t>group_</w:t>
+      </w:r>
+      <w:proofErr w:type="gramStart"/>
+      <w:r>
+        <w:rPr>
+          <w:rFonts w:ascii="Consolas" w:eastAsia="宋体" w:hAnsi="Consolas" w:cs="宋体"/>
+          <w:color w:val="000000"/>
+          <w:kern w:val="0"/>
+          <w:sz w:val="18"/>
+          <w:szCs w:val="18"/>
+          <w:bdr w:val="none" w:sz="0" w:space="0" w:color="auto" w:frame="1"/>
+          <w14:ligatures w14:val="none"/>
+        </w:rPr>
+        <w:t>by</w:t>
+      </w:r>
+      <w:proofErr w:type="spellEnd"/>
+      <w:r>
+        <w:rPr>
+          <w:rFonts w:ascii="Consolas" w:eastAsia="宋体" w:hAnsi="Consolas" w:cs="宋体"/>
+          <w:color w:val="000000"/>
+          <w:kern w:val="0"/>
+          <w:sz w:val="18"/>
+          <w:szCs w:val="18"/>
+          <w:bdr w:val="none" w:sz="0" w:space="0" w:color="auto" w:frame="1"/>
+          <w14:ligatures w14:val="none"/>
+        </w:rPr>
+        <w:t>(</w:t>
+      </w:r>
+      <w:proofErr w:type="gramEnd"/>
+      <w:r>
+        <w:rPr>
+          <w:rFonts w:ascii="Consolas" w:eastAsia="宋体" w:hAnsi="Consolas" w:cs="宋体"/>
+          <w:color w:val="000000"/>
+          <w:kern w:val="0"/>
+          <w:sz w:val="18"/>
+          <w:szCs w:val="18"/>
+          <w:bdr w:val="none" w:sz="0" w:space="0" w:color="auto" w:frame="1"/>
+          <w14:ligatures w14:val="none"/>
+        </w:rPr>
+        <w:t>TRT,RESP)|&gt;</w:t>
+      </w:r>
+      <w:proofErr w:type="spellStart"/>
+      <w:r>
+        <w:rPr>
+          <w:rFonts w:ascii="Consolas" w:eastAsia="宋体" w:hAnsi="Consolas" w:cs="宋体"/>
+          <w:color w:val="000000"/>
+          <w:kern w:val="0"/>
+          <w:sz w:val="18"/>
+          <w:szCs w:val="18"/>
+          <w:bdr w:val="none" w:sz="0" w:space="0" w:color="auto" w:frame="1"/>
+          <w14:ligatures w14:val="none"/>
+        </w:rPr>
+        <w:t>summarise</w:t>
+      </w:r>
+      <w:proofErr w:type="spellEnd"/>
+      <w:r>
+        <w:rPr>
+          <w:rFonts w:ascii="Consolas" w:eastAsia="宋体" w:hAnsi="Consolas" w:cs="宋体"/>
+          <w:color w:val="000000"/>
+          <w:kern w:val="0"/>
+          <w:sz w:val="18"/>
+          <w:szCs w:val="18"/>
+          <w:bdr w:val="none" w:sz="0" w:space="0" w:color="auto" w:frame="1"/>
+          <w14:ligatures w14:val="none"/>
+        </w:rPr>
+        <w:t>(num=n())  </w:t>
+      </w:r>
+    </w:p>
+    <w:p>
+      <w:pPr>
+        <w:widowControl/>
+        <w:numPr>
+          <w:ilvl w:val="0"/>
+          <w:numId w:val="6"/>
+        </w:numPr>
+        <w:pBdr>
+          <w:left w:val="single" w:sz="18" w:space="0" w:color="6CE26C"/>
+        </w:pBdr>
+        <w:shd w:val="clear" w:color="auto" w:fill="FFFFFF"/>
+        <w:spacing w:line="210" w:lineRule="atLeast"/>
+        <w:ind w:left="1395" w:hanging="1253"/>
+        <w:jc w:val="left"/>
+        <w:rPr>
+          <w:rFonts w:ascii="Consolas" w:eastAsia="宋体" w:hAnsi="Consolas" w:cs="宋体"/>
+          <w:color w:val="5C5C5C"/>
+          <w:kern w:val="0"/>
+          <w:sz w:val="18"/>
+          <w:szCs w:val="18"/>
+          <w14:ligatures w14:val="none"/>
+        </w:rPr>
+      </w:pPr>
+      <w:r>
+        <w:rPr>
+          <w:rFonts w:ascii="Consolas" w:eastAsia="宋体" w:hAnsi="Consolas" w:cs="宋体"/>
+          <w:color w:val="000000"/>
+          <w:kern w:val="0"/>
+          <w:sz w:val="18"/>
+          <w:szCs w:val="18"/>
+          <w:bdr w:val="none" w:sz="0" w:space="0" w:color="auto" w:frame="1"/>
+          <w14:ligatures w14:val="none"/>
+        </w:rPr>
+        <w:t>dose_data=matrix(</w:t>
+      </w:r>
+      <w:proofErr w:type="gramStart"/>
+      <w:r>
+        <w:rPr>
+          <w:rFonts w:ascii="Consolas" w:eastAsia="宋体" w:hAnsi="Consolas" w:cs="宋体"/>
+          <w:color w:val="000000"/>
+          <w:kern w:val="0"/>
+          <w:sz w:val="18"/>
+          <w:szCs w:val="18"/>
+          <w:bdr w:val="none" w:sz="0" w:space="0" w:color="auto" w:frame="1"/>
+          <w14:ligatures w14:val="none"/>
+        </w:rPr>
+        <w:t>c(</w:t>
+      </w:r>
+      <w:proofErr w:type="gramEnd"/>
+      <w:r>
+        <w:rPr>
+          <w:rFonts w:ascii="Consolas" w:eastAsia="宋体" w:hAnsi="Consolas" w:cs="宋体"/>
+          <w:color w:val="000000"/>
+          <w:kern w:val="0"/>
+          <w:sz w:val="18"/>
+          <w:szCs w:val="18"/>
+          <w:bdr w:val="none" w:sz="0" w:space="0" w:color="auto" w:frame="1"/>
+          <w14:ligatures w14:val="none"/>
+        </w:rPr>
+        <w:t>11,45,21,33,24,30,28,25),byrow = T,nrow = 4)  </w:t>
+      </w:r>
+    </w:p>
+    <w:p>
+      <w:pPr>
+        <w:widowControl/>
+        <w:numPr>
+          <w:ilvl w:val="0"/>
+          <w:numId w:val="6"/>
+        </w:numPr>
+        <w:pBdr>
+          <w:left w:val="single" w:sz="18" w:space="0" w:color="6CE26C"/>
+        </w:pBdr>
+        <w:shd w:val="clear" w:color="auto" w:fill="F8F8F8"/>
+        <w:spacing w:line="210" w:lineRule="atLeast"/>
+        <w:ind w:left="1395" w:hanging="1253"/>
+        <w:jc w:val="left"/>
+        <w:rPr>
+          <w:rFonts w:ascii="Consolas" w:eastAsia="宋体" w:hAnsi="Consolas" w:cs="宋体"/>
+          <w:color w:val="5C5C5C"/>
+          <w:kern w:val="0"/>
+          <w:sz w:val="18"/>
+          <w:szCs w:val="18"/>
+          <w14:ligatures w14:val="none"/>
+        </w:rPr>
+      </w:pPr>
+      <w:proofErr w:type="spellStart"/>
+      <w:r>
+        <w:rPr>
+          <w:rFonts w:ascii="Consolas" w:eastAsia="宋体" w:hAnsi="Consolas" w:cs="宋体"/>
+          <w:color w:val="000000"/>
+          <w:kern w:val="0"/>
+          <w:sz w:val="18"/>
+          <w:szCs w:val="18"/>
+          <w:bdr w:val="none" w:sz="0" w:space="0" w:color="auto" w:frame="1"/>
+          <w14:ligatures w14:val="none"/>
+        </w:rPr>
+        <w:t>dimnames</w:t>
+      </w:r>
+      <w:proofErr w:type="spellEnd"/>
+      <w:r>
+        <w:rPr>
+          <w:rFonts w:ascii="Consolas" w:eastAsia="宋体" w:hAnsi="Consolas" w:cs="宋体"/>
+          <w:color w:val="000000"/>
+          <w:kern w:val="0"/>
+          <w:sz w:val="18"/>
+          <w:szCs w:val="18"/>
+          <w:bdr w:val="none" w:sz="0" w:space="0" w:color="auto" w:frame="1"/>
+          <w14:ligatures w14:val="none"/>
+        </w:rPr>
+        <w:t>(</w:t>
+      </w:r>
+      <w:proofErr w:type="spellStart"/>
+      <w:r>
+        <w:rPr>
+          <w:rFonts w:ascii="Consolas" w:eastAsia="宋体" w:hAnsi="Consolas" w:cs="宋体"/>
+          <w:color w:val="000000"/>
+          <w:kern w:val="0"/>
+          <w:sz w:val="18"/>
+          <w:szCs w:val="18"/>
+          <w:bdr w:val="none" w:sz="0" w:space="0" w:color="auto" w:frame="1"/>
+          <w14:ligatures w14:val="none"/>
+        </w:rPr>
+        <w:t>dose_data</w:t>
+      </w:r>
+      <w:proofErr w:type="spellEnd"/>
+      <w:r>
+        <w:rPr>
+          <w:rFonts w:ascii="Consolas" w:eastAsia="宋体" w:hAnsi="Consolas" w:cs="宋体"/>
+          <w:color w:val="000000"/>
+          <w:kern w:val="0"/>
+          <w:sz w:val="18"/>
+          <w:szCs w:val="18"/>
+          <w:bdr w:val="none" w:sz="0" w:space="0" w:color="auto" w:frame="1"/>
+          <w14:ligatures w14:val="none"/>
+        </w:rPr>
+        <w:t>) &lt;- </w:t>
+      </w:r>
+      <w:proofErr w:type="gramStart"/>
+      <w:r>
+        <w:rPr>
+          <w:rFonts w:ascii="Consolas" w:eastAsia="宋体" w:hAnsi="Consolas" w:cs="宋体"/>
+          <w:color w:val="000000"/>
+          <w:kern w:val="0"/>
+          <w:sz w:val="18"/>
+          <w:szCs w:val="18"/>
+          <w:bdr w:val="none" w:sz="0" w:space="0" w:color="auto" w:frame="1"/>
+          <w14:ligatures w14:val="none"/>
+        </w:rPr>
+        <w:t>list(</w:t>
+      </w:r>
+      <w:proofErr w:type="gramEnd"/>
+      <w:r>
+        <w:rPr>
+          <w:rFonts w:ascii="Consolas" w:eastAsia="宋体" w:hAnsi="Consolas" w:cs="宋体"/>
+          <w:color w:val="0000FF"/>
+          <w:kern w:val="0"/>
+          <w:sz w:val="18"/>
+          <w:szCs w:val="18"/>
+          <w:bdr w:val="none" w:sz="0" w:space="0" w:color="auto" w:frame="1"/>
+          <w14:ligatures w14:val="none"/>
+        </w:rPr>
+        <w:t>"</w:t>
+      </w:r>
+      <w:proofErr w:type="spellStart"/>
+      <w:r>
+        <w:rPr>
+          <w:rFonts w:ascii="Consolas" w:eastAsia="宋体" w:hAnsi="Consolas" w:cs="宋体"/>
+          <w:color w:val="0000FF"/>
+          <w:kern w:val="0"/>
+          <w:sz w:val="18"/>
+          <w:szCs w:val="18"/>
+          <w:bdr w:val="none" w:sz="0" w:space="0" w:color="auto" w:frame="1"/>
+          <w14:ligatures w14:val="none"/>
+        </w:rPr>
+        <w:t>trt</w:t>
+      </w:r>
+      <w:proofErr w:type="spellEnd"/>
+      <w:r>
+        <w:rPr>
+          <w:rFonts w:ascii="Consolas" w:eastAsia="宋体" w:hAnsi="Consolas" w:cs="宋体"/>
+          <w:color w:val="0000FF"/>
+          <w:kern w:val="0"/>
+          <w:sz w:val="18"/>
+          <w:szCs w:val="18"/>
+          <w:bdr w:val="none" w:sz="0" w:space="0" w:color="auto" w:frame="1"/>
+          <w14:ligatures w14:val="none"/>
+        </w:rPr>
+        <w:t>"</w:t>
+      </w:r>
+      <w:r>
+        <w:rPr>
+          <w:rFonts w:ascii="Consolas" w:eastAsia="宋体" w:hAnsi="Consolas" w:cs="宋体"/>
+          <w:color w:val="000000"/>
+          <w:kern w:val="0"/>
+          <w:sz w:val="18"/>
+          <w:szCs w:val="18"/>
+          <w:bdr w:val="none" w:sz="0" w:space="0" w:color="auto" w:frame="1"/>
+          <w14:ligatures w14:val="none"/>
+        </w:rPr>
+        <w:t> = c(</w:t>
+      </w:r>
+      <w:r>
+        <w:rPr>
+          <w:rFonts w:ascii="Consolas" w:eastAsia="宋体" w:hAnsi="Consolas" w:cs="宋体"/>
+          <w:color w:val="0000FF"/>
+          <w:kern w:val="0"/>
+          <w:sz w:val="18"/>
+          <w:szCs w:val="18"/>
+          <w:bdr w:val="none" w:sz="0" w:space="0" w:color="auto" w:frame="1"/>
+          <w14:ligatures w14:val="none"/>
+        </w:rPr>
+        <w:t>"0"</w:t>
+      </w:r>
+      <w:r>
+        <w:rPr>
+          <w:rFonts w:ascii="Consolas" w:eastAsia="宋体" w:hAnsi="Consolas" w:cs="宋体"/>
+          <w:color w:val="000000"/>
+          <w:kern w:val="0"/>
+          <w:sz w:val="18"/>
+          <w:szCs w:val="18"/>
+          <w:bdr w:val="none" w:sz="0" w:space="0" w:color="auto" w:frame="1"/>
+          <w14:ligatures w14:val="none"/>
+        </w:rPr>
+        <w:t>, </w:t>
+      </w:r>
+      <w:r>
+        <w:rPr>
+          <w:rFonts w:ascii="Consolas" w:eastAsia="宋体" w:hAnsi="Consolas" w:cs="宋体"/>
+          <w:color w:val="0000FF"/>
+          <w:kern w:val="0"/>
+          <w:sz w:val="18"/>
+          <w:szCs w:val="18"/>
+          <w:bdr w:val="none" w:sz="0" w:space="0" w:color="auto" w:frame="1"/>
+          <w14:ligatures w14:val="none"/>
+        </w:rPr>
+        <w:t>"1"</w:t>
+      </w:r>
+      <w:r>
+        <w:rPr>
+          <w:rFonts w:ascii="Consolas" w:eastAsia="宋体" w:hAnsi="Consolas" w:cs="宋体"/>
+          <w:color w:val="000000"/>
+          <w:kern w:val="0"/>
+          <w:sz w:val="18"/>
+          <w:szCs w:val="18"/>
+          <w:bdr w:val="none" w:sz="0" w:space="0" w:color="auto" w:frame="1"/>
+          <w14:ligatures w14:val="none"/>
+        </w:rPr>
+        <w:t>, </w:t>
+      </w:r>
+      <w:r>
+        <w:rPr>
+          <w:rFonts w:ascii="Consolas" w:eastAsia="宋体" w:hAnsi="Consolas" w:cs="宋体"/>
+          <w:color w:val="0000FF"/>
+          <w:kern w:val="0"/>
+          <w:sz w:val="18"/>
+          <w:szCs w:val="18"/>
+          <w:bdr w:val="none" w:sz="0" w:space="0" w:color="auto" w:frame="1"/>
+          <w14:ligatures w14:val="none"/>
+        </w:rPr>
+        <w:t>"2"</w:t>
+      </w:r>
+      <w:r>
+        <w:rPr>
+          <w:rFonts w:ascii="Consolas" w:eastAsia="宋体" w:hAnsi="Consolas" w:cs="宋体"/>
+          <w:color w:val="000000"/>
+          <w:kern w:val="0"/>
+          <w:sz w:val="18"/>
+          <w:szCs w:val="18"/>
+          <w:bdr w:val="none" w:sz="0" w:space="0" w:color="auto" w:frame="1"/>
+          <w14:ligatures w14:val="none"/>
+        </w:rPr>
+        <w:t>, </w:t>
+      </w:r>
+      <w:r>
+        <w:rPr>
+          <w:rFonts w:ascii="Consolas" w:eastAsia="宋体" w:hAnsi="Consolas" w:cs="宋体"/>
+          <w:color w:val="0000FF"/>
+          <w:kern w:val="0"/>
+          <w:sz w:val="18"/>
+          <w:szCs w:val="18"/>
+          <w:bdr w:val="none" w:sz="0" w:space="0" w:color="auto" w:frame="1"/>
+          <w14:ligatures w14:val="none"/>
+        </w:rPr>
+        <w:t>"3"</w:t>
+      </w:r>
+      <w:r>
+        <w:rPr>
+          <w:rFonts w:ascii="Consolas" w:eastAsia="宋体" w:hAnsi="Consolas" w:cs="宋体"/>
+          <w:color w:val="000000"/>
+          <w:kern w:val="0"/>
+          <w:sz w:val="18"/>
+          <w:szCs w:val="18"/>
+          <w:bdr w:val="none" w:sz="0" w:space="0" w:color="auto" w:frame="1"/>
+          <w14:ligatures w14:val="none"/>
+        </w:rPr>
+        <w:t>),  </w:t>
+      </w:r>
+    </w:p>
+    <w:p>
+      <w:pPr>
+        <w:widowControl/>
+        <w:numPr>
+          <w:ilvl w:val="0"/>
+          <w:numId w:val="6"/>
+        </w:numPr>
+        <w:pBdr>
+          <w:left w:val="single" w:sz="18" w:space="0" w:color="6CE26C"/>
+        </w:pBdr>
+        <w:shd w:val="clear" w:color="auto" w:fill="FFFFFF"/>
+        <w:spacing w:line="210" w:lineRule="atLeast"/>
+        <w:ind w:left="1395" w:hanging="1253"/>
+        <w:jc w:val="left"/>
+        <w:rPr>
+          <w:rFonts w:ascii="Consolas" w:eastAsia="宋体" w:hAnsi="Consolas" w:cs="宋体"/>
+          <w:color w:val="5C5C5C"/>
+          <w:kern w:val="0"/>
+          <w:sz w:val="18"/>
+          <w:szCs w:val="18"/>
+          <w14:ligatures w14:val="none"/>
+        </w:rPr>
+      </w:pPr>
+      <w:r>
+        <w:rPr>
+          <w:rFonts w:ascii="Consolas" w:eastAsia="宋体" w:hAnsi="Consolas" w:cs="宋体"/>
+          <w:color w:val="000000"/>
+          <w:kern w:val="0"/>
+          <w:sz w:val="18"/>
+          <w:szCs w:val="18"/>
+          <w:bdr w:val="none" w:sz="0" w:space="0" w:color="auto" w:frame="1"/>
+          <w14:ligatures w14:val="none"/>
+        </w:rPr>
+        <w:t>                      </w:t>
+      </w:r>
+      <w:r>
+        <w:rPr>
+          <w:rFonts w:ascii="Consolas" w:eastAsia="宋体" w:hAnsi="Consolas" w:cs="宋体"/>
+          <w:color w:val="0000FF"/>
+          <w:kern w:val="0"/>
+          <w:sz w:val="18"/>
+          <w:szCs w:val="18"/>
+          <w:bdr w:val="none" w:sz="0" w:space="0" w:color="auto" w:frame="1"/>
+          <w14:ligatures w14:val="none"/>
+        </w:rPr>
+        <w:t>"resp"</w:t>
+      </w:r>
+      <w:r>
+        <w:rPr>
+          <w:rFonts w:ascii="Consolas" w:eastAsia="宋体" w:hAnsi="Consolas" w:cs="宋体"/>
+          <w:color w:val="000000"/>
+          <w:kern w:val="0"/>
+          <w:sz w:val="18"/>
+          <w:szCs w:val="18"/>
+          <w:bdr w:val="none" w:sz="0" w:space="0" w:color="auto" w:frame="1"/>
+          <w14:ligatures w14:val="none"/>
+        </w:rPr>
+        <w:t> = </w:t>
+      </w:r>
+      <w:proofErr w:type="gramStart"/>
+      <w:r>
+        <w:rPr>
+          <w:rFonts w:ascii="Consolas" w:eastAsia="宋体" w:hAnsi="Consolas" w:cs="宋体"/>
+          <w:color w:val="000000"/>
+          <w:kern w:val="0"/>
+          <w:sz w:val="18"/>
+          <w:szCs w:val="18"/>
+          <w:bdr w:val="none" w:sz="0" w:space="0" w:color="auto" w:frame="1"/>
+          <w14:ligatures w14:val="none"/>
+        </w:rPr>
+        <w:t>c(</w:t>
+      </w:r>
+      <w:proofErr w:type="gramEnd"/>
+      <w:r>
+        <w:rPr>
+          <w:rFonts w:ascii="Consolas" w:eastAsia="宋体" w:hAnsi="Consolas" w:cs="宋体"/>
+          <w:color w:val="0000FF"/>
+          <w:kern w:val="0"/>
+          <w:sz w:val="18"/>
+          <w:szCs w:val="18"/>
+          <w:bdr w:val="none" w:sz="0" w:space="0" w:color="auto" w:frame="1"/>
+          <w14:ligatures w14:val="none"/>
+        </w:rPr>
+        <w:t>"Yes"</w:t>
+      </w:r>
+      <w:r>
+        <w:rPr>
+          <w:rFonts w:ascii="Consolas" w:eastAsia="宋体" w:hAnsi="Consolas" w:cs="宋体"/>
+          <w:color w:val="000000"/>
+          <w:kern w:val="0"/>
+          <w:sz w:val="18"/>
+          <w:szCs w:val="18"/>
+          <w:bdr w:val="none" w:sz="0" w:space="0" w:color="auto" w:frame="1"/>
+          <w14:ligatures w14:val="none"/>
+        </w:rPr>
+        <w:t>, </w:t>
+      </w:r>
+      <w:r>
+        <w:rPr>
+          <w:rFonts w:ascii="Consolas" w:eastAsia="宋体" w:hAnsi="Consolas" w:cs="宋体"/>
+          <w:color w:val="0000FF"/>
+          <w:kern w:val="0"/>
+          <w:sz w:val="18"/>
+          <w:szCs w:val="18"/>
+          <w:bdr w:val="none" w:sz="0" w:space="0" w:color="auto" w:frame="1"/>
+          <w14:ligatures w14:val="none"/>
+        </w:rPr>
+        <w:t>"No"</w:t>
+      </w:r>
+      <w:r>
+        <w:rPr>
+          <w:rFonts w:ascii="Consolas" w:eastAsia="宋体" w:hAnsi="Consolas" w:cs="宋体"/>
+          <w:color w:val="000000"/>
+          <w:kern w:val="0"/>
+          <w:sz w:val="18"/>
+          <w:szCs w:val="18"/>
+          <w:bdr w:val="none" w:sz="0" w:space="0" w:color="auto" w:frame="1"/>
+          <w14:ligatures w14:val="none"/>
+        </w:rPr>
+        <w:t>))  </w:t>
+      </w:r>
+    </w:p>
+    <w:p>
+      <w:pPr>
+        <w:widowControl/>
+        <w:numPr>
+          <w:ilvl w:val="0"/>
+          <w:numId w:val="6"/>
+        </w:numPr>
+        <w:pBdr>
+          <w:left w:val="single" w:sz="18" w:space="0" w:color="6CE26C"/>
+        </w:pBdr>
+        <w:shd w:val="clear" w:color="auto" w:fill="F8F8F8"/>
+        <w:spacing w:line="210" w:lineRule="atLeast"/>
+        <w:ind w:left="1395" w:hanging="1253"/>
+        <w:jc w:val="left"/>
+        <w:rPr>
+          <w:rFonts w:ascii="Consolas" w:eastAsia="宋体" w:hAnsi="Consolas" w:cs="宋体"/>
+          <w:color w:val="5C5C5C"/>
+          <w:kern w:val="0"/>
+          <w:sz w:val="18"/>
+          <w:szCs w:val="18"/>
+          <w14:ligatures w14:val="none"/>
+        </w:rPr>
+      </w:pPr>
+      <w:proofErr w:type="spellStart"/>
+      <w:r>
+        <w:rPr>
+          <w:rFonts w:ascii="Consolas" w:eastAsia="宋体" w:hAnsi="Consolas" w:cs="宋体"/>
+          <w:color w:val="000000"/>
+          <w:kern w:val="0"/>
+          <w:sz w:val="18"/>
+          <w:szCs w:val="18"/>
+          <w:bdr w:val="none" w:sz="0" w:space="0" w:color="auto" w:frame="1"/>
+          <w14:ligatures w14:val="none"/>
+        </w:rPr>
+        <w:t>CochranArmitageTest</w:t>
+      </w:r>
+      <w:proofErr w:type="spellEnd"/>
+      <w:r>
+        <w:rPr>
+          <w:rFonts w:ascii="Consolas" w:eastAsia="宋体" w:hAnsi="Consolas" w:cs="宋体"/>
+          <w:color w:val="000000"/>
+          <w:kern w:val="0"/>
+          <w:sz w:val="18"/>
+          <w:szCs w:val="18"/>
+          <w:bdr w:val="none" w:sz="0" w:space="0" w:color="auto" w:frame="1"/>
+          <w14:ligatures w14:val="none"/>
+        </w:rPr>
+        <w:t>(</w:t>
+      </w:r>
+      <w:proofErr w:type="spellStart"/>
+      <w:r>
+        <w:rPr>
+          <w:rFonts w:ascii="Consolas" w:eastAsia="宋体" w:hAnsi="Consolas" w:cs="宋体"/>
+          <w:color w:val="000000"/>
+          <w:kern w:val="0"/>
+          <w:sz w:val="18"/>
+          <w:szCs w:val="18"/>
+          <w:bdr w:val="none" w:sz="0" w:space="0" w:color="auto" w:frame="1"/>
+          <w14:ligatures w14:val="none"/>
+        </w:rPr>
+        <w:t>dose_data</w:t>
+      </w:r>
+      <w:proofErr w:type="spellEnd"/>
+      <w:r>
+        <w:rPr>
+          <w:rFonts w:ascii="Consolas" w:eastAsia="宋体" w:hAnsi="Consolas" w:cs="宋体"/>
+          <w:color w:val="000000"/>
+          <w:kern w:val="0"/>
+          <w:sz w:val="18"/>
+          <w:szCs w:val="18"/>
+          <w:bdr w:val="none" w:sz="0" w:space="0" w:color="auto" w:frame="1"/>
+          <w14:ligatures w14:val="none"/>
+        </w:rPr>
+        <w:t>)  </w:t>
+      </w:r>
+    </w:p>
+    <w:p>
+      <w:pPr>
+        <w:spacing w:line="276" w:lineRule="auto"/>
+        <w:jc w:val="left"/>
+        <w:rPr>
+          <w:rFonts w:ascii="Times New Roman" w:hAnsi="Times New Roman" w:cs="Times New Roman"/>
+          <w:sz w:val="24"/>
+          <w:szCs w:val="28"/>
+        </w:rPr>
+      </w:pPr>
+      <w:r>
+        <w:rPr>
+          <w:rFonts w:ascii="Times New Roman" w:hAnsi="Times New Roman" w:cs="Times New Roman"/>
+          <w:sz w:val="24"/>
+          <w:szCs w:val="28"/>
+        </w:rPr>
+        <w:lastRenderedPageBreak/>
+        <w:t>The SAS code used in this report is</w:t>
+      </w:r>
+    </w:p>
+    <w:p>
+      <w:pPr>
+        <w:widowControl/>
+        <w:numPr>
+          <w:ilvl w:val="0"/>
+          <w:numId w:val="7"/>
+        </w:numPr>
+        <w:pBdr>
+          <w:left w:val="single" w:sz="18" w:space="0" w:color="6CE26C"/>
+        </w:pBdr>
+        <w:shd w:val="clear" w:color="auto" w:fill="FFFFFF"/>
+        <w:spacing w:line="210" w:lineRule="atLeast"/>
+        <w:ind w:left="1395" w:hanging="1253"/>
+        <w:jc w:val="left"/>
+        <w:rPr>
+          <w:rFonts w:ascii="Consolas" w:eastAsia="宋体" w:hAnsi="Consolas" w:cs="宋体"/>
+          <w:color w:val="5C5C5C"/>
+          <w:kern w:val="0"/>
+          <w:sz w:val="18"/>
+          <w:szCs w:val="18"/>
+          <w14:ligatures w14:val="none"/>
+        </w:rPr>
+      </w:pPr>
+      <w:r>
+        <w:rPr>
+          <w:rFonts w:ascii="Consolas" w:eastAsia="宋体" w:hAnsi="Consolas" w:cs="宋体"/>
+          <w:color w:val="008200"/>
+          <w:kern w:val="0"/>
+          <w:sz w:val="18"/>
+          <w:szCs w:val="18"/>
+          <w:bdr w:val="none" w:sz="0" w:space="0" w:color="auto" w:frame="1"/>
+          <w14:ligatures w14:val="none"/>
+        </w:rPr>
+        <w:t>/* Pairwise test of each dose vs placebo */</w:t>
+      </w:r>
+      <w:r>
+        <w:rPr>
+          <w:rFonts w:ascii="Consolas" w:eastAsia="宋体" w:hAnsi="Consolas" w:cs="宋体"/>
+          <w:color w:val="000000"/>
+          <w:kern w:val="0"/>
+          <w:sz w:val="18"/>
+          <w:szCs w:val="18"/>
+          <w:bdr w:val="none" w:sz="0" w:space="0" w:color="auto" w:frame="1"/>
+          <w14:ligatures w14:val="none"/>
+        </w:rPr>
+        <w:t>  </w:t>
+      </w:r>
+    </w:p>
+    <w:p>
+      <w:pPr>
+        <w:widowControl/>
+        <w:numPr>
+          <w:ilvl w:val="0"/>
+          <w:numId w:val="7"/>
+        </w:numPr>
+        <w:pBdr>
+          <w:left w:val="single" w:sz="18" w:space="0" w:color="6CE26C"/>
+        </w:pBdr>
+        <w:shd w:val="clear" w:color="auto" w:fill="F8F8F8"/>
+        <w:spacing w:line="210" w:lineRule="atLeast"/>
+        <w:ind w:left="1395" w:hanging="1253"/>
+        <w:jc w:val="left"/>
+        <w:rPr>
+          <w:rFonts w:ascii="Consolas" w:eastAsia="宋体" w:hAnsi="Consolas" w:cs="宋体"/>
+          <w:color w:val="5C5C5C"/>
+          <w:kern w:val="0"/>
+          <w:sz w:val="18"/>
+          <w:szCs w:val="18"/>
+          <w14:ligatures w14:val="none"/>
+        </w:rPr>
+      </w:pPr>
+      <w:r>
+        <w:rPr>
+          <w:rFonts w:ascii="Consolas" w:eastAsia="宋体" w:hAnsi="Consolas" w:cs="宋体"/>
+          <w:color w:val="000000"/>
+          <w:kern w:val="0"/>
+          <w:sz w:val="18"/>
+          <w:szCs w:val="18"/>
+          <w:bdr w:val="none" w:sz="0" w:space="0" w:color="auto" w:frame="1"/>
+          <w14:ligatures w14:val="none"/>
+        </w:rPr>
+        <w:t>proc freq data=dta41; tables trt*resp/cmh; where trt </w:t>
+      </w:r>
+      <w:r>
+        <w:rPr>
+          <w:rFonts w:ascii="Consolas" w:eastAsia="宋体" w:hAnsi="Consolas" w:cs="宋体"/>
+          <w:b/>
+          <w:bCs/>
+          <w:color w:val="006699"/>
+          <w:kern w:val="0"/>
+          <w:sz w:val="18"/>
+          <w:szCs w:val="18"/>
+          <w:bdr w:val="none" w:sz="0" w:space="0" w:color="auto" w:frame="1"/>
+          <w14:ligatures w14:val="none"/>
+        </w:rPr>
+        <w:t>in</w:t>
+      </w:r>
+      <w:r>
+        <w:rPr>
+          <w:rFonts w:ascii="Consolas" w:eastAsia="宋体" w:hAnsi="Consolas" w:cs="宋体"/>
+          <w:color w:val="000000"/>
+          <w:kern w:val="0"/>
+          <w:sz w:val="18"/>
+          <w:szCs w:val="18"/>
+          <w:bdr w:val="none" w:sz="0" w:space="0" w:color="auto" w:frame="1"/>
+          <w14:ligatures w14:val="none"/>
+        </w:rPr>
+        <w:t> (0,1</w:t>
+      </w:r>
+      <w:proofErr w:type="gramStart"/>
+      <w:r>
+        <w:rPr>
+          <w:rFonts w:ascii="Consolas" w:eastAsia="宋体" w:hAnsi="Consolas" w:cs="宋体"/>
+          <w:color w:val="000000"/>
+          <w:kern w:val="0"/>
+          <w:sz w:val="18"/>
+          <w:szCs w:val="18"/>
+          <w:bdr w:val="none" w:sz="0" w:space="0" w:color="auto" w:frame="1"/>
+          <w14:ligatures w14:val="none"/>
+        </w:rPr>
+        <w:t>) ;</w:t>
+      </w:r>
+      <w:proofErr w:type="gramEnd"/>
+      <w:r>
+        <w:rPr>
+          <w:rFonts w:ascii="Consolas" w:eastAsia="宋体" w:hAnsi="Consolas" w:cs="宋体"/>
+          <w:color w:val="000000"/>
+          <w:kern w:val="0"/>
+          <w:sz w:val="18"/>
+          <w:szCs w:val="18"/>
+          <w:bdr w:val="none" w:sz="0" w:space="0" w:color="auto" w:frame="1"/>
+          <w14:ligatures w14:val="none"/>
+        </w:rPr>
+        <w:t>  </w:t>
+      </w:r>
+    </w:p>
+    <w:p>
+      <w:pPr>
+        <w:widowControl/>
+        <w:numPr>
+          <w:ilvl w:val="0"/>
+          <w:numId w:val="7"/>
+        </w:numPr>
+        <w:pBdr>
+          <w:left w:val="single" w:sz="18" w:space="0" w:color="6CE26C"/>
+        </w:pBdr>
+        <w:shd w:val="clear" w:color="auto" w:fill="FFFFFF"/>
+        <w:spacing w:line="210" w:lineRule="atLeast"/>
+        <w:ind w:left="1395" w:hanging="1253"/>
+        <w:jc w:val="left"/>
+        <w:rPr>
+          <w:rFonts w:ascii="Consolas" w:eastAsia="宋体" w:hAnsi="Consolas" w:cs="宋体"/>
+          <w:color w:val="5C5C5C"/>
+          <w:kern w:val="0"/>
+          <w:sz w:val="18"/>
+          <w:szCs w:val="18"/>
+          <w14:ligatures w14:val="none"/>
+        </w:rPr>
+      </w:pPr>
+      <w:r>
+        <w:rPr>
+          <w:rFonts w:ascii="Consolas" w:eastAsia="宋体" w:hAnsi="Consolas" w:cs="宋体"/>
+          <w:color w:val="000000"/>
+          <w:kern w:val="0"/>
+          <w:sz w:val="18"/>
+          <w:szCs w:val="18"/>
+          <w:bdr w:val="none" w:sz="0" w:space="0" w:color="auto" w:frame="1"/>
+          <w14:ligatures w14:val="none"/>
+        </w:rPr>
+        <w:t>proc freq data=dta41; tables trt*resp/cmh; where trt </w:t>
+      </w:r>
+      <w:r>
+        <w:rPr>
+          <w:rFonts w:ascii="Consolas" w:eastAsia="宋体" w:hAnsi="Consolas" w:cs="宋体"/>
+          <w:b/>
+          <w:bCs/>
+          <w:color w:val="006699"/>
+          <w:kern w:val="0"/>
+          <w:sz w:val="18"/>
+          <w:szCs w:val="18"/>
+          <w:bdr w:val="none" w:sz="0" w:space="0" w:color="auto" w:frame="1"/>
+          <w14:ligatures w14:val="none"/>
+        </w:rPr>
+        <w:t>in</w:t>
+      </w:r>
+      <w:r>
+        <w:rPr>
+          <w:rFonts w:ascii="Consolas" w:eastAsia="宋体" w:hAnsi="Consolas" w:cs="宋体"/>
+          <w:color w:val="000000"/>
+          <w:kern w:val="0"/>
+          <w:sz w:val="18"/>
+          <w:szCs w:val="18"/>
+          <w:bdr w:val="none" w:sz="0" w:space="0" w:color="auto" w:frame="1"/>
+          <w14:ligatures w14:val="none"/>
+        </w:rPr>
+        <w:t> (0,2</w:t>
+      </w:r>
+      <w:proofErr w:type="gramStart"/>
+      <w:r>
+        <w:rPr>
+          <w:rFonts w:ascii="Consolas" w:eastAsia="宋体" w:hAnsi="Consolas" w:cs="宋体"/>
+          <w:color w:val="000000"/>
+          <w:kern w:val="0"/>
+          <w:sz w:val="18"/>
+          <w:szCs w:val="18"/>
+          <w:bdr w:val="none" w:sz="0" w:space="0" w:color="auto" w:frame="1"/>
+          <w14:ligatures w14:val="none"/>
+        </w:rPr>
+        <w:t>) ;</w:t>
+      </w:r>
+      <w:proofErr w:type="gramEnd"/>
+      <w:r>
+        <w:rPr>
+          <w:rFonts w:ascii="Consolas" w:eastAsia="宋体" w:hAnsi="Consolas" w:cs="宋体"/>
+          <w:color w:val="000000"/>
+          <w:kern w:val="0"/>
+          <w:sz w:val="18"/>
+          <w:szCs w:val="18"/>
+          <w:bdr w:val="none" w:sz="0" w:space="0" w:color="auto" w:frame="1"/>
+          <w14:ligatures w14:val="none"/>
+        </w:rPr>
+        <w:t>  </w:t>
+      </w:r>
+    </w:p>
+    <w:p>
+      <w:pPr>
+        <w:widowControl/>
+        <w:numPr>
+          <w:ilvl w:val="0"/>
+          <w:numId w:val="7"/>
+        </w:numPr>
+        <w:pBdr>
+          <w:left w:val="single" w:sz="18" w:space="0" w:color="6CE26C"/>
+        </w:pBdr>
+        <w:shd w:val="clear" w:color="auto" w:fill="F8F8F8"/>
+        <w:spacing w:line="210" w:lineRule="atLeast"/>
+        <w:ind w:left="1395" w:hanging="1253"/>
+        <w:jc w:val="left"/>
+        <w:rPr>
+          <w:rFonts w:ascii="Consolas" w:eastAsia="宋体" w:hAnsi="Consolas" w:cs="宋体"/>
+          <w:color w:val="5C5C5C"/>
+          <w:kern w:val="0"/>
+          <w:sz w:val="18"/>
+          <w:szCs w:val="18"/>
+          <w14:ligatures w14:val="none"/>
+        </w:rPr>
+      </w:pPr>
+      <w:r>
+        <w:rPr>
+          <w:rFonts w:ascii="Consolas" w:eastAsia="宋体" w:hAnsi="Consolas" w:cs="宋体"/>
+          <w:color w:val="000000"/>
+          <w:kern w:val="0"/>
+          <w:sz w:val="18"/>
+          <w:szCs w:val="18"/>
+          <w:bdr w:val="none" w:sz="0" w:space="0" w:color="auto" w:frame="1"/>
+          <w14:ligatures w14:val="none"/>
+        </w:rPr>
+        <w:t>proc freq data=dta41; tables trt*resp/cmh; where trt </w:t>
+      </w:r>
+      <w:r>
+        <w:rPr>
+          <w:rFonts w:ascii="Consolas" w:eastAsia="宋体" w:hAnsi="Consolas" w:cs="宋体"/>
+          <w:b/>
+          <w:bCs/>
+          <w:color w:val="006699"/>
+          <w:kern w:val="0"/>
+          <w:sz w:val="18"/>
+          <w:szCs w:val="18"/>
+          <w:bdr w:val="none" w:sz="0" w:space="0" w:color="auto" w:frame="1"/>
+          <w14:ligatures w14:val="none"/>
+        </w:rPr>
+        <w:t>in</w:t>
+      </w:r>
+      <w:r>
+        <w:rPr>
+          <w:rFonts w:ascii="Consolas" w:eastAsia="宋体" w:hAnsi="Consolas" w:cs="宋体"/>
+          <w:color w:val="000000"/>
+          <w:kern w:val="0"/>
+          <w:sz w:val="18"/>
+          <w:szCs w:val="18"/>
+          <w:bdr w:val="none" w:sz="0" w:space="0" w:color="auto" w:frame="1"/>
+          <w14:ligatures w14:val="none"/>
+        </w:rPr>
+        <w:t> (0,3</w:t>
+      </w:r>
+      <w:proofErr w:type="gramStart"/>
+      <w:r>
+        <w:rPr>
+          <w:rFonts w:ascii="Consolas" w:eastAsia="宋体" w:hAnsi="Consolas" w:cs="宋体"/>
+          <w:color w:val="000000"/>
+          <w:kern w:val="0"/>
+          <w:sz w:val="18"/>
+          <w:szCs w:val="18"/>
+          <w:bdr w:val="none" w:sz="0" w:space="0" w:color="auto" w:frame="1"/>
+          <w14:ligatures w14:val="none"/>
+        </w:rPr>
+        <w:t>) ;</w:t>
+      </w:r>
+      <w:proofErr w:type="gramEnd"/>
+      <w:r>
+        <w:rPr>
+          <w:rFonts w:ascii="Consolas" w:eastAsia="宋体" w:hAnsi="Consolas" w:cs="宋体"/>
+          <w:color w:val="000000"/>
+          <w:kern w:val="0"/>
+          <w:sz w:val="18"/>
+          <w:szCs w:val="18"/>
+          <w:bdr w:val="none" w:sz="0" w:space="0" w:color="auto" w:frame="1"/>
+          <w14:ligatures w14:val="none"/>
+        </w:rPr>
+        <w:t>  </w:t>
+      </w:r>
+    </w:p>
+    <w:p>
+      <w:pPr>
+        <w:widowControl/>
+        <w:numPr>
+          <w:ilvl w:val="0"/>
+          <w:numId w:val="7"/>
+        </w:numPr>
+        <w:pBdr>
+          <w:left w:val="single" w:sz="18" w:space="0" w:color="6CE26C"/>
+        </w:pBdr>
+        <w:shd w:val="clear" w:color="auto" w:fill="FFFFFF"/>
+        <w:spacing w:line="210" w:lineRule="atLeast"/>
+        <w:ind w:left="1395" w:hanging="1253"/>
+        <w:jc w:val="left"/>
+        <w:rPr>
+          <w:rFonts w:ascii="Consolas" w:eastAsia="宋体" w:hAnsi="Consolas" w:cs="宋体"/>
+          <w:color w:val="5C5C5C"/>
+          <w:kern w:val="0"/>
+          <w:sz w:val="18"/>
+          <w:szCs w:val="18"/>
+          <w14:ligatures w14:val="none"/>
+        </w:rPr>
+      </w:pPr>
+      <w:r>
+        <w:rPr>
+          <w:rFonts w:ascii="Consolas" w:eastAsia="宋体" w:hAnsi="Consolas" w:cs="宋体"/>
+          <w:color w:val="000000"/>
+          <w:kern w:val="0"/>
+          <w:sz w:val="18"/>
+          <w:szCs w:val="18"/>
+          <w:bdr w:val="none" w:sz="0" w:space="0" w:color="auto" w:frame="1"/>
+          <w14:ligatures w14:val="none"/>
+        </w:rPr>
+        <w:t>  </w:t>
+      </w:r>
+    </w:p>
+    <w:p>
+      <w:pPr>
+        <w:widowControl/>
+        <w:numPr>
+          <w:ilvl w:val="0"/>
+          <w:numId w:val="7"/>
+        </w:numPr>
+        <w:pBdr>
+          <w:left w:val="single" w:sz="18" w:space="0" w:color="6CE26C"/>
+        </w:pBdr>
+        <w:shd w:val="clear" w:color="auto" w:fill="F8F8F8"/>
+        <w:spacing w:line="210" w:lineRule="atLeast"/>
+        <w:ind w:left="1395" w:hanging="1253"/>
+        <w:jc w:val="left"/>
+        <w:rPr>
+          <w:rFonts w:ascii="Consolas" w:eastAsia="宋体" w:hAnsi="Consolas" w:cs="宋体"/>
+          <w:color w:val="5C5C5C"/>
+          <w:kern w:val="0"/>
+          <w:sz w:val="18"/>
+          <w:szCs w:val="18"/>
+          <w14:ligatures w14:val="none"/>
+        </w:rPr>
+      </w:pPr>
+      <w:r>
+        <w:rPr>
+          <w:rFonts w:ascii="Consolas" w:eastAsia="宋体" w:hAnsi="Consolas" w:cs="宋体"/>
+          <w:color w:val="008200"/>
+          <w:kern w:val="0"/>
+          <w:sz w:val="18"/>
+          <w:szCs w:val="18"/>
+          <w:bdr w:val="none" w:sz="0" w:space="0" w:color="auto" w:frame="1"/>
+          <w14:ligatures w14:val="none"/>
+        </w:rPr>
+        <w:t>/* Treatment by sex interaction, using pairwise test of each dose vs placebo */</w:t>
+      </w:r>
+      <w:r>
+        <w:rPr>
+          <w:rFonts w:ascii="Consolas" w:eastAsia="宋体" w:hAnsi="Consolas" w:cs="宋体"/>
+          <w:color w:val="000000"/>
+          <w:kern w:val="0"/>
+          <w:sz w:val="18"/>
+          <w:szCs w:val="18"/>
+          <w:bdr w:val="none" w:sz="0" w:space="0" w:color="auto" w:frame="1"/>
+          <w14:ligatures w14:val="none"/>
+        </w:rPr>
+        <w:t>  </w:t>
+      </w:r>
+    </w:p>
+    <w:p>
+      <w:pPr>
+        <w:widowControl/>
+        <w:numPr>
+          <w:ilvl w:val="0"/>
+          <w:numId w:val="7"/>
+        </w:numPr>
+        <w:pBdr>
+          <w:left w:val="single" w:sz="18" w:space="0" w:color="6CE26C"/>
+        </w:pBdr>
+        <w:shd w:val="clear" w:color="auto" w:fill="FFFFFF"/>
+        <w:spacing w:line="210" w:lineRule="atLeast"/>
+        <w:ind w:left="1395" w:hanging="1253"/>
+        <w:jc w:val="left"/>
+        <w:rPr>
+          <w:rFonts w:ascii="Consolas" w:eastAsia="宋体" w:hAnsi="Consolas" w:cs="宋体"/>
+          <w:color w:val="5C5C5C"/>
+          <w:kern w:val="0"/>
+          <w:sz w:val="18"/>
+          <w:szCs w:val="18"/>
+          <w14:ligatures w14:val="none"/>
+        </w:rPr>
+      </w:pPr>
+      <w:r>
+        <w:rPr>
+          <w:rFonts w:ascii="Consolas" w:eastAsia="宋体" w:hAnsi="Consolas" w:cs="宋体"/>
+          <w:color w:val="000000"/>
+          <w:kern w:val="0"/>
+          <w:sz w:val="18"/>
+          <w:szCs w:val="18"/>
+          <w:bdr w:val="none" w:sz="0" w:space="0" w:color="auto" w:frame="1"/>
+          <w14:ligatures w14:val="none"/>
+        </w:rPr>
+        <w:t>proc freq data=dta41; tables sex*trt*resp/cmh; where trt </w:t>
+      </w:r>
+      <w:r>
+        <w:rPr>
+          <w:rFonts w:ascii="Consolas" w:eastAsia="宋体" w:hAnsi="Consolas" w:cs="宋体"/>
+          <w:b/>
+          <w:bCs/>
+          <w:color w:val="006699"/>
+          <w:kern w:val="0"/>
+          <w:sz w:val="18"/>
+          <w:szCs w:val="18"/>
+          <w:bdr w:val="none" w:sz="0" w:space="0" w:color="auto" w:frame="1"/>
+          <w14:ligatures w14:val="none"/>
+        </w:rPr>
+        <w:t>in</w:t>
+      </w:r>
+      <w:r>
+        <w:rPr>
+          <w:rFonts w:ascii="Consolas" w:eastAsia="宋体" w:hAnsi="Consolas" w:cs="宋体"/>
+          <w:color w:val="000000"/>
+          <w:kern w:val="0"/>
+          <w:sz w:val="18"/>
+          <w:szCs w:val="18"/>
+          <w:bdr w:val="none" w:sz="0" w:space="0" w:color="auto" w:frame="1"/>
+          <w14:ligatures w14:val="none"/>
+        </w:rPr>
+        <w:t> (0,1</w:t>
+      </w:r>
+      <w:proofErr w:type="gramStart"/>
+      <w:r>
+        <w:rPr>
+          <w:rFonts w:ascii="Consolas" w:eastAsia="宋体" w:hAnsi="Consolas" w:cs="宋体"/>
+          <w:color w:val="000000"/>
+          <w:kern w:val="0"/>
+          <w:sz w:val="18"/>
+          <w:szCs w:val="18"/>
+          <w:bdr w:val="none" w:sz="0" w:space="0" w:color="auto" w:frame="1"/>
+          <w14:ligatures w14:val="none"/>
+        </w:rPr>
+        <w:t>) ;</w:t>
+      </w:r>
+      <w:proofErr w:type="gramEnd"/>
+      <w:r>
+        <w:rPr>
+          <w:rFonts w:ascii="Consolas" w:eastAsia="宋体" w:hAnsi="Consolas" w:cs="宋体"/>
+          <w:color w:val="000000"/>
+          <w:kern w:val="0"/>
+          <w:sz w:val="18"/>
+          <w:szCs w:val="18"/>
+          <w:bdr w:val="none" w:sz="0" w:space="0" w:color="auto" w:frame="1"/>
+          <w14:ligatures w14:val="none"/>
+        </w:rPr>
+        <w:t>  </w:t>
+      </w:r>
+    </w:p>
+    <w:p>
+      <w:pPr>
+        <w:widowControl/>
+        <w:numPr>
+          <w:ilvl w:val="0"/>
+          <w:numId w:val="7"/>
+        </w:numPr>
+        <w:pBdr>
+          <w:left w:val="single" w:sz="18" w:space="0" w:color="6CE26C"/>
+        </w:pBdr>
+        <w:shd w:val="clear" w:color="auto" w:fill="F8F8F8"/>
+        <w:spacing w:line="210" w:lineRule="atLeast"/>
+        <w:ind w:left="1395" w:hanging="1253"/>
+        <w:jc w:val="left"/>
+        <w:rPr>
+          <w:rFonts w:ascii="Consolas" w:eastAsia="宋体" w:hAnsi="Consolas" w:cs="宋体"/>
+          <w:color w:val="5C5C5C"/>
+          <w:kern w:val="0"/>
+          <w:sz w:val="18"/>
+          <w:szCs w:val="18"/>
+          <w14:ligatures w14:val="none"/>
+        </w:rPr>
+      </w:pPr>
+      <w:r>
+        <w:rPr>
+          <w:rFonts w:ascii="Consolas" w:eastAsia="宋体" w:hAnsi="Consolas" w:cs="宋体"/>
+          <w:color w:val="000000"/>
+          <w:kern w:val="0"/>
+          <w:sz w:val="18"/>
+          <w:szCs w:val="18"/>
+          <w:bdr w:val="none" w:sz="0" w:space="0" w:color="auto" w:frame="1"/>
+          <w14:ligatures w14:val="none"/>
+        </w:rPr>
+        <w:t>proc freq data=dta41; tables sex*trt*resp/cmh; where trt </w:t>
+      </w:r>
+      <w:r>
+        <w:rPr>
+          <w:rFonts w:ascii="Consolas" w:eastAsia="宋体" w:hAnsi="Consolas" w:cs="宋体"/>
+          <w:b/>
+          <w:bCs/>
+          <w:color w:val="006699"/>
+          <w:kern w:val="0"/>
+          <w:sz w:val="18"/>
+          <w:szCs w:val="18"/>
+          <w:bdr w:val="none" w:sz="0" w:space="0" w:color="auto" w:frame="1"/>
+          <w14:ligatures w14:val="none"/>
+        </w:rPr>
+        <w:t>in</w:t>
+      </w:r>
+      <w:r>
+        <w:rPr>
+          <w:rFonts w:ascii="Consolas" w:eastAsia="宋体" w:hAnsi="Consolas" w:cs="宋体"/>
+          <w:color w:val="000000"/>
+          <w:kern w:val="0"/>
+          <w:sz w:val="18"/>
+          <w:szCs w:val="18"/>
+          <w:bdr w:val="none" w:sz="0" w:space="0" w:color="auto" w:frame="1"/>
+          <w14:ligatures w14:val="none"/>
+        </w:rPr>
+        <w:t> (0,2</w:t>
+      </w:r>
+      <w:proofErr w:type="gramStart"/>
+      <w:r>
+        <w:rPr>
+          <w:rFonts w:ascii="Consolas" w:eastAsia="宋体" w:hAnsi="Consolas" w:cs="宋体"/>
+          <w:color w:val="000000"/>
+          <w:kern w:val="0"/>
+          <w:sz w:val="18"/>
+          <w:szCs w:val="18"/>
+          <w:bdr w:val="none" w:sz="0" w:space="0" w:color="auto" w:frame="1"/>
+          <w14:ligatures w14:val="none"/>
+        </w:rPr>
+        <w:t>) ;</w:t>
+      </w:r>
+      <w:proofErr w:type="gramEnd"/>
+      <w:r>
+        <w:rPr>
+          <w:rFonts w:ascii="Consolas" w:eastAsia="宋体" w:hAnsi="Consolas" w:cs="宋体"/>
+          <w:color w:val="000000"/>
+          <w:kern w:val="0"/>
+          <w:sz w:val="18"/>
+          <w:szCs w:val="18"/>
+          <w:bdr w:val="none" w:sz="0" w:space="0" w:color="auto" w:frame="1"/>
+          <w14:ligatures w14:val="none"/>
+        </w:rPr>
+        <w:t>  </w:t>
+      </w:r>
+    </w:p>
+    <w:p>
+      <w:pPr>
+        <w:widowControl/>
+        <w:numPr>
+          <w:ilvl w:val="0"/>
+          <w:numId w:val="7"/>
+        </w:numPr>
+        <w:pBdr>
+          <w:left w:val="single" w:sz="18" w:space="0" w:color="6CE26C"/>
+        </w:pBdr>
+        <w:shd w:val="clear" w:color="auto" w:fill="FFFFFF"/>
+        <w:spacing w:line="210" w:lineRule="atLeast"/>
+        <w:ind w:left="1395" w:hanging="1253"/>
+        <w:jc w:val="left"/>
+        <w:rPr>
+          <w:rFonts w:ascii="Consolas" w:eastAsia="宋体" w:hAnsi="Consolas" w:cs="宋体"/>
+          <w:color w:val="5C5C5C"/>
+          <w:kern w:val="0"/>
+          <w:sz w:val="18"/>
+          <w:szCs w:val="18"/>
+          <w14:ligatures w14:val="none"/>
+        </w:rPr>
+      </w:pPr>
+      <w:r>
+        <w:rPr>
+          <w:rFonts w:ascii="Consolas" w:eastAsia="宋体" w:hAnsi="Consolas" w:cs="宋体"/>
+          <w:color w:val="000000"/>
+          <w:kern w:val="0"/>
+          <w:sz w:val="18"/>
+          <w:szCs w:val="18"/>
+          <w:bdr w:val="none" w:sz="0" w:space="0" w:color="auto" w:frame="1"/>
+          <w14:ligatures w14:val="none"/>
+        </w:rPr>
+        <w:t>proc freq data=dta41; tables sex*trt*resp/cmh; where trt </w:t>
+      </w:r>
+      <w:r>
+        <w:rPr>
+          <w:rFonts w:ascii="Consolas" w:eastAsia="宋体" w:hAnsi="Consolas" w:cs="宋体"/>
+          <w:b/>
+          <w:bCs/>
+          <w:color w:val="006699"/>
+          <w:kern w:val="0"/>
+          <w:sz w:val="18"/>
+          <w:szCs w:val="18"/>
+          <w:bdr w:val="none" w:sz="0" w:space="0" w:color="auto" w:frame="1"/>
+          <w14:ligatures w14:val="none"/>
+        </w:rPr>
+        <w:t>in</w:t>
+      </w:r>
+      <w:r>
+        <w:rPr>
+          <w:rFonts w:ascii="Consolas" w:eastAsia="宋体" w:hAnsi="Consolas" w:cs="宋体"/>
+          <w:color w:val="000000"/>
+          <w:kern w:val="0"/>
+          <w:sz w:val="18"/>
+          <w:szCs w:val="18"/>
+          <w:bdr w:val="none" w:sz="0" w:space="0" w:color="auto" w:frame="1"/>
+          <w14:ligatures w14:val="none"/>
+        </w:rPr>
+        <w:t> (0,3</w:t>
+      </w:r>
+      <w:proofErr w:type="gramStart"/>
+      <w:r>
+        <w:rPr>
+          <w:rFonts w:ascii="Consolas" w:eastAsia="宋体" w:hAnsi="Consolas" w:cs="宋体"/>
+          <w:color w:val="000000"/>
+          <w:kern w:val="0"/>
+          <w:sz w:val="18"/>
+          <w:szCs w:val="18"/>
+          <w:bdr w:val="none" w:sz="0" w:space="0" w:color="auto" w:frame="1"/>
+          <w14:ligatures w14:val="none"/>
+        </w:rPr>
+        <w:t>) ;</w:t>
+      </w:r>
+      <w:proofErr w:type="gramEnd"/>
+      <w:r>
+        <w:rPr>
+          <w:rFonts w:ascii="Consolas" w:eastAsia="宋体" w:hAnsi="Consolas" w:cs="宋体"/>
+          <w:color w:val="000000"/>
+          <w:kern w:val="0"/>
+          <w:sz w:val="18"/>
+          <w:szCs w:val="18"/>
+          <w:bdr w:val="none" w:sz="0" w:space="0" w:color="auto" w:frame="1"/>
+          <w14:ligatures w14:val="none"/>
+        </w:rPr>
+        <w:t> </w:t>
+      </w:r>
+    </w:p>
+    <w:p>
+      <w:pPr>
+        <w:spacing w:line="276" w:lineRule="auto"/>
+        <w:jc w:val="left"/>
+        <w:rPr>
+          <w:rFonts w:ascii="Times New Roman" w:hAnsi="Times New Roman" w:cs="Times New Roman" w:hint="eastAsia"/>
+          <w:sz w:val="24"/>
+          <w:szCs w:val="28"/>
         </w:rPr>
       </w:pPr>
     </w:p>
@@ -6977,6 +11632,232 @@
 <file path=word/numbering.xml><?xml version="1.0" encoding="utf-8"?>
 <w:numbering xmlns:wpc="http://schemas.microsoft.com/office/word/2010/wordprocessingCanvas" xmlns:cx="http://schemas.microsoft.com/office/drawing/2014/chartex" xmlns:cx1="http://schemas.microsoft.com/office/drawing/2015/9/8/chartex" xmlns:cx2="http://schemas.microsoft.com/office/drawing/2015/10/21/chartex" xmlns:cx3="http://schemas.microsoft.com/office/drawing/2016/5/9/chartex" xmlns:cx4="http://schemas.microsoft.com/office/drawing/2016/5/10/chartex" xmlns:cx5="http://schemas.microsoft.com/office/drawing/2016/5/11/chartex" xmlns:cx6="http://schemas.microsoft.com/office/drawing/2016/5/12/chartex" xmlns:cx7="http://schemas.microsoft.com/office/drawing/2016/5/13/chartex" xmlns:cx8="http://schemas.microsoft.com/office/drawing/2016/5/14/chartex" xmlns:mc="http://schemas.openxmlformats.org/markup-compatibility/2006" xmlns:aink="http://schemas.microsoft.com/office/drawing/2016/ink" xmlns:am3d="http://schemas.microsoft.com/office/drawing/2017/model3d" xmlns:o="urn:schemas-microsoft-com:office:office" xmlns:oel="http://schemas.microsoft.com/office/2019/extlst" xmlns:r="http://schemas.openxmlformats.org/officeDocument/2006/relationships" xmlns:m="http://schemas.openxmlformats.org/officeDocument/2006/math" xmlns:v="urn:schemas-microsoft-com:vml" xmlns:wp14="http://schemas.microsoft.com/office/word/2010/wordprocessingDrawing" xmlns:wp="http://schemas.openxmlformats.org/drawingml/2006/wordprocessingDrawing" xmlns:w10="urn:schemas-microsoft-com:office:word" xmlns:w="http://schemas.openxmlformats.org/wordprocessingml/2006/main" xmlns:w14="http://schemas.microsoft.com/office/word/2010/wordml" xmlns:w15="http://schemas.microsoft.com/office/word/2012/wordml" xmlns:w16cex="http://schemas.microsoft.com/office/word/2018/wordml/cex" xmlns:w16cid="http://schemas.microsoft.com/office/word/2016/wordml/cid" xmlns:w16="http://schemas.microsoft.com/office/word/2018/wordml" xmlns:w16du="http://schemas.microsoft.com/office/word/2023/wordml/word16du" xmlns:w16sdtdh="http://schemas.microsoft.com/office/word/2020/wordml/sdtdatahash" xmlns:w16se="http://schemas.microsoft.com/office/word/2015/wordml/symex" xmlns:wpg="http://schemas.microsoft.com/office/word/2010/wordprocessingGroup" xmlns:wpi="http://schemas.microsoft.com/office/word/2010/wordprocessingInk" xmlns:wne="http://schemas.microsoft.com/office/word/2006/wordml" xmlns:wps="http://schemas.microsoft.com/office/word/2010/wordprocessingShape" mc:Ignorable="w14 w15 w16se w16cid w16 w16cex w16sdtdh w16du wp14">
   <w:abstractNum w:abstractNumId="0" w15:restartNumberingAfterBreak="0">
+    <w:nsid w:val="390B19E8"/>
+    <w:multiLevelType w:val="multilevel"/>
+    <w:tmpl w:val="0348475C"/>
+    <w:lvl w:ilvl="0">
+      <w:start w:val="1"/>
+      <w:numFmt w:val="decimal"/>
+      <w:lvlText w:val="%1."/>
+      <w:lvlJc w:val="left"/>
+      <w:pPr>
+        <w:tabs>
+          <w:tab w:val="num" w:pos="720"/>
+        </w:tabs>
+        <w:ind w:left="720" w:hanging="360"/>
+      </w:pPr>
+    </w:lvl>
+    <w:lvl w:ilvl="1" w:tentative="1">
+      <w:start w:val="1"/>
+      <w:numFmt w:val="decimal"/>
+      <w:lvlText w:val="%2."/>
+      <w:lvlJc w:val="left"/>
+      <w:pPr>
+        <w:tabs>
+          <w:tab w:val="num" w:pos="1440"/>
+        </w:tabs>
+        <w:ind w:left="1440" w:hanging="360"/>
+      </w:pPr>
+    </w:lvl>
+    <w:lvl w:ilvl="2" w:tentative="1">
+      <w:start w:val="1"/>
+      <w:numFmt w:val="decimal"/>
+      <w:lvlText w:val="%3."/>
+      <w:lvlJc w:val="left"/>
+      <w:pPr>
+        <w:tabs>
+          <w:tab w:val="num" w:pos="2160"/>
+        </w:tabs>
+        <w:ind w:left="2160" w:hanging="360"/>
+      </w:pPr>
+    </w:lvl>
+    <w:lvl w:ilvl="3" w:tentative="1">
+      <w:start w:val="1"/>
+      <w:numFmt w:val="decimal"/>
+      <w:lvlText w:val="%4."/>
+      <w:lvlJc w:val="left"/>
+      <w:pPr>
+        <w:tabs>
+          <w:tab w:val="num" w:pos="2880"/>
+        </w:tabs>
+        <w:ind w:left="2880" w:hanging="360"/>
+      </w:pPr>
+    </w:lvl>
+    <w:lvl w:ilvl="4" w:tentative="1">
+      <w:start w:val="1"/>
+      <w:numFmt w:val="decimal"/>
+      <w:lvlText w:val="%5."/>
+      <w:lvlJc w:val="left"/>
+      <w:pPr>
+        <w:tabs>
+          <w:tab w:val="num" w:pos="3600"/>
+        </w:tabs>
+        <w:ind w:left="3600" w:hanging="360"/>
+      </w:pPr>
+    </w:lvl>
+    <w:lvl w:ilvl="5" w:tentative="1">
+      <w:start w:val="1"/>
+      <w:numFmt w:val="decimal"/>
+      <w:lvlText w:val="%6."/>
+      <w:lvlJc w:val="left"/>
+      <w:pPr>
+        <w:tabs>
+          <w:tab w:val="num" w:pos="4320"/>
+        </w:tabs>
+        <w:ind w:left="4320" w:hanging="360"/>
+      </w:pPr>
+    </w:lvl>
+    <w:lvl w:ilvl="6" w:tentative="1">
+      <w:start w:val="1"/>
+      <w:numFmt w:val="decimal"/>
+      <w:lvlText w:val="%7."/>
+      <w:lvlJc w:val="left"/>
+      <w:pPr>
+        <w:tabs>
+          <w:tab w:val="num" w:pos="5040"/>
+        </w:tabs>
+        <w:ind w:left="5040" w:hanging="360"/>
+      </w:pPr>
+    </w:lvl>
+    <w:lvl w:ilvl="7" w:tentative="1">
+      <w:start w:val="1"/>
+      <w:numFmt w:val="decimal"/>
+      <w:lvlText w:val="%8."/>
+      <w:lvlJc w:val="left"/>
+      <w:pPr>
+        <w:tabs>
+          <w:tab w:val="num" w:pos="5760"/>
+        </w:tabs>
+        <w:ind w:left="5760" w:hanging="360"/>
+      </w:pPr>
+    </w:lvl>
+    <w:lvl w:ilvl="8" w:tentative="1">
+      <w:start w:val="1"/>
+      <w:numFmt w:val="decimal"/>
+      <w:lvlText w:val="%9."/>
+      <w:lvlJc w:val="left"/>
+      <w:pPr>
+        <w:tabs>
+          <w:tab w:val="num" w:pos="6480"/>
+        </w:tabs>
+        <w:ind w:left="6480" w:hanging="360"/>
+      </w:pPr>
+    </w:lvl>
+  </w:abstractNum>
+  <w:abstractNum w:abstractNumId="1" w15:restartNumberingAfterBreak="0">
+    <w:nsid w:val="4B1C269D"/>
+    <w:multiLevelType w:val="multilevel"/>
+    <w:tmpl w:val="0240B8F8"/>
+    <w:lvl w:ilvl="0">
+      <w:start w:val="1"/>
+      <w:numFmt w:val="decimal"/>
+      <w:lvlText w:val="%1."/>
+      <w:lvlJc w:val="left"/>
+      <w:pPr>
+        <w:tabs>
+          <w:tab w:val="num" w:pos="720"/>
+        </w:tabs>
+        <w:ind w:left="720" w:hanging="360"/>
+      </w:pPr>
+    </w:lvl>
+    <w:lvl w:ilvl="1" w:tentative="1">
+      <w:start w:val="1"/>
+      <w:numFmt w:val="decimal"/>
+      <w:lvlText w:val="%2."/>
+      <w:lvlJc w:val="left"/>
+      <w:pPr>
+        <w:tabs>
+          <w:tab w:val="num" w:pos="1440"/>
+        </w:tabs>
+        <w:ind w:left="1440" w:hanging="360"/>
+      </w:pPr>
+    </w:lvl>
+    <w:lvl w:ilvl="2" w:tentative="1">
+      <w:start w:val="1"/>
+      <w:numFmt w:val="decimal"/>
+      <w:lvlText w:val="%3."/>
+      <w:lvlJc w:val="left"/>
+      <w:pPr>
+        <w:tabs>
+          <w:tab w:val="num" w:pos="2160"/>
+        </w:tabs>
+        <w:ind w:left="2160" w:hanging="360"/>
+      </w:pPr>
+    </w:lvl>
+    <w:lvl w:ilvl="3" w:tentative="1">
+      <w:start w:val="1"/>
+      <w:numFmt w:val="decimal"/>
+      <w:lvlText w:val="%4."/>
+      <w:lvlJc w:val="left"/>
+      <w:pPr>
+        <w:tabs>
+          <w:tab w:val="num" w:pos="2880"/>
+        </w:tabs>
+        <w:ind w:left="2880" w:hanging="360"/>
+      </w:pPr>
+    </w:lvl>
+    <w:lvl w:ilvl="4" w:tentative="1">
+      <w:start w:val="1"/>
+      <w:numFmt w:val="decimal"/>
+      <w:lvlText w:val="%5."/>
+      <w:lvlJc w:val="left"/>
+      <w:pPr>
+        <w:tabs>
+          <w:tab w:val="num" w:pos="3600"/>
+        </w:tabs>
+        <w:ind w:left="3600" w:hanging="360"/>
+      </w:pPr>
+    </w:lvl>
+    <w:lvl w:ilvl="5" w:tentative="1">
+      <w:start w:val="1"/>
+      <w:numFmt w:val="decimal"/>
+      <w:lvlText w:val="%6."/>
+      <w:lvlJc w:val="left"/>
+      <w:pPr>
+        <w:tabs>
+          <w:tab w:val="num" w:pos="4320"/>
+        </w:tabs>
+        <w:ind w:left="4320" w:hanging="360"/>
+      </w:pPr>
+    </w:lvl>
+    <w:lvl w:ilvl="6" w:tentative="1">
+      <w:start w:val="1"/>
+      <w:numFmt w:val="decimal"/>
+      <w:lvlText w:val="%7."/>
+      <w:lvlJc w:val="left"/>
+      <w:pPr>
+        <w:tabs>
+          <w:tab w:val="num" w:pos="5040"/>
+        </w:tabs>
+        <w:ind w:left="5040" w:hanging="360"/>
+      </w:pPr>
+    </w:lvl>
+    <w:lvl w:ilvl="7" w:tentative="1">
+      <w:start w:val="1"/>
+      <w:numFmt w:val="decimal"/>
+      <w:lvlText w:val="%8."/>
+      <w:lvlJc w:val="left"/>
+      <w:pPr>
+        <w:tabs>
+          <w:tab w:val="num" w:pos="5760"/>
+        </w:tabs>
+        <w:ind w:left="5760" w:hanging="360"/>
+      </w:pPr>
+    </w:lvl>
+    <w:lvl w:ilvl="8" w:tentative="1">
+      <w:start w:val="1"/>
+      <w:numFmt w:val="decimal"/>
+      <w:lvlText w:val="%9."/>
+      <w:lvlJc w:val="left"/>
+      <w:pPr>
+        <w:tabs>
+          <w:tab w:val="num" w:pos="6480"/>
+        </w:tabs>
+        <w:ind w:left="6480" w:hanging="360"/>
+      </w:pPr>
+    </w:lvl>
+  </w:abstractNum>
+  <w:abstractNum w:abstractNumId="2" w15:restartNumberingAfterBreak="0">
     <w:nsid w:val="545A39B1"/>
     <w:multiLevelType w:val="hybridMultilevel"/>
     <w:tmpl w:val="DB0E31CE"/>
@@ -7089,7 +11970,7 @@
       </w:rPr>
     </w:lvl>
   </w:abstractNum>
-  <w:abstractNum w:abstractNumId="1" w15:restartNumberingAfterBreak="0">
+  <w:abstractNum w:abstractNumId="3" w15:restartNumberingAfterBreak="0">
     <w:nsid w:val="615A050F"/>
     <w:multiLevelType w:val="hybridMultilevel"/>
     <w:tmpl w:val="78F6F49E"/>
@@ -7202,7 +12083,120 @@
       </w:rPr>
     </w:lvl>
   </w:abstractNum>
-  <w:abstractNum w:abstractNumId="2" w15:restartNumberingAfterBreak="0">
+  <w:abstractNum w:abstractNumId="4" w15:restartNumberingAfterBreak="0">
+    <w:nsid w:val="66C3145C"/>
+    <w:multiLevelType w:val="multilevel"/>
+    <w:tmpl w:val="A39AF590"/>
+    <w:lvl w:ilvl="0">
+      <w:start w:val="1"/>
+      <w:numFmt w:val="decimal"/>
+      <w:lvlText w:val="%1."/>
+      <w:lvlJc w:val="left"/>
+      <w:pPr>
+        <w:tabs>
+          <w:tab w:val="num" w:pos="720"/>
+        </w:tabs>
+        <w:ind w:left="720" w:hanging="360"/>
+      </w:pPr>
+    </w:lvl>
+    <w:lvl w:ilvl="1" w:tentative="1">
+      <w:start w:val="1"/>
+      <w:numFmt w:val="decimal"/>
+      <w:lvlText w:val="%2."/>
+      <w:lvlJc w:val="left"/>
+      <w:pPr>
+        <w:tabs>
+          <w:tab w:val="num" w:pos="1440"/>
+        </w:tabs>
+        <w:ind w:left="1440" w:hanging="360"/>
+      </w:pPr>
+    </w:lvl>
+    <w:lvl w:ilvl="2" w:tentative="1">
+      <w:start w:val="1"/>
+      <w:numFmt w:val="decimal"/>
+      <w:lvlText w:val="%3."/>
+      <w:lvlJc w:val="left"/>
+      <w:pPr>
+        <w:tabs>
+          <w:tab w:val="num" w:pos="2160"/>
+        </w:tabs>
+        <w:ind w:left="2160" w:hanging="360"/>
+      </w:pPr>
+    </w:lvl>
+    <w:lvl w:ilvl="3" w:tentative="1">
+      <w:start w:val="1"/>
+      <w:numFmt w:val="decimal"/>
+      <w:lvlText w:val="%4."/>
+      <w:lvlJc w:val="left"/>
+      <w:pPr>
+        <w:tabs>
+          <w:tab w:val="num" w:pos="2880"/>
+        </w:tabs>
+        <w:ind w:left="2880" w:hanging="360"/>
+      </w:pPr>
+    </w:lvl>
+    <w:lvl w:ilvl="4" w:tentative="1">
+      <w:start w:val="1"/>
+      <w:numFmt w:val="decimal"/>
+      <w:lvlText w:val="%5."/>
+      <w:lvlJc w:val="left"/>
+      <w:pPr>
+        <w:tabs>
+          <w:tab w:val="num" w:pos="3600"/>
+        </w:tabs>
+        <w:ind w:left="3600" w:hanging="360"/>
+      </w:pPr>
+    </w:lvl>
+    <w:lvl w:ilvl="5" w:tentative="1">
+      <w:start w:val="1"/>
+      <w:numFmt w:val="decimal"/>
+      <w:lvlText w:val="%6."/>
+      <w:lvlJc w:val="left"/>
+      <w:pPr>
+        <w:tabs>
+          <w:tab w:val="num" w:pos="4320"/>
+        </w:tabs>
+        <w:ind w:left="4320" w:hanging="360"/>
+      </w:pPr>
+    </w:lvl>
+    <w:lvl w:ilvl="6" w:tentative="1">
+      <w:start w:val="1"/>
+      <w:numFmt w:val="decimal"/>
+      <w:lvlText w:val="%7."/>
+      <w:lvlJc w:val="left"/>
+      <w:pPr>
+        <w:tabs>
+          <w:tab w:val="num" w:pos="5040"/>
+        </w:tabs>
+        <w:ind w:left="5040" w:hanging="360"/>
+      </w:pPr>
+    </w:lvl>
+    <w:lvl w:ilvl="7" w:tentative="1">
+      <w:start w:val="1"/>
+      <w:numFmt w:val="decimal"/>
+      <w:lvlText w:val="%8."/>
+      <w:lvlJc w:val="left"/>
+      <w:pPr>
+        <w:tabs>
+          <w:tab w:val="num" w:pos="5760"/>
+        </w:tabs>
+        <w:ind w:left="5760" w:hanging="360"/>
+      </w:pPr>
+    </w:lvl>
+    <w:lvl w:ilvl="8" w:tentative="1">
+      <w:start w:val="1"/>
+      <w:numFmt w:val="decimal"/>
+      <w:lvlText w:val="%9."/>
+      <w:lvlJc w:val="left"/>
+      <w:pPr>
+        <w:tabs>
+          <w:tab w:val="num" w:pos="6480"/>
+        </w:tabs>
+        <w:ind w:left="6480" w:hanging="360"/>
+      </w:pPr>
+    </w:lvl>
+  </w:abstractNum>
+  <w:abstractNum w:abstractNumId="5" w15:restartNumberingAfterBreak="0">
     <w:nsid w:val="6EE05DEA"/>
     <w:multiLevelType w:val="hybridMultilevel"/>
     <w:tmpl w:val="3F6C9F8A"/>
@@ -7315,7 +12309,7 @@
       </w:rPr>
     </w:lvl>
   </w:abstractNum>
-  <w:abstractNum w:abstractNumId="3" w15:restartNumberingAfterBreak="0">
+  <w:abstractNum w:abstractNumId="6" w15:restartNumberingAfterBreak="0">
     <w:nsid w:val="778200B7"/>
     <w:multiLevelType w:val="multilevel"/>
     <w:tmpl w:val="6FB27628"/>
@@ -7437,15 +12431,24 @@
     </w:lvl>
   </w:abstractNum>
   <w:num w:numId="1" w16cid:durableId="2134904038">
+    <w:abstractNumId w:val="6"/>
+  </w:num>
+  <w:num w:numId="2" w16cid:durableId="1975063188">
+    <w:abstractNumId w:val="5"/>
+  </w:num>
+  <w:num w:numId="3" w16cid:durableId="1579745915">
     <w:abstractNumId w:val="3"/>
   </w:num>
-  <w:num w:numId="2" w16cid:durableId="1975063188">
+  <w:num w:numId="4" w16cid:durableId="592278500">
     <w:abstractNumId w:val="2"/>
   </w:num>
-  <w:num w:numId="3" w16cid:durableId="1579745915">
+  <w:num w:numId="5" w16cid:durableId="1407796940">
     <w:abstractNumId w:val="1"/>
   </w:num>
-  <w:num w:numId="4" w16cid:durableId="592278500">
+  <w:num w:numId="6" w16cid:durableId="660156701">
+    <w:abstractNumId w:val="4"/>
+  </w:num>
+  <w:num w:numId="7" w16cid:durableId="156121140">
     <w:abstractNumId w:val="0"/>
   </w:num>
 </w:numbering>
@@ -8120,6 +13123,94 @@
       <w:ind w:firstLineChars="200" w:firstLine="420"/>
     </w:pPr>
   </w:style>
+  <w:style w:type="character" w:customStyle="1" w:styleId="authorname">
+    <w:name w:val="authorname"/>
+    <w:basedOn w:val="a0"/>
+    <w:rsid w:val="001A217B"/>
+  </w:style>
+  <w:style w:type="character" w:customStyle="1" w:styleId="separator">
+    <w:name w:val="separator"/>
+    <w:basedOn w:val="a0"/>
+    <w:rsid w:val="001A217B"/>
+  </w:style>
+  <w:style w:type="character" w:customStyle="1" w:styleId="date">
+    <w:name w:val="date"/>
+    <w:basedOn w:val="a0"/>
+    <w:rsid w:val="001A217B"/>
+  </w:style>
+  <w:style w:type="character" w:customStyle="1" w:styleId="arttitle">
+    <w:name w:val="art_title"/>
+    <w:basedOn w:val="a0"/>
+    <w:rsid w:val="001A217B"/>
+  </w:style>
+  <w:style w:type="character" w:customStyle="1" w:styleId="serialtitle">
+    <w:name w:val="serial_title"/>
+    <w:basedOn w:val="a0"/>
+    <w:rsid w:val="001A217B"/>
+  </w:style>
+  <w:style w:type="character" w:customStyle="1" w:styleId="volumeissue">
+    <w:name w:val="volume_issue"/>
+    <w:basedOn w:val="a0"/>
+    <w:rsid w:val="001A217B"/>
+  </w:style>
+  <w:style w:type="character" w:customStyle="1" w:styleId="pagerange">
+    <w:name w:val="page_range"/>
+    <w:basedOn w:val="a0"/>
+    <w:rsid w:val="001A217B"/>
+  </w:style>
+  <w:style w:type="character" w:customStyle="1" w:styleId="doilink">
+    <w:name w:val="doi_link"/>
+    <w:basedOn w:val="a0"/>
+    <w:rsid w:val="001A217B"/>
+  </w:style>
+  <w:style w:type="character" w:styleId="ac">
+    <w:name w:val="Unresolved Mention"/>
+    <w:basedOn w:val="a0"/>
+    <w:uiPriority w:val="99"/>
+    <w:semiHidden/>
+    <w:unhideWhenUsed/>
+    <w:rsid w:val="002B62AA"/>
+    <w:rPr>
+      <w:color w:val="605E5C"/>
+      <w:shd w:val="clear" w:color="auto" w:fill="E1DFDD"/>
+    </w:rPr>
+  </w:style>
+  <w:style w:type="paragraph" w:customStyle="1" w:styleId="alt">
+    <w:name w:val="alt"/>
+    <w:basedOn w:val="a"/>
+    <w:rsid w:val="002B62AA"/>
+    <w:pPr>
+      <w:widowControl/>
+      <w:spacing w:before="100" w:beforeAutospacing="1" w:after="100" w:afterAutospacing="1"/>
+      <w:jc w:val="left"/>
+    </w:pPr>
+    <w:rPr>
+      <w:rFonts w:ascii="宋体" w:eastAsia="宋体" w:hAnsi="宋体" w:cs="宋体"/>
+      <w:kern w:val="0"/>
+      <w:sz w:val="24"/>
+      <w:szCs w:val="24"/>
+    </w:rPr>
+  </w:style>
+  <w:style w:type="character" w:customStyle="1" w:styleId="string">
+    <w:name w:val="string"/>
+    <w:basedOn w:val="a0"/>
+    <w:rsid w:val="002B62AA"/>
+  </w:style>
+  <w:style w:type="character" w:customStyle="1" w:styleId="preprocessor">
+    <w:name w:val="preprocessor"/>
+    <w:basedOn w:val="a0"/>
+    <w:rsid w:val="002B62AA"/>
+  </w:style>
+  <w:style w:type="character" w:customStyle="1" w:styleId="comment">
+    <w:name w:val="comment"/>
+    <w:basedOn w:val="a0"/>
+    <w:rsid w:val="00945B55"/>
+  </w:style>
+  <w:style w:type="character" w:customStyle="1" w:styleId="keyword">
+    <w:name w:val="keyword"/>
+    <w:basedOn w:val="a0"/>
+    <w:rsid w:val="00945B55"/>
+  </w:style>
 </w:styles>
 </file>
 
